--- a/proposal protek.docx
+++ b/proposal protek.docx
@@ -1,6 +1,6 @@
 
 <file path=word/document.xml><?xml version="1.0" encoding="utf-8"?>
-<w:document xmlns:wpc="http://schemas.microsoft.com/office/word/2010/wordprocessingCanvas" xmlns:mc="http://schemas.openxmlformats.org/markup-compatibility/2006" xmlns:o="urn:schemas-microsoft-com:office:office" xmlns:r="http://schemas.openxmlformats.org/officeDocument/2006/relationships" xmlns:m="http://schemas.openxmlformats.org/officeDocument/2006/math" xmlns:v="urn:schemas-microsoft-com:vml" xmlns:wp14="http://schemas.microsoft.com/office/word/2010/wordprocessingDrawing" xmlns:wp="http://schemas.openxmlformats.org/drawingml/2006/wordprocessingDrawing" xmlns:w10="urn:schemas-microsoft-com:office:word" xmlns:w="http://schemas.openxmlformats.org/wordprocessingml/2006/main" xmlns:w14="http://schemas.microsoft.com/office/word/2010/wordml" xmlns:w15="http://schemas.microsoft.com/office/word/2012/wordml" xmlns:wpg="http://schemas.microsoft.com/office/word/2010/wordprocessingGroup" xmlns:wpi="http://schemas.microsoft.com/office/word/2010/wordprocessingInk" xmlns:wne="http://schemas.microsoft.com/office/word/2006/wordml" xmlns:wps="http://schemas.microsoft.com/office/word/2010/wordprocessingShape" mc:Ignorable="w14 w15 wp14">
+<w:document xmlns:wpc="http://schemas.microsoft.com/office/word/2010/wordprocessingCanvas" xmlns:cx="http://schemas.microsoft.com/office/drawing/2014/chartex" xmlns:cx1="http://schemas.microsoft.com/office/drawing/2015/9/8/chartex" xmlns:mc="http://schemas.openxmlformats.org/markup-compatibility/2006" xmlns:o="urn:schemas-microsoft-com:office:office" xmlns:r="http://schemas.openxmlformats.org/officeDocument/2006/relationships" xmlns:m="http://schemas.openxmlformats.org/officeDocument/2006/math" xmlns:v="urn:schemas-microsoft-com:vml" xmlns:wp14="http://schemas.microsoft.com/office/word/2010/wordprocessingDrawing" xmlns:wp="http://schemas.openxmlformats.org/drawingml/2006/wordprocessingDrawing" xmlns:w10="urn:schemas-microsoft-com:office:word" xmlns:w="http://schemas.openxmlformats.org/wordprocessingml/2006/main" xmlns:w14="http://schemas.microsoft.com/office/word/2010/wordml" xmlns:w15="http://schemas.microsoft.com/office/word/2012/wordml" xmlns:w16se="http://schemas.microsoft.com/office/word/2015/wordml/symex" xmlns:wpg="http://schemas.microsoft.com/office/word/2010/wordprocessingGroup" xmlns:wpi="http://schemas.microsoft.com/office/word/2010/wordprocessingInk" xmlns:wne="http://schemas.microsoft.com/office/word/2006/wordml" xmlns:wps="http://schemas.microsoft.com/office/word/2010/wordprocessingShape" mc:Ignorable="w14 w15 w16se wp14">
   <w:body>
     <w:p>
       <w:pPr>
@@ -95,7 +95,6 @@
           <w:noProof/>
           <w:sz w:val="24"/>
           <w:szCs w:val="24"/>
-          <w:lang w:val="id-ID" w:eastAsia="id-ID"/>
         </w:rPr>
         <w:drawing>
           <wp:inline distT="0" distB="0" distL="0" distR="0">
@@ -250,7 +249,26 @@
           <w:szCs w:val="24"/>
           <w:lang w:val="id-ID"/>
         </w:rPr>
-        <w:t>M ZUBAIR ABDURRAHMAN (H1a015041)</w:t>
+        <w:t>M ZUBAIR ABDURRAHMAN (H1</w:t>
+      </w:r>
+      <w:r>
+        <w:rPr>
+          <w:rFonts w:ascii="Times New Roman" w:hAnsi="Times New Roman" w:cs="Times New Roman"/>
+          <w:b/>
+          <w:sz w:val="24"/>
+          <w:szCs w:val="24"/>
+        </w:rPr>
+        <w:t>A</w:t>
+      </w:r>
+      <w:r>
+        <w:rPr>
+          <w:rFonts w:ascii="Times New Roman" w:hAnsi="Times New Roman" w:cs="Times New Roman"/>
+          <w:b/>
+          <w:sz w:val="24"/>
+          <w:szCs w:val="24"/>
+          <w:lang w:val="id-ID"/>
+        </w:rPr>
+        <w:t>015041)</w:t>
       </w:r>
     </w:p>
     <w:p>
@@ -3134,23 +3152,7 @@
           <w:rFonts w:ascii="Times New Roman" w:hAnsi="Times New Roman" w:cs="Times New Roman"/>
           <w:sz w:val="24"/>
         </w:rPr>
-        <w:t xml:space="preserve"> </w:t>
-      </w:r>
-      <w:proofErr w:type="spellStart"/>
-      <w:r>
-        <w:rPr>
-          <w:rFonts w:ascii="Times New Roman" w:hAnsi="Times New Roman" w:cs="Times New Roman"/>
-          <w:sz w:val="24"/>
-        </w:rPr>
-        <w:t>zaman</w:t>
-      </w:r>
-      <w:proofErr w:type="spellEnd"/>
-      <w:r>
-        <w:rPr>
-          <w:rFonts w:ascii="Times New Roman" w:hAnsi="Times New Roman" w:cs="Times New Roman"/>
-          <w:sz w:val="24"/>
-        </w:rPr>
-        <w:t xml:space="preserve"> </w:t>
+        <w:t xml:space="preserve"> zaman </w:t>
       </w:r>
       <w:proofErr w:type="spellStart"/>
       <w:r>
@@ -4350,6 +4352,1558 @@
           <w:lang w:val="id-ID"/>
         </w:rPr>
         <w:t>Pengertian Sistem Keamanan</w:t>
+      </w:r>
+    </w:p>
+    <w:p>
+      <w:pPr>
+        <w:pStyle w:val="ListParagraph"/>
+        <w:ind w:firstLine="720"/>
+        <w:jc w:val="both"/>
+        <w:rPr>
+          <w:rFonts w:asciiTheme="majorBidi" w:hAnsiTheme="majorBidi" w:cstheme="majorBidi"/>
+          <w:color w:val="242424"/>
+          <w:sz w:val="24"/>
+          <w:szCs w:val="24"/>
+          <w:shd w:val="clear" w:color="auto" w:fill="FFFFFF"/>
+        </w:rPr>
+      </w:pPr>
+      <w:proofErr w:type="spellStart"/>
+      <w:r>
+        <w:rPr>
+          <w:rFonts w:asciiTheme="majorBidi" w:hAnsiTheme="majorBidi" w:cstheme="majorBidi"/>
+          <w:color w:val="242424"/>
+          <w:sz w:val="24"/>
+          <w:szCs w:val="24"/>
+          <w:shd w:val="clear" w:color="auto" w:fill="FFFFFF"/>
+        </w:rPr>
+        <w:t>Sistem</w:t>
+      </w:r>
+      <w:proofErr w:type="spellEnd"/>
+      <w:r>
+        <w:rPr>
+          <w:rFonts w:asciiTheme="majorBidi" w:hAnsiTheme="majorBidi" w:cstheme="majorBidi"/>
+          <w:color w:val="242424"/>
+          <w:sz w:val="24"/>
+          <w:szCs w:val="24"/>
+          <w:shd w:val="clear" w:color="auto" w:fill="FFFFFF"/>
+        </w:rPr>
+        <w:t xml:space="preserve"> </w:t>
+      </w:r>
+      <w:proofErr w:type="spellStart"/>
+      <w:r>
+        <w:rPr>
+          <w:rFonts w:asciiTheme="majorBidi" w:hAnsiTheme="majorBidi" w:cstheme="majorBidi"/>
+          <w:color w:val="242424"/>
+          <w:sz w:val="24"/>
+          <w:szCs w:val="24"/>
+          <w:shd w:val="clear" w:color="auto" w:fill="FFFFFF"/>
+        </w:rPr>
+        <w:t>adalah</w:t>
+      </w:r>
+      <w:proofErr w:type="spellEnd"/>
+      <w:r>
+        <w:rPr>
+          <w:rFonts w:asciiTheme="majorBidi" w:hAnsiTheme="majorBidi" w:cstheme="majorBidi"/>
+          <w:color w:val="242424"/>
+          <w:sz w:val="24"/>
+          <w:szCs w:val="24"/>
+          <w:shd w:val="clear" w:color="auto" w:fill="FFFFFF"/>
+        </w:rPr>
+        <w:t xml:space="preserve"> </w:t>
+      </w:r>
+      <w:proofErr w:type="spellStart"/>
+      <w:r>
+        <w:rPr>
+          <w:rFonts w:asciiTheme="majorBidi" w:hAnsiTheme="majorBidi" w:cstheme="majorBidi"/>
+          <w:color w:val="242424"/>
+          <w:sz w:val="24"/>
+          <w:szCs w:val="24"/>
+          <w:shd w:val="clear" w:color="auto" w:fill="FFFFFF"/>
+        </w:rPr>
+        <w:t>suatu</w:t>
+      </w:r>
+      <w:proofErr w:type="spellEnd"/>
+      <w:r>
+        <w:rPr>
+          <w:rFonts w:asciiTheme="majorBidi" w:hAnsiTheme="majorBidi" w:cstheme="majorBidi"/>
+          <w:color w:val="242424"/>
+          <w:sz w:val="24"/>
+          <w:szCs w:val="24"/>
+          <w:shd w:val="clear" w:color="auto" w:fill="FFFFFF"/>
+        </w:rPr>
+        <w:t xml:space="preserve"> </w:t>
+      </w:r>
+      <w:proofErr w:type="spellStart"/>
+      <w:r>
+        <w:rPr>
+          <w:rFonts w:asciiTheme="majorBidi" w:hAnsiTheme="majorBidi" w:cstheme="majorBidi"/>
+          <w:color w:val="242424"/>
+          <w:sz w:val="24"/>
+          <w:szCs w:val="24"/>
+          <w:shd w:val="clear" w:color="auto" w:fill="FFFFFF"/>
+        </w:rPr>
+        <w:t>sekumpulan</w:t>
+      </w:r>
+      <w:proofErr w:type="spellEnd"/>
+      <w:r>
+        <w:rPr>
+          <w:rFonts w:asciiTheme="majorBidi" w:hAnsiTheme="majorBidi" w:cstheme="majorBidi"/>
+          <w:color w:val="242424"/>
+          <w:sz w:val="24"/>
+          <w:szCs w:val="24"/>
+          <w:shd w:val="clear" w:color="auto" w:fill="FFFFFF"/>
+        </w:rPr>
+        <w:t xml:space="preserve"> </w:t>
+      </w:r>
+      <w:proofErr w:type="spellStart"/>
+      <w:r>
+        <w:rPr>
+          <w:rFonts w:asciiTheme="majorBidi" w:hAnsiTheme="majorBidi" w:cstheme="majorBidi"/>
+          <w:color w:val="242424"/>
+          <w:sz w:val="24"/>
+          <w:szCs w:val="24"/>
+          <w:shd w:val="clear" w:color="auto" w:fill="FFFFFF"/>
+        </w:rPr>
+        <w:t>elemen</w:t>
+      </w:r>
+      <w:proofErr w:type="spellEnd"/>
+      <w:r>
+        <w:rPr>
+          <w:rFonts w:asciiTheme="majorBidi" w:hAnsiTheme="majorBidi" w:cstheme="majorBidi"/>
+          <w:color w:val="242424"/>
+          <w:sz w:val="24"/>
+          <w:szCs w:val="24"/>
+          <w:shd w:val="clear" w:color="auto" w:fill="FFFFFF"/>
+        </w:rPr>
+        <w:t xml:space="preserve"> </w:t>
+      </w:r>
+      <w:proofErr w:type="spellStart"/>
+      <w:r>
+        <w:rPr>
+          <w:rFonts w:asciiTheme="majorBidi" w:hAnsiTheme="majorBidi" w:cstheme="majorBidi"/>
+          <w:color w:val="242424"/>
+          <w:sz w:val="24"/>
+          <w:szCs w:val="24"/>
+          <w:shd w:val="clear" w:color="auto" w:fill="FFFFFF"/>
+        </w:rPr>
+        <w:t>atau</w:t>
+      </w:r>
+      <w:proofErr w:type="spellEnd"/>
+      <w:r>
+        <w:rPr>
+          <w:rFonts w:asciiTheme="majorBidi" w:hAnsiTheme="majorBidi" w:cstheme="majorBidi"/>
+          <w:color w:val="242424"/>
+          <w:sz w:val="24"/>
+          <w:szCs w:val="24"/>
+          <w:shd w:val="clear" w:color="auto" w:fill="FFFFFF"/>
+        </w:rPr>
+        <w:t xml:space="preserve"> </w:t>
+      </w:r>
+      <w:proofErr w:type="spellStart"/>
+      <w:r>
+        <w:rPr>
+          <w:rFonts w:asciiTheme="majorBidi" w:hAnsiTheme="majorBidi" w:cstheme="majorBidi"/>
+          <w:color w:val="242424"/>
+          <w:sz w:val="24"/>
+          <w:szCs w:val="24"/>
+          <w:shd w:val="clear" w:color="auto" w:fill="FFFFFF"/>
+        </w:rPr>
+        <w:t>unsur</w:t>
+      </w:r>
+      <w:proofErr w:type="spellEnd"/>
+      <w:r>
+        <w:rPr>
+          <w:rFonts w:asciiTheme="majorBidi" w:hAnsiTheme="majorBidi" w:cstheme="majorBidi"/>
+          <w:color w:val="242424"/>
+          <w:sz w:val="24"/>
+          <w:szCs w:val="24"/>
+          <w:shd w:val="clear" w:color="auto" w:fill="FFFFFF"/>
+        </w:rPr>
+        <w:t xml:space="preserve"> yang </w:t>
+      </w:r>
+      <w:proofErr w:type="spellStart"/>
+      <w:r>
+        <w:rPr>
+          <w:rFonts w:asciiTheme="majorBidi" w:hAnsiTheme="majorBidi" w:cstheme="majorBidi"/>
+          <w:color w:val="242424"/>
+          <w:sz w:val="24"/>
+          <w:szCs w:val="24"/>
+          <w:shd w:val="clear" w:color="auto" w:fill="FFFFFF"/>
+        </w:rPr>
+        <w:t>saling</w:t>
+      </w:r>
+      <w:proofErr w:type="spellEnd"/>
+      <w:r>
+        <w:rPr>
+          <w:rFonts w:asciiTheme="majorBidi" w:hAnsiTheme="majorBidi" w:cstheme="majorBidi"/>
+          <w:color w:val="242424"/>
+          <w:sz w:val="24"/>
+          <w:szCs w:val="24"/>
+          <w:shd w:val="clear" w:color="auto" w:fill="FFFFFF"/>
+        </w:rPr>
+        <w:t xml:space="preserve"> </w:t>
+      </w:r>
+      <w:proofErr w:type="spellStart"/>
+      <w:r>
+        <w:rPr>
+          <w:rFonts w:asciiTheme="majorBidi" w:hAnsiTheme="majorBidi" w:cstheme="majorBidi"/>
+          <w:color w:val="242424"/>
+          <w:sz w:val="24"/>
+          <w:szCs w:val="24"/>
+          <w:shd w:val="clear" w:color="auto" w:fill="FFFFFF"/>
+        </w:rPr>
+        <w:t>berkaitan</w:t>
+      </w:r>
+      <w:proofErr w:type="spellEnd"/>
+      <w:r>
+        <w:rPr>
+          <w:rFonts w:asciiTheme="majorBidi" w:hAnsiTheme="majorBidi" w:cstheme="majorBidi"/>
+          <w:color w:val="242424"/>
+          <w:sz w:val="24"/>
+          <w:szCs w:val="24"/>
+          <w:shd w:val="clear" w:color="auto" w:fill="FFFFFF"/>
+        </w:rPr>
+        <w:t xml:space="preserve"> </w:t>
+      </w:r>
+      <w:proofErr w:type="spellStart"/>
+      <w:r>
+        <w:rPr>
+          <w:rFonts w:asciiTheme="majorBidi" w:hAnsiTheme="majorBidi" w:cstheme="majorBidi"/>
+          <w:color w:val="242424"/>
+          <w:sz w:val="24"/>
+          <w:szCs w:val="24"/>
+          <w:shd w:val="clear" w:color="auto" w:fill="FFFFFF"/>
+        </w:rPr>
+        <w:t>dan</w:t>
+      </w:r>
+      <w:proofErr w:type="spellEnd"/>
+      <w:r>
+        <w:rPr>
+          <w:rFonts w:asciiTheme="majorBidi" w:hAnsiTheme="majorBidi" w:cstheme="majorBidi"/>
+          <w:color w:val="242424"/>
+          <w:sz w:val="24"/>
+          <w:szCs w:val="24"/>
+          <w:shd w:val="clear" w:color="auto" w:fill="FFFFFF"/>
+        </w:rPr>
+        <w:t xml:space="preserve"> </w:t>
+      </w:r>
+      <w:proofErr w:type="spellStart"/>
+      <w:r>
+        <w:rPr>
+          <w:rFonts w:asciiTheme="majorBidi" w:hAnsiTheme="majorBidi" w:cstheme="majorBidi"/>
+          <w:color w:val="242424"/>
+          <w:sz w:val="24"/>
+          <w:szCs w:val="24"/>
+          <w:shd w:val="clear" w:color="auto" w:fill="FFFFFF"/>
+        </w:rPr>
+        <w:t>memiliki</w:t>
+      </w:r>
+      <w:proofErr w:type="spellEnd"/>
+      <w:r>
+        <w:rPr>
+          <w:rFonts w:asciiTheme="majorBidi" w:hAnsiTheme="majorBidi" w:cstheme="majorBidi"/>
+          <w:color w:val="242424"/>
+          <w:sz w:val="24"/>
+          <w:szCs w:val="24"/>
+          <w:shd w:val="clear" w:color="auto" w:fill="FFFFFF"/>
+        </w:rPr>
+        <w:t xml:space="preserve"> </w:t>
+      </w:r>
+      <w:proofErr w:type="spellStart"/>
+      <w:r>
+        <w:rPr>
+          <w:rFonts w:asciiTheme="majorBidi" w:hAnsiTheme="majorBidi" w:cstheme="majorBidi"/>
+          <w:color w:val="242424"/>
+          <w:sz w:val="24"/>
+          <w:szCs w:val="24"/>
+          <w:shd w:val="clear" w:color="auto" w:fill="FFFFFF"/>
+        </w:rPr>
+        <w:t>tujuan</w:t>
+      </w:r>
+      <w:proofErr w:type="spellEnd"/>
+      <w:r>
+        <w:rPr>
+          <w:rFonts w:asciiTheme="majorBidi" w:hAnsiTheme="majorBidi" w:cstheme="majorBidi"/>
+          <w:color w:val="242424"/>
+          <w:sz w:val="24"/>
+          <w:szCs w:val="24"/>
+          <w:shd w:val="clear" w:color="auto" w:fill="FFFFFF"/>
+        </w:rPr>
+        <w:t xml:space="preserve"> yang </w:t>
+      </w:r>
+      <w:proofErr w:type="spellStart"/>
+      <w:proofErr w:type="gramStart"/>
+      <w:r>
+        <w:rPr>
+          <w:rFonts w:asciiTheme="majorBidi" w:hAnsiTheme="majorBidi" w:cstheme="majorBidi"/>
+          <w:color w:val="242424"/>
+          <w:sz w:val="24"/>
+          <w:szCs w:val="24"/>
+          <w:shd w:val="clear" w:color="auto" w:fill="FFFFFF"/>
+        </w:rPr>
+        <w:t>sama</w:t>
+      </w:r>
+      <w:proofErr w:type="spellEnd"/>
+      <w:proofErr w:type="gramEnd"/>
+      <w:r>
+        <w:rPr>
+          <w:rFonts w:asciiTheme="majorBidi" w:hAnsiTheme="majorBidi" w:cstheme="majorBidi"/>
+          <w:color w:val="242424"/>
+          <w:sz w:val="24"/>
+          <w:szCs w:val="24"/>
+          <w:shd w:val="clear" w:color="auto" w:fill="FFFFFF"/>
+        </w:rPr>
+        <w:t xml:space="preserve">. </w:t>
+      </w:r>
+      <w:proofErr w:type="spellStart"/>
+      <w:r>
+        <w:rPr>
+          <w:rFonts w:asciiTheme="majorBidi" w:hAnsiTheme="majorBidi" w:cstheme="majorBidi"/>
+          <w:color w:val="242424"/>
+          <w:sz w:val="24"/>
+          <w:szCs w:val="24"/>
+          <w:shd w:val="clear" w:color="auto" w:fill="FFFFFF"/>
+        </w:rPr>
+        <w:t>Keamanan</w:t>
+      </w:r>
+      <w:proofErr w:type="spellEnd"/>
+      <w:r>
+        <w:rPr>
+          <w:rFonts w:asciiTheme="majorBidi" w:hAnsiTheme="majorBidi" w:cstheme="majorBidi"/>
+          <w:color w:val="242424"/>
+          <w:sz w:val="24"/>
+          <w:szCs w:val="24"/>
+          <w:shd w:val="clear" w:color="auto" w:fill="FFFFFF"/>
+        </w:rPr>
+        <w:t xml:space="preserve"> </w:t>
+      </w:r>
+      <w:proofErr w:type="spellStart"/>
+      <w:r>
+        <w:rPr>
+          <w:rFonts w:asciiTheme="majorBidi" w:hAnsiTheme="majorBidi" w:cstheme="majorBidi"/>
+          <w:color w:val="242424"/>
+          <w:sz w:val="24"/>
+          <w:szCs w:val="24"/>
+          <w:shd w:val="clear" w:color="auto" w:fill="FFFFFF"/>
+        </w:rPr>
+        <w:t>adalah</w:t>
+      </w:r>
+      <w:proofErr w:type="spellEnd"/>
+      <w:r>
+        <w:rPr>
+          <w:rFonts w:asciiTheme="majorBidi" w:hAnsiTheme="majorBidi" w:cstheme="majorBidi"/>
+          <w:color w:val="242424"/>
+          <w:sz w:val="24"/>
+          <w:szCs w:val="24"/>
+          <w:shd w:val="clear" w:color="auto" w:fill="FFFFFF"/>
+        </w:rPr>
+        <w:t xml:space="preserve"> </w:t>
+      </w:r>
+      <w:proofErr w:type="spellStart"/>
+      <w:r>
+        <w:rPr>
+          <w:rFonts w:asciiTheme="majorBidi" w:hAnsiTheme="majorBidi" w:cstheme="majorBidi"/>
+          <w:color w:val="242424"/>
+          <w:sz w:val="24"/>
+          <w:szCs w:val="24"/>
+          <w:shd w:val="clear" w:color="auto" w:fill="FFFFFF"/>
+        </w:rPr>
+        <w:t>suatu</w:t>
+      </w:r>
+      <w:proofErr w:type="spellEnd"/>
+      <w:r>
+        <w:rPr>
+          <w:rFonts w:asciiTheme="majorBidi" w:hAnsiTheme="majorBidi" w:cstheme="majorBidi"/>
+          <w:color w:val="242424"/>
+          <w:sz w:val="24"/>
+          <w:szCs w:val="24"/>
+          <w:shd w:val="clear" w:color="auto" w:fill="FFFFFF"/>
+        </w:rPr>
+        <w:t xml:space="preserve"> </w:t>
+      </w:r>
+      <w:proofErr w:type="spellStart"/>
+      <w:r>
+        <w:rPr>
+          <w:rFonts w:asciiTheme="majorBidi" w:hAnsiTheme="majorBidi" w:cstheme="majorBidi"/>
+          <w:color w:val="242424"/>
+          <w:sz w:val="24"/>
+          <w:szCs w:val="24"/>
+          <w:shd w:val="clear" w:color="auto" w:fill="FFFFFF"/>
+        </w:rPr>
+        <w:t>kondisi</w:t>
+      </w:r>
+      <w:proofErr w:type="spellEnd"/>
+      <w:r>
+        <w:rPr>
+          <w:rFonts w:asciiTheme="majorBidi" w:hAnsiTheme="majorBidi" w:cstheme="majorBidi"/>
+          <w:color w:val="242424"/>
+          <w:sz w:val="24"/>
+          <w:szCs w:val="24"/>
+          <w:shd w:val="clear" w:color="auto" w:fill="FFFFFF"/>
+        </w:rPr>
+        <w:t xml:space="preserve"> yang </w:t>
+      </w:r>
+      <w:proofErr w:type="spellStart"/>
+      <w:r>
+        <w:rPr>
+          <w:rFonts w:asciiTheme="majorBidi" w:hAnsiTheme="majorBidi" w:cstheme="majorBidi"/>
+          <w:color w:val="242424"/>
+          <w:sz w:val="24"/>
+          <w:szCs w:val="24"/>
+          <w:shd w:val="clear" w:color="auto" w:fill="FFFFFF"/>
+        </w:rPr>
+        <w:t>terbebas</w:t>
+      </w:r>
+      <w:proofErr w:type="spellEnd"/>
+      <w:r>
+        <w:rPr>
+          <w:rFonts w:asciiTheme="majorBidi" w:hAnsiTheme="majorBidi" w:cstheme="majorBidi"/>
+          <w:color w:val="242424"/>
+          <w:sz w:val="24"/>
+          <w:szCs w:val="24"/>
+          <w:shd w:val="clear" w:color="auto" w:fill="FFFFFF"/>
+        </w:rPr>
+        <w:t xml:space="preserve"> </w:t>
+      </w:r>
+      <w:proofErr w:type="spellStart"/>
+      <w:r>
+        <w:rPr>
+          <w:rFonts w:asciiTheme="majorBidi" w:hAnsiTheme="majorBidi" w:cstheme="majorBidi"/>
+          <w:color w:val="242424"/>
+          <w:sz w:val="24"/>
+          <w:szCs w:val="24"/>
+          <w:shd w:val="clear" w:color="auto" w:fill="FFFFFF"/>
+        </w:rPr>
+        <w:t>dari</w:t>
+      </w:r>
+      <w:proofErr w:type="spellEnd"/>
+      <w:r>
+        <w:rPr>
+          <w:rFonts w:asciiTheme="majorBidi" w:hAnsiTheme="majorBidi" w:cstheme="majorBidi"/>
+          <w:color w:val="242424"/>
+          <w:sz w:val="24"/>
+          <w:szCs w:val="24"/>
+          <w:shd w:val="clear" w:color="auto" w:fill="FFFFFF"/>
+        </w:rPr>
+        <w:t xml:space="preserve"> </w:t>
+      </w:r>
+      <w:proofErr w:type="spellStart"/>
+      <w:r>
+        <w:rPr>
+          <w:rFonts w:asciiTheme="majorBidi" w:hAnsiTheme="majorBidi" w:cstheme="majorBidi"/>
+          <w:color w:val="242424"/>
+          <w:sz w:val="24"/>
+          <w:szCs w:val="24"/>
+          <w:shd w:val="clear" w:color="auto" w:fill="FFFFFF"/>
+        </w:rPr>
+        <w:t>resiko</w:t>
+      </w:r>
+      <w:proofErr w:type="spellEnd"/>
+      <w:r>
+        <w:rPr>
+          <w:rFonts w:asciiTheme="majorBidi" w:hAnsiTheme="majorBidi" w:cstheme="majorBidi"/>
+          <w:color w:val="242424"/>
+          <w:sz w:val="24"/>
+          <w:szCs w:val="24"/>
+          <w:shd w:val="clear" w:color="auto" w:fill="FFFFFF"/>
+        </w:rPr>
+        <w:fldChar w:fldCharType="begin"/>
+      </w:r>
+      <w:r>
+        <w:rPr>
+          <w:rFonts w:asciiTheme="majorBidi" w:hAnsiTheme="majorBidi" w:cstheme="majorBidi"/>
+          <w:color w:val="242424"/>
+          <w:sz w:val="24"/>
+          <w:szCs w:val="24"/>
+          <w:shd w:val="clear" w:color="auto" w:fill="FFFFFF"/>
+        </w:rPr>
+        <w:instrText xml:space="preserve"> ADDIN ZOTERO_ITEM CSL_CITATION {"citationID":"boFdDTCS","properties":{"formattedCitation":"[1]","plainCitation":"[1]"},"citationItems":[{"id":38,"uris":["http://zotero.org/users/local/jHF32lvK/items/B5BRLPU8"],"uri":["http://zotero.org/users/local/jHF32lvK/items/B5BRLPU8"],"itemData":{"id":38,"type":"post-weblog","title":"Sistem Keamanan Komputer","container-title":"sanusiadam79","abstract":"Sistem Keamanan Komputer             Sistem adalah suatu sekumpulan elemen atau unsur yang saling berkaitan dan memiliki tujuan yang sama. Keamanan adalah suatu kondisi yang terbebas dari resiko. K…","URL":"https://sanusiadam79.wordpress.com/2016/06/28/sistem-keamanan-komputer/","language":"en","author":[{"literal":"aangsanusi1993"}],"issued":{"date-parts":[["2016",6,28]]},"accessed":{"date-parts":[["2018",3,20]]}}}],"schema":"https://github.com/citation-style-language/schema/raw/master/csl-citation.json"} </w:instrText>
+      </w:r>
+      <w:r>
+        <w:rPr>
+          <w:rFonts w:asciiTheme="majorBidi" w:hAnsiTheme="majorBidi" w:cstheme="majorBidi"/>
+          <w:color w:val="242424"/>
+          <w:sz w:val="24"/>
+          <w:szCs w:val="24"/>
+          <w:shd w:val="clear" w:color="auto" w:fill="FFFFFF"/>
+        </w:rPr>
+        <w:fldChar w:fldCharType="separate"/>
+      </w:r>
+      <w:r>
+        <w:rPr>
+          <w:rFonts w:ascii="Times New Roman" w:hAnsi="Times New Roman" w:cs="Times New Roman"/>
+          <w:sz w:val="24"/>
+        </w:rPr>
+        <w:t>[1]</w:t>
+      </w:r>
+      <w:r>
+        <w:rPr>
+          <w:rFonts w:asciiTheme="majorBidi" w:hAnsiTheme="majorBidi" w:cstheme="majorBidi"/>
+          <w:color w:val="242424"/>
+          <w:sz w:val="24"/>
+          <w:szCs w:val="24"/>
+          <w:shd w:val="clear" w:color="auto" w:fill="FFFFFF"/>
+        </w:rPr>
+        <w:fldChar w:fldCharType="end"/>
+      </w:r>
+      <w:r>
+        <w:rPr>
+          <w:rFonts w:asciiTheme="majorBidi" w:hAnsiTheme="majorBidi" w:cstheme="majorBidi"/>
+          <w:color w:val="242424"/>
+          <w:sz w:val="24"/>
+          <w:szCs w:val="24"/>
+          <w:shd w:val="clear" w:color="auto" w:fill="FFFFFF"/>
+        </w:rPr>
+        <w:t>. </w:t>
+      </w:r>
+    </w:p>
+    <w:p>
+      <w:pPr>
+        <w:pStyle w:val="ListParagraph"/>
+        <w:ind w:firstLine="720"/>
+        <w:jc w:val="both"/>
+        <w:rPr>
+          <w:rFonts w:asciiTheme="majorBidi" w:hAnsiTheme="majorBidi" w:cstheme="majorBidi"/>
+          <w:b/>
+          <w:color w:val="000000" w:themeColor="text1"/>
+          <w:sz w:val="36"/>
+          <w:szCs w:val="36"/>
+        </w:rPr>
+      </w:pPr>
+      <w:proofErr w:type="spellStart"/>
+      <w:r>
+        <w:rPr>
+          <w:rFonts w:asciiTheme="majorBidi" w:hAnsiTheme="majorBidi" w:cstheme="majorBidi"/>
+          <w:color w:val="000000" w:themeColor="text1"/>
+          <w:sz w:val="24"/>
+          <w:szCs w:val="24"/>
+          <w:shd w:val="clear" w:color="auto" w:fill="FFFFFF"/>
+        </w:rPr>
+        <w:t>Sistem</w:t>
+      </w:r>
+      <w:proofErr w:type="spellEnd"/>
+      <w:r>
+        <w:rPr>
+          <w:rFonts w:asciiTheme="majorBidi" w:hAnsiTheme="majorBidi" w:cstheme="majorBidi"/>
+          <w:color w:val="000000" w:themeColor="text1"/>
+          <w:sz w:val="24"/>
+          <w:szCs w:val="24"/>
+          <w:shd w:val="clear" w:color="auto" w:fill="FFFFFF"/>
+        </w:rPr>
+        <w:t xml:space="preserve"> </w:t>
+      </w:r>
+      <w:proofErr w:type="spellStart"/>
+      <w:r>
+        <w:rPr>
+          <w:rFonts w:asciiTheme="majorBidi" w:hAnsiTheme="majorBidi" w:cstheme="majorBidi"/>
+          <w:color w:val="000000" w:themeColor="text1"/>
+          <w:sz w:val="24"/>
+          <w:szCs w:val="24"/>
+          <w:shd w:val="clear" w:color="auto" w:fill="FFFFFF"/>
+        </w:rPr>
+        <w:t>keamanan</w:t>
+      </w:r>
+      <w:proofErr w:type="spellEnd"/>
+      <w:r>
+        <w:rPr>
+          <w:rFonts w:asciiTheme="majorBidi" w:hAnsiTheme="majorBidi" w:cstheme="majorBidi"/>
+          <w:color w:val="000000" w:themeColor="text1"/>
+          <w:sz w:val="24"/>
+          <w:szCs w:val="24"/>
+          <w:shd w:val="clear" w:color="auto" w:fill="FFFFFF"/>
+        </w:rPr>
+        <w:t xml:space="preserve"> (</w:t>
+      </w:r>
+      <w:r>
+        <w:rPr>
+          <w:rStyle w:val="Emphasis"/>
+          <w:rFonts w:asciiTheme="majorBidi" w:hAnsiTheme="majorBidi" w:cstheme="majorBidi"/>
+          <w:color w:val="000000" w:themeColor="text1"/>
+          <w:sz w:val="24"/>
+          <w:szCs w:val="24"/>
+          <w:shd w:val="clear" w:color="auto" w:fill="FFFFFF"/>
+        </w:rPr>
+        <w:t>security systems</w:t>
+      </w:r>
+      <w:r>
+        <w:rPr>
+          <w:rFonts w:asciiTheme="majorBidi" w:hAnsiTheme="majorBidi" w:cstheme="majorBidi"/>
+          <w:color w:val="000000" w:themeColor="text1"/>
+          <w:sz w:val="24"/>
+          <w:szCs w:val="24"/>
+          <w:shd w:val="clear" w:color="auto" w:fill="FFFFFF"/>
+        </w:rPr>
+        <w:t xml:space="preserve">) </w:t>
+      </w:r>
+      <w:proofErr w:type="spellStart"/>
+      <w:r>
+        <w:rPr>
+          <w:rFonts w:asciiTheme="majorBidi" w:hAnsiTheme="majorBidi" w:cstheme="majorBidi"/>
+          <w:color w:val="000000" w:themeColor="text1"/>
+          <w:sz w:val="24"/>
+          <w:szCs w:val="24"/>
+          <w:shd w:val="clear" w:color="auto" w:fill="FFFFFF"/>
+        </w:rPr>
+        <w:t>dirancang</w:t>
+      </w:r>
+      <w:proofErr w:type="spellEnd"/>
+      <w:r>
+        <w:rPr>
+          <w:rFonts w:asciiTheme="majorBidi" w:hAnsiTheme="majorBidi" w:cstheme="majorBidi"/>
+          <w:color w:val="000000" w:themeColor="text1"/>
+          <w:sz w:val="24"/>
+          <w:szCs w:val="24"/>
+          <w:shd w:val="clear" w:color="auto" w:fill="FFFFFF"/>
+        </w:rPr>
+        <w:t xml:space="preserve"> </w:t>
+      </w:r>
+      <w:proofErr w:type="spellStart"/>
+      <w:r>
+        <w:rPr>
+          <w:rFonts w:asciiTheme="majorBidi" w:hAnsiTheme="majorBidi" w:cstheme="majorBidi"/>
+          <w:color w:val="000000" w:themeColor="text1"/>
+          <w:sz w:val="24"/>
+          <w:szCs w:val="24"/>
+          <w:shd w:val="clear" w:color="auto" w:fill="FFFFFF"/>
+        </w:rPr>
+        <w:t>untuk</w:t>
+      </w:r>
+      <w:proofErr w:type="spellEnd"/>
+      <w:r>
+        <w:rPr>
+          <w:rFonts w:asciiTheme="majorBidi" w:hAnsiTheme="majorBidi" w:cstheme="majorBidi"/>
+          <w:color w:val="000000" w:themeColor="text1"/>
+          <w:sz w:val="24"/>
+          <w:szCs w:val="24"/>
+          <w:shd w:val="clear" w:color="auto" w:fill="FFFFFF"/>
+        </w:rPr>
+        <w:t xml:space="preserve"> </w:t>
+      </w:r>
+      <w:proofErr w:type="spellStart"/>
+      <w:r>
+        <w:rPr>
+          <w:rFonts w:asciiTheme="majorBidi" w:hAnsiTheme="majorBidi" w:cstheme="majorBidi"/>
+          <w:color w:val="000000" w:themeColor="text1"/>
+          <w:sz w:val="24"/>
+          <w:szCs w:val="24"/>
+          <w:shd w:val="clear" w:color="auto" w:fill="FFFFFF"/>
+        </w:rPr>
+        <w:t>melindungi</w:t>
+      </w:r>
+      <w:proofErr w:type="spellEnd"/>
+      <w:r>
+        <w:rPr>
+          <w:rFonts w:asciiTheme="majorBidi" w:hAnsiTheme="majorBidi" w:cstheme="majorBidi"/>
+          <w:color w:val="000000" w:themeColor="text1"/>
+          <w:sz w:val="24"/>
+          <w:szCs w:val="24"/>
+          <w:shd w:val="clear" w:color="auto" w:fill="FFFFFF"/>
+        </w:rPr>
+        <w:t xml:space="preserve"> </w:t>
+      </w:r>
+      <w:proofErr w:type="spellStart"/>
+      <w:r>
+        <w:rPr>
+          <w:rFonts w:asciiTheme="majorBidi" w:hAnsiTheme="majorBidi" w:cstheme="majorBidi"/>
+          <w:color w:val="000000" w:themeColor="text1"/>
+          <w:sz w:val="24"/>
+          <w:szCs w:val="24"/>
+          <w:shd w:val="clear" w:color="auto" w:fill="FFFFFF"/>
+        </w:rPr>
+        <w:t>aset</w:t>
+      </w:r>
+      <w:proofErr w:type="spellEnd"/>
+      <w:r>
+        <w:rPr>
+          <w:rFonts w:asciiTheme="majorBidi" w:hAnsiTheme="majorBidi" w:cstheme="majorBidi"/>
+          <w:color w:val="000000" w:themeColor="text1"/>
+          <w:sz w:val="24"/>
+          <w:szCs w:val="24"/>
+          <w:shd w:val="clear" w:color="auto" w:fill="FFFFFF"/>
+        </w:rPr>
+        <w:t xml:space="preserve"> </w:t>
+      </w:r>
+      <w:proofErr w:type="spellStart"/>
+      <w:r>
+        <w:rPr>
+          <w:rFonts w:asciiTheme="majorBidi" w:hAnsiTheme="majorBidi" w:cstheme="majorBidi"/>
+          <w:color w:val="000000" w:themeColor="text1"/>
+          <w:sz w:val="24"/>
+          <w:szCs w:val="24"/>
+          <w:shd w:val="clear" w:color="auto" w:fill="FFFFFF"/>
+        </w:rPr>
+        <w:t>dari</w:t>
+      </w:r>
+      <w:proofErr w:type="spellEnd"/>
+      <w:r>
+        <w:rPr>
+          <w:rFonts w:asciiTheme="majorBidi" w:hAnsiTheme="majorBidi" w:cstheme="majorBidi"/>
+          <w:color w:val="000000" w:themeColor="text1"/>
+          <w:sz w:val="24"/>
+          <w:szCs w:val="24"/>
+          <w:shd w:val="clear" w:color="auto" w:fill="FFFFFF"/>
+        </w:rPr>
+        <w:t xml:space="preserve"> </w:t>
+      </w:r>
+      <w:proofErr w:type="spellStart"/>
+      <w:r>
+        <w:rPr>
+          <w:rFonts w:asciiTheme="majorBidi" w:hAnsiTheme="majorBidi" w:cstheme="majorBidi"/>
+          <w:color w:val="000000" w:themeColor="text1"/>
+          <w:sz w:val="24"/>
+          <w:szCs w:val="24"/>
+          <w:shd w:val="clear" w:color="auto" w:fill="FFFFFF"/>
+        </w:rPr>
+        <w:t>sebuah</w:t>
+      </w:r>
+      <w:proofErr w:type="spellEnd"/>
+      <w:r>
+        <w:rPr>
+          <w:rFonts w:asciiTheme="majorBidi" w:hAnsiTheme="majorBidi" w:cstheme="majorBidi"/>
+          <w:color w:val="000000" w:themeColor="text1"/>
+          <w:sz w:val="24"/>
+          <w:szCs w:val="24"/>
+          <w:shd w:val="clear" w:color="auto" w:fill="FFFFFF"/>
+        </w:rPr>
+        <w:t xml:space="preserve"> </w:t>
+      </w:r>
+      <w:proofErr w:type="spellStart"/>
+      <w:r>
+        <w:rPr>
+          <w:rFonts w:asciiTheme="majorBidi" w:hAnsiTheme="majorBidi" w:cstheme="majorBidi"/>
+          <w:color w:val="000000" w:themeColor="text1"/>
+          <w:sz w:val="24"/>
+          <w:szCs w:val="24"/>
+          <w:shd w:val="clear" w:color="auto" w:fill="FFFFFF"/>
+        </w:rPr>
+        <w:t>ancaman</w:t>
+      </w:r>
+      <w:proofErr w:type="spellEnd"/>
+      <w:r>
+        <w:rPr>
+          <w:rFonts w:asciiTheme="majorBidi" w:hAnsiTheme="majorBidi" w:cstheme="majorBidi"/>
+          <w:color w:val="000000" w:themeColor="text1"/>
+          <w:sz w:val="24"/>
+          <w:szCs w:val="24"/>
+          <w:shd w:val="clear" w:color="auto" w:fill="FFFFFF"/>
+        </w:rPr>
+        <w:t xml:space="preserve">. </w:t>
+      </w:r>
+      <w:proofErr w:type="spellStart"/>
+      <w:r>
+        <w:rPr>
+          <w:rFonts w:asciiTheme="majorBidi" w:hAnsiTheme="majorBidi" w:cstheme="majorBidi"/>
+          <w:color w:val="000000" w:themeColor="text1"/>
+          <w:sz w:val="24"/>
+          <w:szCs w:val="24"/>
+          <w:shd w:val="clear" w:color="auto" w:fill="FFFFFF"/>
+        </w:rPr>
+        <w:t>Titik</w:t>
+      </w:r>
+      <w:proofErr w:type="spellEnd"/>
+      <w:r>
+        <w:rPr>
+          <w:rFonts w:asciiTheme="majorBidi" w:hAnsiTheme="majorBidi" w:cstheme="majorBidi"/>
+          <w:color w:val="000000" w:themeColor="text1"/>
+          <w:sz w:val="24"/>
+          <w:szCs w:val="24"/>
+          <w:shd w:val="clear" w:color="auto" w:fill="FFFFFF"/>
+        </w:rPr>
+        <w:t xml:space="preserve"> </w:t>
+      </w:r>
+      <w:proofErr w:type="spellStart"/>
+      <w:r>
+        <w:rPr>
+          <w:rFonts w:asciiTheme="majorBidi" w:hAnsiTheme="majorBidi" w:cstheme="majorBidi"/>
+          <w:color w:val="000000" w:themeColor="text1"/>
+          <w:sz w:val="24"/>
+          <w:szCs w:val="24"/>
+          <w:shd w:val="clear" w:color="auto" w:fill="FFFFFF"/>
+        </w:rPr>
+        <w:t>kunci</w:t>
+      </w:r>
+      <w:proofErr w:type="spellEnd"/>
+      <w:r>
+        <w:rPr>
+          <w:rFonts w:asciiTheme="majorBidi" w:hAnsiTheme="majorBidi" w:cstheme="majorBidi"/>
+          <w:color w:val="000000" w:themeColor="text1"/>
+          <w:sz w:val="24"/>
+          <w:szCs w:val="24"/>
+          <w:shd w:val="clear" w:color="auto" w:fill="FFFFFF"/>
+        </w:rPr>
+        <w:t xml:space="preserve"> </w:t>
+      </w:r>
+      <w:proofErr w:type="spellStart"/>
+      <w:r>
+        <w:rPr>
+          <w:rFonts w:asciiTheme="majorBidi" w:hAnsiTheme="majorBidi" w:cstheme="majorBidi"/>
+          <w:color w:val="000000" w:themeColor="text1"/>
+          <w:sz w:val="24"/>
+          <w:szCs w:val="24"/>
+          <w:shd w:val="clear" w:color="auto" w:fill="FFFFFF"/>
+        </w:rPr>
+        <w:t>pertama</w:t>
+      </w:r>
+      <w:proofErr w:type="spellEnd"/>
+      <w:r>
+        <w:rPr>
+          <w:rFonts w:asciiTheme="majorBidi" w:hAnsiTheme="majorBidi" w:cstheme="majorBidi"/>
+          <w:color w:val="000000" w:themeColor="text1"/>
+          <w:sz w:val="24"/>
+          <w:szCs w:val="24"/>
+          <w:shd w:val="clear" w:color="auto" w:fill="FFFFFF"/>
+        </w:rPr>
+        <w:t xml:space="preserve"> yang </w:t>
+      </w:r>
+      <w:proofErr w:type="spellStart"/>
+      <w:r>
+        <w:rPr>
+          <w:rFonts w:asciiTheme="majorBidi" w:hAnsiTheme="majorBidi" w:cstheme="majorBidi"/>
+          <w:color w:val="000000" w:themeColor="text1"/>
+          <w:sz w:val="24"/>
+          <w:szCs w:val="24"/>
+          <w:shd w:val="clear" w:color="auto" w:fill="FFFFFF"/>
+        </w:rPr>
+        <w:t>berhasil</w:t>
+      </w:r>
+      <w:proofErr w:type="spellEnd"/>
+      <w:r>
+        <w:rPr>
+          <w:rFonts w:asciiTheme="majorBidi" w:hAnsiTheme="majorBidi" w:cstheme="majorBidi"/>
+          <w:color w:val="000000" w:themeColor="text1"/>
+          <w:sz w:val="24"/>
+          <w:szCs w:val="24"/>
+          <w:shd w:val="clear" w:color="auto" w:fill="FFFFFF"/>
+        </w:rPr>
+        <w:t xml:space="preserve"> </w:t>
+      </w:r>
+      <w:proofErr w:type="spellStart"/>
+      <w:r>
+        <w:rPr>
+          <w:rFonts w:asciiTheme="majorBidi" w:hAnsiTheme="majorBidi" w:cstheme="majorBidi"/>
+          <w:color w:val="000000" w:themeColor="text1"/>
+          <w:sz w:val="24"/>
+          <w:szCs w:val="24"/>
+          <w:shd w:val="clear" w:color="auto" w:fill="FFFFFF"/>
+        </w:rPr>
+        <w:t>dalam</w:t>
+      </w:r>
+      <w:proofErr w:type="spellEnd"/>
+      <w:r>
+        <w:rPr>
+          <w:rFonts w:asciiTheme="majorBidi" w:hAnsiTheme="majorBidi" w:cstheme="majorBidi"/>
+          <w:color w:val="000000" w:themeColor="text1"/>
+          <w:sz w:val="24"/>
+          <w:szCs w:val="24"/>
+          <w:shd w:val="clear" w:color="auto" w:fill="FFFFFF"/>
+        </w:rPr>
+        <w:t xml:space="preserve"> </w:t>
+      </w:r>
+      <w:proofErr w:type="spellStart"/>
+      <w:r>
+        <w:rPr>
+          <w:rFonts w:asciiTheme="majorBidi" w:hAnsiTheme="majorBidi" w:cstheme="majorBidi"/>
+          <w:color w:val="000000" w:themeColor="text1"/>
+          <w:sz w:val="24"/>
+          <w:szCs w:val="24"/>
+          <w:shd w:val="clear" w:color="auto" w:fill="FFFFFF"/>
+        </w:rPr>
+        <w:t>mengimplementasikan</w:t>
+      </w:r>
+      <w:proofErr w:type="spellEnd"/>
+      <w:r>
+        <w:rPr>
+          <w:rFonts w:asciiTheme="majorBidi" w:hAnsiTheme="majorBidi" w:cstheme="majorBidi"/>
+          <w:color w:val="000000" w:themeColor="text1"/>
+          <w:sz w:val="24"/>
+          <w:szCs w:val="24"/>
+          <w:shd w:val="clear" w:color="auto" w:fill="FFFFFF"/>
+        </w:rPr>
+        <w:t xml:space="preserve"> </w:t>
+      </w:r>
+      <w:proofErr w:type="spellStart"/>
+      <w:r>
+        <w:rPr>
+          <w:rFonts w:asciiTheme="majorBidi" w:hAnsiTheme="majorBidi" w:cstheme="majorBidi"/>
+          <w:color w:val="000000" w:themeColor="text1"/>
+          <w:sz w:val="24"/>
+          <w:szCs w:val="24"/>
+          <w:shd w:val="clear" w:color="auto" w:fill="FFFFFF"/>
+        </w:rPr>
+        <w:t>sistem</w:t>
+      </w:r>
+      <w:proofErr w:type="spellEnd"/>
+      <w:r>
+        <w:rPr>
+          <w:rFonts w:asciiTheme="majorBidi" w:hAnsiTheme="majorBidi" w:cstheme="majorBidi"/>
+          <w:color w:val="000000" w:themeColor="text1"/>
+          <w:sz w:val="24"/>
+          <w:szCs w:val="24"/>
+          <w:shd w:val="clear" w:color="auto" w:fill="FFFFFF"/>
+        </w:rPr>
+        <w:t xml:space="preserve"> </w:t>
+      </w:r>
+      <w:proofErr w:type="spellStart"/>
+      <w:r>
+        <w:rPr>
+          <w:rFonts w:asciiTheme="majorBidi" w:hAnsiTheme="majorBidi" w:cstheme="majorBidi"/>
+          <w:color w:val="000000" w:themeColor="text1"/>
+          <w:sz w:val="24"/>
+          <w:szCs w:val="24"/>
+          <w:shd w:val="clear" w:color="auto" w:fill="FFFFFF"/>
+        </w:rPr>
+        <w:t>keamanan</w:t>
+      </w:r>
+      <w:proofErr w:type="spellEnd"/>
+      <w:r>
+        <w:rPr>
+          <w:rFonts w:asciiTheme="majorBidi" w:hAnsiTheme="majorBidi" w:cstheme="majorBidi"/>
+          <w:color w:val="000000" w:themeColor="text1"/>
+          <w:sz w:val="24"/>
+          <w:szCs w:val="24"/>
+          <w:shd w:val="clear" w:color="auto" w:fill="FFFFFF"/>
+        </w:rPr>
+        <w:t xml:space="preserve"> </w:t>
+      </w:r>
+      <w:proofErr w:type="spellStart"/>
+      <w:r>
+        <w:rPr>
+          <w:rFonts w:asciiTheme="majorBidi" w:hAnsiTheme="majorBidi" w:cstheme="majorBidi"/>
+          <w:color w:val="000000" w:themeColor="text1"/>
+          <w:sz w:val="24"/>
+          <w:szCs w:val="24"/>
+          <w:shd w:val="clear" w:color="auto" w:fill="FFFFFF"/>
+        </w:rPr>
+        <w:t>elektronik</w:t>
+      </w:r>
+      <w:proofErr w:type="spellEnd"/>
+      <w:r>
+        <w:rPr>
+          <w:rFonts w:asciiTheme="majorBidi" w:hAnsiTheme="majorBidi" w:cstheme="majorBidi"/>
+          <w:color w:val="000000" w:themeColor="text1"/>
+          <w:sz w:val="24"/>
+          <w:szCs w:val="24"/>
+          <w:shd w:val="clear" w:color="auto" w:fill="FFFFFF"/>
+        </w:rPr>
+        <w:t xml:space="preserve"> </w:t>
+      </w:r>
+      <w:proofErr w:type="spellStart"/>
+      <w:r>
+        <w:rPr>
+          <w:rFonts w:asciiTheme="majorBidi" w:hAnsiTheme="majorBidi" w:cstheme="majorBidi"/>
+          <w:color w:val="000000" w:themeColor="text1"/>
+          <w:sz w:val="24"/>
+          <w:szCs w:val="24"/>
+          <w:shd w:val="clear" w:color="auto" w:fill="FFFFFF"/>
+        </w:rPr>
+        <w:t>adalah</w:t>
+      </w:r>
+      <w:proofErr w:type="spellEnd"/>
+      <w:r>
+        <w:rPr>
+          <w:rFonts w:asciiTheme="majorBidi" w:hAnsiTheme="majorBidi" w:cstheme="majorBidi"/>
+          <w:color w:val="000000" w:themeColor="text1"/>
+          <w:sz w:val="24"/>
+          <w:szCs w:val="24"/>
+          <w:shd w:val="clear" w:color="auto" w:fill="FFFFFF"/>
+        </w:rPr>
+        <w:t xml:space="preserve"> </w:t>
+      </w:r>
+      <w:proofErr w:type="spellStart"/>
+      <w:r>
+        <w:rPr>
+          <w:rFonts w:asciiTheme="majorBidi" w:hAnsiTheme="majorBidi" w:cstheme="majorBidi"/>
+          <w:color w:val="000000" w:themeColor="text1"/>
+          <w:sz w:val="24"/>
+          <w:szCs w:val="24"/>
+          <w:shd w:val="clear" w:color="auto" w:fill="FFFFFF"/>
+        </w:rPr>
+        <w:t>dengan</w:t>
+      </w:r>
+      <w:proofErr w:type="spellEnd"/>
+      <w:r>
+        <w:rPr>
+          <w:rFonts w:asciiTheme="majorBidi" w:hAnsiTheme="majorBidi" w:cstheme="majorBidi"/>
+          <w:color w:val="000000" w:themeColor="text1"/>
+          <w:sz w:val="24"/>
+          <w:szCs w:val="24"/>
+          <w:shd w:val="clear" w:color="auto" w:fill="FFFFFF"/>
+        </w:rPr>
+        <w:t xml:space="preserve"> </w:t>
+      </w:r>
+      <w:proofErr w:type="spellStart"/>
+      <w:r>
+        <w:rPr>
+          <w:rFonts w:asciiTheme="majorBidi" w:hAnsiTheme="majorBidi" w:cstheme="majorBidi"/>
+          <w:color w:val="000000" w:themeColor="text1"/>
+          <w:sz w:val="24"/>
+          <w:szCs w:val="24"/>
+          <w:shd w:val="clear" w:color="auto" w:fill="FFFFFF"/>
+        </w:rPr>
+        <w:t>berhasil</w:t>
+      </w:r>
+      <w:proofErr w:type="spellEnd"/>
+      <w:r>
+        <w:rPr>
+          <w:rFonts w:asciiTheme="majorBidi" w:hAnsiTheme="majorBidi" w:cstheme="majorBidi"/>
+          <w:color w:val="000000" w:themeColor="text1"/>
+          <w:sz w:val="24"/>
+          <w:szCs w:val="24"/>
+          <w:shd w:val="clear" w:color="auto" w:fill="FFFFFF"/>
+        </w:rPr>
+        <w:t xml:space="preserve"> </w:t>
+      </w:r>
+      <w:proofErr w:type="spellStart"/>
+      <w:r>
+        <w:rPr>
+          <w:rFonts w:asciiTheme="majorBidi" w:hAnsiTheme="majorBidi" w:cstheme="majorBidi"/>
+          <w:color w:val="000000" w:themeColor="text1"/>
+          <w:sz w:val="24"/>
+          <w:szCs w:val="24"/>
+          <w:shd w:val="clear" w:color="auto" w:fill="FFFFFF"/>
+        </w:rPr>
+        <w:t>mengamankan</w:t>
+      </w:r>
+      <w:proofErr w:type="spellEnd"/>
+      <w:r>
+        <w:rPr>
+          <w:rFonts w:asciiTheme="majorBidi" w:hAnsiTheme="majorBidi" w:cstheme="majorBidi"/>
+          <w:color w:val="000000" w:themeColor="text1"/>
+          <w:sz w:val="24"/>
+          <w:szCs w:val="24"/>
+          <w:shd w:val="clear" w:color="auto" w:fill="FFFFFF"/>
+        </w:rPr>
+        <w:t xml:space="preserve"> </w:t>
+      </w:r>
+      <w:proofErr w:type="spellStart"/>
+      <w:r>
+        <w:rPr>
+          <w:rFonts w:asciiTheme="majorBidi" w:hAnsiTheme="majorBidi" w:cstheme="majorBidi"/>
+          <w:color w:val="000000" w:themeColor="text1"/>
+          <w:sz w:val="24"/>
+          <w:szCs w:val="24"/>
+          <w:shd w:val="clear" w:color="auto" w:fill="FFFFFF"/>
+        </w:rPr>
+        <w:t>sistem</w:t>
+      </w:r>
+      <w:proofErr w:type="spellEnd"/>
+      <w:r>
+        <w:rPr>
+          <w:rFonts w:asciiTheme="majorBidi" w:hAnsiTheme="majorBidi" w:cstheme="majorBidi"/>
+          <w:color w:val="000000" w:themeColor="text1"/>
+          <w:sz w:val="24"/>
+          <w:szCs w:val="24"/>
+          <w:shd w:val="clear" w:color="auto" w:fill="FFFFFF"/>
+        </w:rPr>
+        <w:t xml:space="preserve"> </w:t>
+      </w:r>
+      <w:proofErr w:type="spellStart"/>
+      <w:r>
+        <w:rPr>
+          <w:rFonts w:asciiTheme="majorBidi" w:hAnsiTheme="majorBidi" w:cstheme="majorBidi"/>
+          <w:color w:val="000000" w:themeColor="text1"/>
+          <w:sz w:val="24"/>
+          <w:szCs w:val="24"/>
+          <w:shd w:val="clear" w:color="auto" w:fill="FFFFFF"/>
+        </w:rPr>
+        <w:t>itu</w:t>
+      </w:r>
+      <w:proofErr w:type="spellEnd"/>
+      <w:r>
+        <w:rPr>
+          <w:rFonts w:asciiTheme="majorBidi" w:hAnsiTheme="majorBidi" w:cstheme="majorBidi"/>
+          <w:color w:val="000000" w:themeColor="text1"/>
+          <w:sz w:val="24"/>
+          <w:szCs w:val="24"/>
+          <w:shd w:val="clear" w:color="auto" w:fill="FFFFFF"/>
+        </w:rPr>
+        <w:t xml:space="preserve"> </w:t>
+      </w:r>
+      <w:proofErr w:type="spellStart"/>
+      <w:r>
+        <w:rPr>
+          <w:rFonts w:asciiTheme="majorBidi" w:hAnsiTheme="majorBidi" w:cstheme="majorBidi"/>
+          <w:color w:val="000000" w:themeColor="text1"/>
+          <w:sz w:val="24"/>
+          <w:szCs w:val="24"/>
+          <w:shd w:val="clear" w:color="auto" w:fill="FFFFFF"/>
+        </w:rPr>
+        <w:t>sendiri</w:t>
+      </w:r>
+      <w:proofErr w:type="spellEnd"/>
+      <w:r>
+        <w:rPr>
+          <w:rFonts w:asciiTheme="majorBidi" w:hAnsiTheme="majorBidi" w:cstheme="majorBidi"/>
+          <w:color w:val="000000" w:themeColor="text1"/>
+          <w:sz w:val="24"/>
+          <w:szCs w:val="24"/>
+          <w:shd w:val="clear" w:color="auto" w:fill="FFFFFF"/>
+        </w:rPr>
+        <w:t xml:space="preserve">. </w:t>
+      </w:r>
+      <w:proofErr w:type="spellStart"/>
+      <w:r>
+        <w:rPr>
+          <w:rFonts w:asciiTheme="majorBidi" w:hAnsiTheme="majorBidi" w:cstheme="majorBidi"/>
+          <w:color w:val="000000" w:themeColor="text1"/>
+          <w:sz w:val="24"/>
+          <w:szCs w:val="24"/>
+          <w:shd w:val="clear" w:color="auto" w:fill="FFFFFF"/>
+        </w:rPr>
+        <w:t>Jika</w:t>
+      </w:r>
+      <w:proofErr w:type="spellEnd"/>
+      <w:r>
+        <w:rPr>
+          <w:rFonts w:asciiTheme="majorBidi" w:hAnsiTheme="majorBidi" w:cstheme="majorBidi"/>
+          <w:color w:val="000000" w:themeColor="text1"/>
+          <w:sz w:val="24"/>
+          <w:szCs w:val="24"/>
+          <w:shd w:val="clear" w:color="auto" w:fill="FFFFFF"/>
+        </w:rPr>
+        <w:t xml:space="preserve"> </w:t>
+      </w:r>
+      <w:proofErr w:type="spellStart"/>
+      <w:r>
+        <w:rPr>
+          <w:rFonts w:asciiTheme="majorBidi" w:hAnsiTheme="majorBidi" w:cstheme="majorBidi"/>
+          <w:color w:val="000000" w:themeColor="text1"/>
+          <w:sz w:val="24"/>
+          <w:szCs w:val="24"/>
+          <w:shd w:val="clear" w:color="auto" w:fill="FFFFFF"/>
+        </w:rPr>
+        <w:t>sistem</w:t>
+      </w:r>
+      <w:proofErr w:type="spellEnd"/>
+      <w:r>
+        <w:rPr>
+          <w:rFonts w:asciiTheme="majorBidi" w:hAnsiTheme="majorBidi" w:cstheme="majorBidi"/>
+          <w:color w:val="000000" w:themeColor="text1"/>
+          <w:sz w:val="24"/>
+          <w:szCs w:val="24"/>
+          <w:shd w:val="clear" w:color="auto" w:fill="FFFFFF"/>
+        </w:rPr>
+        <w:t xml:space="preserve"> </w:t>
+      </w:r>
+      <w:proofErr w:type="spellStart"/>
+      <w:r>
+        <w:rPr>
+          <w:rFonts w:asciiTheme="majorBidi" w:hAnsiTheme="majorBidi" w:cstheme="majorBidi"/>
+          <w:color w:val="000000" w:themeColor="text1"/>
+          <w:sz w:val="24"/>
+          <w:szCs w:val="24"/>
+          <w:shd w:val="clear" w:color="auto" w:fill="FFFFFF"/>
+        </w:rPr>
+        <w:t>mudah</w:t>
+      </w:r>
+      <w:proofErr w:type="spellEnd"/>
+      <w:r>
+        <w:rPr>
+          <w:rFonts w:asciiTheme="majorBidi" w:hAnsiTheme="majorBidi" w:cstheme="majorBidi"/>
+          <w:color w:val="000000" w:themeColor="text1"/>
+          <w:sz w:val="24"/>
+          <w:szCs w:val="24"/>
+          <w:shd w:val="clear" w:color="auto" w:fill="FFFFFF"/>
+        </w:rPr>
+        <w:t xml:space="preserve"> </w:t>
+      </w:r>
+      <w:proofErr w:type="spellStart"/>
+      <w:r>
+        <w:rPr>
+          <w:rFonts w:asciiTheme="majorBidi" w:hAnsiTheme="majorBidi" w:cstheme="majorBidi"/>
+          <w:color w:val="000000" w:themeColor="text1"/>
+          <w:sz w:val="24"/>
+          <w:szCs w:val="24"/>
+          <w:shd w:val="clear" w:color="auto" w:fill="FFFFFF"/>
+        </w:rPr>
+        <w:t>dikalahkan</w:t>
+      </w:r>
+      <w:proofErr w:type="spellEnd"/>
+      <w:r>
+        <w:rPr>
+          <w:rFonts w:asciiTheme="majorBidi" w:hAnsiTheme="majorBidi" w:cstheme="majorBidi"/>
+          <w:color w:val="000000" w:themeColor="text1"/>
+          <w:sz w:val="24"/>
+          <w:szCs w:val="24"/>
+          <w:shd w:val="clear" w:color="auto" w:fill="FFFFFF"/>
+        </w:rPr>
+        <w:t xml:space="preserve"> </w:t>
+      </w:r>
+      <w:proofErr w:type="spellStart"/>
+      <w:r>
+        <w:rPr>
+          <w:rFonts w:asciiTheme="majorBidi" w:hAnsiTheme="majorBidi" w:cstheme="majorBidi"/>
+          <w:color w:val="000000" w:themeColor="text1"/>
+          <w:sz w:val="24"/>
+          <w:szCs w:val="24"/>
+          <w:shd w:val="clear" w:color="auto" w:fill="FFFFFF"/>
+        </w:rPr>
+        <w:t>dari</w:t>
+      </w:r>
+      <w:proofErr w:type="spellEnd"/>
+      <w:r>
+        <w:rPr>
+          <w:rFonts w:asciiTheme="majorBidi" w:hAnsiTheme="majorBidi" w:cstheme="majorBidi"/>
+          <w:color w:val="000000" w:themeColor="text1"/>
+          <w:sz w:val="24"/>
+          <w:szCs w:val="24"/>
+          <w:shd w:val="clear" w:color="auto" w:fill="FFFFFF"/>
+        </w:rPr>
+        <w:t xml:space="preserve"> </w:t>
+      </w:r>
+      <w:proofErr w:type="spellStart"/>
+      <w:r>
+        <w:rPr>
+          <w:rFonts w:asciiTheme="majorBidi" w:hAnsiTheme="majorBidi" w:cstheme="majorBidi"/>
+          <w:color w:val="000000" w:themeColor="text1"/>
+          <w:sz w:val="24"/>
+          <w:szCs w:val="24"/>
+          <w:shd w:val="clear" w:color="auto" w:fill="FFFFFF"/>
+        </w:rPr>
+        <w:t>ancaman</w:t>
+      </w:r>
+      <w:proofErr w:type="spellEnd"/>
+      <w:r>
+        <w:rPr>
+          <w:rFonts w:asciiTheme="majorBidi" w:hAnsiTheme="majorBidi" w:cstheme="majorBidi"/>
+          <w:color w:val="000000" w:themeColor="text1"/>
+          <w:sz w:val="24"/>
+          <w:szCs w:val="24"/>
+          <w:shd w:val="clear" w:color="auto" w:fill="FFFFFF"/>
+        </w:rPr>
+        <w:t xml:space="preserve"> internal </w:t>
+      </w:r>
+      <w:proofErr w:type="spellStart"/>
+      <w:r>
+        <w:rPr>
+          <w:rFonts w:asciiTheme="majorBidi" w:hAnsiTheme="majorBidi" w:cstheme="majorBidi"/>
+          <w:color w:val="000000" w:themeColor="text1"/>
+          <w:sz w:val="24"/>
+          <w:szCs w:val="24"/>
+          <w:shd w:val="clear" w:color="auto" w:fill="FFFFFF"/>
+        </w:rPr>
+        <w:t>atau</w:t>
+      </w:r>
+      <w:proofErr w:type="spellEnd"/>
+      <w:r>
+        <w:rPr>
+          <w:rFonts w:asciiTheme="majorBidi" w:hAnsiTheme="majorBidi" w:cstheme="majorBidi"/>
+          <w:color w:val="000000" w:themeColor="text1"/>
+          <w:sz w:val="24"/>
+          <w:szCs w:val="24"/>
+          <w:shd w:val="clear" w:color="auto" w:fill="FFFFFF"/>
+        </w:rPr>
+        <w:t xml:space="preserve"> </w:t>
+      </w:r>
+      <w:proofErr w:type="spellStart"/>
+      <w:r>
+        <w:rPr>
+          <w:rFonts w:asciiTheme="majorBidi" w:hAnsiTheme="majorBidi" w:cstheme="majorBidi"/>
+          <w:color w:val="000000" w:themeColor="text1"/>
+          <w:sz w:val="24"/>
+          <w:szCs w:val="24"/>
+          <w:shd w:val="clear" w:color="auto" w:fill="FFFFFF"/>
+        </w:rPr>
+        <w:t>eksternal</w:t>
+      </w:r>
+      <w:proofErr w:type="spellEnd"/>
+      <w:r>
+        <w:rPr>
+          <w:rFonts w:asciiTheme="majorBidi" w:hAnsiTheme="majorBidi" w:cstheme="majorBidi"/>
+          <w:color w:val="000000" w:themeColor="text1"/>
+          <w:sz w:val="24"/>
+          <w:szCs w:val="24"/>
+          <w:shd w:val="clear" w:color="auto" w:fill="FFFFFF"/>
+        </w:rPr>
+        <w:t xml:space="preserve">, </w:t>
+      </w:r>
+      <w:proofErr w:type="spellStart"/>
+      <w:r>
+        <w:rPr>
+          <w:rFonts w:asciiTheme="majorBidi" w:hAnsiTheme="majorBidi" w:cstheme="majorBidi"/>
+          <w:color w:val="000000" w:themeColor="text1"/>
+          <w:sz w:val="24"/>
+          <w:szCs w:val="24"/>
+          <w:shd w:val="clear" w:color="auto" w:fill="FFFFFF"/>
+        </w:rPr>
+        <w:t>maka</w:t>
+      </w:r>
+      <w:proofErr w:type="spellEnd"/>
+      <w:r>
+        <w:rPr>
+          <w:rFonts w:asciiTheme="majorBidi" w:hAnsiTheme="majorBidi" w:cstheme="majorBidi"/>
+          <w:color w:val="000000" w:themeColor="text1"/>
+          <w:sz w:val="24"/>
+          <w:szCs w:val="24"/>
+          <w:shd w:val="clear" w:color="auto" w:fill="FFFFFF"/>
+        </w:rPr>
+        <w:t xml:space="preserve"> </w:t>
+      </w:r>
+      <w:proofErr w:type="spellStart"/>
+      <w:r>
+        <w:rPr>
+          <w:rFonts w:asciiTheme="majorBidi" w:hAnsiTheme="majorBidi" w:cstheme="majorBidi"/>
+          <w:color w:val="000000" w:themeColor="text1"/>
+          <w:sz w:val="24"/>
+          <w:szCs w:val="24"/>
+          <w:shd w:val="clear" w:color="auto" w:fill="FFFFFF"/>
+        </w:rPr>
+        <w:t>sistem</w:t>
+      </w:r>
+      <w:proofErr w:type="spellEnd"/>
+      <w:r>
+        <w:rPr>
+          <w:rFonts w:asciiTheme="majorBidi" w:hAnsiTheme="majorBidi" w:cstheme="majorBidi"/>
+          <w:color w:val="000000" w:themeColor="text1"/>
+          <w:sz w:val="24"/>
+          <w:szCs w:val="24"/>
+          <w:shd w:val="clear" w:color="auto" w:fill="FFFFFF"/>
+        </w:rPr>
+        <w:t xml:space="preserve"> </w:t>
+      </w:r>
+      <w:proofErr w:type="spellStart"/>
+      <w:r>
+        <w:rPr>
+          <w:rFonts w:asciiTheme="majorBidi" w:hAnsiTheme="majorBidi" w:cstheme="majorBidi"/>
+          <w:color w:val="000000" w:themeColor="text1"/>
+          <w:sz w:val="24"/>
+          <w:szCs w:val="24"/>
+          <w:shd w:val="clear" w:color="auto" w:fill="FFFFFF"/>
+        </w:rPr>
+        <w:t>keamanannya</w:t>
+      </w:r>
+      <w:proofErr w:type="spellEnd"/>
+      <w:r>
+        <w:rPr>
+          <w:rFonts w:asciiTheme="majorBidi" w:hAnsiTheme="majorBidi" w:cstheme="majorBidi"/>
+          <w:color w:val="000000" w:themeColor="text1"/>
+          <w:sz w:val="24"/>
+          <w:szCs w:val="24"/>
+          <w:shd w:val="clear" w:color="auto" w:fill="FFFFFF"/>
+        </w:rPr>
+        <w:t xml:space="preserve"> </w:t>
+      </w:r>
+      <w:proofErr w:type="spellStart"/>
+      <w:r>
+        <w:rPr>
+          <w:rFonts w:asciiTheme="majorBidi" w:hAnsiTheme="majorBidi" w:cstheme="majorBidi"/>
+          <w:color w:val="000000" w:themeColor="text1"/>
+          <w:sz w:val="24"/>
+          <w:szCs w:val="24"/>
+          <w:shd w:val="clear" w:color="auto" w:fill="FFFFFF"/>
+        </w:rPr>
+        <w:t>tidak</w:t>
+      </w:r>
+      <w:proofErr w:type="spellEnd"/>
+      <w:r>
+        <w:rPr>
+          <w:rFonts w:asciiTheme="majorBidi" w:hAnsiTheme="majorBidi" w:cstheme="majorBidi"/>
+          <w:color w:val="000000" w:themeColor="text1"/>
+          <w:sz w:val="24"/>
+          <w:szCs w:val="24"/>
+          <w:shd w:val="clear" w:color="auto" w:fill="FFFFFF"/>
+        </w:rPr>
+        <w:t xml:space="preserve"> </w:t>
+      </w:r>
+      <w:proofErr w:type="spellStart"/>
+      <w:r>
+        <w:rPr>
+          <w:rFonts w:asciiTheme="majorBidi" w:hAnsiTheme="majorBidi" w:cstheme="majorBidi"/>
+          <w:color w:val="000000" w:themeColor="text1"/>
+          <w:sz w:val="24"/>
+          <w:szCs w:val="24"/>
+          <w:shd w:val="clear" w:color="auto" w:fill="FFFFFF"/>
+        </w:rPr>
+        <w:t>berhasil</w:t>
+      </w:r>
+      <w:proofErr w:type="spellEnd"/>
+      <w:r>
+        <w:rPr>
+          <w:rFonts w:asciiTheme="majorBidi" w:hAnsiTheme="majorBidi" w:cstheme="majorBidi"/>
+          <w:color w:val="000000" w:themeColor="text1"/>
+          <w:sz w:val="24"/>
+          <w:szCs w:val="24"/>
+          <w:shd w:val="clear" w:color="auto" w:fill="FFFFFF"/>
+        </w:rPr>
+        <w:t xml:space="preserve"> </w:t>
+      </w:r>
+      <w:proofErr w:type="spellStart"/>
+      <w:r>
+        <w:rPr>
+          <w:rFonts w:asciiTheme="majorBidi" w:hAnsiTheme="majorBidi" w:cstheme="majorBidi"/>
+          <w:color w:val="000000" w:themeColor="text1"/>
+          <w:sz w:val="24"/>
+          <w:szCs w:val="24"/>
+          <w:shd w:val="clear" w:color="auto" w:fill="FFFFFF"/>
+        </w:rPr>
+        <w:t>diimplementasikan</w:t>
+      </w:r>
+      <w:proofErr w:type="spellEnd"/>
+      <w:r>
+        <w:rPr>
+          <w:rFonts w:asciiTheme="majorBidi" w:hAnsiTheme="majorBidi" w:cstheme="majorBidi"/>
+          <w:color w:val="000000" w:themeColor="text1"/>
+          <w:sz w:val="24"/>
+          <w:szCs w:val="24"/>
+          <w:shd w:val="clear" w:color="auto" w:fill="FFFFFF"/>
+        </w:rPr>
+        <w:t xml:space="preserve">. </w:t>
+      </w:r>
+      <w:proofErr w:type="spellStart"/>
+      <w:r>
+        <w:rPr>
+          <w:rFonts w:asciiTheme="majorBidi" w:hAnsiTheme="majorBidi" w:cstheme="majorBidi"/>
+          <w:color w:val="000000" w:themeColor="text1"/>
+          <w:sz w:val="24"/>
+          <w:szCs w:val="24"/>
+          <w:shd w:val="clear" w:color="auto" w:fill="FFFFFF"/>
+        </w:rPr>
+        <w:t>Lalu</w:t>
+      </w:r>
+      <w:proofErr w:type="spellEnd"/>
+      <w:r>
+        <w:rPr>
+          <w:rFonts w:asciiTheme="majorBidi" w:hAnsiTheme="majorBidi" w:cstheme="majorBidi"/>
+          <w:color w:val="000000" w:themeColor="text1"/>
+          <w:sz w:val="24"/>
+          <w:szCs w:val="24"/>
+          <w:shd w:val="clear" w:color="auto" w:fill="FFFFFF"/>
+        </w:rPr>
+        <w:t xml:space="preserve">, </w:t>
+      </w:r>
+      <w:proofErr w:type="spellStart"/>
+      <w:r>
+        <w:rPr>
+          <w:rFonts w:asciiTheme="majorBidi" w:hAnsiTheme="majorBidi" w:cstheme="majorBidi"/>
+          <w:color w:val="000000" w:themeColor="text1"/>
+          <w:sz w:val="24"/>
+          <w:szCs w:val="24"/>
+          <w:shd w:val="clear" w:color="auto" w:fill="FFFFFF"/>
+        </w:rPr>
+        <w:t>bagaimana</w:t>
+      </w:r>
+      <w:proofErr w:type="spellEnd"/>
+      <w:r>
+        <w:rPr>
+          <w:rFonts w:asciiTheme="majorBidi" w:hAnsiTheme="majorBidi" w:cstheme="majorBidi"/>
+          <w:color w:val="000000" w:themeColor="text1"/>
+          <w:sz w:val="24"/>
+          <w:szCs w:val="24"/>
+          <w:shd w:val="clear" w:color="auto" w:fill="FFFFFF"/>
+        </w:rPr>
+        <w:t xml:space="preserve"> </w:t>
+      </w:r>
+      <w:proofErr w:type="spellStart"/>
+      <w:r>
+        <w:rPr>
+          <w:rFonts w:asciiTheme="majorBidi" w:hAnsiTheme="majorBidi" w:cstheme="majorBidi"/>
+          <w:color w:val="000000" w:themeColor="text1"/>
+          <w:sz w:val="24"/>
+          <w:szCs w:val="24"/>
+          <w:shd w:val="clear" w:color="auto" w:fill="FFFFFF"/>
+        </w:rPr>
+        <w:t>mengamankan</w:t>
+      </w:r>
+      <w:proofErr w:type="spellEnd"/>
+      <w:r>
+        <w:rPr>
+          <w:rFonts w:asciiTheme="majorBidi" w:hAnsiTheme="majorBidi" w:cstheme="majorBidi"/>
+          <w:color w:val="000000" w:themeColor="text1"/>
+          <w:sz w:val="24"/>
+          <w:szCs w:val="24"/>
+          <w:shd w:val="clear" w:color="auto" w:fill="FFFFFF"/>
+        </w:rPr>
+        <w:t xml:space="preserve"> </w:t>
+      </w:r>
+      <w:proofErr w:type="spellStart"/>
+      <w:r>
+        <w:rPr>
+          <w:rFonts w:asciiTheme="majorBidi" w:hAnsiTheme="majorBidi" w:cstheme="majorBidi"/>
+          <w:color w:val="000000" w:themeColor="text1"/>
+          <w:sz w:val="24"/>
+          <w:szCs w:val="24"/>
+          <w:shd w:val="clear" w:color="auto" w:fill="FFFFFF"/>
+        </w:rPr>
+        <w:t>infrastruktur</w:t>
+      </w:r>
+      <w:proofErr w:type="spellEnd"/>
+      <w:r>
+        <w:rPr>
+          <w:rFonts w:asciiTheme="majorBidi" w:hAnsiTheme="majorBidi" w:cstheme="majorBidi"/>
+          <w:color w:val="000000" w:themeColor="text1"/>
+          <w:sz w:val="24"/>
+          <w:szCs w:val="24"/>
+          <w:shd w:val="clear" w:color="auto" w:fill="FFFFFF"/>
+        </w:rPr>
+        <w:t> </w:t>
+      </w:r>
+      <w:r>
+        <w:rPr>
+          <w:rStyle w:val="Emphasis"/>
+          <w:rFonts w:asciiTheme="majorBidi" w:hAnsiTheme="majorBidi" w:cstheme="majorBidi"/>
+          <w:color w:val="000000" w:themeColor="text1"/>
+          <w:sz w:val="24"/>
+          <w:szCs w:val="24"/>
+          <w:shd w:val="clear" w:color="auto" w:fill="FFFFFF"/>
+        </w:rPr>
+        <w:t>Security Systems</w:t>
+      </w:r>
+      <w:r>
+        <w:rPr>
+          <w:rFonts w:asciiTheme="majorBidi" w:hAnsiTheme="majorBidi" w:cstheme="majorBidi"/>
+          <w:color w:val="000000" w:themeColor="text1"/>
+          <w:sz w:val="24"/>
+          <w:szCs w:val="24"/>
+          <w:shd w:val="clear" w:color="auto" w:fill="FFFFFF"/>
+        </w:rPr>
+        <w:t>?</w:t>
+      </w:r>
+      <w:r>
+        <w:rPr>
+          <w:rFonts w:asciiTheme="majorBidi" w:hAnsiTheme="majorBidi" w:cstheme="majorBidi"/>
+          <w:color w:val="000000" w:themeColor="text1"/>
+          <w:sz w:val="24"/>
+          <w:szCs w:val="24"/>
+          <w:shd w:val="clear" w:color="auto" w:fill="FFFFFF"/>
+        </w:rPr>
+        <w:fldChar w:fldCharType="begin"/>
+      </w:r>
+      <w:r>
+        <w:rPr>
+          <w:rFonts w:asciiTheme="majorBidi" w:hAnsiTheme="majorBidi" w:cstheme="majorBidi"/>
+          <w:color w:val="000000" w:themeColor="text1"/>
+          <w:sz w:val="24"/>
+          <w:szCs w:val="24"/>
+          <w:shd w:val="clear" w:color="auto" w:fill="FFFFFF"/>
+        </w:rPr>
+        <w:instrText xml:space="preserve"> ADDIN ZOTERO_ITEM CSL_CITATION {"citationID":"icJfOXwq","properties":{"formattedCitation":"[2]","plainCitation":"[2]"},"citationItems":[{"id":40,"uris":["http://zotero.org/users/local/jHF32lvK/items/T5HMRMI7"],"uri":["http://zotero.org/users/local/jHF32lvK/items/T5HMRMI7"],"itemData":{"id":40,"type":"post-weblog","title":"Bagaimana Mengamankan Infrastruktur Security Systems?","container-title":"Phintraco Ekasarana","abstract":"Sistem keamanan (security systems) dirancang untuk melindungi aset dari sebuah ancaman. Titik kunci pertama yang berhasil dalam mengimplementasikan sistem keamanan elektronik adalah dengan berhasil mengamankan …","URL":"http://www.phintraco.com/bagaimana-mengamankan-infrastruktur-security-systems/","language":"en-US","author":[{"literal":"admin.marketing"}],"issued":{"date-parts":[["2017",5,18]]},"accessed":{"date-parts":[["2018",3,20]]}}}],"schema":"https://github.com/citation-style-language/schema/raw/master/csl-citation.json"} </w:instrText>
+      </w:r>
+      <w:r>
+        <w:rPr>
+          <w:rFonts w:asciiTheme="majorBidi" w:hAnsiTheme="majorBidi" w:cstheme="majorBidi"/>
+          <w:color w:val="000000" w:themeColor="text1"/>
+          <w:sz w:val="24"/>
+          <w:szCs w:val="24"/>
+          <w:shd w:val="clear" w:color="auto" w:fill="FFFFFF"/>
+        </w:rPr>
+        <w:fldChar w:fldCharType="separate"/>
+      </w:r>
+      <w:r>
+        <w:rPr>
+          <w:rFonts w:ascii="Times New Roman" w:hAnsi="Times New Roman" w:cs="Times New Roman"/>
+          <w:sz w:val="24"/>
+        </w:rPr>
+        <w:t>[2]</w:t>
+      </w:r>
+      <w:r>
+        <w:rPr>
+          <w:rFonts w:asciiTheme="majorBidi" w:hAnsiTheme="majorBidi" w:cstheme="majorBidi"/>
+          <w:color w:val="000000" w:themeColor="text1"/>
+          <w:sz w:val="24"/>
+          <w:szCs w:val="24"/>
+          <w:shd w:val="clear" w:color="auto" w:fill="FFFFFF"/>
+        </w:rPr>
+        <w:fldChar w:fldCharType="end"/>
       </w:r>
     </w:p>
     <w:p>
@@ -4496,37 +6050,1180 @@
     <w:p>
       <w:pPr>
         <w:pStyle w:val="ListParagraph"/>
-        <w:numPr>
-          <w:ilvl w:val="2"/>
-          <w:numId w:val="36"/>
-        </w:numPr>
-        <w:ind w:left="426" w:hanging="414"/>
+        <w:ind w:firstLine="720"/>
         <w:jc w:val="both"/>
         <w:rPr>
-          <w:rFonts w:ascii="Times New Roman" w:hAnsi="Times New Roman" w:cs="Times New Roman"/>
+          <w:rFonts w:asciiTheme="majorBidi" w:hAnsiTheme="majorBidi" w:cstheme="majorBidi"/>
+          <w:color w:val="000000" w:themeColor="text1"/>
+          <w:sz w:val="24"/>
+          <w:szCs w:val="24"/>
+          <w:shd w:val="clear" w:color="auto" w:fill="FFFFFF"/>
+        </w:rPr>
+      </w:pPr>
+      <w:r>
+        <w:rPr>
+          <w:rFonts w:asciiTheme="majorBidi" w:hAnsiTheme="majorBidi" w:cstheme="majorBidi"/>
+          <w:color w:val="000000" w:themeColor="text1"/>
+          <w:sz w:val="24"/>
+          <w:szCs w:val="24"/>
+          <w:shd w:val="clear" w:color="auto" w:fill="FFFFFF"/>
+        </w:rPr>
+        <w:t xml:space="preserve">Arduino Mega 2560 </w:t>
+      </w:r>
+      <w:proofErr w:type="spellStart"/>
+      <w:r>
+        <w:rPr>
+          <w:rFonts w:asciiTheme="majorBidi" w:hAnsiTheme="majorBidi" w:cstheme="majorBidi"/>
+          <w:color w:val="000000" w:themeColor="text1"/>
+          <w:sz w:val="24"/>
+          <w:szCs w:val="24"/>
+          <w:shd w:val="clear" w:color="auto" w:fill="FFFFFF"/>
+        </w:rPr>
+        <w:t>adalah</w:t>
+      </w:r>
+      <w:proofErr w:type="spellEnd"/>
+      <w:r>
+        <w:rPr>
+          <w:rFonts w:asciiTheme="majorBidi" w:hAnsiTheme="majorBidi" w:cstheme="majorBidi"/>
+          <w:color w:val="000000" w:themeColor="text1"/>
+          <w:sz w:val="24"/>
+          <w:szCs w:val="24"/>
+          <w:shd w:val="clear" w:color="auto" w:fill="FFFFFF"/>
+        </w:rPr>
+        <w:t xml:space="preserve"> </w:t>
+      </w:r>
+      <w:proofErr w:type="spellStart"/>
+      <w:r>
+        <w:rPr>
+          <w:rFonts w:asciiTheme="majorBidi" w:hAnsiTheme="majorBidi" w:cstheme="majorBidi"/>
+          <w:color w:val="000000" w:themeColor="text1"/>
+          <w:sz w:val="24"/>
+          <w:szCs w:val="24"/>
+          <w:shd w:val="clear" w:color="auto" w:fill="FFFFFF"/>
+        </w:rPr>
+        <w:t>papan</w:t>
+      </w:r>
+      <w:proofErr w:type="spellEnd"/>
+      <w:r>
+        <w:rPr>
+          <w:rFonts w:asciiTheme="majorBidi" w:hAnsiTheme="majorBidi" w:cstheme="majorBidi"/>
+          <w:color w:val="000000" w:themeColor="text1"/>
+          <w:sz w:val="24"/>
+          <w:szCs w:val="24"/>
+          <w:shd w:val="clear" w:color="auto" w:fill="FFFFFF"/>
+        </w:rPr>
+        <w:t xml:space="preserve"> </w:t>
+      </w:r>
+      <w:proofErr w:type="spellStart"/>
+      <w:r>
+        <w:rPr>
+          <w:rFonts w:asciiTheme="majorBidi" w:hAnsiTheme="majorBidi" w:cstheme="majorBidi"/>
+          <w:color w:val="000000" w:themeColor="text1"/>
+          <w:sz w:val="24"/>
+          <w:szCs w:val="24"/>
+          <w:shd w:val="clear" w:color="auto" w:fill="FFFFFF"/>
+        </w:rPr>
+        <w:t>pengembangan</w:t>
+      </w:r>
+      <w:proofErr w:type="spellEnd"/>
+      <w:r>
+        <w:rPr>
+          <w:rFonts w:asciiTheme="majorBidi" w:hAnsiTheme="majorBidi" w:cstheme="majorBidi"/>
+          <w:color w:val="000000" w:themeColor="text1"/>
+          <w:sz w:val="24"/>
+          <w:szCs w:val="24"/>
+          <w:shd w:val="clear" w:color="auto" w:fill="FFFFFF"/>
+        </w:rPr>
+        <w:t xml:space="preserve"> </w:t>
+      </w:r>
+      <w:proofErr w:type="spellStart"/>
+      <w:r>
+        <w:rPr>
+          <w:rFonts w:asciiTheme="majorBidi" w:hAnsiTheme="majorBidi" w:cstheme="majorBidi"/>
+          <w:color w:val="000000" w:themeColor="text1"/>
+          <w:sz w:val="24"/>
+          <w:szCs w:val="24"/>
+          <w:shd w:val="clear" w:color="auto" w:fill="FFFFFF"/>
+        </w:rPr>
+        <w:t>mikrokontroller</w:t>
+      </w:r>
+      <w:proofErr w:type="spellEnd"/>
+      <w:r>
+        <w:rPr>
+          <w:rFonts w:asciiTheme="majorBidi" w:hAnsiTheme="majorBidi" w:cstheme="majorBidi"/>
+          <w:color w:val="000000" w:themeColor="text1"/>
+          <w:sz w:val="24"/>
+          <w:szCs w:val="24"/>
+          <w:shd w:val="clear" w:color="auto" w:fill="FFFFFF"/>
+        </w:rPr>
+        <w:t xml:space="preserve"> yang </w:t>
+      </w:r>
+      <w:proofErr w:type="spellStart"/>
+      <w:r>
+        <w:rPr>
+          <w:rFonts w:asciiTheme="majorBidi" w:hAnsiTheme="majorBidi" w:cstheme="majorBidi"/>
+          <w:color w:val="000000" w:themeColor="text1"/>
+          <w:sz w:val="24"/>
+          <w:szCs w:val="24"/>
+          <w:shd w:val="clear" w:color="auto" w:fill="FFFFFF"/>
+        </w:rPr>
+        <w:t>berbasis</w:t>
+      </w:r>
+      <w:proofErr w:type="spellEnd"/>
+      <w:r>
+        <w:rPr>
+          <w:rFonts w:asciiTheme="majorBidi" w:hAnsiTheme="majorBidi" w:cstheme="majorBidi"/>
+          <w:color w:val="000000" w:themeColor="text1"/>
+          <w:sz w:val="24"/>
+          <w:szCs w:val="24"/>
+          <w:shd w:val="clear" w:color="auto" w:fill="FFFFFF"/>
+        </w:rPr>
+        <w:t xml:space="preserve"> Arduino </w:t>
+      </w:r>
+      <w:proofErr w:type="spellStart"/>
+      <w:r>
+        <w:rPr>
+          <w:rFonts w:asciiTheme="majorBidi" w:hAnsiTheme="majorBidi" w:cstheme="majorBidi"/>
+          <w:color w:val="000000" w:themeColor="text1"/>
+          <w:sz w:val="24"/>
+          <w:szCs w:val="24"/>
+          <w:shd w:val="clear" w:color="auto" w:fill="FFFFFF"/>
+        </w:rPr>
+        <w:t>dengan</w:t>
+      </w:r>
+      <w:proofErr w:type="spellEnd"/>
+      <w:r>
+        <w:rPr>
+          <w:rFonts w:asciiTheme="majorBidi" w:hAnsiTheme="majorBidi" w:cstheme="majorBidi"/>
+          <w:color w:val="000000" w:themeColor="text1"/>
+          <w:sz w:val="24"/>
+          <w:szCs w:val="24"/>
+          <w:shd w:val="clear" w:color="auto" w:fill="FFFFFF"/>
+        </w:rPr>
+        <w:t xml:space="preserve"> </w:t>
+      </w:r>
+      <w:proofErr w:type="spellStart"/>
+      <w:r>
+        <w:rPr>
+          <w:rFonts w:asciiTheme="majorBidi" w:hAnsiTheme="majorBidi" w:cstheme="majorBidi"/>
+          <w:color w:val="000000" w:themeColor="text1"/>
+          <w:sz w:val="24"/>
+          <w:szCs w:val="24"/>
+          <w:shd w:val="clear" w:color="auto" w:fill="FFFFFF"/>
+        </w:rPr>
+        <w:t>menggunakan</w:t>
+      </w:r>
+      <w:proofErr w:type="spellEnd"/>
+      <w:r>
+        <w:rPr>
+          <w:rFonts w:asciiTheme="majorBidi" w:hAnsiTheme="majorBidi" w:cstheme="majorBidi"/>
+          <w:color w:val="000000" w:themeColor="text1"/>
+          <w:sz w:val="24"/>
+          <w:szCs w:val="24"/>
+          <w:shd w:val="clear" w:color="auto" w:fill="FFFFFF"/>
+        </w:rPr>
+        <w:t xml:space="preserve"> chip ATmega2560. Board </w:t>
+      </w:r>
+      <w:proofErr w:type="spellStart"/>
+      <w:r>
+        <w:rPr>
+          <w:rFonts w:asciiTheme="majorBidi" w:hAnsiTheme="majorBidi" w:cstheme="majorBidi"/>
+          <w:color w:val="000000" w:themeColor="text1"/>
+          <w:sz w:val="24"/>
+          <w:szCs w:val="24"/>
+          <w:shd w:val="clear" w:color="auto" w:fill="FFFFFF"/>
+        </w:rPr>
+        <w:t>ini</w:t>
+      </w:r>
+      <w:proofErr w:type="spellEnd"/>
+      <w:r>
+        <w:rPr>
+          <w:rFonts w:asciiTheme="majorBidi" w:hAnsiTheme="majorBidi" w:cstheme="majorBidi"/>
+          <w:color w:val="000000" w:themeColor="text1"/>
+          <w:sz w:val="24"/>
+          <w:szCs w:val="24"/>
+          <w:shd w:val="clear" w:color="auto" w:fill="FFFFFF"/>
+        </w:rPr>
+        <w:t xml:space="preserve"> </w:t>
+      </w:r>
+      <w:proofErr w:type="spellStart"/>
+      <w:r>
+        <w:rPr>
+          <w:rFonts w:asciiTheme="majorBidi" w:hAnsiTheme="majorBidi" w:cstheme="majorBidi"/>
+          <w:color w:val="000000" w:themeColor="text1"/>
+          <w:sz w:val="24"/>
+          <w:szCs w:val="24"/>
+          <w:shd w:val="clear" w:color="auto" w:fill="FFFFFF"/>
+        </w:rPr>
+        <w:t>memiliki</w:t>
+      </w:r>
+      <w:proofErr w:type="spellEnd"/>
+      <w:r>
+        <w:rPr>
+          <w:rFonts w:asciiTheme="majorBidi" w:hAnsiTheme="majorBidi" w:cstheme="majorBidi"/>
+          <w:color w:val="000000" w:themeColor="text1"/>
+          <w:sz w:val="24"/>
+          <w:szCs w:val="24"/>
+          <w:shd w:val="clear" w:color="auto" w:fill="FFFFFF"/>
+        </w:rPr>
+        <w:t xml:space="preserve"> pin I/O yang </w:t>
+      </w:r>
+      <w:proofErr w:type="spellStart"/>
+      <w:r>
+        <w:rPr>
+          <w:rFonts w:asciiTheme="majorBidi" w:hAnsiTheme="majorBidi" w:cstheme="majorBidi"/>
+          <w:color w:val="000000" w:themeColor="text1"/>
+          <w:sz w:val="24"/>
+          <w:szCs w:val="24"/>
+          <w:shd w:val="clear" w:color="auto" w:fill="FFFFFF"/>
+        </w:rPr>
+        <w:t>cukup</w:t>
+      </w:r>
+      <w:proofErr w:type="spellEnd"/>
+      <w:r>
+        <w:rPr>
+          <w:rFonts w:asciiTheme="majorBidi" w:hAnsiTheme="majorBidi" w:cstheme="majorBidi"/>
+          <w:color w:val="000000" w:themeColor="text1"/>
+          <w:sz w:val="24"/>
+          <w:szCs w:val="24"/>
+          <w:shd w:val="clear" w:color="auto" w:fill="FFFFFF"/>
+        </w:rPr>
+        <w:t xml:space="preserve"> </w:t>
+      </w:r>
+      <w:proofErr w:type="spellStart"/>
+      <w:r>
+        <w:rPr>
+          <w:rFonts w:asciiTheme="majorBidi" w:hAnsiTheme="majorBidi" w:cstheme="majorBidi"/>
+          <w:color w:val="000000" w:themeColor="text1"/>
+          <w:sz w:val="24"/>
+          <w:szCs w:val="24"/>
+          <w:shd w:val="clear" w:color="auto" w:fill="FFFFFF"/>
+        </w:rPr>
+        <w:t>banyak</w:t>
+      </w:r>
+      <w:proofErr w:type="spellEnd"/>
+      <w:r>
+        <w:rPr>
+          <w:rFonts w:asciiTheme="majorBidi" w:hAnsiTheme="majorBidi" w:cstheme="majorBidi"/>
+          <w:color w:val="000000" w:themeColor="text1"/>
+          <w:sz w:val="24"/>
+          <w:szCs w:val="24"/>
+          <w:shd w:val="clear" w:color="auto" w:fill="FFFFFF"/>
+        </w:rPr>
+        <w:t xml:space="preserve">, </w:t>
+      </w:r>
+      <w:proofErr w:type="spellStart"/>
+      <w:r>
+        <w:rPr>
+          <w:rFonts w:asciiTheme="majorBidi" w:hAnsiTheme="majorBidi" w:cstheme="majorBidi"/>
+          <w:color w:val="000000" w:themeColor="text1"/>
+          <w:sz w:val="24"/>
+          <w:szCs w:val="24"/>
+          <w:shd w:val="clear" w:color="auto" w:fill="FFFFFF"/>
+        </w:rPr>
+        <w:t>sejumlah</w:t>
+      </w:r>
+      <w:proofErr w:type="spellEnd"/>
+      <w:r>
+        <w:rPr>
+          <w:rFonts w:asciiTheme="majorBidi" w:hAnsiTheme="majorBidi" w:cstheme="majorBidi"/>
+          <w:color w:val="000000" w:themeColor="text1"/>
+          <w:sz w:val="24"/>
+          <w:szCs w:val="24"/>
+          <w:shd w:val="clear" w:color="auto" w:fill="FFFFFF"/>
+        </w:rPr>
+        <w:t xml:space="preserve"> 54 </w:t>
+      </w:r>
+      <w:proofErr w:type="spellStart"/>
+      <w:r>
+        <w:rPr>
+          <w:rFonts w:asciiTheme="majorBidi" w:hAnsiTheme="majorBidi" w:cstheme="majorBidi"/>
+          <w:color w:val="000000" w:themeColor="text1"/>
+          <w:sz w:val="24"/>
+          <w:szCs w:val="24"/>
+          <w:shd w:val="clear" w:color="auto" w:fill="FFFFFF"/>
+        </w:rPr>
+        <w:t>buah</w:t>
+      </w:r>
+      <w:proofErr w:type="spellEnd"/>
+      <w:r>
+        <w:rPr>
+          <w:rFonts w:asciiTheme="majorBidi" w:hAnsiTheme="majorBidi" w:cstheme="majorBidi"/>
+          <w:color w:val="000000" w:themeColor="text1"/>
+          <w:sz w:val="24"/>
+          <w:szCs w:val="24"/>
+          <w:shd w:val="clear" w:color="auto" w:fill="FFFFFF"/>
+        </w:rPr>
+        <w:t xml:space="preserve"> digital I/O pin (15 pin </w:t>
+      </w:r>
+      <w:proofErr w:type="spellStart"/>
+      <w:r>
+        <w:rPr>
+          <w:rFonts w:asciiTheme="majorBidi" w:hAnsiTheme="majorBidi" w:cstheme="majorBidi"/>
+          <w:color w:val="000000" w:themeColor="text1"/>
+          <w:sz w:val="24"/>
+          <w:szCs w:val="24"/>
+          <w:shd w:val="clear" w:color="auto" w:fill="FFFFFF"/>
+        </w:rPr>
+        <w:t>diantaranya</w:t>
+      </w:r>
+      <w:proofErr w:type="spellEnd"/>
+      <w:r>
+        <w:rPr>
+          <w:rFonts w:asciiTheme="majorBidi" w:hAnsiTheme="majorBidi" w:cstheme="majorBidi"/>
+          <w:color w:val="000000" w:themeColor="text1"/>
+          <w:sz w:val="24"/>
+          <w:szCs w:val="24"/>
+          <w:shd w:val="clear" w:color="auto" w:fill="FFFFFF"/>
+        </w:rPr>
+        <w:t xml:space="preserve"> </w:t>
+      </w:r>
+      <w:proofErr w:type="spellStart"/>
+      <w:r>
+        <w:rPr>
+          <w:rFonts w:asciiTheme="majorBidi" w:hAnsiTheme="majorBidi" w:cstheme="majorBidi"/>
+          <w:color w:val="000000" w:themeColor="text1"/>
+          <w:sz w:val="24"/>
+          <w:szCs w:val="24"/>
+          <w:shd w:val="clear" w:color="auto" w:fill="FFFFFF"/>
+        </w:rPr>
+        <w:t>adalah</w:t>
+      </w:r>
+      <w:proofErr w:type="spellEnd"/>
+      <w:r>
+        <w:rPr>
+          <w:rFonts w:asciiTheme="majorBidi" w:hAnsiTheme="majorBidi" w:cstheme="majorBidi"/>
+          <w:color w:val="000000" w:themeColor="text1"/>
+          <w:sz w:val="24"/>
+          <w:szCs w:val="24"/>
+          <w:shd w:val="clear" w:color="auto" w:fill="FFFFFF"/>
+        </w:rPr>
+        <w:t xml:space="preserve"> PWM), 16 pin analog input, 4 pin UART (serial port hardware). Arduino Mega 2560 </w:t>
+      </w:r>
+      <w:proofErr w:type="spellStart"/>
+      <w:r>
+        <w:rPr>
+          <w:rFonts w:asciiTheme="majorBidi" w:hAnsiTheme="majorBidi" w:cstheme="majorBidi"/>
+          <w:color w:val="000000" w:themeColor="text1"/>
+          <w:sz w:val="24"/>
+          <w:szCs w:val="24"/>
+          <w:shd w:val="clear" w:color="auto" w:fill="FFFFFF"/>
+        </w:rPr>
+        <w:t>dilengkapi</w:t>
+      </w:r>
+      <w:proofErr w:type="spellEnd"/>
+      <w:r>
+        <w:rPr>
+          <w:rFonts w:asciiTheme="majorBidi" w:hAnsiTheme="majorBidi" w:cstheme="majorBidi"/>
+          <w:color w:val="000000" w:themeColor="text1"/>
+          <w:sz w:val="24"/>
+          <w:szCs w:val="24"/>
+          <w:shd w:val="clear" w:color="auto" w:fill="FFFFFF"/>
+        </w:rPr>
+        <w:t xml:space="preserve"> </w:t>
+      </w:r>
+      <w:proofErr w:type="spellStart"/>
+      <w:r>
+        <w:rPr>
+          <w:rFonts w:asciiTheme="majorBidi" w:hAnsiTheme="majorBidi" w:cstheme="majorBidi"/>
+          <w:color w:val="000000" w:themeColor="text1"/>
+          <w:sz w:val="24"/>
+          <w:szCs w:val="24"/>
+          <w:shd w:val="clear" w:color="auto" w:fill="FFFFFF"/>
+        </w:rPr>
+        <w:t>dengan</w:t>
+      </w:r>
+      <w:proofErr w:type="spellEnd"/>
+      <w:r>
+        <w:rPr>
+          <w:rFonts w:asciiTheme="majorBidi" w:hAnsiTheme="majorBidi" w:cstheme="majorBidi"/>
+          <w:color w:val="000000" w:themeColor="text1"/>
+          <w:sz w:val="24"/>
+          <w:szCs w:val="24"/>
+          <w:shd w:val="clear" w:color="auto" w:fill="FFFFFF"/>
+        </w:rPr>
+        <w:t xml:space="preserve"> </w:t>
+      </w:r>
+      <w:proofErr w:type="spellStart"/>
+      <w:r>
+        <w:rPr>
+          <w:rFonts w:asciiTheme="majorBidi" w:hAnsiTheme="majorBidi" w:cstheme="majorBidi"/>
+          <w:color w:val="000000" w:themeColor="text1"/>
+          <w:sz w:val="24"/>
+          <w:szCs w:val="24"/>
+          <w:shd w:val="clear" w:color="auto" w:fill="FFFFFF"/>
+        </w:rPr>
+        <w:t>sebuah</w:t>
+      </w:r>
+      <w:proofErr w:type="spellEnd"/>
+      <w:r>
+        <w:rPr>
+          <w:rFonts w:asciiTheme="majorBidi" w:hAnsiTheme="majorBidi" w:cstheme="majorBidi"/>
+          <w:color w:val="000000" w:themeColor="text1"/>
+          <w:sz w:val="24"/>
+          <w:szCs w:val="24"/>
+          <w:shd w:val="clear" w:color="auto" w:fill="FFFFFF"/>
+        </w:rPr>
+        <w:t xml:space="preserve"> oscillator 16 </w:t>
+      </w:r>
+      <w:proofErr w:type="spellStart"/>
+      <w:proofErr w:type="gramStart"/>
+      <w:r>
+        <w:rPr>
+          <w:rFonts w:asciiTheme="majorBidi" w:hAnsiTheme="majorBidi" w:cstheme="majorBidi"/>
+          <w:color w:val="000000" w:themeColor="text1"/>
+          <w:sz w:val="24"/>
+          <w:szCs w:val="24"/>
+          <w:shd w:val="clear" w:color="auto" w:fill="FFFFFF"/>
+        </w:rPr>
+        <w:t>Mhz</w:t>
+      </w:r>
+      <w:proofErr w:type="spellEnd"/>
+      <w:proofErr w:type="gramEnd"/>
+      <w:r>
+        <w:rPr>
+          <w:rFonts w:asciiTheme="majorBidi" w:hAnsiTheme="majorBidi" w:cstheme="majorBidi"/>
+          <w:color w:val="000000" w:themeColor="text1"/>
+          <w:sz w:val="24"/>
+          <w:szCs w:val="24"/>
+          <w:shd w:val="clear" w:color="auto" w:fill="FFFFFF"/>
+        </w:rPr>
+        <w:t xml:space="preserve">, </w:t>
+      </w:r>
+      <w:proofErr w:type="spellStart"/>
+      <w:r>
+        <w:rPr>
+          <w:rFonts w:asciiTheme="majorBidi" w:hAnsiTheme="majorBidi" w:cstheme="majorBidi"/>
+          <w:color w:val="000000" w:themeColor="text1"/>
+          <w:sz w:val="24"/>
+          <w:szCs w:val="24"/>
+          <w:shd w:val="clear" w:color="auto" w:fill="FFFFFF"/>
+        </w:rPr>
+        <w:t>sebuah</w:t>
+      </w:r>
+      <w:proofErr w:type="spellEnd"/>
+      <w:r>
+        <w:rPr>
+          <w:rFonts w:asciiTheme="majorBidi" w:hAnsiTheme="majorBidi" w:cstheme="majorBidi"/>
+          <w:color w:val="000000" w:themeColor="text1"/>
+          <w:sz w:val="24"/>
+          <w:szCs w:val="24"/>
+          <w:shd w:val="clear" w:color="auto" w:fill="FFFFFF"/>
+        </w:rPr>
+        <w:t xml:space="preserve"> port USB, power jack DC, ICSP header, </w:t>
+      </w:r>
+      <w:proofErr w:type="spellStart"/>
+      <w:r>
+        <w:rPr>
+          <w:rFonts w:asciiTheme="majorBidi" w:hAnsiTheme="majorBidi" w:cstheme="majorBidi"/>
+          <w:color w:val="000000" w:themeColor="text1"/>
+          <w:sz w:val="24"/>
+          <w:szCs w:val="24"/>
+          <w:shd w:val="clear" w:color="auto" w:fill="FFFFFF"/>
+        </w:rPr>
+        <w:t>dan</w:t>
+      </w:r>
+      <w:proofErr w:type="spellEnd"/>
+      <w:r>
+        <w:rPr>
+          <w:rFonts w:asciiTheme="majorBidi" w:hAnsiTheme="majorBidi" w:cstheme="majorBidi"/>
+          <w:color w:val="000000" w:themeColor="text1"/>
+          <w:sz w:val="24"/>
+          <w:szCs w:val="24"/>
+          <w:shd w:val="clear" w:color="auto" w:fill="FFFFFF"/>
+        </w:rPr>
+        <w:t xml:space="preserve"> </w:t>
+      </w:r>
+      <w:proofErr w:type="spellStart"/>
+      <w:r>
+        <w:rPr>
+          <w:rFonts w:asciiTheme="majorBidi" w:hAnsiTheme="majorBidi" w:cstheme="majorBidi"/>
+          <w:color w:val="000000" w:themeColor="text1"/>
+          <w:sz w:val="24"/>
+          <w:szCs w:val="24"/>
+          <w:shd w:val="clear" w:color="auto" w:fill="FFFFFF"/>
+        </w:rPr>
+        <w:t>tombol</w:t>
+      </w:r>
+      <w:proofErr w:type="spellEnd"/>
+      <w:r>
+        <w:rPr>
+          <w:rFonts w:asciiTheme="majorBidi" w:hAnsiTheme="majorBidi" w:cstheme="majorBidi"/>
+          <w:color w:val="000000" w:themeColor="text1"/>
+          <w:sz w:val="24"/>
+          <w:szCs w:val="24"/>
+          <w:shd w:val="clear" w:color="auto" w:fill="FFFFFF"/>
+        </w:rPr>
+        <w:t xml:space="preserve"> reset. Board </w:t>
+      </w:r>
+      <w:proofErr w:type="spellStart"/>
+      <w:r>
+        <w:rPr>
+          <w:rFonts w:asciiTheme="majorBidi" w:hAnsiTheme="majorBidi" w:cstheme="majorBidi"/>
+          <w:color w:val="000000" w:themeColor="text1"/>
+          <w:sz w:val="24"/>
+          <w:szCs w:val="24"/>
+          <w:shd w:val="clear" w:color="auto" w:fill="FFFFFF"/>
+        </w:rPr>
+        <w:t>ini</w:t>
+      </w:r>
+      <w:proofErr w:type="spellEnd"/>
+      <w:r>
+        <w:rPr>
+          <w:rFonts w:asciiTheme="majorBidi" w:hAnsiTheme="majorBidi" w:cstheme="majorBidi"/>
+          <w:color w:val="000000" w:themeColor="text1"/>
+          <w:sz w:val="24"/>
+          <w:szCs w:val="24"/>
+          <w:shd w:val="clear" w:color="auto" w:fill="FFFFFF"/>
+        </w:rPr>
+        <w:t xml:space="preserve"> </w:t>
+      </w:r>
+      <w:proofErr w:type="spellStart"/>
+      <w:r>
+        <w:rPr>
+          <w:rFonts w:asciiTheme="majorBidi" w:hAnsiTheme="majorBidi" w:cstheme="majorBidi"/>
+          <w:color w:val="000000" w:themeColor="text1"/>
+          <w:sz w:val="24"/>
+          <w:szCs w:val="24"/>
+          <w:shd w:val="clear" w:color="auto" w:fill="FFFFFF"/>
+        </w:rPr>
+        <w:t>sudah</w:t>
+      </w:r>
+      <w:proofErr w:type="spellEnd"/>
+      <w:r>
+        <w:rPr>
+          <w:rFonts w:asciiTheme="majorBidi" w:hAnsiTheme="majorBidi" w:cstheme="majorBidi"/>
+          <w:color w:val="000000" w:themeColor="text1"/>
+          <w:sz w:val="24"/>
+          <w:szCs w:val="24"/>
+          <w:shd w:val="clear" w:color="auto" w:fill="FFFFFF"/>
+        </w:rPr>
+        <w:t xml:space="preserve"> </w:t>
+      </w:r>
+      <w:proofErr w:type="spellStart"/>
+      <w:r>
+        <w:rPr>
+          <w:rFonts w:asciiTheme="majorBidi" w:hAnsiTheme="majorBidi" w:cstheme="majorBidi"/>
+          <w:color w:val="000000" w:themeColor="text1"/>
+          <w:sz w:val="24"/>
+          <w:szCs w:val="24"/>
+          <w:shd w:val="clear" w:color="auto" w:fill="FFFFFF"/>
+        </w:rPr>
+        <w:t>sangat</w:t>
+      </w:r>
+      <w:proofErr w:type="spellEnd"/>
+      <w:r>
+        <w:rPr>
+          <w:rFonts w:asciiTheme="majorBidi" w:hAnsiTheme="majorBidi" w:cstheme="majorBidi"/>
+          <w:color w:val="000000" w:themeColor="text1"/>
+          <w:sz w:val="24"/>
+          <w:szCs w:val="24"/>
+          <w:shd w:val="clear" w:color="auto" w:fill="FFFFFF"/>
+        </w:rPr>
+        <w:t xml:space="preserve"> </w:t>
+      </w:r>
+      <w:proofErr w:type="spellStart"/>
+      <w:r>
+        <w:rPr>
+          <w:rFonts w:asciiTheme="majorBidi" w:hAnsiTheme="majorBidi" w:cstheme="majorBidi"/>
+          <w:color w:val="000000" w:themeColor="text1"/>
+          <w:sz w:val="24"/>
+          <w:szCs w:val="24"/>
+          <w:shd w:val="clear" w:color="auto" w:fill="FFFFFF"/>
+        </w:rPr>
+        <w:t>lengkap</w:t>
+      </w:r>
+      <w:proofErr w:type="spellEnd"/>
+      <w:r>
+        <w:rPr>
+          <w:rFonts w:asciiTheme="majorBidi" w:hAnsiTheme="majorBidi" w:cstheme="majorBidi"/>
+          <w:color w:val="000000" w:themeColor="text1"/>
+          <w:sz w:val="24"/>
+          <w:szCs w:val="24"/>
+          <w:shd w:val="clear" w:color="auto" w:fill="FFFFFF"/>
+        </w:rPr>
+        <w:t xml:space="preserve">, </w:t>
+      </w:r>
+      <w:proofErr w:type="spellStart"/>
+      <w:r>
+        <w:rPr>
+          <w:rFonts w:asciiTheme="majorBidi" w:hAnsiTheme="majorBidi" w:cstheme="majorBidi"/>
+          <w:color w:val="000000" w:themeColor="text1"/>
+          <w:sz w:val="24"/>
+          <w:szCs w:val="24"/>
+          <w:shd w:val="clear" w:color="auto" w:fill="FFFFFF"/>
+        </w:rPr>
+        <w:t>sudah</w:t>
+      </w:r>
+      <w:proofErr w:type="spellEnd"/>
+      <w:r>
+        <w:rPr>
+          <w:rFonts w:asciiTheme="majorBidi" w:hAnsiTheme="majorBidi" w:cstheme="majorBidi"/>
+          <w:color w:val="000000" w:themeColor="text1"/>
+          <w:sz w:val="24"/>
+          <w:szCs w:val="24"/>
+          <w:shd w:val="clear" w:color="auto" w:fill="FFFFFF"/>
+        </w:rPr>
+        <w:t xml:space="preserve"> </w:t>
+      </w:r>
+      <w:proofErr w:type="spellStart"/>
+      <w:r>
+        <w:rPr>
+          <w:rFonts w:asciiTheme="majorBidi" w:hAnsiTheme="majorBidi" w:cstheme="majorBidi"/>
+          <w:color w:val="000000" w:themeColor="text1"/>
+          <w:sz w:val="24"/>
+          <w:szCs w:val="24"/>
+          <w:shd w:val="clear" w:color="auto" w:fill="FFFFFF"/>
+        </w:rPr>
+        <w:t>memiliki</w:t>
+      </w:r>
+      <w:proofErr w:type="spellEnd"/>
+      <w:r>
+        <w:rPr>
+          <w:rFonts w:asciiTheme="majorBidi" w:hAnsiTheme="majorBidi" w:cstheme="majorBidi"/>
+          <w:color w:val="000000" w:themeColor="text1"/>
+          <w:sz w:val="24"/>
+          <w:szCs w:val="24"/>
+          <w:shd w:val="clear" w:color="auto" w:fill="FFFFFF"/>
+        </w:rPr>
+        <w:t xml:space="preserve"> </w:t>
+      </w:r>
+      <w:proofErr w:type="spellStart"/>
+      <w:r>
+        <w:rPr>
+          <w:rFonts w:asciiTheme="majorBidi" w:hAnsiTheme="majorBidi" w:cstheme="majorBidi"/>
+          <w:color w:val="000000" w:themeColor="text1"/>
+          <w:sz w:val="24"/>
+          <w:szCs w:val="24"/>
+          <w:shd w:val="clear" w:color="auto" w:fill="FFFFFF"/>
+        </w:rPr>
+        <w:t>segala</w:t>
+      </w:r>
+      <w:proofErr w:type="spellEnd"/>
+      <w:r>
+        <w:rPr>
+          <w:rFonts w:asciiTheme="majorBidi" w:hAnsiTheme="majorBidi" w:cstheme="majorBidi"/>
+          <w:color w:val="000000" w:themeColor="text1"/>
+          <w:sz w:val="24"/>
+          <w:szCs w:val="24"/>
+          <w:shd w:val="clear" w:color="auto" w:fill="FFFFFF"/>
+        </w:rPr>
+        <w:t xml:space="preserve"> </w:t>
+      </w:r>
+      <w:proofErr w:type="spellStart"/>
+      <w:r>
+        <w:rPr>
+          <w:rFonts w:asciiTheme="majorBidi" w:hAnsiTheme="majorBidi" w:cstheme="majorBidi"/>
+          <w:color w:val="000000" w:themeColor="text1"/>
+          <w:sz w:val="24"/>
+          <w:szCs w:val="24"/>
+          <w:shd w:val="clear" w:color="auto" w:fill="FFFFFF"/>
+        </w:rPr>
+        <w:t>sesuatu</w:t>
+      </w:r>
+      <w:proofErr w:type="spellEnd"/>
+      <w:r>
+        <w:rPr>
+          <w:rFonts w:asciiTheme="majorBidi" w:hAnsiTheme="majorBidi" w:cstheme="majorBidi"/>
+          <w:color w:val="000000" w:themeColor="text1"/>
+          <w:sz w:val="24"/>
+          <w:szCs w:val="24"/>
+          <w:shd w:val="clear" w:color="auto" w:fill="FFFFFF"/>
+        </w:rPr>
+        <w:t xml:space="preserve"> yang </w:t>
+      </w:r>
+      <w:proofErr w:type="spellStart"/>
+      <w:r>
+        <w:rPr>
+          <w:rFonts w:asciiTheme="majorBidi" w:hAnsiTheme="majorBidi" w:cstheme="majorBidi"/>
+          <w:color w:val="000000" w:themeColor="text1"/>
+          <w:sz w:val="24"/>
+          <w:szCs w:val="24"/>
+          <w:shd w:val="clear" w:color="auto" w:fill="FFFFFF"/>
+        </w:rPr>
+        <w:t>dibuthkan</w:t>
+      </w:r>
+      <w:proofErr w:type="spellEnd"/>
+      <w:r>
+        <w:rPr>
+          <w:rFonts w:asciiTheme="majorBidi" w:hAnsiTheme="majorBidi" w:cstheme="majorBidi"/>
+          <w:color w:val="000000" w:themeColor="text1"/>
+          <w:sz w:val="24"/>
+          <w:szCs w:val="24"/>
+          <w:shd w:val="clear" w:color="auto" w:fill="FFFFFF"/>
+        </w:rPr>
+        <w:t xml:space="preserve"> </w:t>
+      </w:r>
+      <w:proofErr w:type="spellStart"/>
+      <w:r>
+        <w:rPr>
+          <w:rFonts w:asciiTheme="majorBidi" w:hAnsiTheme="majorBidi" w:cstheme="majorBidi"/>
+          <w:color w:val="000000" w:themeColor="text1"/>
+          <w:sz w:val="24"/>
+          <w:szCs w:val="24"/>
+          <w:shd w:val="clear" w:color="auto" w:fill="FFFFFF"/>
+        </w:rPr>
+        <w:t>untuk</w:t>
+      </w:r>
+      <w:proofErr w:type="spellEnd"/>
+      <w:r>
+        <w:rPr>
+          <w:rFonts w:asciiTheme="majorBidi" w:hAnsiTheme="majorBidi" w:cstheme="majorBidi"/>
+          <w:color w:val="000000" w:themeColor="text1"/>
+          <w:sz w:val="24"/>
+          <w:szCs w:val="24"/>
+          <w:shd w:val="clear" w:color="auto" w:fill="FFFFFF"/>
+        </w:rPr>
+        <w:t xml:space="preserve"> </w:t>
+      </w:r>
+      <w:proofErr w:type="spellStart"/>
+      <w:r>
+        <w:rPr>
+          <w:rFonts w:asciiTheme="majorBidi" w:hAnsiTheme="majorBidi" w:cstheme="majorBidi"/>
+          <w:color w:val="000000" w:themeColor="text1"/>
+          <w:sz w:val="24"/>
+          <w:szCs w:val="24"/>
+          <w:shd w:val="clear" w:color="auto" w:fill="FFFFFF"/>
+        </w:rPr>
+        <w:t>sebuah</w:t>
+      </w:r>
+      <w:proofErr w:type="spellEnd"/>
+      <w:r>
+        <w:rPr>
+          <w:rFonts w:asciiTheme="majorBidi" w:hAnsiTheme="majorBidi" w:cstheme="majorBidi"/>
+          <w:color w:val="000000" w:themeColor="text1"/>
+          <w:sz w:val="24"/>
+          <w:szCs w:val="24"/>
+          <w:shd w:val="clear" w:color="auto" w:fill="FFFFFF"/>
+        </w:rPr>
+        <w:t xml:space="preserve"> </w:t>
+      </w:r>
+      <w:proofErr w:type="spellStart"/>
+      <w:r>
+        <w:rPr>
+          <w:rFonts w:asciiTheme="majorBidi" w:hAnsiTheme="majorBidi" w:cstheme="majorBidi"/>
+          <w:color w:val="000000" w:themeColor="text1"/>
+          <w:sz w:val="24"/>
+          <w:szCs w:val="24"/>
+          <w:shd w:val="clear" w:color="auto" w:fill="FFFFFF"/>
+        </w:rPr>
+        <w:t>mikrokontroller</w:t>
+      </w:r>
+      <w:proofErr w:type="spellEnd"/>
+      <w:r>
+        <w:rPr>
+          <w:rFonts w:asciiTheme="majorBidi" w:hAnsiTheme="majorBidi" w:cstheme="majorBidi"/>
+          <w:color w:val="000000" w:themeColor="text1"/>
+          <w:sz w:val="24"/>
+          <w:szCs w:val="24"/>
+          <w:shd w:val="clear" w:color="auto" w:fill="FFFFFF"/>
+        </w:rPr>
+        <w:t xml:space="preserve">. </w:t>
+      </w:r>
+      <w:proofErr w:type="spellStart"/>
+      <w:r>
+        <w:rPr>
+          <w:rFonts w:asciiTheme="majorBidi" w:hAnsiTheme="majorBidi" w:cstheme="majorBidi"/>
+          <w:color w:val="000000" w:themeColor="text1"/>
+          <w:sz w:val="24"/>
+          <w:szCs w:val="24"/>
+          <w:shd w:val="clear" w:color="auto" w:fill="FFFFFF"/>
+        </w:rPr>
+        <w:t>Dengan</w:t>
+      </w:r>
+      <w:proofErr w:type="spellEnd"/>
+      <w:r>
+        <w:rPr>
+          <w:rFonts w:asciiTheme="majorBidi" w:hAnsiTheme="majorBidi" w:cstheme="majorBidi"/>
+          <w:color w:val="000000" w:themeColor="text1"/>
+          <w:sz w:val="24"/>
+          <w:szCs w:val="24"/>
+          <w:shd w:val="clear" w:color="auto" w:fill="FFFFFF"/>
+        </w:rPr>
+        <w:t xml:space="preserve"> </w:t>
+      </w:r>
+      <w:proofErr w:type="spellStart"/>
+      <w:r>
+        <w:rPr>
+          <w:rFonts w:asciiTheme="majorBidi" w:hAnsiTheme="majorBidi" w:cstheme="majorBidi"/>
+          <w:color w:val="000000" w:themeColor="text1"/>
+          <w:sz w:val="24"/>
+          <w:szCs w:val="24"/>
+          <w:shd w:val="clear" w:color="auto" w:fill="FFFFFF"/>
+        </w:rPr>
+        <w:t>penggunaan</w:t>
+      </w:r>
+      <w:proofErr w:type="spellEnd"/>
+      <w:r>
+        <w:rPr>
+          <w:rFonts w:asciiTheme="majorBidi" w:hAnsiTheme="majorBidi" w:cstheme="majorBidi"/>
+          <w:color w:val="000000" w:themeColor="text1"/>
+          <w:sz w:val="24"/>
+          <w:szCs w:val="24"/>
+          <w:shd w:val="clear" w:color="auto" w:fill="FFFFFF"/>
+        </w:rPr>
+        <w:t xml:space="preserve"> yang </w:t>
+      </w:r>
+      <w:proofErr w:type="spellStart"/>
+      <w:r>
+        <w:rPr>
+          <w:rFonts w:asciiTheme="majorBidi" w:hAnsiTheme="majorBidi" w:cstheme="majorBidi"/>
+          <w:color w:val="000000" w:themeColor="text1"/>
+          <w:sz w:val="24"/>
+          <w:szCs w:val="24"/>
+          <w:shd w:val="clear" w:color="auto" w:fill="FFFFFF"/>
+        </w:rPr>
+        <w:t>cukup</w:t>
+      </w:r>
+      <w:proofErr w:type="spellEnd"/>
+      <w:r>
+        <w:rPr>
+          <w:rFonts w:asciiTheme="majorBidi" w:hAnsiTheme="majorBidi" w:cstheme="majorBidi"/>
+          <w:color w:val="000000" w:themeColor="text1"/>
+          <w:sz w:val="24"/>
+          <w:szCs w:val="24"/>
+          <w:shd w:val="clear" w:color="auto" w:fill="FFFFFF"/>
+        </w:rPr>
+        <w:t xml:space="preserve"> </w:t>
+      </w:r>
+      <w:proofErr w:type="spellStart"/>
+      <w:r>
+        <w:rPr>
+          <w:rFonts w:asciiTheme="majorBidi" w:hAnsiTheme="majorBidi" w:cstheme="majorBidi"/>
+          <w:color w:val="000000" w:themeColor="text1"/>
+          <w:sz w:val="24"/>
+          <w:szCs w:val="24"/>
+          <w:shd w:val="clear" w:color="auto" w:fill="FFFFFF"/>
+        </w:rPr>
+        <w:t>sederhana</w:t>
+      </w:r>
+      <w:proofErr w:type="spellEnd"/>
+      <w:r>
+        <w:rPr>
+          <w:rFonts w:asciiTheme="majorBidi" w:hAnsiTheme="majorBidi" w:cstheme="majorBidi"/>
+          <w:color w:val="000000" w:themeColor="text1"/>
+          <w:sz w:val="24"/>
+          <w:szCs w:val="24"/>
+          <w:shd w:val="clear" w:color="auto" w:fill="FFFFFF"/>
+        </w:rPr>
+        <w:t xml:space="preserve">, </w:t>
+      </w:r>
+      <w:proofErr w:type="spellStart"/>
+      <w:r>
+        <w:rPr>
+          <w:rFonts w:asciiTheme="majorBidi" w:hAnsiTheme="majorBidi" w:cstheme="majorBidi"/>
+          <w:color w:val="000000" w:themeColor="text1"/>
+          <w:sz w:val="24"/>
+          <w:szCs w:val="24"/>
+          <w:shd w:val="clear" w:color="auto" w:fill="FFFFFF"/>
+        </w:rPr>
+        <w:t>anda</w:t>
+      </w:r>
+      <w:proofErr w:type="spellEnd"/>
+      <w:r>
+        <w:rPr>
+          <w:rFonts w:asciiTheme="majorBidi" w:hAnsiTheme="majorBidi" w:cstheme="majorBidi"/>
+          <w:color w:val="000000" w:themeColor="text1"/>
+          <w:sz w:val="24"/>
+          <w:szCs w:val="24"/>
+          <w:shd w:val="clear" w:color="auto" w:fill="FFFFFF"/>
+        </w:rPr>
+        <w:t xml:space="preserve"> </w:t>
+      </w:r>
+      <w:proofErr w:type="spellStart"/>
+      <w:r>
+        <w:rPr>
+          <w:rFonts w:asciiTheme="majorBidi" w:hAnsiTheme="majorBidi" w:cstheme="majorBidi"/>
+          <w:color w:val="000000" w:themeColor="text1"/>
+          <w:sz w:val="24"/>
+          <w:szCs w:val="24"/>
+          <w:shd w:val="clear" w:color="auto" w:fill="FFFFFF"/>
+        </w:rPr>
+        <w:t>tinggal</w:t>
+      </w:r>
+      <w:proofErr w:type="spellEnd"/>
+      <w:r>
+        <w:rPr>
+          <w:rFonts w:asciiTheme="majorBidi" w:hAnsiTheme="majorBidi" w:cstheme="majorBidi"/>
+          <w:color w:val="000000" w:themeColor="text1"/>
+          <w:sz w:val="24"/>
+          <w:szCs w:val="24"/>
+          <w:shd w:val="clear" w:color="auto" w:fill="FFFFFF"/>
+        </w:rPr>
+        <w:t xml:space="preserve"> </w:t>
+      </w:r>
+      <w:proofErr w:type="spellStart"/>
+      <w:r>
+        <w:rPr>
+          <w:rFonts w:asciiTheme="majorBidi" w:hAnsiTheme="majorBidi" w:cstheme="majorBidi"/>
+          <w:color w:val="000000" w:themeColor="text1"/>
+          <w:sz w:val="24"/>
+          <w:szCs w:val="24"/>
+          <w:shd w:val="clear" w:color="auto" w:fill="FFFFFF"/>
+        </w:rPr>
+        <w:t>menghubungkan</w:t>
+      </w:r>
+      <w:proofErr w:type="spellEnd"/>
+      <w:r>
+        <w:rPr>
+          <w:rFonts w:asciiTheme="majorBidi" w:hAnsiTheme="majorBidi" w:cstheme="majorBidi"/>
+          <w:color w:val="000000" w:themeColor="text1"/>
+          <w:sz w:val="24"/>
+          <w:szCs w:val="24"/>
+          <w:shd w:val="clear" w:color="auto" w:fill="FFFFFF"/>
+        </w:rPr>
+        <w:t xml:space="preserve"> power </w:t>
+      </w:r>
+      <w:proofErr w:type="spellStart"/>
+      <w:r>
+        <w:rPr>
+          <w:rFonts w:asciiTheme="majorBidi" w:hAnsiTheme="majorBidi" w:cstheme="majorBidi"/>
+          <w:color w:val="000000" w:themeColor="text1"/>
+          <w:sz w:val="24"/>
+          <w:szCs w:val="24"/>
+          <w:shd w:val="clear" w:color="auto" w:fill="FFFFFF"/>
+        </w:rPr>
+        <w:t>dari</w:t>
+      </w:r>
+      <w:proofErr w:type="spellEnd"/>
+      <w:r>
+        <w:rPr>
+          <w:rFonts w:asciiTheme="majorBidi" w:hAnsiTheme="majorBidi" w:cstheme="majorBidi"/>
+          <w:color w:val="000000" w:themeColor="text1"/>
+          <w:sz w:val="24"/>
+          <w:szCs w:val="24"/>
+          <w:shd w:val="clear" w:color="auto" w:fill="FFFFFF"/>
+        </w:rPr>
+        <w:t xml:space="preserve"> USB </w:t>
+      </w:r>
+      <w:proofErr w:type="spellStart"/>
+      <w:r>
+        <w:rPr>
+          <w:rFonts w:asciiTheme="majorBidi" w:hAnsiTheme="majorBidi" w:cstheme="majorBidi"/>
+          <w:color w:val="000000" w:themeColor="text1"/>
+          <w:sz w:val="24"/>
+          <w:szCs w:val="24"/>
+          <w:shd w:val="clear" w:color="auto" w:fill="FFFFFF"/>
+        </w:rPr>
+        <w:t>ke</w:t>
+      </w:r>
+      <w:proofErr w:type="spellEnd"/>
+      <w:r>
+        <w:rPr>
+          <w:rFonts w:asciiTheme="majorBidi" w:hAnsiTheme="majorBidi" w:cstheme="majorBidi"/>
+          <w:color w:val="000000" w:themeColor="text1"/>
+          <w:sz w:val="24"/>
+          <w:szCs w:val="24"/>
+          <w:shd w:val="clear" w:color="auto" w:fill="FFFFFF"/>
+        </w:rPr>
+        <w:t xml:space="preserve"> PC </w:t>
+      </w:r>
+      <w:proofErr w:type="spellStart"/>
+      <w:r>
+        <w:rPr>
+          <w:rFonts w:asciiTheme="majorBidi" w:hAnsiTheme="majorBidi" w:cstheme="majorBidi"/>
+          <w:color w:val="000000" w:themeColor="text1"/>
+          <w:sz w:val="24"/>
+          <w:szCs w:val="24"/>
+          <w:shd w:val="clear" w:color="auto" w:fill="FFFFFF"/>
+        </w:rPr>
+        <w:t>anda</w:t>
+      </w:r>
+      <w:proofErr w:type="spellEnd"/>
+      <w:r>
+        <w:rPr>
+          <w:rFonts w:asciiTheme="majorBidi" w:hAnsiTheme="majorBidi" w:cstheme="majorBidi"/>
+          <w:color w:val="000000" w:themeColor="text1"/>
+          <w:sz w:val="24"/>
+          <w:szCs w:val="24"/>
+          <w:shd w:val="clear" w:color="auto" w:fill="FFFFFF"/>
+        </w:rPr>
+        <w:t xml:space="preserve"> </w:t>
+      </w:r>
+      <w:proofErr w:type="spellStart"/>
+      <w:r>
+        <w:rPr>
+          <w:rFonts w:asciiTheme="majorBidi" w:hAnsiTheme="majorBidi" w:cstheme="majorBidi"/>
+          <w:color w:val="000000" w:themeColor="text1"/>
+          <w:sz w:val="24"/>
+          <w:szCs w:val="24"/>
+          <w:shd w:val="clear" w:color="auto" w:fill="FFFFFF"/>
+        </w:rPr>
+        <w:t>atau</w:t>
+      </w:r>
+      <w:proofErr w:type="spellEnd"/>
+      <w:r>
+        <w:rPr>
+          <w:rFonts w:asciiTheme="majorBidi" w:hAnsiTheme="majorBidi" w:cstheme="majorBidi"/>
+          <w:color w:val="000000" w:themeColor="text1"/>
+          <w:sz w:val="24"/>
+          <w:szCs w:val="24"/>
+          <w:shd w:val="clear" w:color="auto" w:fill="FFFFFF"/>
+        </w:rPr>
+        <w:t xml:space="preserve"> </w:t>
+      </w:r>
+      <w:proofErr w:type="spellStart"/>
+      <w:r>
+        <w:rPr>
+          <w:rFonts w:asciiTheme="majorBidi" w:hAnsiTheme="majorBidi" w:cstheme="majorBidi"/>
+          <w:color w:val="000000" w:themeColor="text1"/>
+          <w:sz w:val="24"/>
+          <w:szCs w:val="24"/>
+          <w:shd w:val="clear" w:color="auto" w:fill="FFFFFF"/>
+        </w:rPr>
+        <w:t>melalui</w:t>
+      </w:r>
+      <w:proofErr w:type="spellEnd"/>
+      <w:r>
+        <w:rPr>
+          <w:rFonts w:asciiTheme="majorBidi" w:hAnsiTheme="majorBidi" w:cstheme="majorBidi"/>
+          <w:color w:val="000000" w:themeColor="text1"/>
+          <w:sz w:val="24"/>
+          <w:szCs w:val="24"/>
+          <w:shd w:val="clear" w:color="auto" w:fill="FFFFFF"/>
+        </w:rPr>
+        <w:t xml:space="preserve"> adaptor AC/DC </w:t>
+      </w:r>
+      <w:proofErr w:type="spellStart"/>
+      <w:r>
+        <w:rPr>
+          <w:rFonts w:asciiTheme="majorBidi" w:hAnsiTheme="majorBidi" w:cstheme="majorBidi"/>
+          <w:color w:val="000000" w:themeColor="text1"/>
+          <w:sz w:val="24"/>
+          <w:szCs w:val="24"/>
+          <w:shd w:val="clear" w:color="auto" w:fill="FFFFFF"/>
+        </w:rPr>
+        <w:t>ke</w:t>
+      </w:r>
+      <w:proofErr w:type="spellEnd"/>
+      <w:r>
+        <w:rPr>
+          <w:rFonts w:asciiTheme="majorBidi" w:hAnsiTheme="majorBidi" w:cstheme="majorBidi"/>
+          <w:color w:val="000000" w:themeColor="text1"/>
+          <w:sz w:val="24"/>
+          <w:szCs w:val="24"/>
+          <w:shd w:val="clear" w:color="auto" w:fill="FFFFFF"/>
+        </w:rPr>
+        <w:t xml:space="preserve"> jack DC.</w:t>
+      </w:r>
+      <w:r>
+        <w:rPr>
+          <w:rFonts w:asciiTheme="majorBidi" w:hAnsiTheme="majorBidi" w:cstheme="majorBidi"/>
+          <w:color w:val="000000" w:themeColor="text1"/>
+          <w:sz w:val="24"/>
+          <w:szCs w:val="24"/>
+          <w:shd w:val="clear" w:color="auto" w:fill="FFFFFF"/>
+        </w:rPr>
+        <w:fldChar w:fldCharType="begin"/>
+      </w:r>
+      <w:r>
+        <w:rPr>
+          <w:rFonts w:asciiTheme="majorBidi" w:hAnsiTheme="majorBidi" w:cstheme="majorBidi"/>
+          <w:color w:val="000000" w:themeColor="text1"/>
+          <w:sz w:val="24"/>
+          <w:szCs w:val="24"/>
+          <w:shd w:val="clear" w:color="auto" w:fill="FFFFFF"/>
+        </w:rPr>
+        <w:instrText xml:space="preserve"> ADDIN ZOTERO_ITEM CSL_CITATION {"citationID":"rlwUgY0Y","properties":{"formattedCitation":"[3]","plainCitation":"[3]"},"citationItems":[{"id":41,"uris":["http://zotero.org/users/local/jHF32lvK/items/47VTQF4F"],"uri":["http://zotero.org/users/local/jHF32lvK/items/47VTQF4F"],"itemData":{"id":41,"type":"webpage","title":"Mengenal dan Belajar Arduino Mega 2560","URL":"http://ecadio.com/belajar-dan-mengenal-arduino-mega","accessed":{"date-parts":[["2018",3,20]]}}}],"schema":"https://github.com/citation-style-language/schema/raw/master/csl-citation.json"} </w:instrText>
+      </w:r>
+      <w:r>
+        <w:rPr>
+          <w:rFonts w:asciiTheme="majorBidi" w:hAnsiTheme="majorBidi" w:cstheme="majorBidi"/>
+          <w:color w:val="000000" w:themeColor="text1"/>
+          <w:sz w:val="24"/>
+          <w:szCs w:val="24"/>
+          <w:shd w:val="clear" w:color="auto" w:fill="FFFFFF"/>
+        </w:rPr>
+        <w:fldChar w:fldCharType="separate"/>
+      </w:r>
+      <w:r>
+        <w:rPr>
+          <w:rFonts w:ascii="Times New Roman" w:hAnsi="Times New Roman" w:cs="Times New Roman"/>
+          <w:sz w:val="24"/>
+        </w:rPr>
+        <w:t>[3]</w:t>
+      </w:r>
+      <w:r>
+        <w:rPr>
+          <w:rFonts w:asciiTheme="majorBidi" w:hAnsiTheme="majorBidi" w:cstheme="majorBidi"/>
+          <w:color w:val="000000" w:themeColor="text1"/>
+          <w:sz w:val="24"/>
+          <w:szCs w:val="24"/>
+          <w:shd w:val="clear" w:color="auto" w:fill="FFFFFF"/>
+        </w:rPr>
+        <w:fldChar w:fldCharType="end"/>
+      </w:r>
+    </w:p>
+    <w:p>
+      <w:pPr>
+        <w:pStyle w:val="ListParagraph"/>
+        <w:ind w:firstLine="720"/>
+        <w:jc w:val="center"/>
+        <w:rPr>
+          <w:rFonts w:asciiTheme="majorBidi" w:hAnsiTheme="majorBidi" w:cstheme="majorBidi"/>
           <w:b/>
-          <w:sz w:val="24"/>
+          <w:color w:val="000000" w:themeColor="text1"/>
+          <w:sz w:val="36"/>
+          <w:szCs w:val="32"/>
           <w:lang w:val="id-ID"/>
         </w:rPr>
       </w:pPr>
       <w:r>
         <w:rPr>
-          <w:rFonts w:ascii="Times New Roman" w:hAnsi="Times New Roman" w:cs="Times New Roman"/>
+          <w:noProof/>
+        </w:rPr>
+        <w:lastRenderedPageBreak/>
+        <w:drawing>
+          <wp:inline distT="0" distB="0" distL="0" distR="0" wp14:anchorId="15044075" wp14:editId="20A2F8FF">
+            <wp:extent cx="2133600" cy="1574730"/>
+            <wp:effectExtent l="0" t="0" r="0" b="6985"/>
+            <wp:docPr id="2" name="Picture 2"/>
+            <wp:cNvGraphicFramePr>
+              <a:graphicFrameLocks xmlns:a="http://schemas.openxmlformats.org/drawingml/2006/main" noChangeAspect="1"/>
+            </wp:cNvGraphicFramePr>
+            <a:graphic xmlns:a="http://schemas.openxmlformats.org/drawingml/2006/main">
+              <a:graphicData uri="http://schemas.openxmlformats.org/drawingml/2006/picture">
+                <pic:pic xmlns:pic="http://schemas.openxmlformats.org/drawingml/2006/picture">
+                  <pic:nvPicPr>
+                    <pic:cNvPr id="1" name=""/>
+                    <pic:cNvPicPr/>
+                  </pic:nvPicPr>
+                  <pic:blipFill>
+                    <a:blip r:embed="rId20"/>
+                    <a:stretch>
+                      <a:fillRect/>
+                    </a:stretch>
+                  </pic:blipFill>
+                  <pic:spPr>
+                    <a:xfrm>
+                      <a:off x="0" y="0"/>
+                      <a:ext cx="2136692" cy="1577012"/>
+                    </a:xfrm>
+                    <a:prstGeom prst="rect">
+                      <a:avLst/>
+                    </a:prstGeom>
+                  </pic:spPr>
+                </pic:pic>
+              </a:graphicData>
+            </a:graphic>
+          </wp:inline>
+        </w:drawing>
+      </w:r>
+    </w:p>
+    <w:p>
+      <w:pPr>
+        <w:pStyle w:val="ListParagraph"/>
+        <w:ind w:firstLine="720"/>
+        <w:jc w:val="center"/>
+        <w:rPr>
+          <w:rFonts w:asciiTheme="majorBidi" w:hAnsiTheme="majorBidi" w:cstheme="majorBidi"/>
           <w:b/>
-          <w:sz w:val="24"/>
+          <w:color w:val="000000" w:themeColor="text1"/>
+          <w:sz w:val="36"/>
+          <w:szCs w:val="32"/>
           <w:lang w:val="id-ID"/>
         </w:rPr>
-        <w:t>Kontaktor</w:t>
-      </w:r>
-      <w:r>
-        <w:rPr>
-          <w:rFonts w:ascii="Times New Roman" w:hAnsi="Times New Roman" w:cs="Times New Roman"/>
-          <w:b/>
-          <w:sz w:val="24"/>
-          <w:lang w:val="id-ID"/>
-        </w:rPr>
-        <w:t>/ Servo</w:t>
-      </w:r>
+      </w:pPr>
     </w:p>
     <w:p>
       <w:pPr>
@@ -4549,10 +7246,3092 @@
           <w:rFonts w:ascii="Times New Roman" w:hAnsi="Times New Roman" w:cs="Times New Roman"/>
           <w:b/>
           <w:sz w:val="24"/>
+        </w:rPr>
+        <w:t>Sensor Magnet</w:t>
+      </w:r>
+    </w:p>
+    <w:p>
+      <w:pPr>
+        <w:pStyle w:val="ListParagraph"/>
+        <w:ind w:firstLine="720"/>
+        <w:jc w:val="both"/>
+        <w:rPr>
+          <w:rFonts w:ascii="Times New Roman" w:hAnsi="Times New Roman" w:cs="Times New Roman"/>
+          <w:bCs/>
+          <w:sz w:val="24"/>
+        </w:rPr>
+      </w:pPr>
+      <w:r>
+        <w:rPr>
+          <w:rFonts w:ascii="Times New Roman" w:hAnsi="Times New Roman" w:cs="Times New Roman"/>
+          <w:bCs/>
+          <w:sz w:val="24"/>
+        </w:rPr>
+        <w:t xml:space="preserve">Sensor Magnet </w:t>
+      </w:r>
+      <w:proofErr w:type="spellStart"/>
+      <w:r>
+        <w:rPr>
+          <w:rFonts w:ascii="Times New Roman" w:hAnsi="Times New Roman" w:cs="Times New Roman"/>
+          <w:bCs/>
+          <w:sz w:val="24"/>
+        </w:rPr>
+        <w:t>atau</w:t>
+      </w:r>
+      <w:proofErr w:type="spellEnd"/>
+      <w:r>
+        <w:rPr>
+          <w:rFonts w:ascii="Times New Roman" w:hAnsi="Times New Roman" w:cs="Times New Roman"/>
+          <w:bCs/>
+          <w:sz w:val="24"/>
+        </w:rPr>
+        <w:t xml:space="preserve"> </w:t>
+      </w:r>
+      <w:proofErr w:type="spellStart"/>
+      <w:r>
+        <w:rPr>
+          <w:rFonts w:ascii="Times New Roman" w:hAnsi="Times New Roman" w:cs="Times New Roman"/>
+          <w:bCs/>
+          <w:sz w:val="24"/>
+        </w:rPr>
+        <w:t>disebut</w:t>
+      </w:r>
+      <w:proofErr w:type="spellEnd"/>
+      <w:r>
+        <w:rPr>
+          <w:rFonts w:ascii="Times New Roman" w:hAnsi="Times New Roman" w:cs="Times New Roman"/>
+          <w:bCs/>
+          <w:sz w:val="24"/>
+        </w:rPr>
+        <w:t xml:space="preserve"> </w:t>
+      </w:r>
+      <w:proofErr w:type="spellStart"/>
+      <w:r>
+        <w:rPr>
+          <w:rFonts w:ascii="Times New Roman" w:hAnsi="Times New Roman" w:cs="Times New Roman"/>
+          <w:bCs/>
+          <w:sz w:val="24"/>
+        </w:rPr>
+        <w:t>juga</w:t>
+      </w:r>
+      <w:proofErr w:type="spellEnd"/>
+      <w:r>
+        <w:rPr>
+          <w:rFonts w:ascii="Times New Roman" w:hAnsi="Times New Roman" w:cs="Times New Roman"/>
+          <w:bCs/>
+          <w:sz w:val="24"/>
+        </w:rPr>
+        <w:t xml:space="preserve"> </w:t>
+      </w:r>
+      <w:proofErr w:type="spellStart"/>
+      <w:r>
+        <w:rPr>
+          <w:rFonts w:ascii="Times New Roman" w:hAnsi="Times New Roman" w:cs="Times New Roman"/>
+          <w:bCs/>
+          <w:sz w:val="24"/>
+        </w:rPr>
+        <w:t>relai</w:t>
+      </w:r>
+      <w:proofErr w:type="spellEnd"/>
+      <w:r>
+        <w:rPr>
+          <w:rFonts w:ascii="Times New Roman" w:hAnsi="Times New Roman" w:cs="Times New Roman"/>
+          <w:bCs/>
+          <w:sz w:val="24"/>
+        </w:rPr>
+        <w:t xml:space="preserve"> </w:t>
+      </w:r>
+      <w:proofErr w:type="spellStart"/>
+      <w:r>
+        <w:rPr>
+          <w:rFonts w:ascii="Times New Roman" w:hAnsi="Times New Roman" w:cs="Times New Roman"/>
+          <w:bCs/>
+          <w:sz w:val="24"/>
+        </w:rPr>
+        <w:t>buluh</w:t>
+      </w:r>
+      <w:proofErr w:type="spellEnd"/>
+      <w:r>
+        <w:rPr>
+          <w:rFonts w:ascii="Times New Roman" w:hAnsi="Times New Roman" w:cs="Times New Roman"/>
+          <w:bCs/>
+          <w:sz w:val="24"/>
+        </w:rPr>
+        <w:t xml:space="preserve">, </w:t>
+      </w:r>
+      <w:proofErr w:type="spellStart"/>
+      <w:r>
+        <w:rPr>
+          <w:rFonts w:ascii="Times New Roman" w:hAnsi="Times New Roman" w:cs="Times New Roman"/>
+          <w:bCs/>
+          <w:sz w:val="24"/>
+        </w:rPr>
+        <w:t>adalah</w:t>
+      </w:r>
+      <w:proofErr w:type="spellEnd"/>
+      <w:r>
+        <w:rPr>
+          <w:rFonts w:ascii="Times New Roman" w:hAnsi="Times New Roman" w:cs="Times New Roman"/>
+          <w:bCs/>
+          <w:sz w:val="24"/>
+        </w:rPr>
+        <w:t xml:space="preserve"> </w:t>
+      </w:r>
+      <w:proofErr w:type="spellStart"/>
+      <w:r>
+        <w:rPr>
+          <w:rFonts w:ascii="Times New Roman" w:hAnsi="Times New Roman" w:cs="Times New Roman"/>
+          <w:bCs/>
+          <w:sz w:val="24"/>
+        </w:rPr>
+        <w:t>alat</w:t>
+      </w:r>
+      <w:proofErr w:type="spellEnd"/>
+      <w:r>
+        <w:rPr>
+          <w:rFonts w:ascii="Times New Roman" w:hAnsi="Times New Roman" w:cs="Times New Roman"/>
+          <w:bCs/>
+          <w:sz w:val="24"/>
+        </w:rPr>
+        <w:t xml:space="preserve"> yang </w:t>
+      </w:r>
+      <w:proofErr w:type="spellStart"/>
+      <w:proofErr w:type="gramStart"/>
+      <w:r>
+        <w:rPr>
+          <w:rFonts w:ascii="Times New Roman" w:hAnsi="Times New Roman" w:cs="Times New Roman"/>
+          <w:bCs/>
+          <w:sz w:val="24"/>
+        </w:rPr>
+        <w:t>akan</w:t>
+      </w:r>
+      <w:proofErr w:type="spellEnd"/>
+      <w:proofErr w:type="gramEnd"/>
+      <w:r>
+        <w:rPr>
+          <w:rFonts w:ascii="Times New Roman" w:hAnsi="Times New Roman" w:cs="Times New Roman"/>
+          <w:bCs/>
+          <w:sz w:val="24"/>
+        </w:rPr>
+        <w:t xml:space="preserve"> </w:t>
+      </w:r>
+      <w:proofErr w:type="spellStart"/>
+      <w:r>
+        <w:rPr>
+          <w:rFonts w:ascii="Times New Roman" w:hAnsi="Times New Roman" w:cs="Times New Roman"/>
+          <w:bCs/>
+          <w:sz w:val="24"/>
+        </w:rPr>
+        <w:t>terpengaruh</w:t>
+      </w:r>
+      <w:proofErr w:type="spellEnd"/>
+      <w:r>
+        <w:rPr>
+          <w:rFonts w:ascii="Times New Roman" w:hAnsi="Times New Roman" w:cs="Times New Roman"/>
+          <w:bCs/>
+          <w:sz w:val="24"/>
+        </w:rPr>
+        <w:t xml:space="preserve"> </w:t>
+      </w:r>
+      <w:proofErr w:type="spellStart"/>
+      <w:r>
+        <w:rPr>
+          <w:rFonts w:ascii="Times New Roman" w:hAnsi="Times New Roman" w:cs="Times New Roman"/>
+          <w:bCs/>
+          <w:sz w:val="24"/>
+        </w:rPr>
+        <w:t>medan</w:t>
+      </w:r>
+      <w:proofErr w:type="spellEnd"/>
+      <w:r>
+        <w:rPr>
+          <w:rFonts w:ascii="Times New Roman" w:hAnsi="Times New Roman" w:cs="Times New Roman"/>
+          <w:bCs/>
+          <w:sz w:val="24"/>
+        </w:rPr>
+        <w:t xml:space="preserve"> magnet </w:t>
+      </w:r>
+      <w:proofErr w:type="spellStart"/>
+      <w:r>
+        <w:rPr>
+          <w:rFonts w:ascii="Times New Roman" w:hAnsi="Times New Roman" w:cs="Times New Roman"/>
+          <w:bCs/>
+          <w:sz w:val="24"/>
+        </w:rPr>
+        <w:t>dan</w:t>
+      </w:r>
+      <w:proofErr w:type="spellEnd"/>
+      <w:r>
+        <w:rPr>
+          <w:rFonts w:ascii="Times New Roman" w:hAnsi="Times New Roman" w:cs="Times New Roman"/>
+          <w:bCs/>
+          <w:sz w:val="24"/>
+        </w:rPr>
+        <w:t xml:space="preserve"> </w:t>
+      </w:r>
+      <w:proofErr w:type="spellStart"/>
+      <w:r>
+        <w:rPr>
+          <w:rFonts w:ascii="Times New Roman" w:hAnsi="Times New Roman" w:cs="Times New Roman"/>
+          <w:bCs/>
+          <w:sz w:val="24"/>
+        </w:rPr>
+        <w:t>akan</w:t>
+      </w:r>
+      <w:proofErr w:type="spellEnd"/>
+      <w:r>
+        <w:rPr>
+          <w:rFonts w:ascii="Times New Roman" w:hAnsi="Times New Roman" w:cs="Times New Roman"/>
+          <w:bCs/>
+          <w:sz w:val="24"/>
+        </w:rPr>
+        <w:t xml:space="preserve"> </w:t>
+      </w:r>
+      <w:proofErr w:type="spellStart"/>
+      <w:r>
+        <w:rPr>
+          <w:rFonts w:ascii="Times New Roman" w:hAnsi="Times New Roman" w:cs="Times New Roman"/>
+          <w:bCs/>
+          <w:sz w:val="24"/>
+        </w:rPr>
+        <w:t>memberikan</w:t>
+      </w:r>
+      <w:proofErr w:type="spellEnd"/>
+      <w:r>
+        <w:rPr>
+          <w:rFonts w:ascii="Times New Roman" w:hAnsi="Times New Roman" w:cs="Times New Roman"/>
+          <w:bCs/>
+          <w:sz w:val="24"/>
+        </w:rPr>
+        <w:t xml:space="preserve"> </w:t>
+      </w:r>
+      <w:proofErr w:type="spellStart"/>
+      <w:r>
+        <w:rPr>
+          <w:rFonts w:ascii="Times New Roman" w:hAnsi="Times New Roman" w:cs="Times New Roman"/>
+          <w:bCs/>
+          <w:sz w:val="24"/>
+        </w:rPr>
+        <w:t>perubahan</w:t>
+      </w:r>
+      <w:proofErr w:type="spellEnd"/>
+      <w:r>
+        <w:rPr>
+          <w:rFonts w:ascii="Times New Roman" w:hAnsi="Times New Roman" w:cs="Times New Roman"/>
+          <w:bCs/>
+          <w:sz w:val="24"/>
+        </w:rPr>
+        <w:t xml:space="preserve"> </w:t>
+      </w:r>
+      <w:proofErr w:type="spellStart"/>
+      <w:r>
+        <w:rPr>
+          <w:rFonts w:ascii="Times New Roman" w:hAnsi="Times New Roman" w:cs="Times New Roman"/>
+          <w:bCs/>
+          <w:sz w:val="24"/>
+        </w:rPr>
+        <w:t>kondisi</w:t>
+      </w:r>
+      <w:proofErr w:type="spellEnd"/>
+      <w:r>
+        <w:rPr>
+          <w:rFonts w:ascii="Times New Roman" w:hAnsi="Times New Roman" w:cs="Times New Roman"/>
+          <w:bCs/>
+          <w:sz w:val="24"/>
+        </w:rPr>
+        <w:t xml:space="preserve"> </w:t>
+      </w:r>
+      <w:proofErr w:type="spellStart"/>
+      <w:r>
+        <w:rPr>
+          <w:rFonts w:ascii="Times New Roman" w:hAnsi="Times New Roman" w:cs="Times New Roman"/>
+          <w:bCs/>
+          <w:sz w:val="24"/>
+        </w:rPr>
+        <w:t>pada</w:t>
+      </w:r>
+      <w:proofErr w:type="spellEnd"/>
+      <w:r>
+        <w:rPr>
+          <w:rFonts w:ascii="Times New Roman" w:hAnsi="Times New Roman" w:cs="Times New Roman"/>
+          <w:bCs/>
+          <w:sz w:val="24"/>
+        </w:rPr>
+        <w:t xml:space="preserve"> </w:t>
+      </w:r>
+      <w:proofErr w:type="spellStart"/>
+      <w:r>
+        <w:rPr>
+          <w:rFonts w:ascii="Times New Roman" w:hAnsi="Times New Roman" w:cs="Times New Roman"/>
+          <w:bCs/>
+          <w:sz w:val="24"/>
+        </w:rPr>
+        <w:t>keluaran</w:t>
+      </w:r>
+      <w:proofErr w:type="spellEnd"/>
+      <w:r>
+        <w:rPr>
+          <w:rFonts w:ascii="Times New Roman" w:hAnsi="Times New Roman" w:cs="Times New Roman"/>
+          <w:bCs/>
+          <w:sz w:val="24"/>
+        </w:rPr>
+        <w:t xml:space="preserve">. </w:t>
+      </w:r>
+      <w:proofErr w:type="spellStart"/>
+      <w:r>
+        <w:rPr>
+          <w:rFonts w:ascii="Times New Roman" w:hAnsi="Times New Roman" w:cs="Times New Roman"/>
+          <w:bCs/>
+          <w:sz w:val="24"/>
+        </w:rPr>
+        <w:t>Seperti</w:t>
+      </w:r>
+      <w:proofErr w:type="spellEnd"/>
+      <w:r>
+        <w:rPr>
+          <w:rFonts w:ascii="Times New Roman" w:hAnsi="Times New Roman" w:cs="Times New Roman"/>
+          <w:bCs/>
+          <w:sz w:val="24"/>
+        </w:rPr>
+        <w:t xml:space="preserve"> </w:t>
+      </w:r>
+      <w:proofErr w:type="spellStart"/>
+      <w:r>
+        <w:rPr>
+          <w:rFonts w:ascii="Times New Roman" w:hAnsi="Times New Roman" w:cs="Times New Roman"/>
+          <w:bCs/>
+          <w:sz w:val="24"/>
+        </w:rPr>
+        <w:t>layaknya</w:t>
+      </w:r>
+      <w:proofErr w:type="spellEnd"/>
+      <w:r>
+        <w:rPr>
+          <w:rFonts w:ascii="Times New Roman" w:hAnsi="Times New Roman" w:cs="Times New Roman"/>
+          <w:bCs/>
+          <w:sz w:val="24"/>
+        </w:rPr>
+        <w:t xml:space="preserve"> </w:t>
+      </w:r>
+      <w:proofErr w:type="spellStart"/>
+      <w:r>
+        <w:rPr>
+          <w:rFonts w:ascii="Times New Roman" w:hAnsi="Times New Roman" w:cs="Times New Roman"/>
+          <w:bCs/>
+          <w:sz w:val="24"/>
+        </w:rPr>
+        <w:t>saklar</w:t>
+      </w:r>
+      <w:proofErr w:type="spellEnd"/>
+      <w:r>
+        <w:rPr>
+          <w:rFonts w:ascii="Times New Roman" w:hAnsi="Times New Roman" w:cs="Times New Roman"/>
+          <w:bCs/>
+          <w:sz w:val="24"/>
+        </w:rPr>
+        <w:t xml:space="preserve"> </w:t>
+      </w:r>
+      <w:proofErr w:type="spellStart"/>
+      <w:r>
+        <w:rPr>
+          <w:rFonts w:ascii="Times New Roman" w:hAnsi="Times New Roman" w:cs="Times New Roman"/>
+          <w:bCs/>
+          <w:sz w:val="24"/>
+        </w:rPr>
+        <w:t>dua</w:t>
+      </w:r>
+      <w:proofErr w:type="spellEnd"/>
+      <w:r>
+        <w:rPr>
+          <w:rFonts w:ascii="Times New Roman" w:hAnsi="Times New Roman" w:cs="Times New Roman"/>
+          <w:bCs/>
+          <w:sz w:val="24"/>
+        </w:rPr>
+        <w:t xml:space="preserve"> </w:t>
+      </w:r>
+      <w:proofErr w:type="spellStart"/>
+      <w:r>
+        <w:rPr>
+          <w:rFonts w:ascii="Times New Roman" w:hAnsi="Times New Roman" w:cs="Times New Roman"/>
+          <w:bCs/>
+          <w:sz w:val="24"/>
+        </w:rPr>
+        <w:t>kondisi</w:t>
+      </w:r>
+      <w:proofErr w:type="spellEnd"/>
+      <w:r>
+        <w:rPr>
+          <w:rFonts w:ascii="Times New Roman" w:hAnsi="Times New Roman" w:cs="Times New Roman"/>
+          <w:bCs/>
+          <w:sz w:val="24"/>
+        </w:rPr>
+        <w:t xml:space="preserve"> (on/off) yang </w:t>
+      </w:r>
+      <w:proofErr w:type="spellStart"/>
+      <w:r>
+        <w:rPr>
+          <w:rFonts w:ascii="Times New Roman" w:hAnsi="Times New Roman" w:cs="Times New Roman"/>
+          <w:bCs/>
+          <w:sz w:val="24"/>
+        </w:rPr>
+        <w:t>digerakkan</w:t>
+      </w:r>
+      <w:proofErr w:type="spellEnd"/>
+      <w:r>
+        <w:rPr>
+          <w:rFonts w:ascii="Times New Roman" w:hAnsi="Times New Roman" w:cs="Times New Roman"/>
+          <w:bCs/>
+          <w:sz w:val="24"/>
+        </w:rPr>
+        <w:t xml:space="preserve"> </w:t>
+      </w:r>
+      <w:proofErr w:type="spellStart"/>
+      <w:r>
+        <w:rPr>
+          <w:rFonts w:ascii="Times New Roman" w:hAnsi="Times New Roman" w:cs="Times New Roman"/>
+          <w:bCs/>
+          <w:sz w:val="24"/>
+        </w:rPr>
+        <w:t>oleh</w:t>
+      </w:r>
+      <w:proofErr w:type="spellEnd"/>
+      <w:r>
+        <w:rPr>
+          <w:rFonts w:ascii="Times New Roman" w:hAnsi="Times New Roman" w:cs="Times New Roman"/>
+          <w:bCs/>
+          <w:sz w:val="24"/>
+        </w:rPr>
+        <w:t xml:space="preserve"> </w:t>
+      </w:r>
+      <w:proofErr w:type="spellStart"/>
+      <w:r>
+        <w:rPr>
+          <w:rFonts w:ascii="Times New Roman" w:hAnsi="Times New Roman" w:cs="Times New Roman"/>
+          <w:bCs/>
+          <w:sz w:val="24"/>
+        </w:rPr>
+        <w:t>adanya</w:t>
+      </w:r>
+      <w:proofErr w:type="spellEnd"/>
+      <w:r>
+        <w:rPr>
+          <w:rFonts w:ascii="Times New Roman" w:hAnsi="Times New Roman" w:cs="Times New Roman"/>
+          <w:bCs/>
+          <w:sz w:val="24"/>
+        </w:rPr>
+        <w:t xml:space="preserve"> </w:t>
+      </w:r>
+      <w:proofErr w:type="spellStart"/>
+      <w:proofErr w:type="gramStart"/>
+      <w:r>
+        <w:rPr>
+          <w:rFonts w:ascii="Times New Roman" w:hAnsi="Times New Roman" w:cs="Times New Roman"/>
+          <w:bCs/>
+          <w:sz w:val="24"/>
+        </w:rPr>
+        <w:t>medan</w:t>
+      </w:r>
+      <w:proofErr w:type="spellEnd"/>
+      <w:proofErr w:type="gramEnd"/>
+      <w:r>
+        <w:rPr>
+          <w:rFonts w:ascii="Times New Roman" w:hAnsi="Times New Roman" w:cs="Times New Roman"/>
+          <w:bCs/>
+          <w:sz w:val="24"/>
+        </w:rPr>
+        <w:t xml:space="preserve"> magnet di </w:t>
+      </w:r>
+      <w:proofErr w:type="spellStart"/>
+      <w:r>
+        <w:rPr>
+          <w:rFonts w:ascii="Times New Roman" w:hAnsi="Times New Roman" w:cs="Times New Roman"/>
+          <w:bCs/>
+          <w:sz w:val="24"/>
+        </w:rPr>
+        <w:t>sekitarnya</w:t>
+      </w:r>
+      <w:proofErr w:type="spellEnd"/>
+      <w:r>
+        <w:rPr>
+          <w:rFonts w:ascii="Times New Roman" w:hAnsi="Times New Roman" w:cs="Times New Roman"/>
+          <w:bCs/>
+          <w:sz w:val="24"/>
+        </w:rPr>
+        <w:t xml:space="preserve">. </w:t>
+      </w:r>
+      <w:proofErr w:type="spellStart"/>
+      <w:r>
+        <w:rPr>
+          <w:rFonts w:ascii="Times New Roman" w:hAnsi="Times New Roman" w:cs="Times New Roman"/>
+          <w:bCs/>
+          <w:sz w:val="24"/>
+        </w:rPr>
+        <w:t>Biasanya</w:t>
+      </w:r>
+      <w:proofErr w:type="spellEnd"/>
+      <w:r>
+        <w:rPr>
+          <w:rFonts w:ascii="Times New Roman" w:hAnsi="Times New Roman" w:cs="Times New Roman"/>
+          <w:bCs/>
+          <w:sz w:val="24"/>
+        </w:rPr>
+        <w:t xml:space="preserve"> sensor </w:t>
+      </w:r>
+      <w:proofErr w:type="spellStart"/>
+      <w:r>
+        <w:rPr>
+          <w:rFonts w:ascii="Times New Roman" w:hAnsi="Times New Roman" w:cs="Times New Roman"/>
+          <w:bCs/>
+          <w:sz w:val="24"/>
+        </w:rPr>
+        <w:t>ini</w:t>
+      </w:r>
+      <w:proofErr w:type="spellEnd"/>
+      <w:r>
+        <w:rPr>
+          <w:rFonts w:ascii="Times New Roman" w:hAnsi="Times New Roman" w:cs="Times New Roman"/>
+          <w:bCs/>
+          <w:sz w:val="24"/>
+        </w:rPr>
+        <w:t xml:space="preserve"> </w:t>
+      </w:r>
+      <w:proofErr w:type="spellStart"/>
+      <w:r>
+        <w:rPr>
+          <w:rFonts w:ascii="Times New Roman" w:hAnsi="Times New Roman" w:cs="Times New Roman"/>
+          <w:bCs/>
+          <w:sz w:val="24"/>
+        </w:rPr>
+        <w:t>dikemas</w:t>
+      </w:r>
+      <w:proofErr w:type="spellEnd"/>
+      <w:r>
+        <w:rPr>
+          <w:rFonts w:ascii="Times New Roman" w:hAnsi="Times New Roman" w:cs="Times New Roman"/>
+          <w:bCs/>
+          <w:sz w:val="24"/>
+        </w:rPr>
+        <w:t xml:space="preserve"> </w:t>
+      </w:r>
+      <w:proofErr w:type="spellStart"/>
+      <w:r>
+        <w:rPr>
+          <w:rFonts w:ascii="Times New Roman" w:hAnsi="Times New Roman" w:cs="Times New Roman"/>
+          <w:bCs/>
+          <w:sz w:val="24"/>
+        </w:rPr>
+        <w:t>dalam</w:t>
+      </w:r>
+      <w:proofErr w:type="spellEnd"/>
+      <w:r>
+        <w:rPr>
+          <w:rFonts w:ascii="Times New Roman" w:hAnsi="Times New Roman" w:cs="Times New Roman"/>
+          <w:bCs/>
+          <w:sz w:val="24"/>
+        </w:rPr>
+        <w:t xml:space="preserve"> </w:t>
+      </w:r>
+      <w:proofErr w:type="spellStart"/>
+      <w:r>
+        <w:rPr>
+          <w:rFonts w:ascii="Times New Roman" w:hAnsi="Times New Roman" w:cs="Times New Roman"/>
+          <w:bCs/>
+          <w:sz w:val="24"/>
+        </w:rPr>
+        <w:t>bentuk</w:t>
+      </w:r>
+      <w:proofErr w:type="spellEnd"/>
+      <w:r>
+        <w:rPr>
+          <w:rFonts w:ascii="Times New Roman" w:hAnsi="Times New Roman" w:cs="Times New Roman"/>
+          <w:bCs/>
+          <w:sz w:val="24"/>
+        </w:rPr>
+        <w:t xml:space="preserve"> </w:t>
+      </w:r>
+      <w:proofErr w:type="spellStart"/>
+      <w:r>
+        <w:rPr>
+          <w:rFonts w:ascii="Times New Roman" w:hAnsi="Times New Roman" w:cs="Times New Roman"/>
+          <w:bCs/>
+          <w:sz w:val="24"/>
+        </w:rPr>
+        <w:t>kemasan</w:t>
+      </w:r>
+      <w:proofErr w:type="spellEnd"/>
+      <w:r>
+        <w:rPr>
+          <w:rFonts w:ascii="Times New Roman" w:hAnsi="Times New Roman" w:cs="Times New Roman"/>
+          <w:bCs/>
+          <w:sz w:val="24"/>
+        </w:rPr>
+        <w:t xml:space="preserve"> yang </w:t>
+      </w:r>
+      <w:proofErr w:type="spellStart"/>
+      <w:r>
+        <w:rPr>
+          <w:rFonts w:ascii="Times New Roman" w:hAnsi="Times New Roman" w:cs="Times New Roman"/>
+          <w:bCs/>
+          <w:sz w:val="24"/>
+        </w:rPr>
+        <w:t>hampa</w:t>
+      </w:r>
+      <w:proofErr w:type="spellEnd"/>
+      <w:r>
+        <w:rPr>
+          <w:rFonts w:ascii="Times New Roman" w:hAnsi="Times New Roman" w:cs="Times New Roman"/>
+          <w:bCs/>
+          <w:sz w:val="24"/>
+        </w:rPr>
+        <w:t xml:space="preserve"> </w:t>
+      </w:r>
+      <w:proofErr w:type="spellStart"/>
+      <w:r>
+        <w:rPr>
+          <w:rFonts w:ascii="Times New Roman" w:hAnsi="Times New Roman" w:cs="Times New Roman"/>
+          <w:bCs/>
+          <w:sz w:val="24"/>
+        </w:rPr>
+        <w:t>dan</w:t>
+      </w:r>
+      <w:proofErr w:type="spellEnd"/>
+      <w:r>
+        <w:rPr>
+          <w:rFonts w:ascii="Times New Roman" w:hAnsi="Times New Roman" w:cs="Times New Roman"/>
+          <w:bCs/>
+          <w:sz w:val="24"/>
+        </w:rPr>
+        <w:t xml:space="preserve"> </w:t>
+      </w:r>
+      <w:proofErr w:type="spellStart"/>
+      <w:r>
+        <w:rPr>
+          <w:rFonts w:ascii="Times New Roman" w:hAnsi="Times New Roman" w:cs="Times New Roman"/>
+          <w:bCs/>
+          <w:sz w:val="24"/>
+        </w:rPr>
+        <w:t>bebas</w:t>
+      </w:r>
+      <w:proofErr w:type="spellEnd"/>
+      <w:r>
+        <w:rPr>
+          <w:rFonts w:ascii="Times New Roman" w:hAnsi="Times New Roman" w:cs="Times New Roman"/>
+          <w:bCs/>
+          <w:sz w:val="24"/>
+        </w:rPr>
+        <w:t xml:space="preserve"> </w:t>
+      </w:r>
+      <w:proofErr w:type="spellStart"/>
+      <w:r>
+        <w:rPr>
+          <w:rFonts w:ascii="Times New Roman" w:hAnsi="Times New Roman" w:cs="Times New Roman"/>
+          <w:bCs/>
+          <w:sz w:val="24"/>
+        </w:rPr>
+        <w:t>dari</w:t>
+      </w:r>
+      <w:proofErr w:type="spellEnd"/>
+      <w:r>
+        <w:rPr>
+          <w:rFonts w:ascii="Times New Roman" w:hAnsi="Times New Roman" w:cs="Times New Roman"/>
+          <w:bCs/>
+          <w:sz w:val="24"/>
+        </w:rPr>
+        <w:t xml:space="preserve"> </w:t>
+      </w:r>
+      <w:proofErr w:type="spellStart"/>
+      <w:r>
+        <w:rPr>
+          <w:rFonts w:ascii="Times New Roman" w:hAnsi="Times New Roman" w:cs="Times New Roman"/>
+          <w:bCs/>
+          <w:sz w:val="24"/>
+        </w:rPr>
+        <w:t>debu</w:t>
+      </w:r>
+      <w:proofErr w:type="spellEnd"/>
+      <w:r>
+        <w:rPr>
+          <w:rFonts w:ascii="Times New Roman" w:hAnsi="Times New Roman" w:cs="Times New Roman"/>
+          <w:bCs/>
+          <w:sz w:val="24"/>
+        </w:rPr>
+        <w:t xml:space="preserve">, </w:t>
+      </w:r>
+      <w:proofErr w:type="spellStart"/>
+      <w:r>
+        <w:rPr>
+          <w:rFonts w:ascii="Times New Roman" w:hAnsi="Times New Roman" w:cs="Times New Roman"/>
+          <w:bCs/>
+          <w:sz w:val="24"/>
+        </w:rPr>
+        <w:t>kelembapan</w:t>
+      </w:r>
+      <w:proofErr w:type="spellEnd"/>
+      <w:r>
+        <w:rPr>
+          <w:rFonts w:ascii="Times New Roman" w:hAnsi="Times New Roman" w:cs="Times New Roman"/>
+          <w:bCs/>
+          <w:sz w:val="24"/>
+        </w:rPr>
+        <w:t xml:space="preserve">, </w:t>
+      </w:r>
+      <w:proofErr w:type="gramStart"/>
+      <w:r>
+        <w:rPr>
+          <w:rFonts w:ascii="Times New Roman" w:hAnsi="Times New Roman" w:cs="Times New Roman"/>
+          <w:bCs/>
+          <w:sz w:val="24"/>
+        </w:rPr>
+        <w:t>asap</w:t>
+      </w:r>
+      <w:proofErr w:type="gramEnd"/>
+      <w:r>
+        <w:rPr>
+          <w:rFonts w:ascii="Times New Roman" w:hAnsi="Times New Roman" w:cs="Times New Roman"/>
+          <w:bCs/>
+          <w:sz w:val="24"/>
+        </w:rPr>
+        <w:t xml:space="preserve"> </w:t>
+      </w:r>
+      <w:proofErr w:type="spellStart"/>
+      <w:r>
+        <w:rPr>
+          <w:rFonts w:ascii="Times New Roman" w:hAnsi="Times New Roman" w:cs="Times New Roman"/>
+          <w:bCs/>
+          <w:sz w:val="24"/>
+        </w:rPr>
+        <w:t>ataupun</w:t>
+      </w:r>
+      <w:proofErr w:type="spellEnd"/>
+      <w:r>
+        <w:rPr>
+          <w:rFonts w:ascii="Times New Roman" w:hAnsi="Times New Roman" w:cs="Times New Roman"/>
+          <w:bCs/>
+          <w:sz w:val="24"/>
+        </w:rPr>
+        <w:t xml:space="preserve"> </w:t>
+      </w:r>
+      <w:proofErr w:type="spellStart"/>
+      <w:r>
+        <w:rPr>
+          <w:rFonts w:ascii="Times New Roman" w:hAnsi="Times New Roman" w:cs="Times New Roman"/>
+          <w:bCs/>
+          <w:sz w:val="24"/>
+        </w:rPr>
+        <w:t>uap</w:t>
+      </w:r>
+      <w:proofErr w:type="spellEnd"/>
+      <w:r>
+        <w:rPr>
+          <w:rFonts w:ascii="Times New Roman" w:hAnsi="Times New Roman" w:cs="Times New Roman"/>
+          <w:bCs/>
+          <w:sz w:val="24"/>
+        </w:rPr>
+        <w:t>.</w:t>
+      </w:r>
+    </w:p>
+    <w:p>
+      <w:pPr>
+        <w:pStyle w:val="ListParagraph"/>
+        <w:ind w:firstLine="720"/>
+        <w:jc w:val="both"/>
+        <w:rPr>
+          <w:rFonts w:ascii="Times New Roman" w:hAnsi="Times New Roman" w:cs="Times New Roman"/>
+          <w:bCs/>
+          <w:sz w:val="24"/>
+        </w:rPr>
+      </w:pPr>
+      <w:r>
+        <w:rPr>
+          <w:rFonts w:ascii="Times New Roman" w:hAnsi="Times New Roman" w:cs="Times New Roman"/>
+          <w:bCs/>
+          <w:sz w:val="24"/>
+        </w:rPr>
+        <w:t xml:space="preserve">Electromagnetic door switch </w:t>
+      </w:r>
+      <w:proofErr w:type="spellStart"/>
+      <w:r>
+        <w:rPr>
+          <w:rFonts w:ascii="Times New Roman" w:hAnsi="Times New Roman" w:cs="Times New Roman"/>
+          <w:bCs/>
+          <w:sz w:val="24"/>
+        </w:rPr>
+        <w:t>merupakan</w:t>
+      </w:r>
+      <w:proofErr w:type="spellEnd"/>
+      <w:r>
+        <w:rPr>
+          <w:rFonts w:ascii="Times New Roman" w:hAnsi="Times New Roman" w:cs="Times New Roman"/>
+          <w:bCs/>
+          <w:sz w:val="24"/>
+        </w:rPr>
+        <w:t xml:space="preserve"> switch yang </w:t>
+      </w:r>
+      <w:proofErr w:type="spellStart"/>
+      <w:r>
+        <w:rPr>
+          <w:rFonts w:ascii="Times New Roman" w:hAnsi="Times New Roman" w:cs="Times New Roman"/>
+          <w:bCs/>
+          <w:sz w:val="24"/>
+        </w:rPr>
+        <w:t>bekerja</w:t>
+      </w:r>
+      <w:proofErr w:type="spellEnd"/>
+      <w:r>
+        <w:rPr>
+          <w:rFonts w:ascii="Times New Roman" w:hAnsi="Times New Roman" w:cs="Times New Roman"/>
+          <w:bCs/>
+          <w:sz w:val="24"/>
+        </w:rPr>
+        <w:t xml:space="preserve"> </w:t>
+      </w:r>
+      <w:proofErr w:type="spellStart"/>
+      <w:r>
+        <w:rPr>
+          <w:rFonts w:ascii="Times New Roman" w:hAnsi="Times New Roman" w:cs="Times New Roman"/>
+          <w:bCs/>
+          <w:sz w:val="24"/>
+        </w:rPr>
+        <w:t>berdasarkan</w:t>
+      </w:r>
+      <w:proofErr w:type="spellEnd"/>
+      <w:r>
+        <w:rPr>
+          <w:rFonts w:ascii="Times New Roman" w:hAnsi="Times New Roman" w:cs="Times New Roman"/>
+          <w:bCs/>
+          <w:sz w:val="24"/>
+        </w:rPr>
+        <w:t xml:space="preserve"> </w:t>
+      </w:r>
+      <w:proofErr w:type="spellStart"/>
+      <w:r>
+        <w:rPr>
+          <w:rFonts w:ascii="Times New Roman" w:hAnsi="Times New Roman" w:cs="Times New Roman"/>
+          <w:bCs/>
+          <w:sz w:val="24"/>
+        </w:rPr>
+        <w:t>ada</w:t>
+      </w:r>
+      <w:proofErr w:type="spellEnd"/>
+      <w:r>
+        <w:rPr>
+          <w:rFonts w:ascii="Times New Roman" w:hAnsi="Times New Roman" w:cs="Times New Roman"/>
+          <w:bCs/>
+          <w:sz w:val="24"/>
+        </w:rPr>
+        <w:t xml:space="preserve"> </w:t>
+      </w:r>
+      <w:proofErr w:type="spellStart"/>
+      <w:r>
+        <w:rPr>
+          <w:rFonts w:ascii="Times New Roman" w:hAnsi="Times New Roman" w:cs="Times New Roman"/>
+          <w:bCs/>
+          <w:sz w:val="24"/>
+        </w:rPr>
+        <w:t>tidaknya</w:t>
+      </w:r>
+      <w:proofErr w:type="spellEnd"/>
+      <w:r>
+        <w:rPr>
+          <w:rFonts w:ascii="Times New Roman" w:hAnsi="Times New Roman" w:cs="Times New Roman"/>
+          <w:bCs/>
+          <w:sz w:val="24"/>
+        </w:rPr>
+        <w:t xml:space="preserve"> </w:t>
+      </w:r>
+      <w:proofErr w:type="spellStart"/>
+      <w:proofErr w:type="gramStart"/>
+      <w:r>
+        <w:rPr>
+          <w:rFonts w:ascii="Times New Roman" w:hAnsi="Times New Roman" w:cs="Times New Roman"/>
+          <w:bCs/>
+          <w:sz w:val="24"/>
+        </w:rPr>
+        <w:t>medan</w:t>
+      </w:r>
+      <w:proofErr w:type="spellEnd"/>
+      <w:proofErr w:type="gramEnd"/>
+      <w:r>
+        <w:rPr>
+          <w:rFonts w:ascii="Times New Roman" w:hAnsi="Times New Roman" w:cs="Times New Roman"/>
+          <w:bCs/>
+          <w:sz w:val="24"/>
+        </w:rPr>
+        <w:t xml:space="preserve"> magnet yang </w:t>
+      </w:r>
+      <w:proofErr w:type="spellStart"/>
+      <w:r>
+        <w:rPr>
+          <w:rFonts w:ascii="Times New Roman" w:hAnsi="Times New Roman" w:cs="Times New Roman"/>
+          <w:bCs/>
+          <w:sz w:val="24"/>
+        </w:rPr>
+        <w:t>mempengaruhi</w:t>
+      </w:r>
+      <w:proofErr w:type="spellEnd"/>
+      <w:r>
+        <w:rPr>
+          <w:rFonts w:ascii="Times New Roman" w:hAnsi="Times New Roman" w:cs="Times New Roman"/>
+          <w:bCs/>
+          <w:sz w:val="24"/>
+        </w:rPr>
+        <w:t xml:space="preserve"> switch. Switch </w:t>
+      </w:r>
+      <w:proofErr w:type="spellStart"/>
+      <w:r>
+        <w:rPr>
+          <w:rFonts w:ascii="Times New Roman" w:hAnsi="Times New Roman" w:cs="Times New Roman"/>
+          <w:bCs/>
+          <w:sz w:val="24"/>
+        </w:rPr>
+        <w:t>ini</w:t>
+      </w:r>
+      <w:proofErr w:type="spellEnd"/>
+      <w:r>
+        <w:rPr>
+          <w:rFonts w:ascii="Times New Roman" w:hAnsi="Times New Roman" w:cs="Times New Roman"/>
+          <w:bCs/>
+          <w:sz w:val="24"/>
+        </w:rPr>
+        <w:t xml:space="preserve"> </w:t>
+      </w:r>
+      <w:proofErr w:type="spellStart"/>
+      <w:r>
+        <w:rPr>
+          <w:rFonts w:ascii="Times New Roman" w:hAnsi="Times New Roman" w:cs="Times New Roman"/>
+          <w:bCs/>
+          <w:sz w:val="24"/>
+        </w:rPr>
+        <w:t>didalamnya</w:t>
+      </w:r>
+      <w:proofErr w:type="spellEnd"/>
+      <w:r>
+        <w:rPr>
+          <w:rFonts w:ascii="Times New Roman" w:hAnsi="Times New Roman" w:cs="Times New Roman"/>
+          <w:bCs/>
+          <w:sz w:val="24"/>
+        </w:rPr>
+        <w:t xml:space="preserve"> </w:t>
+      </w:r>
+      <w:proofErr w:type="spellStart"/>
+      <w:r>
+        <w:rPr>
+          <w:rFonts w:ascii="Times New Roman" w:hAnsi="Times New Roman" w:cs="Times New Roman"/>
+          <w:bCs/>
+          <w:sz w:val="24"/>
+        </w:rPr>
+        <w:t>mempunyai</w:t>
+      </w:r>
+      <w:proofErr w:type="spellEnd"/>
+      <w:r>
+        <w:rPr>
+          <w:rFonts w:ascii="Times New Roman" w:hAnsi="Times New Roman" w:cs="Times New Roman"/>
+          <w:bCs/>
+          <w:sz w:val="24"/>
+        </w:rPr>
+        <w:t xml:space="preserve"> </w:t>
+      </w:r>
+      <w:proofErr w:type="spellStart"/>
+      <w:r>
+        <w:rPr>
+          <w:rFonts w:ascii="Times New Roman" w:hAnsi="Times New Roman" w:cs="Times New Roman"/>
+          <w:bCs/>
+          <w:sz w:val="24"/>
+        </w:rPr>
+        <w:t>dua</w:t>
+      </w:r>
+      <w:proofErr w:type="spellEnd"/>
+      <w:r>
+        <w:rPr>
+          <w:rFonts w:ascii="Times New Roman" w:hAnsi="Times New Roman" w:cs="Times New Roman"/>
+          <w:bCs/>
+          <w:sz w:val="24"/>
+        </w:rPr>
+        <w:t xml:space="preserve"> </w:t>
+      </w:r>
+      <w:proofErr w:type="spellStart"/>
+      <w:r>
+        <w:rPr>
+          <w:rFonts w:ascii="Times New Roman" w:hAnsi="Times New Roman" w:cs="Times New Roman"/>
+          <w:bCs/>
+          <w:sz w:val="24"/>
+        </w:rPr>
+        <w:t>buah</w:t>
+      </w:r>
+      <w:proofErr w:type="spellEnd"/>
+      <w:r>
+        <w:rPr>
+          <w:rFonts w:ascii="Times New Roman" w:hAnsi="Times New Roman" w:cs="Times New Roman"/>
+          <w:bCs/>
+          <w:sz w:val="24"/>
+        </w:rPr>
+        <w:t xml:space="preserve"> </w:t>
+      </w:r>
+      <w:proofErr w:type="spellStart"/>
+      <w:r>
+        <w:rPr>
+          <w:rFonts w:ascii="Times New Roman" w:hAnsi="Times New Roman" w:cs="Times New Roman"/>
+          <w:bCs/>
+          <w:sz w:val="24"/>
+        </w:rPr>
+        <w:t>lempengan</w:t>
+      </w:r>
+      <w:proofErr w:type="spellEnd"/>
+      <w:r>
+        <w:rPr>
+          <w:rFonts w:ascii="Times New Roman" w:hAnsi="Times New Roman" w:cs="Times New Roman"/>
+          <w:bCs/>
+          <w:sz w:val="24"/>
+        </w:rPr>
+        <w:t xml:space="preserve"> </w:t>
+      </w:r>
+      <w:proofErr w:type="spellStart"/>
+      <w:r>
+        <w:rPr>
+          <w:rFonts w:ascii="Times New Roman" w:hAnsi="Times New Roman" w:cs="Times New Roman"/>
+          <w:bCs/>
+          <w:sz w:val="24"/>
+        </w:rPr>
+        <w:t>logam</w:t>
+      </w:r>
+      <w:proofErr w:type="spellEnd"/>
+      <w:r>
+        <w:rPr>
+          <w:rFonts w:ascii="Times New Roman" w:hAnsi="Times New Roman" w:cs="Times New Roman"/>
+          <w:bCs/>
+          <w:sz w:val="24"/>
+        </w:rPr>
+        <w:t xml:space="preserve"> yang </w:t>
+      </w:r>
+      <w:proofErr w:type="spellStart"/>
+      <w:r>
+        <w:rPr>
+          <w:rFonts w:ascii="Times New Roman" w:hAnsi="Times New Roman" w:cs="Times New Roman"/>
+          <w:bCs/>
+          <w:sz w:val="24"/>
+        </w:rPr>
+        <w:t>terbuat</w:t>
+      </w:r>
+      <w:proofErr w:type="spellEnd"/>
+      <w:r>
+        <w:rPr>
+          <w:rFonts w:ascii="Times New Roman" w:hAnsi="Times New Roman" w:cs="Times New Roman"/>
+          <w:bCs/>
+          <w:sz w:val="24"/>
+        </w:rPr>
+        <w:t xml:space="preserve"> </w:t>
+      </w:r>
+      <w:proofErr w:type="spellStart"/>
+      <w:r>
+        <w:rPr>
+          <w:rFonts w:ascii="Times New Roman" w:hAnsi="Times New Roman" w:cs="Times New Roman"/>
+          <w:bCs/>
+          <w:sz w:val="24"/>
+        </w:rPr>
+        <w:t>dari</w:t>
+      </w:r>
+      <w:proofErr w:type="spellEnd"/>
+      <w:r>
+        <w:rPr>
+          <w:rFonts w:ascii="Times New Roman" w:hAnsi="Times New Roman" w:cs="Times New Roman"/>
+          <w:bCs/>
+          <w:sz w:val="24"/>
+        </w:rPr>
+        <w:t xml:space="preserve"> </w:t>
+      </w:r>
+      <w:proofErr w:type="spellStart"/>
+      <w:r>
+        <w:rPr>
+          <w:rFonts w:ascii="Times New Roman" w:hAnsi="Times New Roman" w:cs="Times New Roman"/>
+          <w:bCs/>
+          <w:sz w:val="24"/>
+        </w:rPr>
+        <w:t>nikel</w:t>
+      </w:r>
+      <w:proofErr w:type="spellEnd"/>
+      <w:r>
+        <w:rPr>
+          <w:rFonts w:ascii="Times New Roman" w:hAnsi="Times New Roman" w:cs="Times New Roman"/>
+          <w:bCs/>
+          <w:sz w:val="24"/>
+        </w:rPr>
+        <w:t xml:space="preserve"> </w:t>
+      </w:r>
+      <w:proofErr w:type="spellStart"/>
+      <w:r>
+        <w:rPr>
+          <w:rFonts w:ascii="Times New Roman" w:hAnsi="Times New Roman" w:cs="Times New Roman"/>
+          <w:bCs/>
+          <w:sz w:val="24"/>
+        </w:rPr>
+        <w:t>dan</w:t>
+      </w:r>
+      <w:proofErr w:type="spellEnd"/>
+      <w:r>
+        <w:rPr>
+          <w:rFonts w:ascii="Times New Roman" w:hAnsi="Times New Roman" w:cs="Times New Roman"/>
+          <w:bCs/>
+          <w:sz w:val="24"/>
+        </w:rPr>
+        <w:t xml:space="preserve"> </w:t>
+      </w:r>
+      <w:proofErr w:type="spellStart"/>
+      <w:r>
+        <w:rPr>
+          <w:rFonts w:ascii="Times New Roman" w:hAnsi="Times New Roman" w:cs="Times New Roman"/>
+          <w:bCs/>
+          <w:sz w:val="24"/>
+        </w:rPr>
+        <w:t>besi</w:t>
+      </w:r>
+      <w:proofErr w:type="spellEnd"/>
+      <w:r>
+        <w:rPr>
+          <w:rFonts w:ascii="Times New Roman" w:hAnsi="Times New Roman" w:cs="Times New Roman"/>
+          <w:bCs/>
+          <w:sz w:val="24"/>
+        </w:rPr>
+        <w:t xml:space="preserve"> (</w:t>
+      </w:r>
+      <w:proofErr w:type="spellStart"/>
+      <w:r>
+        <w:rPr>
+          <w:rFonts w:ascii="Times New Roman" w:hAnsi="Times New Roman" w:cs="Times New Roman"/>
+          <w:bCs/>
+          <w:sz w:val="24"/>
+        </w:rPr>
+        <w:t>NiFe</w:t>
+      </w:r>
+      <w:proofErr w:type="spellEnd"/>
+      <w:r>
+        <w:rPr>
+          <w:rFonts w:ascii="Times New Roman" w:hAnsi="Times New Roman" w:cs="Times New Roman"/>
+          <w:bCs/>
+          <w:sz w:val="24"/>
+        </w:rPr>
+        <w:t xml:space="preserve">) </w:t>
+      </w:r>
+      <w:proofErr w:type="spellStart"/>
+      <w:r>
+        <w:rPr>
+          <w:rFonts w:ascii="Times New Roman" w:hAnsi="Times New Roman" w:cs="Times New Roman"/>
+          <w:bCs/>
+          <w:sz w:val="24"/>
+        </w:rPr>
+        <w:t>dimana</w:t>
+      </w:r>
+      <w:proofErr w:type="spellEnd"/>
+      <w:r>
+        <w:rPr>
+          <w:rFonts w:ascii="Times New Roman" w:hAnsi="Times New Roman" w:cs="Times New Roman"/>
+          <w:bCs/>
+          <w:sz w:val="24"/>
+        </w:rPr>
+        <w:t xml:space="preserve"> </w:t>
+      </w:r>
+      <w:proofErr w:type="spellStart"/>
+      <w:r>
+        <w:rPr>
+          <w:rFonts w:ascii="Times New Roman" w:hAnsi="Times New Roman" w:cs="Times New Roman"/>
+          <w:bCs/>
+          <w:sz w:val="24"/>
+        </w:rPr>
+        <w:t>secara</w:t>
+      </w:r>
+      <w:proofErr w:type="spellEnd"/>
+      <w:r>
+        <w:rPr>
+          <w:rFonts w:ascii="Times New Roman" w:hAnsi="Times New Roman" w:cs="Times New Roman"/>
+          <w:bCs/>
+          <w:sz w:val="24"/>
+        </w:rPr>
+        <w:t xml:space="preserve"> </w:t>
+      </w:r>
+      <w:proofErr w:type="spellStart"/>
+      <w:r>
+        <w:rPr>
+          <w:rFonts w:ascii="Times New Roman" w:hAnsi="Times New Roman" w:cs="Times New Roman"/>
+          <w:bCs/>
+          <w:sz w:val="24"/>
+        </w:rPr>
+        <w:t>umum</w:t>
+      </w:r>
+      <w:proofErr w:type="spellEnd"/>
+      <w:r>
+        <w:rPr>
+          <w:rFonts w:ascii="Times New Roman" w:hAnsi="Times New Roman" w:cs="Times New Roman"/>
+          <w:bCs/>
+          <w:sz w:val="24"/>
+        </w:rPr>
+        <w:t xml:space="preserve"> </w:t>
+      </w:r>
+      <w:proofErr w:type="spellStart"/>
+      <w:r>
+        <w:rPr>
+          <w:rFonts w:ascii="Times New Roman" w:hAnsi="Times New Roman" w:cs="Times New Roman"/>
+          <w:bCs/>
+          <w:sz w:val="24"/>
+        </w:rPr>
+        <w:t>keadaan</w:t>
+      </w:r>
+      <w:proofErr w:type="spellEnd"/>
+      <w:r>
+        <w:rPr>
+          <w:rFonts w:ascii="Times New Roman" w:hAnsi="Times New Roman" w:cs="Times New Roman"/>
+          <w:bCs/>
+          <w:sz w:val="24"/>
+        </w:rPr>
+        <w:t xml:space="preserve"> electromagnetic door switch </w:t>
+      </w:r>
+      <w:proofErr w:type="spellStart"/>
+      <w:r>
+        <w:rPr>
+          <w:rFonts w:ascii="Times New Roman" w:hAnsi="Times New Roman" w:cs="Times New Roman"/>
+          <w:bCs/>
+          <w:sz w:val="24"/>
+        </w:rPr>
+        <w:t>ini</w:t>
+      </w:r>
+      <w:proofErr w:type="spellEnd"/>
+      <w:r>
+        <w:rPr>
+          <w:rFonts w:ascii="Times New Roman" w:hAnsi="Times New Roman" w:cs="Times New Roman"/>
+          <w:bCs/>
+          <w:sz w:val="24"/>
+        </w:rPr>
+        <w:t xml:space="preserve"> </w:t>
+      </w:r>
+      <w:proofErr w:type="spellStart"/>
+      <w:r>
+        <w:rPr>
+          <w:rFonts w:ascii="Times New Roman" w:hAnsi="Times New Roman" w:cs="Times New Roman"/>
+          <w:bCs/>
+          <w:sz w:val="24"/>
+        </w:rPr>
+        <w:t>adalah</w:t>
+      </w:r>
+      <w:proofErr w:type="spellEnd"/>
+      <w:r>
+        <w:rPr>
+          <w:rFonts w:ascii="Times New Roman" w:hAnsi="Times New Roman" w:cs="Times New Roman"/>
+          <w:bCs/>
+          <w:sz w:val="24"/>
+        </w:rPr>
+        <w:t xml:space="preserve"> </w:t>
+      </w:r>
+      <w:proofErr w:type="spellStart"/>
+      <w:r>
+        <w:rPr>
+          <w:rFonts w:ascii="Times New Roman" w:hAnsi="Times New Roman" w:cs="Times New Roman"/>
+          <w:bCs/>
+          <w:sz w:val="24"/>
+        </w:rPr>
+        <w:t>normaly</w:t>
+      </w:r>
+      <w:proofErr w:type="spellEnd"/>
+      <w:r>
+        <w:rPr>
+          <w:rFonts w:ascii="Times New Roman" w:hAnsi="Times New Roman" w:cs="Times New Roman"/>
+          <w:bCs/>
+          <w:sz w:val="24"/>
+        </w:rPr>
+        <w:t xml:space="preserve"> open. </w:t>
+      </w:r>
+      <w:proofErr w:type="spellStart"/>
+      <w:r>
+        <w:rPr>
+          <w:rFonts w:ascii="Times New Roman" w:hAnsi="Times New Roman" w:cs="Times New Roman"/>
+          <w:bCs/>
+          <w:sz w:val="24"/>
+        </w:rPr>
+        <w:t>Ketika</w:t>
+      </w:r>
+      <w:proofErr w:type="spellEnd"/>
+      <w:r>
+        <w:rPr>
+          <w:rFonts w:ascii="Times New Roman" w:hAnsi="Times New Roman" w:cs="Times New Roman"/>
+          <w:bCs/>
+          <w:sz w:val="24"/>
+        </w:rPr>
+        <w:t xml:space="preserve"> magnet </w:t>
+      </w:r>
+      <w:proofErr w:type="spellStart"/>
+      <w:r>
+        <w:rPr>
+          <w:rFonts w:ascii="Times New Roman" w:hAnsi="Times New Roman" w:cs="Times New Roman"/>
+          <w:bCs/>
+          <w:sz w:val="24"/>
+        </w:rPr>
+        <w:t>diletakkan</w:t>
+      </w:r>
+      <w:proofErr w:type="spellEnd"/>
+      <w:r>
+        <w:rPr>
+          <w:rFonts w:ascii="Times New Roman" w:hAnsi="Times New Roman" w:cs="Times New Roman"/>
+          <w:bCs/>
+          <w:sz w:val="24"/>
+        </w:rPr>
+        <w:t xml:space="preserve"> di </w:t>
+      </w:r>
+      <w:proofErr w:type="spellStart"/>
+      <w:r>
+        <w:rPr>
+          <w:rFonts w:ascii="Times New Roman" w:hAnsi="Times New Roman" w:cs="Times New Roman"/>
+          <w:bCs/>
+          <w:sz w:val="24"/>
+        </w:rPr>
+        <w:t>dekat</w:t>
+      </w:r>
+      <w:proofErr w:type="spellEnd"/>
+      <w:r>
+        <w:rPr>
+          <w:rFonts w:ascii="Times New Roman" w:hAnsi="Times New Roman" w:cs="Times New Roman"/>
+          <w:bCs/>
+          <w:sz w:val="24"/>
+        </w:rPr>
+        <w:t xml:space="preserve"> Electromagnetic door switch </w:t>
+      </w:r>
+      <w:proofErr w:type="spellStart"/>
+      <w:r>
+        <w:rPr>
+          <w:rFonts w:ascii="Times New Roman" w:hAnsi="Times New Roman" w:cs="Times New Roman"/>
+          <w:bCs/>
+          <w:sz w:val="24"/>
+        </w:rPr>
+        <w:t>maka</w:t>
+      </w:r>
+      <w:proofErr w:type="spellEnd"/>
+      <w:r>
+        <w:rPr>
+          <w:rFonts w:ascii="Times New Roman" w:hAnsi="Times New Roman" w:cs="Times New Roman"/>
+          <w:bCs/>
+          <w:sz w:val="24"/>
+        </w:rPr>
+        <w:t xml:space="preserve"> </w:t>
+      </w:r>
+      <w:proofErr w:type="spellStart"/>
+      <w:r>
+        <w:rPr>
+          <w:rFonts w:ascii="Times New Roman" w:hAnsi="Times New Roman" w:cs="Times New Roman"/>
+          <w:bCs/>
+          <w:sz w:val="24"/>
+        </w:rPr>
+        <w:t>dua</w:t>
+      </w:r>
+      <w:proofErr w:type="spellEnd"/>
+      <w:r>
+        <w:rPr>
+          <w:rFonts w:ascii="Times New Roman" w:hAnsi="Times New Roman" w:cs="Times New Roman"/>
+          <w:bCs/>
+          <w:sz w:val="24"/>
+        </w:rPr>
+        <w:t xml:space="preserve"> </w:t>
+      </w:r>
+      <w:proofErr w:type="spellStart"/>
+      <w:r>
+        <w:rPr>
+          <w:rFonts w:ascii="Times New Roman" w:hAnsi="Times New Roman" w:cs="Times New Roman"/>
+          <w:bCs/>
+          <w:sz w:val="24"/>
+        </w:rPr>
+        <w:t>lempengan</w:t>
+      </w:r>
+      <w:proofErr w:type="spellEnd"/>
+      <w:r>
+        <w:rPr>
+          <w:rFonts w:ascii="Times New Roman" w:hAnsi="Times New Roman" w:cs="Times New Roman"/>
+          <w:bCs/>
+          <w:sz w:val="24"/>
+        </w:rPr>
+        <w:t xml:space="preserve"> </w:t>
+      </w:r>
+      <w:proofErr w:type="spellStart"/>
+      <w:r>
+        <w:rPr>
+          <w:rFonts w:ascii="Times New Roman" w:hAnsi="Times New Roman" w:cs="Times New Roman"/>
+          <w:bCs/>
+          <w:sz w:val="24"/>
+        </w:rPr>
+        <w:t>logam</w:t>
+      </w:r>
+      <w:proofErr w:type="spellEnd"/>
+      <w:r>
+        <w:rPr>
+          <w:rFonts w:ascii="Times New Roman" w:hAnsi="Times New Roman" w:cs="Times New Roman"/>
+          <w:bCs/>
+          <w:sz w:val="24"/>
+        </w:rPr>
+        <w:t xml:space="preserve"> </w:t>
+      </w:r>
+      <w:proofErr w:type="spellStart"/>
+      <w:proofErr w:type="gramStart"/>
+      <w:r>
+        <w:rPr>
+          <w:rFonts w:ascii="Times New Roman" w:hAnsi="Times New Roman" w:cs="Times New Roman"/>
+          <w:bCs/>
+          <w:sz w:val="24"/>
+        </w:rPr>
+        <w:t>akan</w:t>
+      </w:r>
+      <w:proofErr w:type="spellEnd"/>
+      <w:proofErr w:type="gramEnd"/>
+      <w:r>
+        <w:rPr>
+          <w:rFonts w:ascii="Times New Roman" w:hAnsi="Times New Roman" w:cs="Times New Roman"/>
+          <w:bCs/>
+          <w:sz w:val="24"/>
+        </w:rPr>
+        <w:t xml:space="preserve"> </w:t>
+      </w:r>
+      <w:proofErr w:type="spellStart"/>
+      <w:r>
+        <w:rPr>
+          <w:rFonts w:ascii="Times New Roman" w:hAnsi="Times New Roman" w:cs="Times New Roman"/>
+          <w:bCs/>
+          <w:sz w:val="24"/>
+        </w:rPr>
+        <w:t>menempel</w:t>
+      </w:r>
+      <w:proofErr w:type="spellEnd"/>
+      <w:r>
+        <w:rPr>
+          <w:rFonts w:ascii="Times New Roman" w:hAnsi="Times New Roman" w:cs="Times New Roman"/>
+          <w:bCs/>
+          <w:sz w:val="24"/>
+        </w:rPr>
+        <w:t xml:space="preserve"> </w:t>
+      </w:r>
+      <w:proofErr w:type="spellStart"/>
+      <w:r>
+        <w:rPr>
+          <w:rFonts w:ascii="Times New Roman" w:hAnsi="Times New Roman" w:cs="Times New Roman"/>
+          <w:bCs/>
+          <w:sz w:val="24"/>
+        </w:rPr>
+        <w:t>dan</w:t>
+      </w:r>
+      <w:proofErr w:type="spellEnd"/>
+      <w:r>
+        <w:rPr>
+          <w:rFonts w:ascii="Times New Roman" w:hAnsi="Times New Roman" w:cs="Times New Roman"/>
+          <w:bCs/>
+          <w:sz w:val="24"/>
+        </w:rPr>
+        <w:t xml:space="preserve"> switch </w:t>
+      </w:r>
+      <w:proofErr w:type="spellStart"/>
+      <w:r>
+        <w:rPr>
+          <w:rFonts w:ascii="Times New Roman" w:hAnsi="Times New Roman" w:cs="Times New Roman"/>
+          <w:bCs/>
+          <w:sz w:val="24"/>
+        </w:rPr>
+        <w:t>ini</w:t>
+      </w:r>
+      <w:proofErr w:type="spellEnd"/>
+      <w:r>
+        <w:rPr>
+          <w:rFonts w:ascii="Times New Roman" w:hAnsi="Times New Roman" w:cs="Times New Roman"/>
+          <w:bCs/>
+          <w:sz w:val="24"/>
+        </w:rPr>
+        <w:t xml:space="preserve"> </w:t>
+      </w:r>
+      <w:proofErr w:type="spellStart"/>
+      <w:r>
+        <w:rPr>
+          <w:rFonts w:ascii="Times New Roman" w:hAnsi="Times New Roman" w:cs="Times New Roman"/>
+          <w:bCs/>
+          <w:sz w:val="24"/>
+        </w:rPr>
+        <w:t>akan</w:t>
+      </w:r>
+      <w:proofErr w:type="spellEnd"/>
+      <w:r>
+        <w:rPr>
+          <w:rFonts w:ascii="Times New Roman" w:hAnsi="Times New Roman" w:cs="Times New Roman"/>
+          <w:bCs/>
+          <w:sz w:val="24"/>
+        </w:rPr>
+        <w:t xml:space="preserve"> </w:t>
+      </w:r>
+      <w:proofErr w:type="spellStart"/>
+      <w:r>
+        <w:rPr>
+          <w:rFonts w:ascii="Times New Roman" w:hAnsi="Times New Roman" w:cs="Times New Roman"/>
+          <w:bCs/>
+          <w:sz w:val="24"/>
+        </w:rPr>
+        <w:t>tersambung</w:t>
+      </w:r>
+      <w:proofErr w:type="spellEnd"/>
+      <w:r>
+        <w:rPr>
+          <w:rFonts w:ascii="Times New Roman" w:hAnsi="Times New Roman" w:cs="Times New Roman"/>
+          <w:bCs/>
+          <w:sz w:val="24"/>
+        </w:rPr>
+        <w:t xml:space="preserve"> </w:t>
+      </w:r>
+      <w:proofErr w:type="spellStart"/>
+      <w:r>
+        <w:rPr>
+          <w:rFonts w:ascii="Times New Roman" w:hAnsi="Times New Roman" w:cs="Times New Roman"/>
+          <w:bCs/>
+          <w:sz w:val="24"/>
+        </w:rPr>
+        <w:t>sehingga</w:t>
+      </w:r>
+      <w:proofErr w:type="spellEnd"/>
+      <w:r>
+        <w:rPr>
+          <w:rFonts w:ascii="Times New Roman" w:hAnsi="Times New Roman" w:cs="Times New Roman"/>
+          <w:bCs/>
+          <w:sz w:val="24"/>
+        </w:rPr>
+        <w:t xml:space="preserve"> </w:t>
+      </w:r>
+      <w:proofErr w:type="spellStart"/>
+      <w:r>
+        <w:rPr>
+          <w:rFonts w:ascii="Times New Roman" w:hAnsi="Times New Roman" w:cs="Times New Roman"/>
+          <w:bCs/>
+          <w:sz w:val="24"/>
+        </w:rPr>
+        <w:t>keadaanya</w:t>
+      </w:r>
+      <w:proofErr w:type="spellEnd"/>
+      <w:r>
+        <w:rPr>
+          <w:rFonts w:ascii="Times New Roman" w:hAnsi="Times New Roman" w:cs="Times New Roman"/>
+          <w:bCs/>
+          <w:sz w:val="24"/>
+        </w:rPr>
+        <w:t xml:space="preserve"> </w:t>
+      </w:r>
+      <w:proofErr w:type="spellStart"/>
+      <w:r>
+        <w:rPr>
+          <w:rFonts w:ascii="Times New Roman" w:hAnsi="Times New Roman" w:cs="Times New Roman"/>
+          <w:bCs/>
+          <w:sz w:val="24"/>
+        </w:rPr>
+        <w:t>adalah</w:t>
+      </w:r>
+      <w:proofErr w:type="spellEnd"/>
+      <w:r>
+        <w:rPr>
+          <w:rFonts w:ascii="Times New Roman" w:hAnsi="Times New Roman" w:cs="Times New Roman"/>
+          <w:bCs/>
+          <w:sz w:val="24"/>
+        </w:rPr>
+        <w:t xml:space="preserve"> normally closed. </w:t>
+      </w:r>
+      <w:proofErr w:type="spellStart"/>
+      <w:r>
+        <w:rPr>
+          <w:rFonts w:ascii="Times New Roman" w:hAnsi="Times New Roman" w:cs="Times New Roman"/>
+          <w:bCs/>
+          <w:sz w:val="24"/>
+        </w:rPr>
+        <w:t>Ketika</w:t>
+      </w:r>
+      <w:proofErr w:type="spellEnd"/>
+      <w:r>
+        <w:rPr>
+          <w:rFonts w:ascii="Times New Roman" w:hAnsi="Times New Roman" w:cs="Times New Roman"/>
+          <w:bCs/>
+          <w:sz w:val="24"/>
+        </w:rPr>
+        <w:t xml:space="preserve"> magnet </w:t>
+      </w:r>
+      <w:proofErr w:type="spellStart"/>
+      <w:r>
+        <w:rPr>
+          <w:rFonts w:ascii="Times New Roman" w:hAnsi="Times New Roman" w:cs="Times New Roman"/>
+          <w:bCs/>
+          <w:sz w:val="24"/>
+        </w:rPr>
+        <w:t>dijauhkan</w:t>
+      </w:r>
+      <w:proofErr w:type="spellEnd"/>
+      <w:r>
+        <w:rPr>
+          <w:rFonts w:ascii="Times New Roman" w:hAnsi="Times New Roman" w:cs="Times New Roman"/>
+          <w:bCs/>
+          <w:sz w:val="24"/>
+        </w:rPr>
+        <w:t xml:space="preserve"> </w:t>
+      </w:r>
+      <w:proofErr w:type="spellStart"/>
+      <w:r>
+        <w:rPr>
+          <w:rFonts w:ascii="Times New Roman" w:hAnsi="Times New Roman" w:cs="Times New Roman"/>
+          <w:bCs/>
+          <w:sz w:val="24"/>
+        </w:rPr>
+        <w:t>dari</w:t>
+      </w:r>
+      <w:proofErr w:type="spellEnd"/>
+      <w:r>
+        <w:rPr>
+          <w:rFonts w:ascii="Times New Roman" w:hAnsi="Times New Roman" w:cs="Times New Roman"/>
+          <w:bCs/>
+          <w:sz w:val="24"/>
+        </w:rPr>
+        <w:t xml:space="preserve"> switch </w:t>
+      </w:r>
+      <w:proofErr w:type="spellStart"/>
+      <w:r>
+        <w:rPr>
+          <w:rFonts w:ascii="Times New Roman" w:hAnsi="Times New Roman" w:cs="Times New Roman"/>
+          <w:bCs/>
+          <w:sz w:val="24"/>
+        </w:rPr>
+        <w:t>ini</w:t>
+      </w:r>
+      <w:proofErr w:type="spellEnd"/>
+      <w:r>
+        <w:rPr>
+          <w:rFonts w:ascii="Times New Roman" w:hAnsi="Times New Roman" w:cs="Times New Roman"/>
+          <w:bCs/>
+          <w:sz w:val="24"/>
+        </w:rPr>
+        <w:t xml:space="preserve">, </w:t>
+      </w:r>
+      <w:proofErr w:type="spellStart"/>
+      <w:r>
+        <w:rPr>
+          <w:rFonts w:ascii="Times New Roman" w:hAnsi="Times New Roman" w:cs="Times New Roman"/>
+          <w:bCs/>
+          <w:sz w:val="24"/>
+        </w:rPr>
+        <w:t>maka</w:t>
+      </w:r>
+      <w:proofErr w:type="spellEnd"/>
+      <w:r>
+        <w:rPr>
+          <w:rFonts w:ascii="Times New Roman" w:hAnsi="Times New Roman" w:cs="Times New Roman"/>
+          <w:bCs/>
+          <w:sz w:val="24"/>
+        </w:rPr>
+        <w:t xml:space="preserve"> reed switch </w:t>
+      </w:r>
+      <w:proofErr w:type="spellStart"/>
+      <w:r>
+        <w:rPr>
+          <w:rFonts w:ascii="Times New Roman" w:hAnsi="Times New Roman" w:cs="Times New Roman"/>
+          <w:bCs/>
+          <w:sz w:val="24"/>
+        </w:rPr>
+        <w:t>akan</w:t>
+      </w:r>
+      <w:proofErr w:type="spellEnd"/>
+      <w:r>
+        <w:rPr>
+          <w:rFonts w:ascii="Times New Roman" w:hAnsi="Times New Roman" w:cs="Times New Roman"/>
+          <w:bCs/>
+          <w:sz w:val="24"/>
+        </w:rPr>
+        <w:t xml:space="preserve"> </w:t>
+      </w:r>
+      <w:proofErr w:type="spellStart"/>
+      <w:r>
+        <w:rPr>
+          <w:rFonts w:ascii="Times New Roman" w:hAnsi="Times New Roman" w:cs="Times New Roman"/>
+          <w:bCs/>
+          <w:sz w:val="24"/>
+        </w:rPr>
+        <w:t>kembali</w:t>
+      </w:r>
+      <w:proofErr w:type="spellEnd"/>
+      <w:r>
+        <w:rPr>
+          <w:rFonts w:ascii="Times New Roman" w:hAnsi="Times New Roman" w:cs="Times New Roman"/>
+          <w:bCs/>
+          <w:sz w:val="24"/>
+        </w:rPr>
+        <w:t xml:space="preserve"> </w:t>
+      </w:r>
+      <w:proofErr w:type="spellStart"/>
+      <w:r>
+        <w:rPr>
+          <w:rFonts w:ascii="Times New Roman" w:hAnsi="Times New Roman" w:cs="Times New Roman"/>
+          <w:bCs/>
+          <w:sz w:val="24"/>
+        </w:rPr>
+        <w:t>ke</w:t>
+      </w:r>
+      <w:proofErr w:type="spellEnd"/>
+      <w:r>
+        <w:rPr>
+          <w:rFonts w:ascii="Times New Roman" w:hAnsi="Times New Roman" w:cs="Times New Roman"/>
+          <w:bCs/>
+          <w:sz w:val="24"/>
+        </w:rPr>
+        <w:t xml:space="preserve"> </w:t>
+      </w:r>
+      <w:proofErr w:type="spellStart"/>
+      <w:r>
+        <w:rPr>
+          <w:rFonts w:ascii="Times New Roman" w:hAnsi="Times New Roman" w:cs="Times New Roman"/>
+          <w:bCs/>
+          <w:sz w:val="24"/>
+        </w:rPr>
+        <w:t>posisi</w:t>
+      </w:r>
+      <w:proofErr w:type="spellEnd"/>
+      <w:r>
+        <w:rPr>
+          <w:rFonts w:ascii="Times New Roman" w:hAnsi="Times New Roman" w:cs="Times New Roman"/>
+          <w:bCs/>
+          <w:sz w:val="24"/>
+        </w:rPr>
+        <w:t xml:space="preserve"> </w:t>
+      </w:r>
+      <w:proofErr w:type="spellStart"/>
+      <w:r>
+        <w:rPr>
+          <w:rFonts w:ascii="Times New Roman" w:hAnsi="Times New Roman" w:cs="Times New Roman"/>
+          <w:bCs/>
+          <w:sz w:val="24"/>
+        </w:rPr>
+        <w:t>semula</w:t>
+      </w:r>
+      <w:proofErr w:type="spellEnd"/>
+      <w:r>
+        <w:rPr>
+          <w:rFonts w:ascii="Times New Roman" w:hAnsi="Times New Roman" w:cs="Times New Roman"/>
+          <w:bCs/>
+          <w:sz w:val="24"/>
+        </w:rPr>
+        <w:t xml:space="preserve"> </w:t>
+      </w:r>
+      <w:proofErr w:type="spellStart"/>
+      <w:r>
+        <w:rPr>
+          <w:rFonts w:ascii="Times New Roman" w:hAnsi="Times New Roman" w:cs="Times New Roman"/>
+          <w:bCs/>
+          <w:sz w:val="24"/>
+        </w:rPr>
+        <w:t>yaitu</w:t>
+      </w:r>
+      <w:proofErr w:type="spellEnd"/>
+      <w:r>
+        <w:rPr>
+          <w:rFonts w:ascii="Times New Roman" w:hAnsi="Times New Roman" w:cs="Times New Roman"/>
+          <w:bCs/>
+          <w:sz w:val="24"/>
+        </w:rPr>
+        <w:t xml:space="preserve"> normally open.</w:t>
+      </w:r>
+      <w:r>
+        <w:rPr>
+          <w:rFonts w:ascii="Times New Roman" w:hAnsi="Times New Roman" w:cs="Times New Roman"/>
+          <w:bCs/>
+          <w:sz w:val="24"/>
+        </w:rPr>
+        <w:fldChar w:fldCharType="begin"/>
+      </w:r>
+      <w:r>
+        <w:rPr>
+          <w:rFonts w:ascii="Times New Roman" w:hAnsi="Times New Roman" w:cs="Times New Roman"/>
+          <w:bCs/>
+          <w:sz w:val="24"/>
+        </w:rPr>
+        <w:instrText xml:space="preserve"> ADDIN ZOTERO_ITEM CSL_CITATION {"citationID":"Ilh3RHX5","properties":{"formattedCitation":"[4]","plainCitation":"[4]"},"citationItems":[{"id":42,"uris":["http://zotero.org/users/local/jHF32lvK/items/ZCSLFNWI"],"uri":["http://zotero.org/users/local/jHF32lvK/items/ZCSLFNWI"],"itemData":{"id":42,"type":"post-weblog","title":"Electromagnetic Door Switch / Sensor Magnet","abstract":"Sensor Magnet atau disebut juga relai buluh, adalah alat yang akan terpengaruh medan magnet dan akan memberikan perubahan kondisi pada ke...","URL":"http://ym-try.blogspot.com/2014/02/electromagnetic-door-switch-sensor.html","accessed":{"date-parts":[["2018",3,20]]}}}],"schema":"https://github.com/citation-style-language/schema/raw/master/csl-citation.json"} </w:instrText>
+      </w:r>
+      <w:r>
+        <w:rPr>
+          <w:rFonts w:ascii="Times New Roman" w:hAnsi="Times New Roman" w:cs="Times New Roman"/>
+          <w:bCs/>
+          <w:sz w:val="24"/>
+        </w:rPr>
+        <w:fldChar w:fldCharType="separate"/>
+      </w:r>
+      <w:r>
+        <w:rPr>
+          <w:rFonts w:ascii="Times New Roman" w:hAnsi="Times New Roman" w:cs="Times New Roman"/>
+          <w:sz w:val="24"/>
+        </w:rPr>
+        <w:t>[4]</w:t>
+      </w:r>
+      <w:r>
+        <w:rPr>
+          <w:rFonts w:ascii="Times New Roman" w:hAnsi="Times New Roman" w:cs="Times New Roman"/>
+          <w:bCs/>
+          <w:sz w:val="24"/>
+        </w:rPr>
+        <w:fldChar w:fldCharType="end"/>
+      </w:r>
+    </w:p>
+    <w:p>
+      <w:pPr>
+        <w:pStyle w:val="ListParagraph"/>
+        <w:ind w:firstLine="720"/>
+        <w:jc w:val="center"/>
+        <w:rPr>
+          <w:rFonts w:ascii="Times New Roman" w:hAnsi="Times New Roman" w:cs="Times New Roman"/>
+          <w:bCs/>
+          <w:sz w:val="24"/>
+        </w:rPr>
+      </w:pPr>
+      <w:r>
+        <w:rPr>
+          <w:noProof/>
+        </w:rPr>
+        <w:drawing>
+          <wp:inline distT="0" distB="0" distL="0" distR="0" wp14:anchorId="4C1D547D" wp14:editId="3E22821E">
+            <wp:extent cx="2009775" cy="1539402"/>
+            <wp:effectExtent l="0" t="0" r="0" b="3810"/>
+            <wp:docPr id="3" name="Picture 3"/>
+            <wp:cNvGraphicFramePr>
+              <a:graphicFrameLocks xmlns:a="http://schemas.openxmlformats.org/drawingml/2006/main" noChangeAspect="1"/>
+            </wp:cNvGraphicFramePr>
+            <a:graphic xmlns:a="http://schemas.openxmlformats.org/drawingml/2006/main">
+              <a:graphicData uri="http://schemas.openxmlformats.org/drawingml/2006/picture">
+                <pic:pic xmlns:pic="http://schemas.openxmlformats.org/drawingml/2006/picture">
+                  <pic:nvPicPr>
+                    <pic:cNvPr id="1" name=""/>
+                    <pic:cNvPicPr/>
+                  </pic:nvPicPr>
+                  <pic:blipFill>
+                    <a:blip r:embed="rId21"/>
+                    <a:stretch>
+                      <a:fillRect/>
+                    </a:stretch>
+                  </pic:blipFill>
+                  <pic:spPr>
+                    <a:xfrm>
+                      <a:off x="0" y="0"/>
+                      <a:ext cx="2015584" cy="1543851"/>
+                    </a:xfrm>
+                    <a:prstGeom prst="rect">
+                      <a:avLst/>
+                    </a:prstGeom>
+                  </pic:spPr>
+                </pic:pic>
+              </a:graphicData>
+            </a:graphic>
+          </wp:inline>
+        </w:drawing>
+      </w:r>
+    </w:p>
+    <w:p>
+      <w:pPr>
+        <w:pStyle w:val="ListParagraph"/>
+        <w:numPr>
+          <w:ilvl w:val="2"/>
+          <w:numId w:val="36"/>
+        </w:numPr>
+        <w:ind w:left="426" w:hanging="414"/>
+        <w:jc w:val="both"/>
+        <w:rPr>
+          <w:rFonts w:ascii="Times New Roman" w:hAnsi="Times New Roman" w:cs="Times New Roman"/>
+          <w:b/>
+          <w:sz w:val="24"/>
           <w:lang w:val="id-ID"/>
         </w:rPr>
+      </w:pPr>
+      <w:r>
+        <w:rPr>
+          <w:rFonts w:ascii="Times New Roman" w:hAnsi="Times New Roman" w:cs="Times New Roman"/>
+          <w:b/>
+          <w:sz w:val="24"/>
+          <w:lang w:val="id-ID"/>
+        </w:rPr>
         <w:t>Buzzer</w:t>
       </w:r>
+    </w:p>
+    <w:p>
+      <w:pPr>
+        <w:pStyle w:val="ListParagraph"/>
+        <w:ind w:firstLine="720"/>
+        <w:jc w:val="both"/>
+        <w:rPr>
+          <w:rFonts w:ascii="Times New Roman" w:hAnsi="Times New Roman" w:cs="Times New Roman"/>
+          <w:bCs/>
+          <w:sz w:val="24"/>
+        </w:rPr>
+      </w:pPr>
+      <w:r>
+        <w:rPr>
+          <w:rFonts w:ascii="Times New Roman" w:hAnsi="Times New Roman" w:cs="Times New Roman"/>
+          <w:bCs/>
+          <w:sz w:val="24"/>
+        </w:rPr>
+        <w:lastRenderedPageBreak/>
+        <w:t xml:space="preserve">Buzzer </w:t>
+      </w:r>
+      <w:proofErr w:type="spellStart"/>
+      <w:r>
+        <w:rPr>
+          <w:rFonts w:ascii="Times New Roman" w:hAnsi="Times New Roman" w:cs="Times New Roman"/>
+          <w:bCs/>
+          <w:sz w:val="24"/>
+        </w:rPr>
+        <w:t>merupakan</w:t>
+      </w:r>
+      <w:proofErr w:type="spellEnd"/>
+      <w:r>
+        <w:rPr>
+          <w:rFonts w:ascii="Times New Roman" w:hAnsi="Times New Roman" w:cs="Times New Roman"/>
+          <w:bCs/>
+          <w:sz w:val="24"/>
+        </w:rPr>
+        <w:t xml:space="preserve"> </w:t>
+      </w:r>
+      <w:proofErr w:type="spellStart"/>
+      <w:r>
+        <w:rPr>
+          <w:rFonts w:ascii="Times New Roman" w:hAnsi="Times New Roman" w:cs="Times New Roman"/>
+          <w:bCs/>
+          <w:sz w:val="24"/>
+        </w:rPr>
+        <w:t>sebuah</w:t>
+      </w:r>
+      <w:proofErr w:type="spellEnd"/>
+      <w:r>
+        <w:rPr>
+          <w:rFonts w:ascii="Times New Roman" w:hAnsi="Times New Roman" w:cs="Times New Roman"/>
+          <w:bCs/>
+          <w:sz w:val="24"/>
+        </w:rPr>
+        <w:t xml:space="preserve"> </w:t>
+      </w:r>
+      <w:proofErr w:type="spellStart"/>
+      <w:r>
+        <w:rPr>
+          <w:rFonts w:ascii="Times New Roman" w:hAnsi="Times New Roman" w:cs="Times New Roman"/>
+          <w:bCs/>
+          <w:sz w:val="24"/>
+        </w:rPr>
+        <w:t>komponen</w:t>
+      </w:r>
+      <w:proofErr w:type="spellEnd"/>
+      <w:r>
+        <w:rPr>
+          <w:rFonts w:ascii="Times New Roman" w:hAnsi="Times New Roman" w:cs="Times New Roman"/>
+          <w:bCs/>
+          <w:sz w:val="24"/>
+        </w:rPr>
+        <w:t xml:space="preserve"> </w:t>
+      </w:r>
+      <w:proofErr w:type="spellStart"/>
+      <w:r>
+        <w:rPr>
+          <w:rFonts w:ascii="Times New Roman" w:hAnsi="Times New Roman" w:cs="Times New Roman"/>
+          <w:bCs/>
+          <w:sz w:val="24"/>
+        </w:rPr>
+        <w:t>elektronika</w:t>
+      </w:r>
+      <w:proofErr w:type="spellEnd"/>
+      <w:r>
+        <w:rPr>
+          <w:rFonts w:ascii="Times New Roman" w:hAnsi="Times New Roman" w:cs="Times New Roman"/>
+          <w:bCs/>
+          <w:sz w:val="24"/>
+        </w:rPr>
+        <w:t xml:space="preserve"> yang </w:t>
+      </w:r>
+      <w:proofErr w:type="spellStart"/>
+      <w:r>
+        <w:rPr>
+          <w:rFonts w:ascii="Times New Roman" w:hAnsi="Times New Roman" w:cs="Times New Roman"/>
+          <w:bCs/>
+          <w:sz w:val="24"/>
+        </w:rPr>
+        <w:t>masuk</w:t>
+      </w:r>
+      <w:proofErr w:type="spellEnd"/>
+      <w:r>
+        <w:rPr>
+          <w:rFonts w:ascii="Times New Roman" w:hAnsi="Times New Roman" w:cs="Times New Roman"/>
+          <w:bCs/>
+          <w:sz w:val="24"/>
+        </w:rPr>
+        <w:t xml:space="preserve"> </w:t>
+      </w:r>
+      <w:proofErr w:type="spellStart"/>
+      <w:r>
+        <w:rPr>
+          <w:rFonts w:ascii="Times New Roman" w:hAnsi="Times New Roman" w:cs="Times New Roman"/>
+          <w:bCs/>
+          <w:sz w:val="24"/>
+        </w:rPr>
+        <w:t>dalam</w:t>
+      </w:r>
+      <w:proofErr w:type="spellEnd"/>
+      <w:r>
+        <w:rPr>
+          <w:rFonts w:ascii="Times New Roman" w:hAnsi="Times New Roman" w:cs="Times New Roman"/>
+          <w:bCs/>
+          <w:sz w:val="24"/>
+        </w:rPr>
+        <w:t xml:space="preserve"> </w:t>
+      </w:r>
+      <w:proofErr w:type="spellStart"/>
+      <w:r>
+        <w:rPr>
+          <w:rFonts w:ascii="Times New Roman" w:hAnsi="Times New Roman" w:cs="Times New Roman"/>
+          <w:bCs/>
+          <w:sz w:val="24"/>
+        </w:rPr>
+        <w:t>keluarga</w:t>
+      </w:r>
+      <w:proofErr w:type="spellEnd"/>
+      <w:r>
+        <w:rPr>
+          <w:rFonts w:ascii="Times New Roman" w:hAnsi="Times New Roman" w:cs="Times New Roman"/>
+          <w:bCs/>
+          <w:sz w:val="24"/>
+        </w:rPr>
+        <w:t xml:space="preserve"> </w:t>
+      </w:r>
+      <w:proofErr w:type="spellStart"/>
+      <w:r>
+        <w:rPr>
+          <w:rFonts w:ascii="Times New Roman" w:hAnsi="Times New Roman" w:cs="Times New Roman"/>
+          <w:bCs/>
+          <w:sz w:val="24"/>
+        </w:rPr>
+        <w:t>transduser</w:t>
+      </w:r>
+      <w:proofErr w:type="spellEnd"/>
+      <w:r>
+        <w:rPr>
+          <w:rFonts w:ascii="Times New Roman" w:hAnsi="Times New Roman" w:cs="Times New Roman"/>
+          <w:bCs/>
+          <w:sz w:val="24"/>
+        </w:rPr>
+        <w:t xml:space="preserve">, yang </w:t>
+      </w:r>
+      <w:proofErr w:type="spellStart"/>
+      <w:r>
+        <w:rPr>
+          <w:rFonts w:ascii="Times New Roman" w:hAnsi="Times New Roman" w:cs="Times New Roman"/>
+          <w:bCs/>
+          <w:sz w:val="24"/>
+        </w:rPr>
+        <w:t>dimana</w:t>
+      </w:r>
+      <w:proofErr w:type="spellEnd"/>
+      <w:r>
+        <w:rPr>
+          <w:rFonts w:ascii="Times New Roman" w:hAnsi="Times New Roman" w:cs="Times New Roman"/>
+          <w:bCs/>
+          <w:sz w:val="24"/>
+        </w:rPr>
+        <w:t xml:space="preserve"> </w:t>
+      </w:r>
+      <w:proofErr w:type="spellStart"/>
+      <w:r>
+        <w:rPr>
+          <w:rFonts w:ascii="Times New Roman" w:hAnsi="Times New Roman" w:cs="Times New Roman"/>
+          <w:bCs/>
+          <w:sz w:val="24"/>
+        </w:rPr>
+        <w:t>dapat</w:t>
+      </w:r>
+      <w:proofErr w:type="spellEnd"/>
+      <w:r>
+        <w:rPr>
+          <w:rFonts w:ascii="Times New Roman" w:hAnsi="Times New Roman" w:cs="Times New Roman"/>
+          <w:bCs/>
+          <w:sz w:val="24"/>
+        </w:rPr>
+        <w:t xml:space="preserve"> </w:t>
+      </w:r>
+      <w:proofErr w:type="spellStart"/>
+      <w:r>
+        <w:rPr>
+          <w:rFonts w:ascii="Times New Roman" w:hAnsi="Times New Roman" w:cs="Times New Roman"/>
+          <w:bCs/>
+          <w:sz w:val="24"/>
+        </w:rPr>
+        <w:t>mengubah</w:t>
+      </w:r>
+      <w:proofErr w:type="spellEnd"/>
+      <w:r>
+        <w:rPr>
+          <w:rFonts w:ascii="Times New Roman" w:hAnsi="Times New Roman" w:cs="Times New Roman"/>
+          <w:bCs/>
+          <w:sz w:val="24"/>
+        </w:rPr>
+        <w:t xml:space="preserve"> </w:t>
+      </w:r>
+      <w:proofErr w:type="spellStart"/>
+      <w:r>
+        <w:rPr>
+          <w:rFonts w:ascii="Times New Roman" w:hAnsi="Times New Roman" w:cs="Times New Roman"/>
+          <w:bCs/>
+          <w:sz w:val="24"/>
+        </w:rPr>
+        <w:t>sinyal</w:t>
+      </w:r>
+      <w:proofErr w:type="spellEnd"/>
+      <w:r>
+        <w:rPr>
+          <w:rFonts w:ascii="Times New Roman" w:hAnsi="Times New Roman" w:cs="Times New Roman"/>
+          <w:bCs/>
+          <w:sz w:val="24"/>
+        </w:rPr>
+        <w:t xml:space="preserve"> </w:t>
+      </w:r>
+      <w:proofErr w:type="spellStart"/>
+      <w:r>
+        <w:rPr>
+          <w:rFonts w:ascii="Times New Roman" w:hAnsi="Times New Roman" w:cs="Times New Roman"/>
+          <w:bCs/>
+          <w:sz w:val="24"/>
+        </w:rPr>
+        <w:t>listrik</w:t>
+      </w:r>
+      <w:proofErr w:type="spellEnd"/>
+      <w:r>
+        <w:rPr>
+          <w:rFonts w:ascii="Times New Roman" w:hAnsi="Times New Roman" w:cs="Times New Roman"/>
+          <w:bCs/>
+          <w:sz w:val="24"/>
+        </w:rPr>
+        <w:t xml:space="preserve"> </w:t>
+      </w:r>
+      <w:proofErr w:type="spellStart"/>
+      <w:r>
+        <w:rPr>
+          <w:rFonts w:ascii="Times New Roman" w:hAnsi="Times New Roman" w:cs="Times New Roman"/>
+          <w:bCs/>
+          <w:sz w:val="24"/>
+        </w:rPr>
+        <w:t>menjadi</w:t>
+      </w:r>
+      <w:proofErr w:type="spellEnd"/>
+      <w:r>
+        <w:rPr>
+          <w:rFonts w:ascii="Times New Roman" w:hAnsi="Times New Roman" w:cs="Times New Roman"/>
+          <w:bCs/>
+          <w:sz w:val="24"/>
+        </w:rPr>
+        <w:t xml:space="preserve"> </w:t>
+      </w:r>
+      <w:proofErr w:type="spellStart"/>
+      <w:r>
+        <w:rPr>
+          <w:rFonts w:ascii="Times New Roman" w:hAnsi="Times New Roman" w:cs="Times New Roman"/>
+          <w:bCs/>
+          <w:sz w:val="24"/>
+        </w:rPr>
+        <w:t>getaran</w:t>
+      </w:r>
+      <w:proofErr w:type="spellEnd"/>
+      <w:r>
+        <w:rPr>
+          <w:rFonts w:ascii="Times New Roman" w:hAnsi="Times New Roman" w:cs="Times New Roman"/>
+          <w:bCs/>
+          <w:sz w:val="24"/>
+        </w:rPr>
+        <w:t xml:space="preserve"> </w:t>
+      </w:r>
+      <w:proofErr w:type="spellStart"/>
+      <w:r>
+        <w:rPr>
+          <w:rFonts w:ascii="Times New Roman" w:hAnsi="Times New Roman" w:cs="Times New Roman"/>
+          <w:bCs/>
+          <w:sz w:val="24"/>
+        </w:rPr>
+        <w:t>suara</w:t>
+      </w:r>
+      <w:proofErr w:type="spellEnd"/>
+      <w:r>
+        <w:rPr>
+          <w:rFonts w:ascii="Times New Roman" w:hAnsi="Times New Roman" w:cs="Times New Roman"/>
+          <w:bCs/>
+          <w:sz w:val="24"/>
+        </w:rPr>
+        <w:t xml:space="preserve">. Nama lain </w:t>
+      </w:r>
+      <w:proofErr w:type="spellStart"/>
+      <w:r>
+        <w:rPr>
+          <w:rFonts w:ascii="Times New Roman" w:hAnsi="Times New Roman" w:cs="Times New Roman"/>
+          <w:bCs/>
+          <w:sz w:val="24"/>
+        </w:rPr>
+        <w:t>dari</w:t>
+      </w:r>
+      <w:proofErr w:type="spellEnd"/>
+      <w:r>
+        <w:rPr>
+          <w:rFonts w:ascii="Times New Roman" w:hAnsi="Times New Roman" w:cs="Times New Roman"/>
+          <w:bCs/>
+          <w:sz w:val="24"/>
+        </w:rPr>
+        <w:t xml:space="preserve"> </w:t>
+      </w:r>
+      <w:proofErr w:type="spellStart"/>
+      <w:r>
+        <w:rPr>
+          <w:rFonts w:ascii="Times New Roman" w:hAnsi="Times New Roman" w:cs="Times New Roman"/>
+          <w:bCs/>
+          <w:sz w:val="24"/>
+        </w:rPr>
+        <w:t>komponen</w:t>
+      </w:r>
+      <w:proofErr w:type="spellEnd"/>
+      <w:r>
+        <w:rPr>
+          <w:rFonts w:ascii="Times New Roman" w:hAnsi="Times New Roman" w:cs="Times New Roman"/>
+          <w:bCs/>
+          <w:sz w:val="24"/>
+        </w:rPr>
+        <w:t xml:space="preserve"> </w:t>
+      </w:r>
+      <w:proofErr w:type="spellStart"/>
+      <w:r>
+        <w:rPr>
+          <w:rFonts w:ascii="Times New Roman" w:hAnsi="Times New Roman" w:cs="Times New Roman"/>
+          <w:bCs/>
+          <w:sz w:val="24"/>
+        </w:rPr>
+        <w:t>ini</w:t>
+      </w:r>
+      <w:proofErr w:type="spellEnd"/>
+      <w:r>
+        <w:rPr>
+          <w:rFonts w:ascii="Times New Roman" w:hAnsi="Times New Roman" w:cs="Times New Roman"/>
+          <w:bCs/>
+          <w:sz w:val="24"/>
+        </w:rPr>
+        <w:t xml:space="preserve"> </w:t>
+      </w:r>
+      <w:proofErr w:type="spellStart"/>
+      <w:r>
+        <w:rPr>
+          <w:rFonts w:ascii="Times New Roman" w:hAnsi="Times New Roman" w:cs="Times New Roman"/>
+          <w:bCs/>
+          <w:sz w:val="24"/>
+        </w:rPr>
+        <w:t>disebut</w:t>
+      </w:r>
+      <w:proofErr w:type="spellEnd"/>
+      <w:r>
+        <w:rPr>
+          <w:rFonts w:ascii="Times New Roman" w:hAnsi="Times New Roman" w:cs="Times New Roman"/>
+          <w:bCs/>
+          <w:sz w:val="24"/>
+        </w:rPr>
+        <w:t xml:space="preserve"> </w:t>
+      </w:r>
+      <w:proofErr w:type="spellStart"/>
+      <w:r>
+        <w:rPr>
+          <w:rFonts w:ascii="Times New Roman" w:hAnsi="Times New Roman" w:cs="Times New Roman"/>
+          <w:bCs/>
+          <w:sz w:val="24"/>
+        </w:rPr>
+        <w:t>dengan</w:t>
+      </w:r>
+      <w:proofErr w:type="spellEnd"/>
+      <w:r>
+        <w:rPr>
+          <w:rFonts w:ascii="Times New Roman" w:hAnsi="Times New Roman" w:cs="Times New Roman"/>
+          <w:bCs/>
+          <w:sz w:val="24"/>
+        </w:rPr>
+        <w:t xml:space="preserve"> beeper.</w:t>
+      </w:r>
+    </w:p>
+    <w:p>
+      <w:pPr>
+        <w:pStyle w:val="ListParagraph"/>
+        <w:ind w:firstLine="720"/>
+        <w:jc w:val="both"/>
+        <w:rPr>
+          <w:rFonts w:ascii="Times New Roman" w:hAnsi="Times New Roman" w:cs="Times New Roman"/>
+          <w:bCs/>
+          <w:sz w:val="24"/>
+        </w:rPr>
+      </w:pPr>
+      <w:proofErr w:type="spellStart"/>
+      <w:r>
+        <w:rPr>
+          <w:rFonts w:ascii="Times New Roman" w:hAnsi="Times New Roman" w:cs="Times New Roman"/>
+          <w:bCs/>
+          <w:sz w:val="24"/>
+        </w:rPr>
+        <w:t>Dalam</w:t>
+      </w:r>
+      <w:proofErr w:type="spellEnd"/>
+      <w:r>
+        <w:rPr>
+          <w:rFonts w:ascii="Times New Roman" w:hAnsi="Times New Roman" w:cs="Times New Roman"/>
+          <w:bCs/>
+          <w:sz w:val="24"/>
+        </w:rPr>
+        <w:t xml:space="preserve"> </w:t>
+      </w:r>
+      <w:proofErr w:type="spellStart"/>
+      <w:r>
+        <w:rPr>
+          <w:rFonts w:ascii="Times New Roman" w:hAnsi="Times New Roman" w:cs="Times New Roman"/>
+          <w:bCs/>
+          <w:sz w:val="24"/>
+        </w:rPr>
+        <w:t>kehidupan</w:t>
+      </w:r>
+      <w:proofErr w:type="spellEnd"/>
+      <w:r>
+        <w:rPr>
+          <w:rFonts w:ascii="Times New Roman" w:hAnsi="Times New Roman" w:cs="Times New Roman"/>
+          <w:bCs/>
+          <w:sz w:val="24"/>
+        </w:rPr>
+        <w:t xml:space="preserve"> </w:t>
+      </w:r>
+      <w:proofErr w:type="spellStart"/>
+      <w:r>
+        <w:rPr>
+          <w:rFonts w:ascii="Times New Roman" w:hAnsi="Times New Roman" w:cs="Times New Roman"/>
+          <w:bCs/>
+          <w:sz w:val="24"/>
+        </w:rPr>
+        <w:t>sehari</w:t>
+      </w:r>
+      <w:proofErr w:type="spellEnd"/>
+      <w:r>
+        <w:rPr>
+          <w:rFonts w:ascii="Times New Roman" w:hAnsi="Times New Roman" w:cs="Times New Roman"/>
+          <w:bCs/>
+          <w:sz w:val="24"/>
+        </w:rPr>
+        <w:t xml:space="preserve"> – </w:t>
+      </w:r>
+      <w:proofErr w:type="spellStart"/>
+      <w:r>
+        <w:rPr>
+          <w:rFonts w:ascii="Times New Roman" w:hAnsi="Times New Roman" w:cs="Times New Roman"/>
+          <w:bCs/>
+          <w:sz w:val="24"/>
+        </w:rPr>
+        <w:t>hari</w:t>
+      </w:r>
+      <w:proofErr w:type="spellEnd"/>
+      <w:r>
+        <w:rPr>
+          <w:rFonts w:ascii="Times New Roman" w:hAnsi="Times New Roman" w:cs="Times New Roman"/>
+          <w:bCs/>
+          <w:sz w:val="24"/>
+        </w:rPr>
+        <w:t xml:space="preserve">, </w:t>
+      </w:r>
+      <w:proofErr w:type="spellStart"/>
+      <w:r>
+        <w:rPr>
+          <w:rFonts w:ascii="Times New Roman" w:hAnsi="Times New Roman" w:cs="Times New Roman"/>
+          <w:bCs/>
+          <w:sz w:val="24"/>
+        </w:rPr>
+        <w:t>umumnya</w:t>
+      </w:r>
+      <w:proofErr w:type="spellEnd"/>
+      <w:r>
+        <w:rPr>
+          <w:rFonts w:ascii="Times New Roman" w:hAnsi="Times New Roman" w:cs="Times New Roman"/>
+          <w:bCs/>
+          <w:sz w:val="24"/>
+        </w:rPr>
+        <w:t xml:space="preserve"> </w:t>
+      </w:r>
+      <w:proofErr w:type="spellStart"/>
+      <w:r>
+        <w:rPr>
+          <w:rFonts w:ascii="Times New Roman" w:hAnsi="Times New Roman" w:cs="Times New Roman"/>
+          <w:bCs/>
+          <w:sz w:val="24"/>
+        </w:rPr>
+        <w:t>digunakan</w:t>
+      </w:r>
+      <w:proofErr w:type="spellEnd"/>
+      <w:r>
+        <w:rPr>
+          <w:rFonts w:ascii="Times New Roman" w:hAnsi="Times New Roman" w:cs="Times New Roman"/>
+          <w:bCs/>
+          <w:sz w:val="24"/>
+        </w:rPr>
+        <w:t xml:space="preserve"> </w:t>
+      </w:r>
+      <w:proofErr w:type="spellStart"/>
+      <w:r>
+        <w:rPr>
+          <w:rFonts w:ascii="Times New Roman" w:hAnsi="Times New Roman" w:cs="Times New Roman"/>
+          <w:bCs/>
+          <w:sz w:val="24"/>
+        </w:rPr>
+        <w:t>untuk</w:t>
+      </w:r>
+      <w:proofErr w:type="spellEnd"/>
+      <w:r>
+        <w:rPr>
+          <w:rFonts w:ascii="Times New Roman" w:hAnsi="Times New Roman" w:cs="Times New Roman"/>
+          <w:bCs/>
+          <w:sz w:val="24"/>
+        </w:rPr>
+        <w:t xml:space="preserve"> </w:t>
+      </w:r>
+      <w:proofErr w:type="spellStart"/>
+      <w:r>
+        <w:rPr>
+          <w:rFonts w:ascii="Times New Roman" w:hAnsi="Times New Roman" w:cs="Times New Roman"/>
+          <w:bCs/>
+          <w:sz w:val="24"/>
+        </w:rPr>
+        <w:t>rangkaian</w:t>
+      </w:r>
+      <w:proofErr w:type="spellEnd"/>
+      <w:r>
+        <w:rPr>
+          <w:rFonts w:ascii="Times New Roman" w:hAnsi="Times New Roman" w:cs="Times New Roman"/>
+          <w:bCs/>
+          <w:sz w:val="24"/>
+        </w:rPr>
+        <w:t xml:space="preserve"> alarm </w:t>
+      </w:r>
+      <w:proofErr w:type="spellStart"/>
+      <w:r>
+        <w:rPr>
+          <w:rFonts w:ascii="Times New Roman" w:hAnsi="Times New Roman" w:cs="Times New Roman"/>
+          <w:bCs/>
+          <w:sz w:val="24"/>
+        </w:rPr>
+        <w:t>pada</w:t>
+      </w:r>
+      <w:proofErr w:type="spellEnd"/>
+      <w:r>
+        <w:rPr>
+          <w:rFonts w:ascii="Times New Roman" w:hAnsi="Times New Roman" w:cs="Times New Roman"/>
+          <w:bCs/>
+          <w:sz w:val="24"/>
+        </w:rPr>
+        <w:t xml:space="preserve"> jam, bel </w:t>
+      </w:r>
+      <w:proofErr w:type="spellStart"/>
+      <w:r>
+        <w:rPr>
+          <w:rFonts w:ascii="Times New Roman" w:hAnsi="Times New Roman" w:cs="Times New Roman"/>
+          <w:bCs/>
+          <w:sz w:val="24"/>
+        </w:rPr>
+        <w:t>rumah</w:t>
+      </w:r>
+      <w:proofErr w:type="spellEnd"/>
+      <w:r>
+        <w:rPr>
+          <w:rFonts w:ascii="Times New Roman" w:hAnsi="Times New Roman" w:cs="Times New Roman"/>
+          <w:bCs/>
+          <w:sz w:val="24"/>
+        </w:rPr>
+        <w:t xml:space="preserve">, </w:t>
+      </w:r>
+      <w:proofErr w:type="spellStart"/>
+      <w:r>
+        <w:rPr>
+          <w:rFonts w:ascii="Times New Roman" w:hAnsi="Times New Roman" w:cs="Times New Roman"/>
+          <w:bCs/>
+          <w:sz w:val="24"/>
+        </w:rPr>
+        <w:t>perangkat</w:t>
+      </w:r>
+      <w:proofErr w:type="spellEnd"/>
+      <w:r>
+        <w:rPr>
+          <w:rFonts w:ascii="Times New Roman" w:hAnsi="Times New Roman" w:cs="Times New Roman"/>
+          <w:bCs/>
+          <w:sz w:val="24"/>
+        </w:rPr>
+        <w:t xml:space="preserve"> </w:t>
+      </w:r>
+      <w:proofErr w:type="spellStart"/>
+      <w:r>
+        <w:rPr>
+          <w:rFonts w:ascii="Times New Roman" w:hAnsi="Times New Roman" w:cs="Times New Roman"/>
+          <w:bCs/>
+          <w:sz w:val="24"/>
+        </w:rPr>
+        <w:t>peringatan</w:t>
+      </w:r>
+      <w:proofErr w:type="spellEnd"/>
+      <w:r>
+        <w:rPr>
+          <w:rFonts w:ascii="Times New Roman" w:hAnsi="Times New Roman" w:cs="Times New Roman"/>
+          <w:bCs/>
+          <w:sz w:val="24"/>
+        </w:rPr>
+        <w:t xml:space="preserve"> </w:t>
+      </w:r>
+      <w:proofErr w:type="spellStart"/>
+      <w:r>
+        <w:rPr>
+          <w:rFonts w:ascii="Times New Roman" w:hAnsi="Times New Roman" w:cs="Times New Roman"/>
+          <w:bCs/>
+          <w:sz w:val="24"/>
+        </w:rPr>
+        <w:t>bahaya</w:t>
+      </w:r>
+      <w:proofErr w:type="spellEnd"/>
+      <w:r>
+        <w:rPr>
+          <w:rFonts w:ascii="Times New Roman" w:hAnsi="Times New Roman" w:cs="Times New Roman"/>
+          <w:bCs/>
+          <w:sz w:val="24"/>
+        </w:rPr>
+        <w:t xml:space="preserve">, </w:t>
+      </w:r>
+      <w:proofErr w:type="spellStart"/>
+      <w:r>
+        <w:rPr>
+          <w:rFonts w:ascii="Times New Roman" w:hAnsi="Times New Roman" w:cs="Times New Roman"/>
+          <w:bCs/>
+          <w:sz w:val="24"/>
+        </w:rPr>
+        <w:t>dan</w:t>
+      </w:r>
+      <w:proofErr w:type="spellEnd"/>
+      <w:r>
+        <w:rPr>
+          <w:rFonts w:ascii="Times New Roman" w:hAnsi="Times New Roman" w:cs="Times New Roman"/>
+          <w:bCs/>
+          <w:sz w:val="24"/>
+        </w:rPr>
+        <w:t xml:space="preserve"> lain </w:t>
+      </w:r>
+      <w:proofErr w:type="spellStart"/>
+      <w:r>
+        <w:rPr>
+          <w:rFonts w:ascii="Times New Roman" w:hAnsi="Times New Roman" w:cs="Times New Roman"/>
+          <w:bCs/>
+          <w:sz w:val="24"/>
+        </w:rPr>
+        <w:t>sebagainya</w:t>
+      </w:r>
+      <w:proofErr w:type="spellEnd"/>
+      <w:r>
+        <w:rPr>
+          <w:rFonts w:ascii="Times New Roman" w:hAnsi="Times New Roman" w:cs="Times New Roman"/>
+          <w:bCs/>
+          <w:sz w:val="24"/>
+        </w:rPr>
+        <w:t>.</w:t>
+      </w:r>
+    </w:p>
+    <w:p>
+      <w:pPr>
+        <w:pStyle w:val="ListParagraph"/>
+        <w:ind w:firstLine="720"/>
+        <w:jc w:val="both"/>
+        <w:rPr>
+          <w:rFonts w:ascii="Times New Roman" w:hAnsi="Times New Roman" w:cs="Times New Roman"/>
+          <w:bCs/>
+          <w:sz w:val="24"/>
+        </w:rPr>
+      </w:pPr>
+      <w:proofErr w:type="spellStart"/>
+      <w:r>
+        <w:rPr>
+          <w:rFonts w:ascii="Times New Roman" w:hAnsi="Times New Roman" w:cs="Times New Roman"/>
+          <w:bCs/>
+          <w:sz w:val="24"/>
+        </w:rPr>
+        <w:t>Jenis</w:t>
+      </w:r>
+      <w:proofErr w:type="spellEnd"/>
+      <w:r>
+        <w:rPr>
+          <w:rFonts w:ascii="Times New Roman" w:hAnsi="Times New Roman" w:cs="Times New Roman"/>
+          <w:bCs/>
+          <w:sz w:val="24"/>
+        </w:rPr>
+        <w:t xml:space="preserve"> – </w:t>
+      </w:r>
+      <w:proofErr w:type="spellStart"/>
+      <w:r>
+        <w:rPr>
+          <w:rFonts w:ascii="Times New Roman" w:hAnsi="Times New Roman" w:cs="Times New Roman"/>
+          <w:bCs/>
+          <w:sz w:val="24"/>
+        </w:rPr>
+        <w:t>jenis</w:t>
+      </w:r>
+      <w:proofErr w:type="spellEnd"/>
+      <w:r>
+        <w:rPr>
+          <w:rFonts w:ascii="Times New Roman" w:hAnsi="Times New Roman" w:cs="Times New Roman"/>
+          <w:bCs/>
+          <w:sz w:val="24"/>
+        </w:rPr>
+        <w:t xml:space="preserve"> yang </w:t>
+      </w:r>
+      <w:proofErr w:type="spellStart"/>
+      <w:r>
+        <w:rPr>
+          <w:rFonts w:ascii="Times New Roman" w:hAnsi="Times New Roman" w:cs="Times New Roman"/>
+          <w:bCs/>
+          <w:sz w:val="24"/>
+        </w:rPr>
+        <w:t>sering</w:t>
+      </w:r>
+      <w:proofErr w:type="spellEnd"/>
+      <w:r>
+        <w:rPr>
+          <w:rFonts w:ascii="Times New Roman" w:hAnsi="Times New Roman" w:cs="Times New Roman"/>
+          <w:bCs/>
+          <w:sz w:val="24"/>
+        </w:rPr>
+        <w:t xml:space="preserve"> </w:t>
+      </w:r>
+      <w:proofErr w:type="spellStart"/>
+      <w:r>
+        <w:rPr>
+          <w:rFonts w:ascii="Times New Roman" w:hAnsi="Times New Roman" w:cs="Times New Roman"/>
+          <w:bCs/>
+          <w:sz w:val="24"/>
+        </w:rPr>
+        <w:t>ditemukan</w:t>
+      </w:r>
+      <w:proofErr w:type="spellEnd"/>
+      <w:r>
+        <w:rPr>
+          <w:rFonts w:ascii="Times New Roman" w:hAnsi="Times New Roman" w:cs="Times New Roman"/>
+          <w:bCs/>
+          <w:sz w:val="24"/>
+        </w:rPr>
+        <w:t xml:space="preserve"> </w:t>
+      </w:r>
+      <w:proofErr w:type="spellStart"/>
+      <w:r>
+        <w:rPr>
+          <w:rFonts w:ascii="Times New Roman" w:hAnsi="Times New Roman" w:cs="Times New Roman"/>
+          <w:bCs/>
+          <w:sz w:val="24"/>
+        </w:rPr>
+        <w:t>dipasaran</w:t>
+      </w:r>
+      <w:proofErr w:type="spellEnd"/>
+      <w:r>
+        <w:rPr>
+          <w:rFonts w:ascii="Times New Roman" w:hAnsi="Times New Roman" w:cs="Times New Roman"/>
+          <w:bCs/>
+          <w:sz w:val="24"/>
+        </w:rPr>
+        <w:t xml:space="preserve"> </w:t>
+      </w:r>
+      <w:proofErr w:type="spellStart"/>
+      <w:r>
+        <w:rPr>
+          <w:rFonts w:ascii="Times New Roman" w:hAnsi="Times New Roman" w:cs="Times New Roman"/>
+          <w:bCs/>
+          <w:sz w:val="24"/>
+        </w:rPr>
+        <w:t>yaitu</w:t>
+      </w:r>
+      <w:proofErr w:type="spellEnd"/>
+      <w:r>
+        <w:rPr>
+          <w:rFonts w:ascii="Times New Roman" w:hAnsi="Times New Roman" w:cs="Times New Roman"/>
+          <w:bCs/>
+          <w:sz w:val="24"/>
+        </w:rPr>
+        <w:t xml:space="preserve"> </w:t>
+      </w:r>
+      <w:proofErr w:type="spellStart"/>
+      <w:r>
+        <w:rPr>
+          <w:rFonts w:ascii="Times New Roman" w:hAnsi="Times New Roman" w:cs="Times New Roman"/>
+          <w:bCs/>
+          <w:sz w:val="24"/>
+        </w:rPr>
+        <w:t>tipe</w:t>
+      </w:r>
+      <w:proofErr w:type="spellEnd"/>
+      <w:r>
+        <w:rPr>
+          <w:rFonts w:ascii="Times New Roman" w:hAnsi="Times New Roman" w:cs="Times New Roman"/>
+          <w:bCs/>
+          <w:sz w:val="24"/>
+        </w:rPr>
+        <w:t xml:space="preserve"> piezoelectric. </w:t>
+      </w:r>
+      <w:proofErr w:type="spellStart"/>
+      <w:r>
+        <w:rPr>
+          <w:rFonts w:ascii="Times New Roman" w:hAnsi="Times New Roman" w:cs="Times New Roman"/>
+          <w:bCs/>
+          <w:sz w:val="24"/>
+        </w:rPr>
+        <w:t>Dikarenakan</w:t>
+      </w:r>
+      <w:proofErr w:type="spellEnd"/>
+      <w:r>
+        <w:rPr>
+          <w:rFonts w:ascii="Times New Roman" w:hAnsi="Times New Roman" w:cs="Times New Roman"/>
+          <w:bCs/>
+          <w:sz w:val="24"/>
+        </w:rPr>
+        <w:t xml:space="preserve"> </w:t>
+      </w:r>
+      <w:proofErr w:type="spellStart"/>
+      <w:r>
+        <w:rPr>
+          <w:rFonts w:ascii="Times New Roman" w:hAnsi="Times New Roman" w:cs="Times New Roman"/>
+          <w:bCs/>
+          <w:sz w:val="24"/>
+        </w:rPr>
+        <w:t>tipe</w:t>
+      </w:r>
+      <w:proofErr w:type="spellEnd"/>
+      <w:r>
+        <w:rPr>
+          <w:rFonts w:ascii="Times New Roman" w:hAnsi="Times New Roman" w:cs="Times New Roman"/>
+          <w:bCs/>
+          <w:sz w:val="24"/>
+        </w:rPr>
+        <w:t xml:space="preserve"> </w:t>
+      </w:r>
+      <w:proofErr w:type="spellStart"/>
+      <w:r>
+        <w:rPr>
+          <w:rFonts w:ascii="Times New Roman" w:hAnsi="Times New Roman" w:cs="Times New Roman"/>
+          <w:bCs/>
+          <w:sz w:val="24"/>
+        </w:rPr>
+        <w:t>ini</w:t>
+      </w:r>
+      <w:proofErr w:type="spellEnd"/>
+      <w:r>
+        <w:rPr>
+          <w:rFonts w:ascii="Times New Roman" w:hAnsi="Times New Roman" w:cs="Times New Roman"/>
+          <w:bCs/>
+          <w:sz w:val="24"/>
+        </w:rPr>
+        <w:t xml:space="preserve"> </w:t>
+      </w:r>
+      <w:proofErr w:type="spellStart"/>
+      <w:r>
+        <w:rPr>
+          <w:rFonts w:ascii="Times New Roman" w:hAnsi="Times New Roman" w:cs="Times New Roman"/>
+          <w:bCs/>
+          <w:sz w:val="24"/>
+        </w:rPr>
+        <w:t>memiliki</w:t>
+      </w:r>
+      <w:proofErr w:type="spellEnd"/>
+      <w:r>
+        <w:rPr>
+          <w:rFonts w:ascii="Times New Roman" w:hAnsi="Times New Roman" w:cs="Times New Roman"/>
+          <w:bCs/>
+          <w:sz w:val="24"/>
+        </w:rPr>
+        <w:t xml:space="preserve"> </w:t>
+      </w:r>
+      <w:proofErr w:type="spellStart"/>
+      <w:r>
+        <w:rPr>
+          <w:rFonts w:ascii="Times New Roman" w:hAnsi="Times New Roman" w:cs="Times New Roman"/>
+          <w:bCs/>
+          <w:sz w:val="24"/>
+        </w:rPr>
+        <w:t>kelebihan</w:t>
+      </w:r>
+      <w:proofErr w:type="spellEnd"/>
+      <w:r>
+        <w:rPr>
+          <w:rFonts w:ascii="Times New Roman" w:hAnsi="Times New Roman" w:cs="Times New Roman"/>
+          <w:bCs/>
+          <w:sz w:val="24"/>
+        </w:rPr>
+        <w:t xml:space="preserve"> </w:t>
+      </w:r>
+      <w:proofErr w:type="spellStart"/>
+      <w:r>
+        <w:rPr>
+          <w:rFonts w:ascii="Times New Roman" w:hAnsi="Times New Roman" w:cs="Times New Roman"/>
+          <w:bCs/>
+          <w:sz w:val="24"/>
+        </w:rPr>
+        <w:t>seperti</w:t>
+      </w:r>
+      <w:proofErr w:type="spellEnd"/>
+      <w:r>
+        <w:rPr>
+          <w:rFonts w:ascii="Times New Roman" w:hAnsi="Times New Roman" w:cs="Times New Roman"/>
+          <w:bCs/>
+          <w:sz w:val="24"/>
+        </w:rPr>
+        <w:t xml:space="preserve"> </w:t>
+      </w:r>
+      <w:proofErr w:type="spellStart"/>
+      <w:r>
+        <w:rPr>
+          <w:rFonts w:ascii="Times New Roman" w:hAnsi="Times New Roman" w:cs="Times New Roman"/>
+          <w:bCs/>
+          <w:sz w:val="24"/>
+        </w:rPr>
+        <w:t>harganya</w:t>
+      </w:r>
+      <w:proofErr w:type="spellEnd"/>
+      <w:r>
+        <w:rPr>
+          <w:rFonts w:ascii="Times New Roman" w:hAnsi="Times New Roman" w:cs="Times New Roman"/>
+          <w:bCs/>
+          <w:sz w:val="24"/>
+        </w:rPr>
+        <w:t xml:space="preserve"> yang</w:t>
+      </w:r>
+      <w:r>
+        <w:rPr>
+          <w:rFonts w:ascii="Times New Roman" w:hAnsi="Times New Roman" w:cs="Times New Roman"/>
+          <w:b/>
+          <w:sz w:val="24"/>
+        </w:rPr>
+        <w:t xml:space="preserve"> </w:t>
+      </w:r>
+      <w:proofErr w:type="spellStart"/>
+      <w:r>
+        <w:rPr>
+          <w:rFonts w:ascii="Times New Roman" w:hAnsi="Times New Roman" w:cs="Times New Roman"/>
+          <w:bCs/>
+          <w:sz w:val="24"/>
+        </w:rPr>
+        <w:t>relatif</w:t>
+      </w:r>
+      <w:proofErr w:type="spellEnd"/>
+      <w:r>
+        <w:rPr>
+          <w:rFonts w:ascii="Times New Roman" w:hAnsi="Times New Roman" w:cs="Times New Roman"/>
+          <w:bCs/>
+          <w:sz w:val="24"/>
+        </w:rPr>
+        <w:t xml:space="preserve"> </w:t>
+      </w:r>
+      <w:proofErr w:type="spellStart"/>
+      <w:r>
+        <w:rPr>
+          <w:rFonts w:ascii="Times New Roman" w:hAnsi="Times New Roman" w:cs="Times New Roman"/>
+          <w:bCs/>
+          <w:sz w:val="24"/>
+        </w:rPr>
+        <w:t>murah</w:t>
+      </w:r>
+      <w:proofErr w:type="spellEnd"/>
+      <w:r>
+        <w:rPr>
+          <w:rFonts w:ascii="Times New Roman" w:hAnsi="Times New Roman" w:cs="Times New Roman"/>
+          <w:bCs/>
+          <w:sz w:val="24"/>
+        </w:rPr>
+        <w:t xml:space="preserve">, </w:t>
+      </w:r>
+      <w:proofErr w:type="spellStart"/>
+      <w:r>
+        <w:rPr>
+          <w:rFonts w:ascii="Times New Roman" w:hAnsi="Times New Roman" w:cs="Times New Roman"/>
+          <w:bCs/>
+          <w:sz w:val="24"/>
+        </w:rPr>
+        <w:t>mudah</w:t>
+      </w:r>
+      <w:proofErr w:type="spellEnd"/>
+      <w:r>
+        <w:rPr>
+          <w:rFonts w:ascii="Times New Roman" w:hAnsi="Times New Roman" w:cs="Times New Roman"/>
+          <w:bCs/>
+          <w:sz w:val="24"/>
+        </w:rPr>
+        <w:t xml:space="preserve"> </w:t>
+      </w:r>
+      <w:proofErr w:type="spellStart"/>
+      <w:r>
+        <w:rPr>
+          <w:rFonts w:ascii="Times New Roman" w:hAnsi="Times New Roman" w:cs="Times New Roman"/>
+          <w:bCs/>
+          <w:sz w:val="24"/>
+        </w:rPr>
+        <w:t>diaplikasikan</w:t>
+      </w:r>
+      <w:proofErr w:type="spellEnd"/>
+      <w:r>
+        <w:rPr>
+          <w:rFonts w:ascii="Times New Roman" w:hAnsi="Times New Roman" w:cs="Times New Roman"/>
+          <w:bCs/>
+          <w:sz w:val="24"/>
+        </w:rPr>
+        <w:t xml:space="preserve"> </w:t>
+      </w:r>
+      <w:proofErr w:type="spellStart"/>
+      <w:r>
+        <w:rPr>
+          <w:rFonts w:ascii="Times New Roman" w:hAnsi="Times New Roman" w:cs="Times New Roman"/>
+          <w:bCs/>
+          <w:sz w:val="24"/>
+        </w:rPr>
+        <w:t>ke</w:t>
+      </w:r>
+      <w:proofErr w:type="spellEnd"/>
+      <w:r>
+        <w:rPr>
+          <w:rFonts w:ascii="Times New Roman" w:hAnsi="Times New Roman" w:cs="Times New Roman"/>
+          <w:bCs/>
+          <w:sz w:val="24"/>
+        </w:rPr>
+        <w:t xml:space="preserve"> </w:t>
+      </w:r>
+      <w:proofErr w:type="spellStart"/>
+      <w:r>
+        <w:rPr>
+          <w:rFonts w:ascii="Times New Roman" w:hAnsi="Times New Roman" w:cs="Times New Roman"/>
+          <w:bCs/>
+          <w:sz w:val="24"/>
+        </w:rPr>
+        <w:t>dalam</w:t>
+      </w:r>
+      <w:proofErr w:type="spellEnd"/>
+      <w:r>
+        <w:rPr>
+          <w:rFonts w:ascii="Times New Roman" w:hAnsi="Times New Roman" w:cs="Times New Roman"/>
+          <w:bCs/>
+          <w:sz w:val="24"/>
+        </w:rPr>
+        <w:t xml:space="preserve"> </w:t>
+      </w:r>
+      <w:proofErr w:type="spellStart"/>
+      <w:r>
+        <w:rPr>
+          <w:rFonts w:ascii="Times New Roman" w:hAnsi="Times New Roman" w:cs="Times New Roman"/>
+          <w:bCs/>
+          <w:sz w:val="24"/>
+        </w:rPr>
+        <w:t>rangkaian</w:t>
+      </w:r>
+      <w:proofErr w:type="spellEnd"/>
+      <w:r>
+        <w:rPr>
+          <w:rFonts w:ascii="Times New Roman" w:hAnsi="Times New Roman" w:cs="Times New Roman"/>
+          <w:bCs/>
+          <w:sz w:val="24"/>
+        </w:rPr>
+        <w:t xml:space="preserve"> </w:t>
+      </w:r>
+      <w:proofErr w:type="spellStart"/>
+      <w:r>
+        <w:rPr>
+          <w:rFonts w:ascii="Times New Roman" w:hAnsi="Times New Roman" w:cs="Times New Roman"/>
+          <w:bCs/>
+          <w:sz w:val="24"/>
+        </w:rPr>
+        <w:t>elektronika</w:t>
+      </w:r>
+      <w:proofErr w:type="spellEnd"/>
+      <w:r>
+        <w:rPr>
+          <w:rFonts w:ascii="Times New Roman" w:hAnsi="Times New Roman" w:cs="Times New Roman"/>
+          <w:bCs/>
+          <w:sz w:val="24"/>
+        </w:rPr>
+        <w:t>.</w:t>
+      </w:r>
+      <w:r>
+        <w:rPr>
+          <w:rFonts w:ascii="Times New Roman" w:hAnsi="Times New Roman" w:cs="Times New Roman"/>
+          <w:bCs/>
+          <w:sz w:val="24"/>
+        </w:rPr>
+        <w:fldChar w:fldCharType="begin"/>
+      </w:r>
+      <w:r>
+        <w:rPr>
+          <w:rFonts w:ascii="Times New Roman" w:hAnsi="Times New Roman" w:cs="Times New Roman"/>
+          <w:bCs/>
+          <w:sz w:val="24"/>
+        </w:rPr>
+        <w:instrText xml:space="preserve"> ADDIN ZOTERO_ITEM CSL_CITATION {"citationID":"lz2rsHwH","properties":{"formattedCitation":"[5]","plainCitation":"[5]"},"citationItems":[{"id":44,"uris":["http://zotero.org/users/local/jHF32lvK/items/9VLWYR7D"],"uri":["http://zotero.org/users/local/jHF32lvK/items/9VLWYR7D"],"itemData":{"id":44,"type":"post-weblog","title":"Tutorial Arduino mengakses buzzer","container-title":"nyebarilmu","abstract":"Buzzer merupakan sebuah komponen elektronika yang masuk dalam keluarga transduser, yang dimana dapat mengubah sinyal listrik menjadi getaran suara.","URL":"https://www.nyebarilmu.com/tutorial-arduino-mengakses-buzzer/","language":"en-US","issued":{"date-parts":[["2017",8,29]]},"accessed":{"date-parts":[["2018",3,20]]}}}],"schema":"https://github.com/citation-style-language/schema/raw/master/csl-citation.json"} </w:instrText>
+      </w:r>
+      <w:r>
+        <w:rPr>
+          <w:rFonts w:ascii="Times New Roman" w:hAnsi="Times New Roman" w:cs="Times New Roman"/>
+          <w:bCs/>
+          <w:sz w:val="24"/>
+        </w:rPr>
+        <w:fldChar w:fldCharType="separate"/>
+      </w:r>
+      <w:r>
+        <w:rPr>
+          <w:rFonts w:ascii="Times New Roman" w:hAnsi="Times New Roman" w:cs="Times New Roman"/>
+          <w:sz w:val="24"/>
+        </w:rPr>
+        <w:t>[5]</w:t>
+      </w:r>
+      <w:r>
+        <w:rPr>
+          <w:rFonts w:ascii="Times New Roman" w:hAnsi="Times New Roman" w:cs="Times New Roman"/>
+          <w:bCs/>
+          <w:sz w:val="24"/>
+        </w:rPr>
+        <w:fldChar w:fldCharType="end"/>
+      </w:r>
+    </w:p>
+    <w:p>
+      <w:pPr>
+        <w:pStyle w:val="ListParagraph"/>
+        <w:ind w:firstLine="720"/>
+        <w:jc w:val="center"/>
+        <w:rPr>
+          <w:rFonts w:ascii="Times New Roman" w:hAnsi="Times New Roman" w:cs="Times New Roman"/>
+          <w:bCs/>
+          <w:sz w:val="24"/>
+        </w:rPr>
+      </w:pPr>
+      <w:bookmarkStart w:id="24" w:name="_GoBack"/>
+      <w:r>
+        <w:rPr>
+          <w:noProof/>
+        </w:rPr>
+        <w:drawing>
+          <wp:inline distT="0" distB="0" distL="0" distR="0" wp14:anchorId="245DFD8B" wp14:editId="5860BA8B">
+            <wp:extent cx="2292985" cy="1495425"/>
+            <wp:effectExtent l="0" t="0" r="0" b="9525"/>
+            <wp:docPr id="4" name="Picture 4"/>
+            <wp:cNvGraphicFramePr>
+              <a:graphicFrameLocks xmlns:a="http://schemas.openxmlformats.org/drawingml/2006/main" noChangeAspect="1"/>
+            </wp:cNvGraphicFramePr>
+            <a:graphic xmlns:a="http://schemas.openxmlformats.org/drawingml/2006/main">
+              <a:graphicData uri="http://schemas.openxmlformats.org/drawingml/2006/picture">
+                <pic:pic xmlns:pic="http://schemas.openxmlformats.org/drawingml/2006/picture">
+                  <pic:nvPicPr>
+                    <pic:cNvPr id="1" name=""/>
+                    <pic:cNvPicPr/>
+                  </pic:nvPicPr>
+                  <pic:blipFill>
+                    <a:blip r:embed="rId22"/>
+                    <a:stretch>
+                      <a:fillRect/>
+                    </a:stretch>
+                  </pic:blipFill>
+                  <pic:spPr>
+                    <a:xfrm>
+                      <a:off x="0" y="0"/>
+                      <a:ext cx="2296265" cy="1497564"/>
+                    </a:xfrm>
+                    <a:prstGeom prst="rect">
+                      <a:avLst/>
+                    </a:prstGeom>
+                  </pic:spPr>
+                </pic:pic>
+              </a:graphicData>
+            </a:graphic>
+          </wp:inline>
+        </w:drawing>
+      </w:r>
+      <w:bookmarkEnd w:id="24"/>
     </w:p>
     <w:p>
       <w:pPr>
@@ -4583,7 +10362,7 @@
           <w:szCs w:val="24"/>
         </w:rPr>
       </w:pPr>
-      <w:bookmarkStart w:id="24" w:name="_Toc509258651"/>
+      <w:bookmarkStart w:id="25" w:name="_Toc509258651"/>
       <w:r>
         <w:rPr>
           <w:rFonts w:ascii="Times New Roman" w:hAnsi="Times New Roman" w:cs="Times New Roman"/>
@@ -4594,7 +10373,7 @@
         </w:rPr>
         <w:t>JENDELA ANTI MALING (JETLIG)</w:t>
       </w:r>
-      <w:bookmarkEnd w:id="24"/>
+      <w:bookmarkEnd w:id="25"/>
     </w:p>
     <w:p>
       <w:pPr>
@@ -4801,7 +10580,7 @@
           <w:lang w:val="id-ID"/>
         </w:rPr>
       </w:pPr>
-      <w:bookmarkStart w:id="25" w:name="_Toc509258652"/>
+      <w:bookmarkStart w:id="26" w:name="_Toc509258652"/>
       <w:r>
         <w:rPr>
           <w:rFonts w:ascii="Times New Roman" w:hAnsi="Times New Roman" w:cs="Times New Roman"/>
@@ -4829,7 +10608,7 @@
         </w:rPr>
         <w:t>PEMBUATAN ALAT</w:t>
       </w:r>
-      <w:bookmarkEnd w:id="25"/>
+      <w:bookmarkEnd w:id="26"/>
     </w:p>
     <w:p>
       <w:pPr>
@@ -4847,7 +10626,7 @@
           <w:szCs w:val="24"/>
         </w:rPr>
       </w:pPr>
-      <w:bookmarkStart w:id="26" w:name="_Toc509258653"/>
+      <w:bookmarkStart w:id="27" w:name="_Toc509258653"/>
       <w:proofErr w:type="spellStart"/>
       <w:r>
         <w:rPr>
@@ -4903,7 +10682,7 @@
         </w:rPr>
         <w:t>Waktu</w:t>
       </w:r>
-      <w:bookmarkEnd w:id="26"/>
+      <w:bookmarkEnd w:id="27"/>
       <w:proofErr w:type="spellEnd"/>
     </w:p>
     <w:p>
@@ -4997,7 +10776,7 @@
           <w:szCs w:val="24"/>
         </w:rPr>
       </w:pPr>
-      <w:bookmarkStart w:id="27" w:name="_Toc509258654"/>
+      <w:bookmarkStart w:id="28" w:name="_Toc509258654"/>
       <w:proofErr w:type="spellStart"/>
       <w:r>
         <w:rPr>
@@ -5031,7 +10810,7 @@
         </w:rPr>
         <w:t>Dikaji</w:t>
       </w:r>
-      <w:bookmarkEnd w:id="27"/>
+      <w:bookmarkEnd w:id="28"/>
       <w:proofErr w:type="spellEnd"/>
       <w:r>
         <w:rPr>
@@ -5065,28 +10844,27 @@
           <w:szCs w:val="24"/>
         </w:rPr>
       </w:pPr>
-      <w:bookmarkStart w:id="28" w:name="_Toc472500015"/>
-      <w:bookmarkStart w:id="29" w:name="_Toc472500749"/>
-      <w:bookmarkStart w:id="30" w:name="_Toc491691949"/>
-      <w:bookmarkStart w:id="31" w:name="_Toc491809182"/>
-      <w:bookmarkStart w:id="32" w:name="_Toc491810225"/>
-      <w:bookmarkStart w:id="33" w:name="_Toc491810790"/>
-      <w:bookmarkStart w:id="34" w:name="_Toc491972607"/>
-      <w:bookmarkStart w:id="35" w:name="_Toc491972803"/>
-      <w:bookmarkStart w:id="36" w:name="_Toc502756494"/>
-      <w:bookmarkStart w:id="37" w:name="_Toc502756751"/>
-      <w:bookmarkStart w:id="38" w:name="_Toc502756826"/>
-      <w:bookmarkStart w:id="39" w:name="_Toc502757271"/>
-      <w:bookmarkStart w:id="40" w:name="_Toc502757364"/>
-      <w:bookmarkStart w:id="41" w:name="_Toc502757442"/>
-      <w:bookmarkStart w:id="42" w:name="_Toc502757549"/>
-      <w:bookmarkStart w:id="43" w:name="_Toc502757622"/>
-      <w:bookmarkStart w:id="44" w:name="_Toc502758435"/>
-      <w:bookmarkStart w:id="45" w:name="_Toc502758459"/>
-      <w:bookmarkStart w:id="46" w:name="_Toc502758489"/>
-      <w:bookmarkStart w:id="47" w:name="_Toc503466902"/>
-      <w:bookmarkStart w:id="48" w:name="_Toc509258655"/>
-      <w:bookmarkEnd w:id="28"/>
+      <w:bookmarkStart w:id="29" w:name="_Toc472500015"/>
+      <w:bookmarkStart w:id="30" w:name="_Toc472500749"/>
+      <w:bookmarkStart w:id="31" w:name="_Toc491691949"/>
+      <w:bookmarkStart w:id="32" w:name="_Toc491809182"/>
+      <w:bookmarkStart w:id="33" w:name="_Toc491810225"/>
+      <w:bookmarkStart w:id="34" w:name="_Toc491810790"/>
+      <w:bookmarkStart w:id="35" w:name="_Toc491972607"/>
+      <w:bookmarkStart w:id="36" w:name="_Toc491972803"/>
+      <w:bookmarkStart w:id="37" w:name="_Toc502756494"/>
+      <w:bookmarkStart w:id="38" w:name="_Toc502756751"/>
+      <w:bookmarkStart w:id="39" w:name="_Toc502756826"/>
+      <w:bookmarkStart w:id="40" w:name="_Toc502757271"/>
+      <w:bookmarkStart w:id="41" w:name="_Toc502757364"/>
+      <w:bookmarkStart w:id="42" w:name="_Toc502757442"/>
+      <w:bookmarkStart w:id="43" w:name="_Toc502757549"/>
+      <w:bookmarkStart w:id="44" w:name="_Toc502757622"/>
+      <w:bookmarkStart w:id="45" w:name="_Toc502758435"/>
+      <w:bookmarkStart w:id="46" w:name="_Toc502758459"/>
+      <w:bookmarkStart w:id="47" w:name="_Toc502758489"/>
+      <w:bookmarkStart w:id="48" w:name="_Toc503466902"/>
+      <w:bookmarkStart w:id="49" w:name="_Toc509258655"/>
       <w:bookmarkEnd w:id="29"/>
       <w:bookmarkEnd w:id="30"/>
       <w:bookmarkEnd w:id="31"/>
@@ -5107,6 +10885,7 @@
       <w:bookmarkEnd w:id="46"/>
       <w:bookmarkEnd w:id="47"/>
       <w:bookmarkEnd w:id="48"/>
+      <w:bookmarkEnd w:id="49"/>
     </w:p>
     <w:p>
       <w:pPr>
@@ -5130,28 +10909,27 @@
           <w:szCs w:val="24"/>
         </w:rPr>
       </w:pPr>
-      <w:bookmarkStart w:id="49" w:name="_Toc472500016"/>
-      <w:bookmarkStart w:id="50" w:name="_Toc472500750"/>
-      <w:bookmarkStart w:id="51" w:name="_Toc491691950"/>
-      <w:bookmarkStart w:id="52" w:name="_Toc491809183"/>
-      <w:bookmarkStart w:id="53" w:name="_Toc491810226"/>
-      <w:bookmarkStart w:id="54" w:name="_Toc491810791"/>
-      <w:bookmarkStart w:id="55" w:name="_Toc491972608"/>
-      <w:bookmarkStart w:id="56" w:name="_Toc491972804"/>
-      <w:bookmarkStart w:id="57" w:name="_Toc502756495"/>
-      <w:bookmarkStart w:id="58" w:name="_Toc502756752"/>
-      <w:bookmarkStart w:id="59" w:name="_Toc502756827"/>
-      <w:bookmarkStart w:id="60" w:name="_Toc502757272"/>
-      <w:bookmarkStart w:id="61" w:name="_Toc502757365"/>
-      <w:bookmarkStart w:id="62" w:name="_Toc502757443"/>
-      <w:bookmarkStart w:id="63" w:name="_Toc502757550"/>
-      <w:bookmarkStart w:id="64" w:name="_Toc502757623"/>
-      <w:bookmarkStart w:id="65" w:name="_Toc502758436"/>
-      <w:bookmarkStart w:id="66" w:name="_Toc502758460"/>
-      <w:bookmarkStart w:id="67" w:name="_Toc502758490"/>
-      <w:bookmarkStart w:id="68" w:name="_Toc503466903"/>
-      <w:bookmarkStart w:id="69" w:name="_Toc509258656"/>
-      <w:bookmarkEnd w:id="49"/>
+      <w:bookmarkStart w:id="50" w:name="_Toc472500016"/>
+      <w:bookmarkStart w:id="51" w:name="_Toc472500750"/>
+      <w:bookmarkStart w:id="52" w:name="_Toc491691950"/>
+      <w:bookmarkStart w:id="53" w:name="_Toc491809183"/>
+      <w:bookmarkStart w:id="54" w:name="_Toc491810226"/>
+      <w:bookmarkStart w:id="55" w:name="_Toc491810791"/>
+      <w:bookmarkStart w:id="56" w:name="_Toc491972608"/>
+      <w:bookmarkStart w:id="57" w:name="_Toc491972804"/>
+      <w:bookmarkStart w:id="58" w:name="_Toc502756495"/>
+      <w:bookmarkStart w:id="59" w:name="_Toc502756752"/>
+      <w:bookmarkStart w:id="60" w:name="_Toc502756827"/>
+      <w:bookmarkStart w:id="61" w:name="_Toc502757272"/>
+      <w:bookmarkStart w:id="62" w:name="_Toc502757365"/>
+      <w:bookmarkStart w:id="63" w:name="_Toc502757443"/>
+      <w:bookmarkStart w:id="64" w:name="_Toc502757550"/>
+      <w:bookmarkStart w:id="65" w:name="_Toc502757623"/>
+      <w:bookmarkStart w:id="66" w:name="_Toc502758436"/>
+      <w:bookmarkStart w:id="67" w:name="_Toc502758460"/>
+      <w:bookmarkStart w:id="68" w:name="_Toc502758490"/>
+      <w:bookmarkStart w:id="69" w:name="_Toc503466903"/>
+      <w:bookmarkStart w:id="70" w:name="_Toc509258656"/>
       <w:bookmarkEnd w:id="50"/>
       <w:bookmarkEnd w:id="51"/>
       <w:bookmarkEnd w:id="52"/>
@@ -5172,6 +10950,7 @@
       <w:bookmarkEnd w:id="67"/>
       <w:bookmarkEnd w:id="68"/>
       <w:bookmarkEnd w:id="69"/>
+      <w:bookmarkEnd w:id="70"/>
     </w:p>
     <w:p>
       <w:pPr>
@@ -5189,7 +10968,7 @@
           <w:szCs w:val="24"/>
         </w:rPr>
       </w:pPr>
-      <w:bookmarkStart w:id="70" w:name="_Toc509258657"/>
+      <w:bookmarkStart w:id="71" w:name="_Toc509258657"/>
       <w:proofErr w:type="spellStart"/>
       <w:r>
         <w:rPr>
@@ -5223,7 +11002,7 @@
         </w:rPr>
         <w:t>embuatan JETLIG</w:t>
       </w:r>
-      <w:bookmarkEnd w:id="70"/>
+      <w:bookmarkEnd w:id="71"/>
     </w:p>
     <w:p>
       <w:pPr>
@@ -5258,7 +11037,7 @@
           <w:lang w:val="id-ID"/>
         </w:rPr>
       </w:pPr>
-      <w:bookmarkStart w:id="71" w:name="_Toc509258658"/>
+      <w:bookmarkStart w:id="72" w:name="_Toc509258658"/>
       <w:r>
         <w:rPr>
           <w:rFonts w:ascii="Times New Roman" w:hAnsi="Times New Roman" w:cs="Times New Roman"/>
@@ -5277,7 +11056,7 @@
         <w:br/>
         <w:t xml:space="preserve">JADWAL PELAKSANAAN </w:t>
       </w:r>
-      <w:bookmarkEnd w:id="71"/>
+      <w:bookmarkEnd w:id="72"/>
       <w:r>
         <w:rPr>
           <w:rFonts w:ascii="Times New Roman" w:hAnsi="Times New Roman" w:cs="Times New Roman"/>
@@ -6354,9 +12133,7 @@
           <w:color w:val="000000"/>
         </w:rPr>
       </w:pPr>
-      <w:bookmarkStart w:id="72" w:name="_Toc509258660"/>
-      <w:bookmarkStart w:id="73" w:name="_GoBack"/>
-      <w:bookmarkEnd w:id="73"/>
+      <w:bookmarkStart w:id="73" w:name="_Toc509258660"/>
       <w:r>
         <w:rPr>
           <w:rFonts w:ascii="Times New Roman" w:hAnsi="Times New Roman" w:cs="Times New Roman"/>
@@ -6375,7 +12152,7 @@
         <w:br/>
         <w:t>PENUTUP</w:t>
       </w:r>
-      <w:bookmarkEnd w:id="72"/>
+      <w:bookmarkEnd w:id="73"/>
     </w:p>
     <w:p>
       <w:pPr>
@@ -7410,6 +13187,465 @@
     </w:p>
     <w:p>
       <w:pPr>
+        <w:pStyle w:val="Bibliography"/>
+        <w:rPr>
+          <w:rFonts w:ascii="Times New Roman" w:hAnsi="Times New Roman" w:cs="Times New Roman"/>
+          <w:sz w:val="24"/>
+        </w:rPr>
+      </w:pPr>
+      <w:r>
+        <w:rPr>
+          <w:lang w:val="id-ID"/>
+        </w:rPr>
+        <w:fldChar w:fldCharType="begin"/>
+      </w:r>
+      <w:r>
+        <w:rPr>
+          <w:lang w:val="id-ID"/>
+        </w:rPr>
+        <w:instrText xml:space="preserve"> ADDIN ZOTERO_BIBL {"custom":[]} CSL_BIBLIOGRAPHY </w:instrText>
+      </w:r>
+      <w:r>
+        <w:rPr>
+          <w:lang w:val="id-ID"/>
+        </w:rPr>
+        <w:fldChar w:fldCharType="separate"/>
+      </w:r>
+      <w:r>
+        <w:rPr>
+          <w:rFonts w:ascii="Times New Roman" w:hAnsi="Times New Roman" w:cs="Times New Roman"/>
+          <w:sz w:val="24"/>
+        </w:rPr>
+        <w:t>[1]</w:t>
+      </w:r>
+      <w:r>
+        <w:rPr>
+          <w:rFonts w:ascii="Times New Roman" w:hAnsi="Times New Roman" w:cs="Times New Roman"/>
+          <w:sz w:val="24"/>
+        </w:rPr>
+        <w:tab/>
+      </w:r>
+      <w:proofErr w:type="gramStart"/>
+      <w:r>
+        <w:rPr>
+          <w:rFonts w:ascii="Times New Roman" w:hAnsi="Times New Roman" w:cs="Times New Roman"/>
+          <w:sz w:val="24"/>
+        </w:rPr>
+        <w:t>aangsanusi1993</w:t>
+      </w:r>
+      <w:proofErr w:type="gramEnd"/>
+      <w:r>
+        <w:rPr>
+          <w:rFonts w:ascii="Times New Roman" w:hAnsi="Times New Roman" w:cs="Times New Roman"/>
+          <w:sz w:val="24"/>
+        </w:rPr>
+        <w:t>, “</w:t>
+      </w:r>
+      <w:proofErr w:type="spellStart"/>
+      <w:r>
+        <w:rPr>
+          <w:rFonts w:ascii="Times New Roman" w:hAnsi="Times New Roman" w:cs="Times New Roman"/>
+          <w:sz w:val="24"/>
+        </w:rPr>
+        <w:t>Sistem</w:t>
+      </w:r>
+      <w:proofErr w:type="spellEnd"/>
+      <w:r>
+        <w:rPr>
+          <w:rFonts w:ascii="Times New Roman" w:hAnsi="Times New Roman" w:cs="Times New Roman"/>
+          <w:sz w:val="24"/>
+        </w:rPr>
+        <w:t xml:space="preserve"> </w:t>
+      </w:r>
+      <w:proofErr w:type="spellStart"/>
+      <w:r>
+        <w:rPr>
+          <w:rFonts w:ascii="Times New Roman" w:hAnsi="Times New Roman" w:cs="Times New Roman"/>
+          <w:sz w:val="24"/>
+        </w:rPr>
+        <w:t>Keamanan</w:t>
+      </w:r>
+      <w:proofErr w:type="spellEnd"/>
+      <w:r>
+        <w:rPr>
+          <w:rFonts w:ascii="Times New Roman" w:hAnsi="Times New Roman" w:cs="Times New Roman"/>
+          <w:sz w:val="24"/>
+        </w:rPr>
+        <w:t xml:space="preserve"> </w:t>
+      </w:r>
+      <w:proofErr w:type="spellStart"/>
+      <w:r>
+        <w:rPr>
+          <w:rFonts w:ascii="Times New Roman" w:hAnsi="Times New Roman" w:cs="Times New Roman"/>
+          <w:sz w:val="24"/>
+        </w:rPr>
+        <w:t>Komputer</w:t>
+      </w:r>
+      <w:proofErr w:type="spellEnd"/>
+      <w:r>
+        <w:rPr>
+          <w:rFonts w:ascii="Times New Roman" w:hAnsi="Times New Roman" w:cs="Times New Roman"/>
+          <w:sz w:val="24"/>
+        </w:rPr>
+        <w:t xml:space="preserve">,” </w:t>
+      </w:r>
+      <w:r>
+        <w:rPr>
+          <w:rFonts w:ascii="Times New Roman" w:hAnsi="Times New Roman" w:cs="Times New Roman"/>
+          <w:i/>
+          <w:iCs/>
+          <w:sz w:val="24"/>
+        </w:rPr>
+        <w:t>sanusiadam79</w:t>
+      </w:r>
+      <w:r>
+        <w:rPr>
+          <w:rFonts w:ascii="Times New Roman" w:hAnsi="Times New Roman" w:cs="Times New Roman"/>
+          <w:sz w:val="24"/>
+        </w:rPr>
+        <w:t>, 28-Jun-2016. .</w:t>
+      </w:r>
+    </w:p>
+    <w:p>
+      <w:pPr>
+        <w:pStyle w:val="Bibliography"/>
+        <w:rPr>
+          <w:rFonts w:ascii="Times New Roman" w:hAnsi="Times New Roman" w:cs="Times New Roman"/>
+          <w:sz w:val="24"/>
+        </w:rPr>
+      </w:pPr>
+      <w:r>
+        <w:rPr>
+          <w:rFonts w:ascii="Times New Roman" w:hAnsi="Times New Roman" w:cs="Times New Roman"/>
+          <w:sz w:val="24"/>
+        </w:rPr>
+        <w:t>[2]</w:t>
+      </w:r>
+      <w:r>
+        <w:rPr>
+          <w:rFonts w:ascii="Times New Roman" w:hAnsi="Times New Roman" w:cs="Times New Roman"/>
+          <w:sz w:val="24"/>
+        </w:rPr>
+        <w:tab/>
+      </w:r>
+      <w:proofErr w:type="spellStart"/>
+      <w:proofErr w:type="gramStart"/>
+      <w:r>
+        <w:rPr>
+          <w:rFonts w:ascii="Times New Roman" w:hAnsi="Times New Roman" w:cs="Times New Roman"/>
+          <w:sz w:val="24"/>
+        </w:rPr>
+        <w:t>admin.marketing</w:t>
+      </w:r>
+      <w:proofErr w:type="spellEnd"/>
+      <w:proofErr w:type="gramEnd"/>
+      <w:r>
+        <w:rPr>
+          <w:rFonts w:ascii="Times New Roman" w:hAnsi="Times New Roman" w:cs="Times New Roman"/>
+          <w:sz w:val="24"/>
+        </w:rPr>
+        <w:t>, “</w:t>
+      </w:r>
+      <w:proofErr w:type="spellStart"/>
+      <w:r>
+        <w:rPr>
+          <w:rFonts w:ascii="Times New Roman" w:hAnsi="Times New Roman" w:cs="Times New Roman"/>
+          <w:sz w:val="24"/>
+        </w:rPr>
+        <w:t>Bagaimana</w:t>
+      </w:r>
+      <w:proofErr w:type="spellEnd"/>
+      <w:r>
+        <w:rPr>
+          <w:rFonts w:ascii="Times New Roman" w:hAnsi="Times New Roman" w:cs="Times New Roman"/>
+          <w:sz w:val="24"/>
+        </w:rPr>
+        <w:t xml:space="preserve"> </w:t>
+      </w:r>
+      <w:proofErr w:type="spellStart"/>
+      <w:r>
+        <w:rPr>
+          <w:rFonts w:ascii="Times New Roman" w:hAnsi="Times New Roman" w:cs="Times New Roman"/>
+          <w:sz w:val="24"/>
+        </w:rPr>
+        <w:t>Mengamankan</w:t>
+      </w:r>
+      <w:proofErr w:type="spellEnd"/>
+      <w:r>
+        <w:rPr>
+          <w:rFonts w:ascii="Times New Roman" w:hAnsi="Times New Roman" w:cs="Times New Roman"/>
+          <w:sz w:val="24"/>
+        </w:rPr>
+        <w:t xml:space="preserve"> </w:t>
+      </w:r>
+      <w:proofErr w:type="spellStart"/>
+      <w:r>
+        <w:rPr>
+          <w:rFonts w:ascii="Times New Roman" w:hAnsi="Times New Roman" w:cs="Times New Roman"/>
+          <w:sz w:val="24"/>
+        </w:rPr>
+        <w:t>Infrastruktur</w:t>
+      </w:r>
+      <w:proofErr w:type="spellEnd"/>
+      <w:r>
+        <w:rPr>
+          <w:rFonts w:ascii="Times New Roman" w:hAnsi="Times New Roman" w:cs="Times New Roman"/>
+          <w:sz w:val="24"/>
+        </w:rPr>
+        <w:t xml:space="preserve"> Security Systems?,” </w:t>
+      </w:r>
+      <w:proofErr w:type="spellStart"/>
+      <w:r>
+        <w:rPr>
+          <w:rFonts w:ascii="Times New Roman" w:hAnsi="Times New Roman" w:cs="Times New Roman"/>
+          <w:i/>
+          <w:iCs/>
+          <w:sz w:val="24"/>
+        </w:rPr>
+        <w:t>Phintraco</w:t>
+      </w:r>
+      <w:proofErr w:type="spellEnd"/>
+      <w:r>
+        <w:rPr>
+          <w:rFonts w:ascii="Times New Roman" w:hAnsi="Times New Roman" w:cs="Times New Roman"/>
+          <w:i/>
+          <w:iCs/>
+          <w:sz w:val="24"/>
+        </w:rPr>
+        <w:t xml:space="preserve"> </w:t>
+      </w:r>
+      <w:proofErr w:type="spellStart"/>
+      <w:r>
+        <w:rPr>
+          <w:rFonts w:ascii="Times New Roman" w:hAnsi="Times New Roman" w:cs="Times New Roman"/>
+          <w:i/>
+          <w:iCs/>
+          <w:sz w:val="24"/>
+        </w:rPr>
+        <w:t>Ekasarana</w:t>
+      </w:r>
+      <w:proofErr w:type="spellEnd"/>
+      <w:r>
+        <w:rPr>
+          <w:rFonts w:ascii="Times New Roman" w:hAnsi="Times New Roman" w:cs="Times New Roman"/>
+          <w:sz w:val="24"/>
+        </w:rPr>
+        <w:t>, 18-Mei-2017. .</w:t>
+      </w:r>
+    </w:p>
+    <w:p>
+      <w:pPr>
+        <w:pStyle w:val="Bibliography"/>
+        <w:rPr>
+          <w:rFonts w:ascii="Times New Roman" w:hAnsi="Times New Roman" w:cs="Times New Roman"/>
+          <w:sz w:val="24"/>
+        </w:rPr>
+      </w:pPr>
+      <w:r>
+        <w:rPr>
+          <w:rFonts w:ascii="Times New Roman" w:hAnsi="Times New Roman" w:cs="Times New Roman"/>
+          <w:sz w:val="24"/>
+        </w:rPr>
+        <w:t>[3]</w:t>
+      </w:r>
+      <w:r>
+        <w:rPr>
+          <w:rFonts w:ascii="Times New Roman" w:hAnsi="Times New Roman" w:cs="Times New Roman"/>
+          <w:sz w:val="24"/>
+        </w:rPr>
+        <w:tab/>
+        <w:t>“</w:t>
+      </w:r>
+      <w:proofErr w:type="spellStart"/>
+      <w:r>
+        <w:rPr>
+          <w:rFonts w:ascii="Times New Roman" w:hAnsi="Times New Roman" w:cs="Times New Roman"/>
+          <w:sz w:val="24"/>
+        </w:rPr>
+        <w:t>Mengenal</w:t>
+      </w:r>
+      <w:proofErr w:type="spellEnd"/>
+      <w:r>
+        <w:rPr>
+          <w:rFonts w:ascii="Times New Roman" w:hAnsi="Times New Roman" w:cs="Times New Roman"/>
+          <w:sz w:val="24"/>
+        </w:rPr>
+        <w:t xml:space="preserve"> </w:t>
+      </w:r>
+      <w:proofErr w:type="spellStart"/>
+      <w:r>
+        <w:rPr>
+          <w:rFonts w:ascii="Times New Roman" w:hAnsi="Times New Roman" w:cs="Times New Roman"/>
+          <w:sz w:val="24"/>
+        </w:rPr>
+        <w:t>dan</w:t>
+      </w:r>
+      <w:proofErr w:type="spellEnd"/>
+      <w:r>
+        <w:rPr>
+          <w:rFonts w:ascii="Times New Roman" w:hAnsi="Times New Roman" w:cs="Times New Roman"/>
+          <w:sz w:val="24"/>
+        </w:rPr>
+        <w:t xml:space="preserve"> </w:t>
+      </w:r>
+      <w:proofErr w:type="spellStart"/>
+      <w:r>
+        <w:rPr>
+          <w:rFonts w:ascii="Times New Roman" w:hAnsi="Times New Roman" w:cs="Times New Roman"/>
+          <w:sz w:val="24"/>
+        </w:rPr>
+        <w:t>Belajar</w:t>
+      </w:r>
+      <w:proofErr w:type="spellEnd"/>
+      <w:r>
+        <w:rPr>
+          <w:rFonts w:ascii="Times New Roman" w:hAnsi="Times New Roman" w:cs="Times New Roman"/>
+          <w:sz w:val="24"/>
+        </w:rPr>
+        <w:t xml:space="preserve"> Arduino Mega 2560.” [Daring]. </w:t>
+      </w:r>
+      <w:proofErr w:type="spellStart"/>
+      <w:r>
+        <w:rPr>
+          <w:rFonts w:ascii="Times New Roman" w:hAnsi="Times New Roman" w:cs="Times New Roman"/>
+          <w:sz w:val="24"/>
+        </w:rPr>
+        <w:t>Tersedia</w:t>
+      </w:r>
+      <w:proofErr w:type="spellEnd"/>
+      <w:r>
+        <w:rPr>
+          <w:rFonts w:ascii="Times New Roman" w:hAnsi="Times New Roman" w:cs="Times New Roman"/>
+          <w:sz w:val="24"/>
+        </w:rPr>
+        <w:t xml:space="preserve"> </w:t>
+      </w:r>
+      <w:proofErr w:type="spellStart"/>
+      <w:r>
+        <w:rPr>
+          <w:rFonts w:ascii="Times New Roman" w:hAnsi="Times New Roman" w:cs="Times New Roman"/>
+          <w:sz w:val="24"/>
+        </w:rPr>
+        <w:t>pada</w:t>
+      </w:r>
+      <w:proofErr w:type="spellEnd"/>
+      <w:r>
+        <w:rPr>
+          <w:rFonts w:ascii="Times New Roman" w:hAnsi="Times New Roman" w:cs="Times New Roman"/>
+          <w:sz w:val="24"/>
+        </w:rPr>
+        <w:t>: http://ecadio.com/belajar-dan-mengenal-arduino-mega. [</w:t>
+      </w:r>
+      <w:proofErr w:type="spellStart"/>
+      <w:r>
+        <w:rPr>
+          <w:rFonts w:ascii="Times New Roman" w:hAnsi="Times New Roman" w:cs="Times New Roman"/>
+          <w:sz w:val="24"/>
+        </w:rPr>
+        <w:t>Diakses</w:t>
+      </w:r>
+      <w:proofErr w:type="spellEnd"/>
+      <w:r>
+        <w:rPr>
+          <w:rFonts w:ascii="Times New Roman" w:hAnsi="Times New Roman" w:cs="Times New Roman"/>
+          <w:sz w:val="24"/>
+        </w:rPr>
+        <w:t>: 20-Mar-2018].</w:t>
+      </w:r>
+    </w:p>
+    <w:p>
+      <w:pPr>
+        <w:pStyle w:val="Bibliography"/>
+        <w:rPr>
+          <w:rFonts w:ascii="Times New Roman" w:hAnsi="Times New Roman" w:cs="Times New Roman"/>
+          <w:sz w:val="24"/>
+        </w:rPr>
+      </w:pPr>
+      <w:r>
+        <w:rPr>
+          <w:rFonts w:ascii="Times New Roman" w:hAnsi="Times New Roman" w:cs="Times New Roman"/>
+          <w:sz w:val="24"/>
+        </w:rPr>
+        <w:t>[4]</w:t>
+      </w:r>
+      <w:r>
+        <w:rPr>
+          <w:rFonts w:ascii="Times New Roman" w:hAnsi="Times New Roman" w:cs="Times New Roman"/>
+          <w:sz w:val="24"/>
+        </w:rPr>
+        <w:tab/>
+        <w:t>“Electromagnetic Door Switch / Sensor Magnet.</w:t>
+      </w:r>
+      <w:proofErr w:type="gramStart"/>
+      <w:r>
+        <w:rPr>
+          <w:rFonts w:ascii="Times New Roman" w:hAnsi="Times New Roman" w:cs="Times New Roman"/>
+          <w:sz w:val="24"/>
+        </w:rPr>
+        <w:t>” .</w:t>
+      </w:r>
+      <w:proofErr w:type="gramEnd"/>
+    </w:p>
+    <w:p>
+      <w:pPr>
+        <w:pStyle w:val="Bibliography"/>
+        <w:rPr>
+          <w:rFonts w:ascii="Times New Roman" w:hAnsi="Times New Roman" w:cs="Times New Roman"/>
+          <w:sz w:val="24"/>
+        </w:rPr>
+      </w:pPr>
+      <w:r>
+        <w:rPr>
+          <w:rFonts w:ascii="Times New Roman" w:hAnsi="Times New Roman" w:cs="Times New Roman"/>
+          <w:sz w:val="24"/>
+        </w:rPr>
+        <w:t>[5]</w:t>
+      </w:r>
+      <w:r>
+        <w:rPr>
+          <w:rFonts w:ascii="Times New Roman" w:hAnsi="Times New Roman" w:cs="Times New Roman"/>
+          <w:sz w:val="24"/>
+        </w:rPr>
+        <w:tab/>
+        <w:t xml:space="preserve">“Tutorial Arduino </w:t>
+      </w:r>
+      <w:proofErr w:type="spellStart"/>
+      <w:r>
+        <w:rPr>
+          <w:rFonts w:ascii="Times New Roman" w:hAnsi="Times New Roman" w:cs="Times New Roman"/>
+          <w:sz w:val="24"/>
+        </w:rPr>
+        <w:t>mengakses</w:t>
+      </w:r>
+      <w:proofErr w:type="spellEnd"/>
+      <w:r>
+        <w:rPr>
+          <w:rFonts w:ascii="Times New Roman" w:hAnsi="Times New Roman" w:cs="Times New Roman"/>
+          <w:sz w:val="24"/>
+        </w:rPr>
+        <w:t xml:space="preserve"> buzzer,” </w:t>
+      </w:r>
+      <w:proofErr w:type="spellStart"/>
+      <w:r>
+        <w:rPr>
+          <w:rFonts w:ascii="Times New Roman" w:hAnsi="Times New Roman" w:cs="Times New Roman"/>
+          <w:i/>
+          <w:iCs/>
+          <w:sz w:val="24"/>
+        </w:rPr>
+        <w:t>nyebarilmu</w:t>
+      </w:r>
+      <w:proofErr w:type="spellEnd"/>
+      <w:r>
+        <w:rPr>
+          <w:rFonts w:ascii="Times New Roman" w:hAnsi="Times New Roman" w:cs="Times New Roman"/>
+          <w:sz w:val="24"/>
+        </w:rPr>
+        <w:t>, 29-Agu-2017. .</w:t>
+      </w:r>
+    </w:p>
+    <w:p>
+      <w:pPr>
         <w:jc w:val="both"/>
         <w:rPr>
           <w:rFonts w:ascii="Times New Roman" w:hAnsi="Times New Roman" w:cs="Times New Roman"/>
@@ -7417,6 +13653,14 @@
           <w:lang w:val="id-ID"/>
         </w:rPr>
       </w:pPr>
+      <w:r>
+        <w:rPr>
+          <w:rFonts w:ascii="Times New Roman" w:hAnsi="Times New Roman" w:cs="Times New Roman"/>
+          <w:sz w:val="24"/>
+          <w:lang w:val="id-ID"/>
+        </w:rPr>
+        <w:fldChar w:fldCharType="end"/>
+      </w:r>
     </w:p>
     <w:sectPr>
       <w:pgSz w:w="11906" w:h="16838" w:code="9"/>
@@ -7429,7 +13673,7 @@
 </file>
 
 <file path=word/endnotes.xml><?xml version="1.0" encoding="utf-8"?>
-<w:endnotes xmlns:wpc="http://schemas.microsoft.com/office/word/2010/wordprocessingCanvas" xmlns:mc="http://schemas.openxmlformats.org/markup-compatibility/2006" xmlns:o="urn:schemas-microsoft-com:office:office" xmlns:r="http://schemas.openxmlformats.org/officeDocument/2006/relationships" xmlns:m="http://schemas.openxmlformats.org/officeDocument/2006/math" xmlns:v="urn:schemas-microsoft-com:vml" xmlns:wp14="http://schemas.microsoft.com/office/word/2010/wordprocessingDrawing" xmlns:wp="http://schemas.openxmlformats.org/drawingml/2006/wordprocessingDrawing" xmlns:w10="urn:schemas-microsoft-com:office:word" xmlns:w="http://schemas.openxmlformats.org/wordprocessingml/2006/main" xmlns:w14="http://schemas.microsoft.com/office/word/2010/wordml" xmlns:w15="http://schemas.microsoft.com/office/word/2012/wordml" xmlns:wpg="http://schemas.microsoft.com/office/word/2010/wordprocessingGroup" xmlns:wpi="http://schemas.microsoft.com/office/word/2010/wordprocessingInk" xmlns:wne="http://schemas.microsoft.com/office/word/2006/wordml" xmlns:wps="http://schemas.microsoft.com/office/word/2010/wordprocessingShape" mc:Ignorable="w14 w15 wp14">
+<w:endnotes xmlns:wpc="http://schemas.microsoft.com/office/word/2010/wordprocessingCanvas" xmlns:cx="http://schemas.microsoft.com/office/drawing/2014/chartex" xmlns:cx1="http://schemas.microsoft.com/office/drawing/2015/9/8/chartex" xmlns:mc="http://schemas.openxmlformats.org/markup-compatibility/2006" xmlns:o="urn:schemas-microsoft-com:office:office" xmlns:r="http://schemas.openxmlformats.org/officeDocument/2006/relationships" xmlns:m="http://schemas.openxmlformats.org/officeDocument/2006/math" xmlns:v="urn:schemas-microsoft-com:vml" xmlns:wp14="http://schemas.microsoft.com/office/word/2010/wordprocessingDrawing" xmlns:wp="http://schemas.openxmlformats.org/drawingml/2006/wordprocessingDrawing" xmlns:w10="urn:schemas-microsoft-com:office:word" xmlns:w="http://schemas.openxmlformats.org/wordprocessingml/2006/main" xmlns:w14="http://schemas.microsoft.com/office/word/2010/wordml" xmlns:w15="http://schemas.microsoft.com/office/word/2012/wordml" xmlns:w16se="http://schemas.microsoft.com/office/word/2015/wordml/symex" xmlns:wpg="http://schemas.microsoft.com/office/word/2010/wordprocessingGroup" xmlns:wpi="http://schemas.microsoft.com/office/word/2010/wordprocessingInk" xmlns:wne="http://schemas.microsoft.com/office/word/2006/wordml" xmlns:wps="http://schemas.microsoft.com/office/word/2010/wordprocessingShape" mc:Ignorable="w14 w15 w16se wp14">
   <w:endnote w:type="separator" w:id="-1">
     <w:p>
       <w:pPr>
@@ -7454,7 +13698,7 @@
 </file>
 
 <file path=word/footer1.xml><?xml version="1.0" encoding="utf-8"?>
-<w:ftr xmlns:wpc="http://schemas.microsoft.com/office/word/2010/wordprocessingCanvas" xmlns:mc="http://schemas.openxmlformats.org/markup-compatibility/2006" xmlns:o="urn:schemas-microsoft-com:office:office" xmlns:r="http://schemas.openxmlformats.org/officeDocument/2006/relationships" xmlns:m="http://schemas.openxmlformats.org/officeDocument/2006/math" xmlns:v="urn:schemas-microsoft-com:vml" xmlns:wp14="http://schemas.microsoft.com/office/word/2010/wordprocessingDrawing" xmlns:wp="http://schemas.openxmlformats.org/drawingml/2006/wordprocessingDrawing" xmlns:w10="urn:schemas-microsoft-com:office:word" xmlns:w="http://schemas.openxmlformats.org/wordprocessingml/2006/main" xmlns:w14="http://schemas.microsoft.com/office/word/2010/wordml" xmlns:w15="http://schemas.microsoft.com/office/word/2012/wordml" xmlns:wpg="http://schemas.microsoft.com/office/word/2010/wordprocessingGroup" xmlns:wpi="http://schemas.microsoft.com/office/word/2010/wordprocessingInk" xmlns:wne="http://schemas.microsoft.com/office/word/2006/wordml" xmlns:wps="http://schemas.microsoft.com/office/word/2010/wordprocessingShape" mc:Ignorable="w14 w15 wp14">
+<w:ftr xmlns:wpc="http://schemas.microsoft.com/office/word/2010/wordprocessingCanvas" xmlns:cx="http://schemas.microsoft.com/office/drawing/2014/chartex" xmlns:cx1="http://schemas.microsoft.com/office/drawing/2015/9/8/chartex" xmlns:mc="http://schemas.openxmlformats.org/markup-compatibility/2006" xmlns:o="urn:schemas-microsoft-com:office:office" xmlns:r="http://schemas.openxmlformats.org/officeDocument/2006/relationships" xmlns:m="http://schemas.openxmlformats.org/officeDocument/2006/math" xmlns:v="urn:schemas-microsoft-com:vml" xmlns:wp14="http://schemas.microsoft.com/office/word/2010/wordprocessingDrawing" xmlns:wp="http://schemas.openxmlformats.org/drawingml/2006/wordprocessingDrawing" xmlns:w10="urn:schemas-microsoft-com:office:word" xmlns:w="http://schemas.openxmlformats.org/wordprocessingml/2006/main" xmlns:w14="http://schemas.microsoft.com/office/word/2010/wordml" xmlns:w15="http://schemas.microsoft.com/office/word/2012/wordml" xmlns:w16se="http://schemas.microsoft.com/office/word/2015/wordml/symex" xmlns:wpg="http://schemas.microsoft.com/office/word/2010/wordprocessingGroup" xmlns:wpi="http://schemas.microsoft.com/office/word/2010/wordprocessingInk" xmlns:wne="http://schemas.microsoft.com/office/word/2006/wordml" xmlns:wps="http://schemas.microsoft.com/office/word/2010/wordprocessingShape" mc:Ignorable="w14 w15 w16se wp14">
   <w:p>
     <w:pPr>
       <w:pStyle w:val="Footer"/>
@@ -7491,7 +13735,7 @@
 </file>
 
 <file path=word/footer2.xml><?xml version="1.0" encoding="utf-8"?>
-<w:ftr xmlns:wpc="http://schemas.microsoft.com/office/word/2010/wordprocessingCanvas" xmlns:mc="http://schemas.openxmlformats.org/markup-compatibility/2006" xmlns:o="urn:schemas-microsoft-com:office:office" xmlns:r="http://schemas.openxmlformats.org/officeDocument/2006/relationships" xmlns:m="http://schemas.openxmlformats.org/officeDocument/2006/math" xmlns:v="urn:schemas-microsoft-com:vml" xmlns:wp14="http://schemas.microsoft.com/office/word/2010/wordprocessingDrawing" xmlns:wp="http://schemas.openxmlformats.org/drawingml/2006/wordprocessingDrawing" xmlns:w10="urn:schemas-microsoft-com:office:word" xmlns:w="http://schemas.openxmlformats.org/wordprocessingml/2006/main" xmlns:w14="http://schemas.microsoft.com/office/word/2010/wordml" xmlns:w15="http://schemas.microsoft.com/office/word/2012/wordml" xmlns:wpg="http://schemas.microsoft.com/office/word/2010/wordprocessingGroup" xmlns:wpi="http://schemas.microsoft.com/office/word/2010/wordprocessingInk" xmlns:wne="http://schemas.microsoft.com/office/word/2006/wordml" xmlns:wps="http://schemas.microsoft.com/office/word/2010/wordprocessingShape" mc:Ignorable="w14 w15 wp14">
+<w:ftr xmlns:wpc="http://schemas.microsoft.com/office/word/2010/wordprocessingCanvas" xmlns:cx="http://schemas.microsoft.com/office/drawing/2014/chartex" xmlns:cx1="http://schemas.microsoft.com/office/drawing/2015/9/8/chartex" xmlns:mc="http://schemas.openxmlformats.org/markup-compatibility/2006" xmlns:o="urn:schemas-microsoft-com:office:office" xmlns:r="http://schemas.openxmlformats.org/officeDocument/2006/relationships" xmlns:m="http://schemas.openxmlformats.org/officeDocument/2006/math" xmlns:v="urn:schemas-microsoft-com:vml" xmlns:wp14="http://schemas.microsoft.com/office/word/2010/wordprocessingDrawing" xmlns:wp="http://schemas.openxmlformats.org/drawingml/2006/wordprocessingDrawing" xmlns:w10="urn:schemas-microsoft-com:office:word" xmlns:w="http://schemas.openxmlformats.org/wordprocessingml/2006/main" xmlns:w14="http://schemas.microsoft.com/office/word/2010/wordml" xmlns:w15="http://schemas.microsoft.com/office/word/2012/wordml" xmlns:w16se="http://schemas.microsoft.com/office/word/2015/wordml/symex" xmlns:wpg="http://schemas.microsoft.com/office/word/2010/wordprocessingGroup" xmlns:wpi="http://schemas.microsoft.com/office/word/2010/wordprocessingInk" xmlns:wne="http://schemas.microsoft.com/office/word/2006/wordml" xmlns:wps="http://schemas.microsoft.com/office/word/2010/wordprocessingShape" mc:Ignorable="w14 w15 w16se wp14">
   <w:p>
     <w:pPr>
       <w:pStyle w:val="Footer"/>
@@ -7510,7 +13754,7 @@
 </file>
 
 <file path=word/footer3.xml><?xml version="1.0" encoding="utf-8"?>
-<w:ftr xmlns:wpc="http://schemas.microsoft.com/office/word/2010/wordprocessingCanvas" xmlns:mc="http://schemas.openxmlformats.org/markup-compatibility/2006" xmlns:o="urn:schemas-microsoft-com:office:office" xmlns:r="http://schemas.openxmlformats.org/officeDocument/2006/relationships" xmlns:m="http://schemas.openxmlformats.org/officeDocument/2006/math" xmlns:v="urn:schemas-microsoft-com:vml" xmlns:wp14="http://schemas.microsoft.com/office/word/2010/wordprocessingDrawing" xmlns:wp="http://schemas.openxmlformats.org/drawingml/2006/wordprocessingDrawing" xmlns:w10="urn:schemas-microsoft-com:office:word" xmlns:w="http://schemas.openxmlformats.org/wordprocessingml/2006/main" xmlns:w14="http://schemas.microsoft.com/office/word/2010/wordml" xmlns:w15="http://schemas.microsoft.com/office/word/2012/wordml" xmlns:wpg="http://schemas.microsoft.com/office/word/2010/wordprocessingGroup" xmlns:wpi="http://schemas.microsoft.com/office/word/2010/wordprocessingInk" xmlns:wne="http://schemas.microsoft.com/office/word/2006/wordml" xmlns:wps="http://schemas.microsoft.com/office/word/2010/wordprocessingShape" mc:Ignorable="w14 w15 wp14">
+<w:ftr xmlns:wpc="http://schemas.microsoft.com/office/word/2010/wordprocessingCanvas" xmlns:cx="http://schemas.microsoft.com/office/drawing/2014/chartex" xmlns:cx1="http://schemas.microsoft.com/office/drawing/2015/9/8/chartex" xmlns:mc="http://schemas.openxmlformats.org/markup-compatibility/2006" xmlns:o="urn:schemas-microsoft-com:office:office" xmlns:r="http://schemas.openxmlformats.org/officeDocument/2006/relationships" xmlns:m="http://schemas.openxmlformats.org/officeDocument/2006/math" xmlns:v="urn:schemas-microsoft-com:vml" xmlns:wp14="http://schemas.microsoft.com/office/word/2010/wordprocessingDrawing" xmlns:wp="http://schemas.openxmlformats.org/drawingml/2006/wordprocessingDrawing" xmlns:w10="urn:schemas-microsoft-com:office:word" xmlns:w="http://schemas.openxmlformats.org/wordprocessingml/2006/main" xmlns:w14="http://schemas.microsoft.com/office/word/2010/wordml" xmlns:w15="http://schemas.microsoft.com/office/word/2012/wordml" xmlns:w16se="http://schemas.microsoft.com/office/word/2015/wordml/symex" xmlns:wpg="http://schemas.microsoft.com/office/word/2010/wordprocessingGroup" xmlns:wpi="http://schemas.microsoft.com/office/word/2010/wordprocessingInk" xmlns:wne="http://schemas.microsoft.com/office/word/2006/wordml" xmlns:wps="http://schemas.microsoft.com/office/word/2010/wordprocessingShape" mc:Ignorable="w14 w15 w16se wp14">
   <w:p>
     <w:pPr>
       <w:pStyle w:val="Footer"/>
@@ -7573,7 +13817,7 @@
 </file>
 
 <file path=word/footer4.xml><?xml version="1.0" encoding="utf-8"?>
-<w:ftr xmlns:wpc="http://schemas.microsoft.com/office/word/2010/wordprocessingCanvas" xmlns:mc="http://schemas.openxmlformats.org/markup-compatibility/2006" xmlns:o="urn:schemas-microsoft-com:office:office" xmlns:r="http://schemas.openxmlformats.org/officeDocument/2006/relationships" xmlns:m="http://schemas.openxmlformats.org/officeDocument/2006/math" xmlns:v="urn:schemas-microsoft-com:vml" xmlns:wp14="http://schemas.microsoft.com/office/word/2010/wordprocessingDrawing" xmlns:wp="http://schemas.openxmlformats.org/drawingml/2006/wordprocessingDrawing" xmlns:w10="urn:schemas-microsoft-com:office:word" xmlns:w="http://schemas.openxmlformats.org/wordprocessingml/2006/main" xmlns:w14="http://schemas.microsoft.com/office/word/2010/wordml" xmlns:w15="http://schemas.microsoft.com/office/word/2012/wordml" xmlns:wpg="http://schemas.microsoft.com/office/word/2010/wordprocessingGroup" xmlns:wpi="http://schemas.microsoft.com/office/word/2010/wordprocessingInk" xmlns:wne="http://schemas.microsoft.com/office/word/2006/wordml" xmlns:wps="http://schemas.microsoft.com/office/word/2010/wordprocessingShape" mc:Ignorable="w14 w15 wp14">
+<w:ftr xmlns:wpc="http://schemas.microsoft.com/office/word/2010/wordprocessingCanvas" xmlns:cx="http://schemas.microsoft.com/office/drawing/2014/chartex" xmlns:cx1="http://schemas.microsoft.com/office/drawing/2015/9/8/chartex" xmlns:mc="http://schemas.openxmlformats.org/markup-compatibility/2006" xmlns:o="urn:schemas-microsoft-com:office:office" xmlns:r="http://schemas.openxmlformats.org/officeDocument/2006/relationships" xmlns:m="http://schemas.openxmlformats.org/officeDocument/2006/math" xmlns:v="urn:schemas-microsoft-com:vml" xmlns:wp14="http://schemas.microsoft.com/office/word/2010/wordprocessingDrawing" xmlns:wp="http://schemas.openxmlformats.org/drawingml/2006/wordprocessingDrawing" xmlns:w10="urn:schemas-microsoft-com:office:word" xmlns:w="http://schemas.openxmlformats.org/wordprocessingml/2006/main" xmlns:w14="http://schemas.microsoft.com/office/word/2010/wordml" xmlns:w15="http://schemas.microsoft.com/office/word/2012/wordml" xmlns:w16se="http://schemas.microsoft.com/office/word/2015/wordml/symex" xmlns:wpg="http://schemas.microsoft.com/office/word/2010/wordprocessingGroup" xmlns:wpi="http://schemas.microsoft.com/office/word/2010/wordprocessingInk" xmlns:wne="http://schemas.microsoft.com/office/word/2006/wordml" xmlns:wps="http://schemas.microsoft.com/office/word/2010/wordprocessingShape" mc:Ignorable="w14 w15 w16se wp14">
   <w:p>
     <w:pPr>
       <w:pStyle w:val="Footer"/>
@@ -7592,7 +13836,7 @@
 </file>
 
 <file path=word/footer5.xml><?xml version="1.0" encoding="utf-8"?>
-<w:ftr xmlns:wpc="http://schemas.microsoft.com/office/word/2010/wordprocessingCanvas" xmlns:mc="http://schemas.openxmlformats.org/markup-compatibility/2006" xmlns:o="urn:schemas-microsoft-com:office:office" xmlns:r="http://schemas.openxmlformats.org/officeDocument/2006/relationships" xmlns:m="http://schemas.openxmlformats.org/officeDocument/2006/math" xmlns:v="urn:schemas-microsoft-com:vml" xmlns:wp14="http://schemas.microsoft.com/office/word/2010/wordprocessingDrawing" xmlns:wp="http://schemas.openxmlformats.org/drawingml/2006/wordprocessingDrawing" xmlns:w10="urn:schemas-microsoft-com:office:word" xmlns:w="http://schemas.openxmlformats.org/wordprocessingml/2006/main" xmlns:w14="http://schemas.microsoft.com/office/word/2010/wordml" xmlns:w15="http://schemas.microsoft.com/office/word/2012/wordml" xmlns:wpg="http://schemas.microsoft.com/office/word/2010/wordprocessingGroup" xmlns:wpi="http://schemas.microsoft.com/office/word/2010/wordprocessingInk" xmlns:wne="http://schemas.microsoft.com/office/word/2006/wordml" xmlns:wps="http://schemas.microsoft.com/office/word/2010/wordprocessingShape" mc:Ignorable="w14 w15 wp14">
+<w:ftr xmlns:wpc="http://schemas.microsoft.com/office/word/2010/wordprocessingCanvas" xmlns:cx="http://schemas.microsoft.com/office/drawing/2014/chartex" xmlns:cx1="http://schemas.microsoft.com/office/drawing/2015/9/8/chartex" xmlns:mc="http://schemas.openxmlformats.org/markup-compatibility/2006" xmlns:o="urn:schemas-microsoft-com:office:office" xmlns:r="http://schemas.openxmlformats.org/officeDocument/2006/relationships" xmlns:m="http://schemas.openxmlformats.org/officeDocument/2006/math" xmlns:v="urn:schemas-microsoft-com:vml" xmlns:wp14="http://schemas.microsoft.com/office/word/2010/wordprocessingDrawing" xmlns:wp="http://schemas.openxmlformats.org/drawingml/2006/wordprocessingDrawing" xmlns:w10="urn:schemas-microsoft-com:office:word" xmlns:w="http://schemas.openxmlformats.org/wordprocessingml/2006/main" xmlns:w14="http://schemas.microsoft.com/office/word/2010/wordml" xmlns:w15="http://schemas.microsoft.com/office/word/2012/wordml" xmlns:w16se="http://schemas.microsoft.com/office/word/2015/wordml/symex" xmlns:wpg="http://schemas.microsoft.com/office/word/2010/wordprocessingGroup" xmlns:wpi="http://schemas.microsoft.com/office/word/2010/wordprocessingInk" xmlns:wne="http://schemas.microsoft.com/office/word/2006/wordml" xmlns:wps="http://schemas.microsoft.com/office/word/2010/wordprocessingShape" mc:Ignorable="w14 w15 w16se wp14">
   <w:p>
     <w:pPr>
       <w:pStyle w:val="Footer"/>
@@ -7655,7 +13899,7 @@
 </file>
 
 <file path=word/footnotes.xml><?xml version="1.0" encoding="utf-8"?>
-<w:footnotes xmlns:wpc="http://schemas.microsoft.com/office/word/2010/wordprocessingCanvas" xmlns:mc="http://schemas.openxmlformats.org/markup-compatibility/2006" xmlns:o="urn:schemas-microsoft-com:office:office" xmlns:r="http://schemas.openxmlformats.org/officeDocument/2006/relationships" xmlns:m="http://schemas.openxmlformats.org/officeDocument/2006/math" xmlns:v="urn:schemas-microsoft-com:vml" xmlns:wp14="http://schemas.microsoft.com/office/word/2010/wordprocessingDrawing" xmlns:wp="http://schemas.openxmlformats.org/drawingml/2006/wordprocessingDrawing" xmlns:w10="urn:schemas-microsoft-com:office:word" xmlns:w="http://schemas.openxmlformats.org/wordprocessingml/2006/main" xmlns:w14="http://schemas.microsoft.com/office/word/2010/wordml" xmlns:w15="http://schemas.microsoft.com/office/word/2012/wordml" xmlns:wpg="http://schemas.microsoft.com/office/word/2010/wordprocessingGroup" xmlns:wpi="http://schemas.microsoft.com/office/word/2010/wordprocessingInk" xmlns:wne="http://schemas.microsoft.com/office/word/2006/wordml" xmlns:wps="http://schemas.microsoft.com/office/word/2010/wordprocessingShape" mc:Ignorable="w14 w15 wp14">
+<w:footnotes xmlns:wpc="http://schemas.microsoft.com/office/word/2010/wordprocessingCanvas" xmlns:cx="http://schemas.microsoft.com/office/drawing/2014/chartex" xmlns:cx1="http://schemas.microsoft.com/office/drawing/2015/9/8/chartex" xmlns:mc="http://schemas.openxmlformats.org/markup-compatibility/2006" xmlns:o="urn:schemas-microsoft-com:office:office" xmlns:r="http://schemas.openxmlformats.org/officeDocument/2006/relationships" xmlns:m="http://schemas.openxmlformats.org/officeDocument/2006/math" xmlns:v="urn:schemas-microsoft-com:vml" xmlns:wp14="http://schemas.microsoft.com/office/word/2010/wordprocessingDrawing" xmlns:wp="http://schemas.openxmlformats.org/drawingml/2006/wordprocessingDrawing" xmlns:w10="urn:schemas-microsoft-com:office:word" xmlns:w="http://schemas.openxmlformats.org/wordprocessingml/2006/main" xmlns:w14="http://schemas.microsoft.com/office/word/2010/wordml" xmlns:w15="http://schemas.microsoft.com/office/word/2012/wordml" xmlns:w16se="http://schemas.microsoft.com/office/word/2015/wordml/symex" xmlns:wpg="http://schemas.microsoft.com/office/word/2010/wordprocessingGroup" xmlns:wpi="http://schemas.microsoft.com/office/word/2010/wordprocessingInk" xmlns:wne="http://schemas.microsoft.com/office/word/2006/wordml" xmlns:wps="http://schemas.microsoft.com/office/word/2010/wordprocessingShape" mc:Ignorable="w14 w15 w16se wp14">
   <w:footnote w:type="separator" w:id="-1">
     <w:p>
       <w:pPr>
@@ -7680,7 +13924,7 @@
 </file>
 
 <file path=word/header1.xml><?xml version="1.0" encoding="utf-8"?>
-<w:hdr xmlns:wpc="http://schemas.microsoft.com/office/word/2010/wordprocessingCanvas" xmlns:mc="http://schemas.openxmlformats.org/markup-compatibility/2006" xmlns:o="urn:schemas-microsoft-com:office:office" xmlns:r="http://schemas.openxmlformats.org/officeDocument/2006/relationships" xmlns:m="http://schemas.openxmlformats.org/officeDocument/2006/math" xmlns:v="urn:schemas-microsoft-com:vml" xmlns:wp14="http://schemas.microsoft.com/office/word/2010/wordprocessingDrawing" xmlns:wp="http://schemas.openxmlformats.org/drawingml/2006/wordprocessingDrawing" xmlns:w10="urn:schemas-microsoft-com:office:word" xmlns:w="http://schemas.openxmlformats.org/wordprocessingml/2006/main" xmlns:w14="http://schemas.microsoft.com/office/word/2010/wordml" xmlns:w15="http://schemas.microsoft.com/office/word/2012/wordml" xmlns:wpg="http://schemas.microsoft.com/office/word/2010/wordprocessingGroup" xmlns:wpi="http://schemas.microsoft.com/office/word/2010/wordprocessingInk" xmlns:wne="http://schemas.microsoft.com/office/word/2006/wordml" xmlns:wps="http://schemas.microsoft.com/office/word/2010/wordprocessingShape" mc:Ignorable="w14 w15 wp14">
+<w:hdr xmlns:wpc="http://schemas.microsoft.com/office/word/2010/wordprocessingCanvas" xmlns:cx="http://schemas.microsoft.com/office/drawing/2014/chartex" xmlns:cx1="http://schemas.microsoft.com/office/drawing/2015/9/8/chartex" xmlns:mc="http://schemas.openxmlformats.org/markup-compatibility/2006" xmlns:o="urn:schemas-microsoft-com:office:office" xmlns:r="http://schemas.openxmlformats.org/officeDocument/2006/relationships" xmlns:m="http://schemas.openxmlformats.org/officeDocument/2006/math" xmlns:v="urn:schemas-microsoft-com:vml" xmlns:wp14="http://schemas.microsoft.com/office/word/2010/wordprocessingDrawing" xmlns:wp="http://schemas.openxmlformats.org/drawingml/2006/wordprocessingDrawing" xmlns:w10="urn:schemas-microsoft-com:office:word" xmlns:w="http://schemas.openxmlformats.org/wordprocessingml/2006/main" xmlns:w14="http://schemas.microsoft.com/office/word/2010/wordml" xmlns:w15="http://schemas.microsoft.com/office/word/2012/wordml" xmlns:w16se="http://schemas.microsoft.com/office/word/2015/wordml/symex" xmlns:wpg="http://schemas.microsoft.com/office/word/2010/wordprocessingGroup" xmlns:wpi="http://schemas.microsoft.com/office/word/2010/wordprocessingInk" xmlns:wne="http://schemas.microsoft.com/office/word/2006/wordml" xmlns:wps="http://schemas.microsoft.com/office/word/2010/wordprocessingShape" mc:Ignorable="w14 w15 w16se wp14">
   <w:p>
     <w:pPr>
       <w:pStyle w:val="Header"/>
@@ -7696,7 +13940,7 @@
 </file>
 
 <file path=word/header2.xml><?xml version="1.0" encoding="utf-8"?>
-<w:hdr xmlns:wpc="http://schemas.microsoft.com/office/word/2010/wordprocessingCanvas" xmlns:mc="http://schemas.openxmlformats.org/markup-compatibility/2006" xmlns:o="urn:schemas-microsoft-com:office:office" xmlns:r="http://schemas.openxmlformats.org/officeDocument/2006/relationships" xmlns:m="http://schemas.openxmlformats.org/officeDocument/2006/math" xmlns:v="urn:schemas-microsoft-com:vml" xmlns:wp14="http://schemas.microsoft.com/office/word/2010/wordprocessingDrawing" xmlns:wp="http://schemas.openxmlformats.org/drawingml/2006/wordprocessingDrawing" xmlns:w10="urn:schemas-microsoft-com:office:word" xmlns:w="http://schemas.openxmlformats.org/wordprocessingml/2006/main" xmlns:w14="http://schemas.microsoft.com/office/word/2010/wordml" xmlns:w15="http://schemas.microsoft.com/office/word/2012/wordml" xmlns:wpg="http://schemas.microsoft.com/office/word/2010/wordprocessingGroup" xmlns:wpi="http://schemas.microsoft.com/office/word/2010/wordprocessingInk" xmlns:wne="http://schemas.microsoft.com/office/word/2006/wordml" xmlns:wps="http://schemas.microsoft.com/office/word/2010/wordprocessingShape" mc:Ignorable="w14 w15 wp14">
+<w:hdr xmlns:wpc="http://schemas.microsoft.com/office/word/2010/wordprocessingCanvas" xmlns:cx="http://schemas.microsoft.com/office/drawing/2014/chartex" xmlns:cx1="http://schemas.microsoft.com/office/drawing/2015/9/8/chartex" xmlns:mc="http://schemas.openxmlformats.org/markup-compatibility/2006" xmlns:o="urn:schemas-microsoft-com:office:office" xmlns:r="http://schemas.openxmlformats.org/officeDocument/2006/relationships" xmlns:m="http://schemas.openxmlformats.org/officeDocument/2006/math" xmlns:v="urn:schemas-microsoft-com:vml" xmlns:wp14="http://schemas.microsoft.com/office/word/2010/wordprocessingDrawing" xmlns:wp="http://schemas.openxmlformats.org/drawingml/2006/wordprocessingDrawing" xmlns:w10="urn:schemas-microsoft-com:office:word" xmlns:w="http://schemas.openxmlformats.org/wordprocessingml/2006/main" xmlns:w14="http://schemas.microsoft.com/office/word/2010/wordml" xmlns:w15="http://schemas.microsoft.com/office/word/2012/wordml" xmlns:w16se="http://schemas.microsoft.com/office/word/2015/wordml/symex" xmlns:wpg="http://schemas.microsoft.com/office/word/2010/wordprocessingGroup" xmlns:wpi="http://schemas.microsoft.com/office/word/2010/wordprocessingInk" xmlns:wne="http://schemas.microsoft.com/office/word/2006/wordml" xmlns:wps="http://schemas.microsoft.com/office/word/2010/wordprocessingShape" mc:Ignorable="w14 w15 w16se wp14">
   <w:p>
     <w:pPr>
       <w:pStyle w:val="Header"/>
@@ -7761,7 +14005,7 @@
 </file>
 
 <file path=word/header3.xml><?xml version="1.0" encoding="utf-8"?>
-<w:hdr xmlns:wpc="http://schemas.microsoft.com/office/word/2010/wordprocessingCanvas" xmlns:mc="http://schemas.openxmlformats.org/markup-compatibility/2006" xmlns:o="urn:schemas-microsoft-com:office:office" xmlns:r="http://schemas.openxmlformats.org/officeDocument/2006/relationships" xmlns:m="http://schemas.openxmlformats.org/officeDocument/2006/math" xmlns:v="urn:schemas-microsoft-com:vml" xmlns:wp14="http://schemas.microsoft.com/office/word/2010/wordprocessingDrawing" xmlns:wp="http://schemas.openxmlformats.org/drawingml/2006/wordprocessingDrawing" xmlns:w10="urn:schemas-microsoft-com:office:word" xmlns:w="http://schemas.openxmlformats.org/wordprocessingml/2006/main" xmlns:w14="http://schemas.microsoft.com/office/word/2010/wordml" xmlns:w15="http://schemas.microsoft.com/office/word/2012/wordml" xmlns:wpg="http://schemas.microsoft.com/office/word/2010/wordprocessingGroup" xmlns:wpi="http://schemas.microsoft.com/office/word/2010/wordprocessingInk" xmlns:wne="http://schemas.microsoft.com/office/word/2006/wordml" xmlns:wps="http://schemas.microsoft.com/office/word/2010/wordprocessingShape" mc:Ignorable="w14 w15 wp14">
+<w:hdr xmlns:wpc="http://schemas.microsoft.com/office/word/2010/wordprocessingCanvas" xmlns:cx="http://schemas.microsoft.com/office/drawing/2014/chartex" xmlns:cx1="http://schemas.microsoft.com/office/drawing/2015/9/8/chartex" xmlns:mc="http://schemas.openxmlformats.org/markup-compatibility/2006" xmlns:o="urn:schemas-microsoft-com:office:office" xmlns:r="http://schemas.openxmlformats.org/officeDocument/2006/relationships" xmlns:m="http://schemas.openxmlformats.org/officeDocument/2006/math" xmlns:v="urn:schemas-microsoft-com:vml" xmlns:wp14="http://schemas.microsoft.com/office/word/2010/wordprocessingDrawing" xmlns:wp="http://schemas.openxmlformats.org/drawingml/2006/wordprocessingDrawing" xmlns:w10="urn:schemas-microsoft-com:office:word" xmlns:w="http://schemas.openxmlformats.org/wordprocessingml/2006/main" xmlns:w14="http://schemas.microsoft.com/office/word/2010/wordml" xmlns:w15="http://schemas.microsoft.com/office/word/2012/wordml" xmlns:w16se="http://schemas.microsoft.com/office/word/2015/wordml/symex" xmlns:wpg="http://schemas.microsoft.com/office/word/2010/wordprocessingGroup" xmlns:wpi="http://schemas.microsoft.com/office/word/2010/wordprocessingInk" xmlns:wne="http://schemas.microsoft.com/office/word/2006/wordml" xmlns:wps="http://schemas.microsoft.com/office/word/2010/wordprocessingShape" mc:Ignorable="w14 w15 w16se wp14">
   <w:p>
     <w:pPr>
       <w:pStyle w:val="Header"/>
@@ -7826,8 +14070,8 @@
 </file>
 
 <file path=word/numbering.xml><?xml version="1.0" encoding="utf-8"?>
-<w:numbering xmlns:wpc="http://schemas.microsoft.com/office/word/2010/wordprocessingCanvas" xmlns:mc="http://schemas.openxmlformats.org/markup-compatibility/2006" xmlns:o="urn:schemas-microsoft-com:office:office" xmlns:r="http://schemas.openxmlformats.org/officeDocument/2006/relationships" xmlns:m="http://schemas.openxmlformats.org/officeDocument/2006/math" xmlns:v="urn:schemas-microsoft-com:vml" xmlns:wp14="http://schemas.microsoft.com/office/word/2010/wordprocessingDrawing" xmlns:wp="http://schemas.openxmlformats.org/drawingml/2006/wordprocessingDrawing" xmlns:w10="urn:schemas-microsoft-com:office:word" xmlns:w="http://schemas.openxmlformats.org/wordprocessingml/2006/main" xmlns:w14="http://schemas.microsoft.com/office/word/2010/wordml" xmlns:w15="http://schemas.microsoft.com/office/word/2012/wordml" xmlns:wpg="http://schemas.microsoft.com/office/word/2010/wordprocessingGroup" xmlns:wpi="http://schemas.microsoft.com/office/word/2010/wordprocessingInk" xmlns:wne="http://schemas.microsoft.com/office/word/2006/wordml" xmlns:wps="http://schemas.microsoft.com/office/word/2010/wordprocessingShape" mc:Ignorable="w14 w15 wp14">
-  <w:abstractNum w:abstractNumId="0">
+<w:numbering xmlns:wpc="http://schemas.microsoft.com/office/word/2010/wordprocessingCanvas" xmlns:cx="http://schemas.microsoft.com/office/drawing/2014/chartex" xmlns:cx1="http://schemas.microsoft.com/office/drawing/2015/9/8/chartex" xmlns:mc="http://schemas.openxmlformats.org/markup-compatibility/2006" xmlns:o="urn:schemas-microsoft-com:office:office" xmlns:r="http://schemas.openxmlformats.org/officeDocument/2006/relationships" xmlns:m="http://schemas.openxmlformats.org/officeDocument/2006/math" xmlns:v="urn:schemas-microsoft-com:vml" xmlns:wp14="http://schemas.microsoft.com/office/word/2010/wordprocessingDrawing" xmlns:wp="http://schemas.openxmlformats.org/drawingml/2006/wordprocessingDrawing" xmlns:w10="urn:schemas-microsoft-com:office:word" xmlns:w="http://schemas.openxmlformats.org/wordprocessingml/2006/main" xmlns:w14="http://schemas.microsoft.com/office/word/2010/wordml" xmlns:w15="http://schemas.microsoft.com/office/word/2012/wordml" xmlns:w16se="http://schemas.microsoft.com/office/word/2015/wordml/symex" xmlns:wpg="http://schemas.microsoft.com/office/word/2010/wordprocessingGroup" xmlns:wpi="http://schemas.microsoft.com/office/word/2010/wordprocessingInk" xmlns:wne="http://schemas.microsoft.com/office/word/2006/wordml" xmlns:wps="http://schemas.microsoft.com/office/word/2010/wordprocessingShape" mc:Ignorable="w14 w15 w16se wp14">
+  <w:abstractNum w:abstractNumId="0" w15:restartNumberingAfterBreak="0">
     <w:nsid w:val="00000001"/>
     <w:multiLevelType w:val="hybridMultilevel"/>
     <w:tmpl w:val="928EB4EA"/>
@@ -7913,7 +14157,7 @@
       </w:pPr>
     </w:lvl>
   </w:abstractNum>
-  <w:abstractNum w:abstractNumId="1">
+  <w:abstractNum w:abstractNumId="1" w15:restartNumberingAfterBreak="0">
     <w:nsid w:val="00000002"/>
     <w:multiLevelType w:val="hybridMultilevel"/>
     <w:tmpl w:val="AE1884AE"/>
@@ -8002,7 +14246,7 @@
       </w:pPr>
     </w:lvl>
   </w:abstractNum>
-  <w:abstractNum w:abstractNumId="2">
+  <w:abstractNum w:abstractNumId="2" w15:restartNumberingAfterBreak="0">
     <w:nsid w:val="00000003"/>
     <w:multiLevelType w:val="hybridMultilevel"/>
     <w:tmpl w:val="07A8310C"/>
@@ -8088,7 +14332,7 @@
       </w:pPr>
     </w:lvl>
   </w:abstractNum>
-  <w:abstractNum w:abstractNumId="3">
+  <w:abstractNum w:abstractNumId="3" w15:restartNumberingAfterBreak="0">
     <w:nsid w:val="00000004"/>
     <w:multiLevelType w:val="hybridMultilevel"/>
     <w:tmpl w:val="205EFE12"/>
@@ -8177,7 +14421,7 @@
       </w:pPr>
     </w:lvl>
   </w:abstractNum>
-  <w:abstractNum w:abstractNumId="4">
+  <w:abstractNum w:abstractNumId="4" w15:restartNumberingAfterBreak="0">
     <w:nsid w:val="00000005"/>
     <w:multiLevelType w:val="hybridMultilevel"/>
     <w:tmpl w:val="27FC73A2"/>
@@ -8266,7 +14510,7 @@
       </w:pPr>
     </w:lvl>
   </w:abstractNum>
-  <w:abstractNum w:abstractNumId="5">
+  <w:abstractNum w:abstractNumId="5" w15:restartNumberingAfterBreak="0">
     <w:nsid w:val="00000006"/>
     <w:multiLevelType w:val="multilevel"/>
     <w:tmpl w:val="3698C3BA"/>
@@ -8384,7 +14628,7 @@
       </w:rPr>
     </w:lvl>
   </w:abstractNum>
-  <w:abstractNum w:abstractNumId="6">
+  <w:abstractNum w:abstractNumId="6" w15:restartNumberingAfterBreak="0">
     <w:nsid w:val="00000007"/>
     <w:multiLevelType w:val="hybridMultilevel"/>
     <w:tmpl w:val="031CAAFE"/>
@@ -8470,7 +14714,7 @@
       </w:pPr>
     </w:lvl>
   </w:abstractNum>
-  <w:abstractNum w:abstractNumId="7">
+  <w:abstractNum w:abstractNumId="7" w15:restartNumberingAfterBreak="0">
     <w:nsid w:val="00000008"/>
     <w:multiLevelType w:val="hybridMultilevel"/>
     <w:tmpl w:val="45DC5944"/>
@@ -8556,7 +14800,7 @@
       </w:pPr>
     </w:lvl>
   </w:abstractNum>
-  <w:abstractNum w:abstractNumId="8">
+  <w:abstractNum w:abstractNumId="8" w15:restartNumberingAfterBreak="0">
     <w:nsid w:val="00000009"/>
     <w:multiLevelType w:val="hybridMultilevel"/>
     <w:tmpl w:val="8FF668FC"/>
@@ -8642,7 +14886,7 @@
       </w:pPr>
     </w:lvl>
   </w:abstractNum>
-  <w:abstractNum w:abstractNumId="9">
+  <w:abstractNum w:abstractNumId="9" w15:restartNumberingAfterBreak="0">
     <w:nsid w:val="0000000A"/>
     <w:multiLevelType w:val="hybridMultilevel"/>
     <w:tmpl w:val="D0C22D50"/>
@@ -8732,7 +14976,7 @@
       </w:pPr>
     </w:lvl>
   </w:abstractNum>
-  <w:abstractNum w:abstractNumId="10">
+  <w:abstractNum w:abstractNumId="10" w15:restartNumberingAfterBreak="0">
     <w:nsid w:val="0000000B"/>
     <w:multiLevelType w:val="hybridMultilevel"/>
     <w:tmpl w:val="0994BA32"/>
@@ -8821,7 +15065,7 @@
       </w:pPr>
     </w:lvl>
   </w:abstractNum>
-  <w:abstractNum w:abstractNumId="11">
+  <w:abstractNum w:abstractNumId="11" w15:restartNumberingAfterBreak="0">
     <w:nsid w:val="0000000C"/>
     <w:multiLevelType w:val="hybridMultilevel"/>
     <w:tmpl w:val="E62A99B2"/>
@@ -8907,7 +15151,7 @@
       </w:pPr>
     </w:lvl>
   </w:abstractNum>
-  <w:abstractNum w:abstractNumId="12">
+  <w:abstractNum w:abstractNumId="12" w15:restartNumberingAfterBreak="0">
     <w:nsid w:val="0000000D"/>
     <w:multiLevelType w:val="hybridMultilevel"/>
     <w:tmpl w:val="823E096A"/>
@@ -8996,7 +15240,7 @@
       </w:pPr>
     </w:lvl>
   </w:abstractNum>
-  <w:abstractNum w:abstractNumId="13">
+  <w:abstractNum w:abstractNumId="13" w15:restartNumberingAfterBreak="0">
     <w:nsid w:val="0000000E"/>
     <w:multiLevelType w:val="hybridMultilevel"/>
     <w:tmpl w:val="D9AE8D3C"/>
@@ -9085,7 +15329,7 @@
       </w:pPr>
     </w:lvl>
   </w:abstractNum>
-  <w:abstractNum w:abstractNumId="14">
+  <w:abstractNum w:abstractNumId="14" w15:restartNumberingAfterBreak="0">
     <w:nsid w:val="0000000F"/>
     <w:multiLevelType w:val="hybridMultilevel"/>
     <w:tmpl w:val="9A5C42F8"/>
@@ -9174,7 +15418,7 @@
       </w:pPr>
     </w:lvl>
   </w:abstractNum>
-  <w:abstractNum w:abstractNumId="15">
+  <w:abstractNum w:abstractNumId="15" w15:restartNumberingAfterBreak="0">
     <w:nsid w:val="00000010"/>
     <w:multiLevelType w:val="hybridMultilevel"/>
     <w:tmpl w:val="59407E48"/>
@@ -9260,7 +15504,7 @@
       </w:pPr>
     </w:lvl>
   </w:abstractNum>
-  <w:abstractNum w:abstractNumId="16">
+  <w:abstractNum w:abstractNumId="16" w15:restartNumberingAfterBreak="0">
     <w:nsid w:val="00000011"/>
     <w:multiLevelType w:val="hybridMultilevel"/>
     <w:tmpl w:val="B966116E"/>
@@ -9349,7 +15593,7 @@
       </w:pPr>
     </w:lvl>
   </w:abstractNum>
-  <w:abstractNum w:abstractNumId="17">
+  <w:abstractNum w:abstractNumId="17" w15:restartNumberingAfterBreak="0">
     <w:nsid w:val="00000012"/>
     <w:multiLevelType w:val="hybridMultilevel"/>
     <w:tmpl w:val="65527C8A"/>
@@ -9438,7 +15682,7 @@
       </w:pPr>
     </w:lvl>
   </w:abstractNum>
-  <w:abstractNum w:abstractNumId="18">
+  <w:abstractNum w:abstractNumId="18" w15:restartNumberingAfterBreak="0">
     <w:nsid w:val="00000013"/>
     <w:multiLevelType w:val="hybridMultilevel"/>
     <w:tmpl w:val="7A022C54"/>
@@ -9527,7 +15771,7 @@
       </w:pPr>
     </w:lvl>
   </w:abstractNum>
-  <w:abstractNum w:abstractNumId="19">
+  <w:abstractNum w:abstractNumId="19" w15:restartNumberingAfterBreak="0">
     <w:nsid w:val="00000014"/>
     <w:multiLevelType w:val="multilevel"/>
     <w:tmpl w:val="9642044A"/>
@@ -9643,7 +15887,7 @@
       </w:rPr>
     </w:lvl>
   </w:abstractNum>
-  <w:abstractNum w:abstractNumId="20">
+  <w:abstractNum w:abstractNumId="20" w15:restartNumberingAfterBreak="0">
     <w:nsid w:val="00000015"/>
     <w:multiLevelType w:val="hybridMultilevel"/>
     <w:tmpl w:val="FE92BDC8"/>
@@ -9732,7 +15976,7 @@
       </w:pPr>
     </w:lvl>
   </w:abstractNum>
-  <w:abstractNum w:abstractNumId="21">
+  <w:abstractNum w:abstractNumId="21" w15:restartNumberingAfterBreak="0">
     <w:nsid w:val="00000016"/>
     <w:multiLevelType w:val="hybridMultilevel"/>
     <w:tmpl w:val="83F82456"/>
@@ -9821,7 +16065,7 @@
       </w:pPr>
     </w:lvl>
   </w:abstractNum>
-  <w:abstractNum w:abstractNumId="22">
+  <w:abstractNum w:abstractNumId="22" w15:restartNumberingAfterBreak="0">
     <w:nsid w:val="00000017"/>
     <w:multiLevelType w:val="hybridMultilevel"/>
     <w:tmpl w:val="7A06A5F2"/>
@@ -9907,7 +16151,7 @@
       </w:pPr>
     </w:lvl>
   </w:abstractNum>
-  <w:abstractNum w:abstractNumId="23">
+  <w:abstractNum w:abstractNumId="23" w15:restartNumberingAfterBreak="0">
     <w:nsid w:val="00000018"/>
     <w:multiLevelType w:val="hybridMultilevel"/>
     <w:tmpl w:val="4E5209B6"/>
@@ -9996,7 +16240,7 @@
       </w:pPr>
     </w:lvl>
   </w:abstractNum>
-  <w:abstractNum w:abstractNumId="24">
+  <w:abstractNum w:abstractNumId="24" w15:restartNumberingAfterBreak="0">
     <w:nsid w:val="00000019"/>
     <w:multiLevelType w:val="multilevel"/>
     <w:tmpl w:val="84C4CA1E"/>
@@ -10125,7 +16369,7 @@
       </w:rPr>
     </w:lvl>
   </w:abstractNum>
-  <w:abstractNum w:abstractNumId="25">
+  <w:abstractNum w:abstractNumId="25" w15:restartNumberingAfterBreak="0">
     <w:nsid w:val="0000001A"/>
     <w:multiLevelType w:val="hybridMultilevel"/>
     <w:tmpl w:val="0B8A1154"/>
@@ -10214,7 +16458,7 @@
       </w:pPr>
     </w:lvl>
   </w:abstractNum>
-  <w:abstractNum w:abstractNumId="26">
+  <w:abstractNum w:abstractNumId="26" w15:restartNumberingAfterBreak="0">
     <w:nsid w:val="0000001B"/>
     <w:multiLevelType w:val="hybridMultilevel"/>
     <w:tmpl w:val="567E8FEC"/>
@@ -10300,7 +16544,7 @@
       </w:pPr>
     </w:lvl>
   </w:abstractNum>
-  <w:abstractNum w:abstractNumId="27">
+  <w:abstractNum w:abstractNumId="27" w15:restartNumberingAfterBreak="0">
     <w:nsid w:val="0000001C"/>
     <w:multiLevelType w:val="multilevel"/>
     <w:tmpl w:val="9642044A"/>
@@ -10416,7 +16660,7 @@
       </w:rPr>
     </w:lvl>
   </w:abstractNum>
-  <w:abstractNum w:abstractNumId="28">
+  <w:abstractNum w:abstractNumId="28" w15:restartNumberingAfterBreak="0">
     <w:nsid w:val="0000001D"/>
     <w:multiLevelType w:val="hybridMultilevel"/>
     <w:tmpl w:val="418CEC44"/>
@@ -10502,7 +16746,7 @@
       </w:pPr>
     </w:lvl>
   </w:abstractNum>
-  <w:abstractNum w:abstractNumId="29">
+  <w:abstractNum w:abstractNumId="29" w15:restartNumberingAfterBreak="0">
     <w:nsid w:val="0000001E"/>
     <w:multiLevelType w:val="hybridMultilevel"/>
     <w:tmpl w:val="F3B28430"/>
@@ -10588,7 +16832,7 @@
       </w:pPr>
     </w:lvl>
   </w:abstractNum>
-  <w:abstractNum w:abstractNumId="30">
+  <w:abstractNum w:abstractNumId="30" w15:restartNumberingAfterBreak="0">
     <w:nsid w:val="0000001F"/>
     <w:multiLevelType w:val="hybridMultilevel"/>
     <w:tmpl w:val="CB16AF24"/>
@@ -10674,7 +16918,7 @@
       </w:pPr>
     </w:lvl>
   </w:abstractNum>
-  <w:abstractNum w:abstractNumId="31">
+  <w:abstractNum w:abstractNumId="31" w15:restartNumberingAfterBreak="0">
     <w:nsid w:val="00000020"/>
     <w:multiLevelType w:val="hybridMultilevel"/>
     <w:tmpl w:val="6D7A5310"/>
@@ -10766,7 +17010,7 @@
       </w:pPr>
     </w:lvl>
   </w:abstractNum>
-  <w:abstractNum w:abstractNumId="32">
+  <w:abstractNum w:abstractNumId="32" w15:restartNumberingAfterBreak="0">
     <w:nsid w:val="00000021"/>
     <w:multiLevelType w:val="hybridMultilevel"/>
     <w:tmpl w:val="BC581414"/>
@@ -10852,7 +17096,7 @@
       </w:pPr>
     </w:lvl>
   </w:abstractNum>
-  <w:abstractNum w:abstractNumId="33">
+  <w:abstractNum w:abstractNumId="33" w15:restartNumberingAfterBreak="0">
     <w:nsid w:val="00000022"/>
     <w:multiLevelType w:val="hybridMultilevel"/>
     <w:tmpl w:val="D27C9A7C"/>
@@ -10941,7 +17185,7 @@
       </w:pPr>
     </w:lvl>
   </w:abstractNum>
-  <w:abstractNum w:abstractNumId="34">
+  <w:abstractNum w:abstractNumId="34" w15:restartNumberingAfterBreak="0">
     <w:nsid w:val="06A81395"/>
     <w:multiLevelType w:val="hybridMultilevel"/>
     <w:tmpl w:val="E64A3AD4"/>
@@ -11030,7 +17274,7 @@
       </w:pPr>
     </w:lvl>
   </w:abstractNum>
-  <w:abstractNum w:abstractNumId="35">
+  <w:abstractNum w:abstractNumId="35" w15:restartNumberingAfterBreak="0">
     <w:nsid w:val="1498320B"/>
     <w:multiLevelType w:val="hybridMultilevel"/>
     <w:tmpl w:val="0694C19A"/>
@@ -11116,7 +17360,7 @@
       </w:pPr>
     </w:lvl>
   </w:abstractNum>
-  <w:abstractNum w:abstractNumId="36">
+  <w:abstractNum w:abstractNumId="36" w15:restartNumberingAfterBreak="0">
     <w:nsid w:val="151A3F78"/>
     <w:multiLevelType w:val="hybridMultilevel"/>
     <w:tmpl w:val="7AAA4680"/>
@@ -11205,7 +17449,7 @@
       </w:pPr>
     </w:lvl>
   </w:abstractNum>
-  <w:abstractNum w:abstractNumId="37">
+  <w:abstractNum w:abstractNumId="37" w15:restartNumberingAfterBreak="0">
     <w:nsid w:val="167C4E48"/>
     <w:multiLevelType w:val="hybridMultilevel"/>
     <w:tmpl w:val="4AE822FA"/>
@@ -11294,7 +17538,7 @@
       </w:pPr>
     </w:lvl>
   </w:abstractNum>
-  <w:abstractNum w:abstractNumId="38">
+  <w:abstractNum w:abstractNumId="38" w15:restartNumberingAfterBreak="0">
     <w:nsid w:val="243B1A37"/>
     <w:multiLevelType w:val="hybridMultilevel"/>
     <w:tmpl w:val="D2E64BB8"/>
@@ -11383,7 +17627,7 @@
       </w:pPr>
     </w:lvl>
   </w:abstractNum>
-  <w:abstractNum w:abstractNumId="39">
+  <w:abstractNum w:abstractNumId="39" w15:restartNumberingAfterBreak="0">
     <w:nsid w:val="30C70515"/>
     <w:multiLevelType w:val="multilevel"/>
     <w:tmpl w:val="5A84E866"/>
@@ -11504,7 +17748,7 @@
       </w:rPr>
     </w:lvl>
   </w:abstractNum>
-  <w:abstractNum w:abstractNumId="40">
+  <w:abstractNum w:abstractNumId="40" w15:restartNumberingAfterBreak="0">
     <w:nsid w:val="471D5F36"/>
     <w:multiLevelType w:val="multilevel"/>
     <w:tmpl w:val="5A84E866"/>
@@ -11625,7 +17869,7 @@
       </w:rPr>
     </w:lvl>
   </w:abstractNum>
-  <w:abstractNum w:abstractNumId="41">
+  <w:abstractNum w:abstractNumId="41" w15:restartNumberingAfterBreak="0">
     <w:nsid w:val="512B2407"/>
     <w:multiLevelType w:val="hybridMultilevel"/>
     <w:tmpl w:val="95D0D5A4"/>
@@ -11711,7 +17955,7 @@
       </w:pPr>
     </w:lvl>
   </w:abstractNum>
-  <w:abstractNum w:abstractNumId="42">
+  <w:abstractNum w:abstractNumId="42" w15:restartNumberingAfterBreak="0">
     <w:nsid w:val="6F270957"/>
     <w:multiLevelType w:val="multilevel"/>
     <w:tmpl w:val="5A84E866"/>
@@ -11965,7 +18209,7 @@
 </file>
 
 <file path=word/styles.xml><?xml version="1.0" encoding="utf-8"?>
-<w:styles xmlns:mc="http://schemas.openxmlformats.org/markup-compatibility/2006" xmlns:r="http://schemas.openxmlformats.org/officeDocument/2006/relationships" xmlns:w="http://schemas.openxmlformats.org/wordprocessingml/2006/main" xmlns:w14="http://schemas.microsoft.com/office/word/2010/wordml" xmlns:w15="http://schemas.microsoft.com/office/word/2012/wordml" mc:Ignorable="w14 w15">
+<w:styles xmlns:mc="http://schemas.openxmlformats.org/markup-compatibility/2006" xmlns:r="http://schemas.openxmlformats.org/officeDocument/2006/relationships" xmlns:w="http://schemas.openxmlformats.org/wordprocessingml/2006/main" xmlns:w14="http://schemas.microsoft.com/office/word/2010/wordml" xmlns:w15="http://schemas.microsoft.com/office/word/2012/wordml" xmlns:w16se="http://schemas.microsoft.com/office/word/2015/wordml/symex" mc:Ignorable="w14 w15 w16se">
   <w:docDefaults>
     <w:rPrDefault>
       <w:rPr>
@@ -12428,7 +18672,6 @@
   <w:style w:type="character" w:default="1" w:styleId="DefaultParagraphFont">
     <w:name w:val="Default Paragraph Font"/>
     <w:uiPriority w:val="1"/>
-    <w:semiHidden/>
     <w:unhideWhenUsed/>
   </w:style>
   <w:style w:type="table" w:default="1" w:styleId="TableNormal">
@@ -12725,6 +18968,32 @@
       <w:color w:val="808080"/>
     </w:rPr>
   </w:style>
+  <w:style w:type="paragraph" w:styleId="Bibliography">
+    <w:name w:val="Bibliography"/>
+    <w:basedOn w:val="Normal"/>
+    <w:next w:val="Normal"/>
+    <w:uiPriority w:val="37"/>
+    <w:unhideWhenUsed/>
+    <w:rsid w:val="002C1383"/>
+    <w:pPr>
+      <w:tabs>
+        <w:tab w:val="left" w:pos="384"/>
+      </w:tabs>
+      <w:spacing w:line="240" w:lineRule="auto"/>
+      <w:ind w:left="384" w:hanging="384"/>
+    </w:pPr>
+  </w:style>
+  <w:style w:type="character" w:styleId="Emphasis">
+    <w:name w:val="Emphasis"/>
+    <w:basedOn w:val="DefaultParagraphFont"/>
+    <w:uiPriority w:val="20"/>
+    <w:qFormat/>
+    <w:rsid w:val="002C1383"/>
+    <w:rPr>
+      <w:i/>
+      <w:iCs/>
+    </w:rPr>
+  </w:style>
 </w:styles>
 </file>
 
@@ -13018,7 +19287,7 @@
 </file>
 
 <file path=customXml/itemProps1.xml><?xml version="1.0" encoding="utf-8"?>
-<ds:datastoreItem xmlns:ds="http://schemas.openxmlformats.org/officeDocument/2006/customXml" ds:itemID="{88387505-6CE3-4A21-8918-02857E82DE8B}">
+<ds:datastoreItem xmlns:ds="http://schemas.openxmlformats.org/officeDocument/2006/customXml" ds:itemID="{5CB24AAC-983A-444E-A9AF-373DC8B6ACF6}">
   <ds:schemaRefs>
     <ds:schemaRef ds:uri="http://schemas.openxmlformats.org/officeDocument/2006/bibliography"/>
   </ds:schemaRefs>

--- a/proposal protek.docx
+++ b/proposal protek.docx
@@ -1,6 +1,6 @@
 
 <file path=word/document.xml><?xml version="1.0" encoding="utf-8"?>
-<w:document xmlns:wpc="http://schemas.microsoft.com/office/word/2010/wordprocessingCanvas" xmlns:cx="http://schemas.microsoft.com/office/drawing/2014/chartex" xmlns:cx1="http://schemas.microsoft.com/office/drawing/2015/9/8/chartex" xmlns:mc="http://schemas.openxmlformats.org/markup-compatibility/2006" xmlns:o="urn:schemas-microsoft-com:office:office" xmlns:r="http://schemas.openxmlformats.org/officeDocument/2006/relationships" xmlns:m="http://schemas.openxmlformats.org/officeDocument/2006/math" xmlns:v="urn:schemas-microsoft-com:vml" xmlns:wp14="http://schemas.microsoft.com/office/word/2010/wordprocessingDrawing" xmlns:wp="http://schemas.openxmlformats.org/drawingml/2006/wordprocessingDrawing" xmlns:w10="urn:schemas-microsoft-com:office:word" xmlns:w="http://schemas.openxmlformats.org/wordprocessingml/2006/main" xmlns:w14="http://schemas.microsoft.com/office/word/2010/wordml" xmlns:w15="http://schemas.microsoft.com/office/word/2012/wordml" xmlns:w16se="http://schemas.microsoft.com/office/word/2015/wordml/symex" xmlns:wpg="http://schemas.microsoft.com/office/word/2010/wordprocessingGroup" xmlns:wpi="http://schemas.microsoft.com/office/word/2010/wordprocessingInk" xmlns:wne="http://schemas.microsoft.com/office/word/2006/wordml" xmlns:wps="http://schemas.microsoft.com/office/word/2010/wordprocessingShape" mc:Ignorable="w14 w15 w16se wp14">
+<w:document xmlns:wpc="http://schemas.microsoft.com/office/word/2010/wordprocessingCanvas" xmlns:mc="http://schemas.openxmlformats.org/markup-compatibility/2006" xmlns:o="urn:schemas-microsoft-com:office:office" xmlns:r="http://schemas.openxmlformats.org/officeDocument/2006/relationships" xmlns:m="http://schemas.openxmlformats.org/officeDocument/2006/math" xmlns:v="urn:schemas-microsoft-com:vml" xmlns:wp14="http://schemas.microsoft.com/office/word/2010/wordprocessingDrawing" xmlns:wp="http://schemas.openxmlformats.org/drawingml/2006/wordprocessingDrawing" xmlns:w10="urn:schemas-microsoft-com:office:word" xmlns:w="http://schemas.openxmlformats.org/wordprocessingml/2006/main" xmlns:w14="http://schemas.microsoft.com/office/word/2010/wordml" xmlns:w15="http://schemas.microsoft.com/office/word/2012/wordml" xmlns:wpg="http://schemas.microsoft.com/office/word/2010/wordprocessingGroup" xmlns:wpi="http://schemas.microsoft.com/office/word/2010/wordprocessingInk" xmlns:wne="http://schemas.microsoft.com/office/word/2006/wordml" xmlns:wps="http://schemas.microsoft.com/office/word/2010/wordprocessingShape" mc:Ignorable="w14 w15 wp14">
   <w:body>
     <w:p>
       <w:pPr>
@@ -95,6 +95,7 @@
           <w:noProof/>
           <w:sz w:val="24"/>
           <w:szCs w:val="24"/>
+          <w:lang w:val="id-ID" w:eastAsia="id-ID"/>
         </w:rPr>
         <w:drawing>
           <wp:inline distT="0" distB="0" distL="0" distR="0">
@@ -3152,7 +3153,23 @@
           <w:rFonts w:ascii="Times New Roman" w:hAnsi="Times New Roman" w:cs="Times New Roman"/>
           <w:sz w:val="24"/>
         </w:rPr>
-        <w:t xml:space="preserve"> zaman </w:t>
+        <w:t xml:space="preserve"> </w:t>
+      </w:r>
+      <w:proofErr w:type="spellStart"/>
+      <w:r>
+        <w:rPr>
+          <w:rFonts w:ascii="Times New Roman" w:hAnsi="Times New Roman" w:cs="Times New Roman"/>
+          <w:sz w:val="24"/>
+        </w:rPr>
+        <w:t>zaman</w:t>
+      </w:r>
+      <w:proofErr w:type="spellEnd"/>
+      <w:r>
+        <w:rPr>
+          <w:rFonts w:ascii="Times New Roman" w:hAnsi="Times New Roman" w:cs="Times New Roman"/>
+          <w:sz w:val="24"/>
+        </w:rPr>
+        <w:t xml:space="preserve"> </w:t>
       </w:r>
       <w:proofErr w:type="spellStart"/>
       <w:r>
@@ -4330,28 +4347,504 @@
     <w:p>
       <w:pPr>
         <w:pStyle w:val="ListParagraph"/>
-        <w:numPr>
-          <w:ilvl w:val="2"/>
-          <w:numId w:val="13"/>
-        </w:numPr>
-        <w:ind w:left="709"/>
-        <w:rPr>
-          <w:rFonts w:ascii="Times New Roman" w:hAnsi="Times New Roman" w:cs="Times New Roman"/>
-          <w:b/>
-          <w:sz w:val="24"/>
-          <w:szCs w:val="24"/>
-          <w:lang w:val="id-ID"/>
-        </w:rPr>
-      </w:pPr>
-      <w:r>
-        <w:rPr>
-          <w:rFonts w:ascii="Times New Roman" w:hAnsi="Times New Roman" w:cs="Times New Roman"/>
-          <w:b/>
-          <w:sz w:val="24"/>
-          <w:szCs w:val="24"/>
-          <w:lang w:val="id-ID"/>
-        </w:rPr>
-        <w:t>Pengertian Sistem Keamanan</w:t>
+        <w:ind w:firstLine="720"/>
+        <w:jc w:val="both"/>
+        <w:rPr>
+          <w:rFonts w:asciiTheme="majorBidi" w:hAnsiTheme="majorBidi" w:cstheme="majorBidi"/>
+          <w:color w:val="242424"/>
+          <w:sz w:val="24"/>
+          <w:szCs w:val="24"/>
+          <w:shd w:val="clear" w:color="auto" w:fill="FFFFFF"/>
+        </w:rPr>
+      </w:pPr>
+      <w:proofErr w:type="spellStart"/>
+      <w:r>
+        <w:rPr>
+          <w:rFonts w:asciiTheme="majorBidi" w:hAnsiTheme="majorBidi" w:cstheme="majorBidi"/>
+          <w:color w:val="242424"/>
+          <w:sz w:val="24"/>
+          <w:szCs w:val="24"/>
+          <w:shd w:val="clear" w:color="auto" w:fill="FFFFFF"/>
+        </w:rPr>
+        <w:t>Sistem</w:t>
+      </w:r>
+      <w:proofErr w:type="spellEnd"/>
+      <w:r>
+        <w:rPr>
+          <w:rFonts w:asciiTheme="majorBidi" w:hAnsiTheme="majorBidi" w:cstheme="majorBidi"/>
+          <w:color w:val="242424"/>
+          <w:sz w:val="24"/>
+          <w:szCs w:val="24"/>
+          <w:shd w:val="clear" w:color="auto" w:fill="FFFFFF"/>
+        </w:rPr>
+        <w:t xml:space="preserve"> </w:t>
+      </w:r>
+      <w:proofErr w:type="spellStart"/>
+      <w:r>
+        <w:rPr>
+          <w:rFonts w:asciiTheme="majorBidi" w:hAnsiTheme="majorBidi" w:cstheme="majorBidi"/>
+          <w:color w:val="242424"/>
+          <w:sz w:val="24"/>
+          <w:szCs w:val="24"/>
+          <w:shd w:val="clear" w:color="auto" w:fill="FFFFFF"/>
+        </w:rPr>
+        <w:t>adalah</w:t>
+      </w:r>
+      <w:proofErr w:type="spellEnd"/>
+      <w:r>
+        <w:rPr>
+          <w:rFonts w:asciiTheme="majorBidi" w:hAnsiTheme="majorBidi" w:cstheme="majorBidi"/>
+          <w:color w:val="242424"/>
+          <w:sz w:val="24"/>
+          <w:szCs w:val="24"/>
+          <w:shd w:val="clear" w:color="auto" w:fill="FFFFFF"/>
+        </w:rPr>
+        <w:t xml:space="preserve"> </w:t>
+      </w:r>
+      <w:proofErr w:type="spellStart"/>
+      <w:r>
+        <w:rPr>
+          <w:rFonts w:asciiTheme="majorBidi" w:hAnsiTheme="majorBidi" w:cstheme="majorBidi"/>
+          <w:color w:val="242424"/>
+          <w:sz w:val="24"/>
+          <w:szCs w:val="24"/>
+          <w:shd w:val="clear" w:color="auto" w:fill="FFFFFF"/>
+        </w:rPr>
+        <w:t>suatu</w:t>
+      </w:r>
+      <w:proofErr w:type="spellEnd"/>
+      <w:r>
+        <w:rPr>
+          <w:rFonts w:asciiTheme="majorBidi" w:hAnsiTheme="majorBidi" w:cstheme="majorBidi"/>
+          <w:color w:val="242424"/>
+          <w:sz w:val="24"/>
+          <w:szCs w:val="24"/>
+          <w:shd w:val="clear" w:color="auto" w:fill="FFFFFF"/>
+        </w:rPr>
+        <w:t xml:space="preserve"> </w:t>
+      </w:r>
+      <w:proofErr w:type="spellStart"/>
+      <w:r>
+        <w:rPr>
+          <w:rFonts w:asciiTheme="majorBidi" w:hAnsiTheme="majorBidi" w:cstheme="majorBidi"/>
+          <w:color w:val="242424"/>
+          <w:sz w:val="24"/>
+          <w:szCs w:val="24"/>
+          <w:shd w:val="clear" w:color="auto" w:fill="FFFFFF"/>
+        </w:rPr>
+        <w:t>sekumpulan</w:t>
+      </w:r>
+      <w:proofErr w:type="spellEnd"/>
+      <w:r>
+        <w:rPr>
+          <w:rFonts w:asciiTheme="majorBidi" w:hAnsiTheme="majorBidi" w:cstheme="majorBidi"/>
+          <w:color w:val="242424"/>
+          <w:sz w:val="24"/>
+          <w:szCs w:val="24"/>
+          <w:shd w:val="clear" w:color="auto" w:fill="FFFFFF"/>
+        </w:rPr>
+        <w:t xml:space="preserve"> </w:t>
+      </w:r>
+      <w:proofErr w:type="spellStart"/>
+      <w:r>
+        <w:rPr>
+          <w:rFonts w:asciiTheme="majorBidi" w:hAnsiTheme="majorBidi" w:cstheme="majorBidi"/>
+          <w:color w:val="242424"/>
+          <w:sz w:val="24"/>
+          <w:szCs w:val="24"/>
+          <w:shd w:val="clear" w:color="auto" w:fill="FFFFFF"/>
+        </w:rPr>
+        <w:t>elemen</w:t>
+      </w:r>
+      <w:proofErr w:type="spellEnd"/>
+      <w:r>
+        <w:rPr>
+          <w:rFonts w:asciiTheme="majorBidi" w:hAnsiTheme="majorBidi" w:cstheme="majorBidi"/>
+          <w:color w:val="242424"/>
+          <w:sz w:val="24"/>
+          <w:szCs w:val="24"/>
+          <w:shd w:val="clear" w:color="auto" w:fill="FFFFFF"/>
+        </w:rPr>
+        <w:t xml:space="preserve"> </w:t>
+      </w:r>
+      <w:proofErr w:type="spellStart"/>
+      <w:r>
+        <w:rPr>
+          <w:rFonts w:asciiTheme="majorBidi" w:hAnsiTheme="majorBidi" w:cstheme="majorBidi"/>
+          <w:color w:val="242424"/>
+          <w:sz w:val="24"/>
+          <w:szCs w:val="24"/>
+          <w:shd w:val="clear" w:color="auto" w:fill="FFFFFF"/>
+        </w:rPr>
+        <w:t>atau</w:t>
+      </w:r>
+      <w:proofErr w:type="spellEnd"/>
+      <w:r>
+        <w:rPr>
+          <w:rFonts w:asciiTheme="majorBidi" w:hAnsiTheme="majorBidi" w:cstheme="majorBidi"/>
+          <w:color w:val="242424"/>
+          <w:sz w:val="24"/>
+          <w:szCs w:val="24"/>
+          <w:shd w:val="clear" w:color="auto" w:fill="FFFFFF"/>
+        </w:rPr>
+        <w:t xml:space="preserve"> </w:t>
+      </w:r>
+      <w:proofErr w:type="spellStart"/>
+      <w:r>
+        <w:rPr>
+          <w:rFonts w:asciiTheme="majorBidi" w:hAnsiTheme="majorBidi" w:cstheme="majorBidi"/>
+          <w:color w:val="242424"/>
+          <w:sz w:val="24"/>
+          <w:szCs w:val="24"/>
+          <w:shd w:val="clear" w:color="auto" w:fill="FFFFFF"/>
+        </w:rPr>
+        <w:t>unsur</w:t>
+      </w:r>
+      <w:proofErr w:type="spellEnd"/>
+      <w:r>
+        <w:rPr>
+          <w:rFonts w:asciiTheme="majorBidi" w:hAnsiTheme="majorBidi" w:cstheme="majorBidi"/>
+          <w:color w:val="242424"/>
+          <w:sz w:val="24"/>
+          <w:szCs w:val="24"/>
+          <w:shd w:val="clear" w:color="auto" w:fill="FFFFFF"/>
+        </w:rPr>
+        <w:t xml:space="preserve"> yang </w:t>
+      </w:r>
+      <w:proofErr w:type="spellStart"/>
+      <w:r>
+        <w:rPr>
+          <w:rFonts w:asciiTheme="majorBidi" w:hAnsiTheme="majorBidi" w:cstheme="majorBidi"/>
+          <w:color w:val="242424"/>
+          <w:sz w:val="24"/>
+          <w:szCs w:val="24"/>
+          <w:shd w:val="clear" w:color="auto" w:fill="FFFFFF"/>
+        </w:rPr>
+        <w:t>saling</w:t>
+      </w:r>
+      <w:proofErr w:type="spellEnd"/>
+      <w:r>
+        <w:rPr>
+          <w:rFonts w:asciiTheme="majorBidi" w:hAnsiTheme="majorBidi" w:cstheme="majorBidi"/>
+          <w:color w:val="242424"/>
+          <w:sz w:val="24"/>
+          <w:szCs w:val="24"/>
+          <w:shd w:val="clear" w:color="auto" w:fill="FFFFFF"/>
+        </w:rPr>
+        <w:t xml:space="preserve"> </w:t>
+      </w:r>
+      <w:proofErr w:type="spellStart"/>
+      <w:r>
+        <w:rPr>
+          <w:rFonts w:asciiTheme="majorBidi" w:hAnsiTheme="majorBidi" w:cstheme="majorBidi"/>
+          <w:color w:val="242424"/>
+          <w:sz w:val="24"/>
+          <w:szCs w:val="24"/>
+          <w:shd w:val="clear" w:color="auto" w:fill="FFFFFF"/>
+        </w:rPr>
+        <w:t>berkaitan</w:t>
+      </w:r>
+      <w:proofErr w:type="spellEnd"/>
+      <w:r>
+        <w:rPr>
+          <w:rFonts w:asciiTheme="majorBidi" w:hAnsiTheme="majorBidi" w:cstheme="majorBidi"/>
+          <w:color w:val="242424"/>
+          <w:sz w:val="24"/>
+          <w:szCs w:val="24"/>
+          <w:shd w:val="clear" w:color="auto" w:fill="FFFFFF"/>
+        </w:rPr>
+        <w:t xml:space="preserve"> </w:t>
+      </w:r>
+      <w:proofErr w:type="spellStart"/>
+      <w:r>
+        <w:rPr>
+          <w:rFonts w:asciiTheme="majorBidi" w:hAnsiTheme="majorBidi" w:cstheme="majorBidi"/>
+          <w:color w:val="242424"/>
+          <w:sz w:val="24"/>
+          <w:szCs w:val="24"/>
+          <w:shd w:val="clear" w:color="auto" w:fill="FFFFFF"/>
+        </w:rPr>
+        <w:t>dan</w:t>
+      </w:r>
+      <w:proofErr w:type="spellEnd"/>
+      <w:r>
+        <w:rPr>
+          <w:rFonts w:asciiTheme="majorBidi" w:hAnsiTheme="majorBidi" w:cstheme="majorBidi"/>
+          <w:color w:val="242424"/>
+          <w:sz w:val="24"/>
+          <w:szCs w:val="24"/>
+          <w:shd w:val="clear" w:color="auto" w:fill="FFFFFF"/>
+        </w:rPr>
+        <w:t xml:space="preserve"> </w:t>
+      </w:r>
+      <w:proofErr w:type="spellStart"/>
+      <w:r>
+        <w:rPr>
+          <w:rFonts w:asciiTheme="majorBidi" w:hAnsiTheme="majorBidi" w:cstheme="majorBidi"/>
+          <w:color w:val="242424"/>
+          <w:sz w:val="24"/>
+          <w:szCs w:val="24"/>
+          <w:shd w:val="clear" w:color="auto" w:fill="FFFFFF"/>
+        </w:rPr>
+        <w:t>memiliki</w:t>
+      </w:r>
+      <w:proofErr w:type="spellEnd"/>
+      <w:r>
+        <w:rPr>
+          <w:rFonts w:asciiTheme="majorBidi" w:hAnsiTheme="majorBidi" w:cstheme="majorBidi"/>
+          <w:color w:val="242424"/>
+          <w:sz w:val="24"/>
+          <w:szCs w:val="24"/>
+          <w:shd w:val="clear" w:color="auto" w:fill="FFFFFF"/>
+        </w:rPr>
+        <w:t xml:space="preserve"> </w:t>
+      </w:r>
+      <w:proofErr w:type="spellStart"/>
+      <w:r>
+        <w:rPr>
+          <w:rFonts w:asciiTheme="majorBidi" w:hAnsiTheme="majorBidi" w:cstheme="majorBidi"/>
+          <w:color w:val="242424"/>
+          <w:sz w:val="24"/>
+          <w:szCs w:val="24"/>
+          <w:shd w:val="clear" w:color="auto" w:fill="FFFFFF"/>
+        </w:rPr>
+        <w:t>tujuan</w:t>
+      </w:r>
+      <w:proofErr w:type="spellEnd"/>
+      <w:r>
+        <w:rPr>
+          <w:rFonts w:asciiTheme="majorBidi" w:hAnsiTheme="majorBidi" w:cstheme="majorBidi"/>
+          <w:color w:val="242424"/>
+          <w:sz w:val="24"/>
+          <w:szCs w:val="24"/>
+          <w:shd w:val="clear" w:color="auto" w:fill="FFFFFF"/>
+        </w:rPr>
+        <w:t xml:space="preserve"> yang </w:t>
+      </w:r>
+      <w:proofErr w:type="spellStart"/>
+      <w:proofErr w:type="gramStart"/>
+      <w:r>
+        <w:rPr>
+          <w:rFonts w:asciiTheme="majorBidi" w:hAnsiTheme="majorBidi" w:cstheme="majorBidi"/>
+          <w:color w:val="242424"/>
+          <w:sz w:val="24"/>
+          <w:szCs w:val="24"/>
+          <w:shd w:val="clear" w:color="auto" w:fill="FFFFFF"/>
+        </w:rPr>
+        <w:t>sama</w:t>
+      </w:r>
+      <w:proofErr w:type="spellEnd"/>
+      <w:proofErr w:type="gramEnd"/>
+      <w:r>
+        <w:rPr>
+          <w:rFonts w:asciiTheme="majorBidi" w:hAnsiTheme="majorBidi" w:cstheme="majorBidi"/>
+          <w:color w:val="242424"/>
+          <w:sz w:val="24"/>
+          <w:szCs w:val="24"/>
+          <w:shd w:val="clear" w:color="auto" w:fill="FFFFFF"/>
+        </w:rPr>
+        <w:t xml:space="preserve">. </w:t>
+      </w:r>
+      <w:proofErr w:type="spellStart"/>
+      <w:r>
+        <w:rPr>
+          <w:rFonts w:asciiTheme="majorBidi" w:hAnsiTheme="majorBidi" w:cstheme="majorBidi"/>
+          <w:color w:val="242424"/>
+          <w:sz w:val="24"/>
+          <w:szCs w:val="24"/>
+          <w:shd w:val="clear" w:color="auto" w:fill="FFFFFF"/>
+        </w:rPr>
+        <w:t>Keamanan</w:t>
+      </w:r>
+      <w:proofErr w:type="spellEnd"/>
+      <w:r>
+        <w:rPr>
+          <w:rFonts w:asciiTheme="majorBidi" w:hAnsiTheme="majorBidi" w:cstheme="majorBidi"/>
+          <w:color w:val="242424"/>
+          <w:sz w:val="24"/>
+          <w:szCs w:val="24"/>
+          <w:shd w:val="clear" w:color="auto" w:fill="FFFFFF"/>
+        </w:rPr>
+        <w:t xml:space="preserve"> </w:t>
+      </w:r>
+      <w:proofErr w:type="spellStart"/>
+      <w:r>
+        <w:rPr>
+          <w:rFonts w:asciiTheme="majorBidi" w:hAnsiTheme="majorBidi" w:cstheme="majorBidi"/>
+          <w:color w:val="242424"/>
+          <w:sz w:val="24"/>
+          <w:szCs w:val="24"/>
+          <w:shd w:val="clear" w:color="auto" w:fill="FFFFFF"/>
+        </w:rPr>
+        <w:t>adalah</w:t>
+      </w:r>
+      <w:proofErr w:type="spellEnd"/>
+      <w:r>
+        <w:rPr>
+          <w:rFonts w:asciiTheme="majorBidi" w:hAnsiTheme="majorBidi" w:cstheme="majorBidi"/>
+          <w:color w:val="242424"/>
+          <w:sz w:val="24"/>
+          <w:szCs w:val="24"/>
+          <w:shd w:val="clear" w:color="auto" w:fill="FFFFFF"/>
+        </w:rPr>
+        <w:t xml:space="preserve"> </w:t>
+      </w:r>
+      <w:proofErr w:type="spellStart"/>
+      <w:r>
+        <w:rPr>
+          <w:rFonts w:asciiTheme="majorBidi" w:hAnsiTheme="majorBidi" w:cstheme="majorBidi"/>
+          <w:color w:val="242424"/>
+          <w:sz w:val="24"/>
+          <w:szCs w:val="24"/>
+          <w:shd w:val="clear" w:color="auto" w:fill="FFFFFF"/>
+        </w:rPr>
+        <w:t>suatu</w:t>
+      </w:r>
+      <w:proofErr w:type="spellEnd"/>
+      <w:r>
+        <w:rPr>
+          <w:rFonts w:asciiTheme="majorBidi" w:hAnsiTheme="majorBidi" w:cstheme="majorBidi"/>
+          <w:color w:val="242424"/>
+          <w:sz w:val="24"/>
+          <w:szCs w:val="24"/>
+          <w:shd w:val="clear" w:color="auto" w:fill="FFFFFF"/>
+        </w:rPr>
+        <w:t xml:space="preserve"> </w:t>
+      </w:r>
+      <w:proofErr w:type="spellStart"/>
+      <w:r>
+        <w:rPr>
+          <w:rFonts w:asciiTheme="majorBidi" w:hAnsiTheme="majorBidi" w:cstheme="majorBidi"/>
+          <w:color w:val="242424"/>
+          <w:sz w:val="24"/>
+          <w:szCs w:val="24"/>
+          <w:shd w:val="clear" w:color="auto" w:fill="FFFFFF"/>
+        </w:rPr>
+        <w:t>kondisi</w:t>
+      </w:r>
+      <w:proofErr w:type="spellEnd"/>
+      <w:r>
+        <w:rPr>
+          <w:rFonts w:asciiTheme="majorBidi" w:hAnsiTheme="majorBidi" w:cstheme="majorBidi"/>
+          <w:color w:val="242424"/>
+          <w:sz w:val="24"/>
+          <w:szCs w:val="24"/>
+          <w:shd w:val="clear" w:color="auto" w:fill="FFFFFF"/>
+        </w:rPr>
+        <w:t xml:space="preserve"> yang </w:t>
+      </w:r>
+      <w:proofErr w:type="spellStart"/>
+      <w:r>
+        <w:rPr>
+          <w:rFonts w:asciiTheme="majorBidi" w:hAnsiTheme="majorBidi" w:cstheme="majorBidi"/>
+          <w:color w:val="242424"/>
+          <w:sz w:val="24"/>
+          <w:szCs w:val="24"/>
+          <w:shd w:val="clear" w:color="auto" w:fill="FFFFFF"/>
+        </w:rPr>
+        <w:t>terbebas</w:t>
+      </w:r>
+      <w:proofErr w:type="spellEnd"/>
+      <w:r>
+        <w:rPr>
+          <w:rFonts w:asciiTheme="majorBidi" w:hAnsiTheme="majorBidi" w:cstheme="majorBidi"/>
+          <w:color w:val="242424"/>
+          <w:sz w:val="24"/>
+          <w:szCs w:val="24"/>
+          <w:shd w:val="clear" w:color="auto" w:fill="FFFFFF"/>
+        </w:rPr>
+        <w:t xml:space="preserve"> </w:t>
+      </w:r>
+      <w:proofErr w:type="spellStart"/>
+      <w:r>
+        <w:rPr>
+          <w:rFonts w:asciiTheme="majorBidi" w:hAnsiTheme="majorBidi" w:cstheme="majorBidi"/>
+          <w:color w:val="242424"/>
+          <w:sz w:val="24"/>
+          <w:szCs w:val="24"/>
+          <w:shd w:val="clear" w:color="auto" w:fill="FFFFFF"/>
+        </w:rPr>
+        <w:t>dari</w:t>
+      </w:r>
+      <w:proofErr w:type="spellEnd"/>
+      <w:r>
+        <w:rPr>
+          <w:rFonts w:asciiTheme="majorBidi" w:hAnsiTheme="majorBidi" w:cstheme="majorBidi"/>
+          <w:color w:val="242424"/>
+          <w:sz w:val="24"/>
+          <w:szCs w:val="24"/>
+          <w:shd w:val="clear" w:color="auto" w:fill="FFFFFF"/>
+        </w:rPr>
+        <w:t xml:space="preserve"> </w:t>
+      </w:r>
+      <w:proofErr w:type="spellStart"/>
+      <w:r>
+        <w:rPr>
+          <w:rFonts w:asciiTheme="majorBidi" w:hAnsiTheme="majorBidi" w:cstheme="majorBidi"/>
+          <w:color w:val="242424"/>
+          <w:sz w:val="24"/>
+          <w:szCs w:val="24"/>
+          <w:shd w:val="clear" w:color="auto" w:fill="FFFFFF"/>
+        </w:rPr>
+        <w:t>resiko</w:t>
+      </w:r>
+      <w:proofErr w:type="spellEnd"/>
+      <w:r>
+        <w:rPr>
+          <w:rFonts w:asciiTheme="majorBidi" w:hAnsiTheme="majorBidi" w:cstheme="majorBidi"/>
+          <w:color w:val="242424"/>
+          <w:sz w:val="24"/>
+          <w:szCs w:val="24"/>
+          <w:shd w:val="clear" w:color="auto" w:fill="FFFFFF"/>
+        </w:rPr>
+        <w:fldChar w:fldCharType="begin"/>
+      </w:r>
+      <w:r>
+        <w:rPr>
+          <w:rFonts w:asciiTheme="majorBidi" w:hAnsiTheme="majorBidi" w:cstheme="majorBidi"/>
+          <w:color w:val="242424"/>
+          <w:sz w:val="24"/>
+          <w:szCs w:val="24"/>
+          <w:shd w:val="clear" w:color="auto" w:fill="FFFFFF"/>
+        </w:rPr>
+        <w:instrText xml:space="preserve"> ADDIN ZOTERO_ITEM CSL_CITATION {"citationID":"boFdDTCS","properties":{"formattedCitation":"[1]","plainCitation":"[1]"},"citationItems":[{"id":38,"uris":["http://zotero.org/users/local/jHF32lvK/items/B5BRLPU8"],"uri":["http://zotero.org/users/local/jHF32lvK/items/B5BRLPU8"],"itemData":{"id":38,"type":"post-weblog","title":"Sistem Keamanan Komputer","container-title":"sanusiadam79","abstract":"Sistem Keamanan Komputer             Sistem adalah suatu sekumpulan elemen atau unsur yang saling berkaitan dan memiliki tujuan yang sama. Keamanan adalah suatu kondisi yang terbebas dari resiko. K…","URL":"https://sanusiadam79.wordpress.com/2016/06/28/sistem-keamanan-komputer/","language":"en","author":[{"literal":"aangsanusi1993"}],"issued":{"date-parts":[["2016",6,28]]},"accessed":{"date-parts":[["2018",3,20]]}}}],"schema":"https://github.com/citation-style-language/schema/raw/master/csl-citation.json"} </w:instrText>
+      </w:r>
+      <w:r>
+        <w:rPr>
+          <w:rFonts w:asciiTheme="majorBidi" w:hAnsiTheme="majorBidi" w:cstheme="majorBidi"/>
+          <w:color w:val="242424"/>
+          <w:sz w:val="24"/>
+          <w:szCs w:val="24"/>
+          <w:shd w:val="clear" w:color="auto" w:fill="FFFFFF"/>
+        </w:rPr>
+        <w:fldChar w:fldCharType="separate"/>
+      </w:r>
+      <w:r>
+        <w:rPr>
+          <w:rFonts w:ascii="Times New Roman" w:hAnsi="Times New Roman" w:cs="Times New Roman"/>
+          <w:sz w:val="24"/>
+        </w:rPr>
+        <w:t>[1]</w:t>
+      </w:r>
+      <w:r>
+        <w:rPr>
+          <w:rFonts w:asciiTheme="majorBidi" w:hAnsiTheme="majorBidi" w:cstheme="majorBidi"/>
+          <w:color w:val="242424"/>
+          <w:sz w:val="24"/>
+          <w:szCs w:val="24"/>
+          <w:shd w:val="clear" w:color="auto" w:fill="FFFFFF"/>
+        </w:rPr>
+        <w:fldChar w:fldCharType="end"/>
+      </w:r>
+      <w:r>
+        <w:rPr>
+          <w:rFonts w:asciiTheme="majorBidi" w:hAnsiTheme="majorBidi" w:cstheme="majorBidi"/>
+          <w:color w:val="242424"/>
+          <w:sz w:val="24"/>
+          <w:szCs w:val="24"/>
+          <w:shd w:val="clear" w:color="auto" w:fill="FFFFFF"/>
+        </w:rPr>
+        <w:t>. </w:t>
       </w:r>
     </w:p>
     <w:p>
@@ -4361,509 +4854,6 @@
         <w:jc w:val="both"/>
         <w:rPr>
           <w:rFonts w:asciiTheme="majorBidi" w:hAnsiTheme="majorBidi" w:cstheme="majorBidi"/>
-          <w:color w:val="242424"/>
-          <w:sz w:val="24"/>
-          <w:szCs w:val="24"/>
-          <w:shd w:val="clear" w:color="auto" w:fill="FFFFFF"/>
-        </w:rPr>
-      </w:pPr>
-      <w:proofErr w:type="spellStart"/>
-      <w:r>
-        <w:rPr>
-          <w:rFonts w:asciiTheme="majorBidi" w:hAnsiTheme="majorBidi" w:cstheme="majorBidi"/>
-          <w:color w:val="242424"/>
-          <w:sz w:val="24"/>
-          <w:szCs w:val="24"/>
-          <w:shd w:val="clear" w:color="auto" w:fill="FFFFFF"/>
-        </w:rPr>
-        <w:t>Sistem</w:t>
-      </w:r>
-      <w:proofErr w:type="spellEnd"/>
-      <w:r>
-        <w:rPr>
-          <w:rFonts w:asciiTheme="majorBidi" w:hAnsiTheme="majorBidi" w:cstheme="majorBidi"/>
-          <w:color w:val="242424"/>
-          <w:sz w:val="24"/>
-          <w:szCs w:val="24"/>
-          <w:shd w:val="clear" w:color="auto" w:fill="FFFFFF"/>
-        </w:rPr>
-        <w:t xml:space="preserve"> </w:t>
-      </w:r>
-      <w:proofErr w:type="spellStart"/>
-      <w:r>
-        <w:rPr>
-          <w:rFonts w:asciiTheme="majorBidi" w:hAnsiTheme="majorBidi" w:cstheme="majorBidi"/>
-          <w:color w:val="242424"/>
-          <w:sz w:val="24"/>
-          <w:szCs w:val="24"/>
-          <w:shd w:val="clear" w:color="auto" w:fill="FFFFFF"/>
-        </w:rPr>
-        <w:t>adalah</w:t>
-      </w:r>
-      <w:proofErr w:type="spellEnd"/>
-      <w:r>
-        <w:rPr>
-          <w:rFonts w:asciiTheme="majorBidi" w:hAnsiTheme="majorBidi" w:cstheme="majorBidi"/>
-          <w:color w:val="242424"/>
-          <w:sz w:val="24"/>
-          <w:szCs w:val="24"/>
-          <w:shd w:val="clear" w:color="auto" w:fill="FFFFFF"/>
-        </w:rPr>
-        <w:t xml:space="preserve"> </w:t>
-      </w:r>
-      <w:proofErr w:type="spellStart"/>
-      <w:r>
-        <w:rPr>
-          <w:rFonts w:asciiTheme="majorBidi" w:hAnsiTheme="majorBidi" w:cstheme="majorBidi"/>
-          <w:color w:val="242424"/>
-          <w:sz w:val="24"/>
-          <w:szCs w:val="24"/>
-          <w:shd w:val="clear" w:color="auto" w:fill="FFFFFF"/>
-        </w:rPr>
-        <w:t>suatu</w:t>
-      </w:r>
-      <w:proofErr w:type="spellEnd"/>
-      <w:r>
-        <w:rPr>
-          <w:rFonts w:asciiTheme="majorBidi" w:hAnsiTheme="majorBidi" w:cstheme="majorBidi"/>
-          <w:color w:val="242424"/>
-          <w:sz w:val="24"/>
-          <w:szCs w:val="24"/>
-          <w:shd w:val="clear" w:color="auto" w:fill="FFFFFF"/>
-        </w:rPr>
-        <w:t xml:space="preserve"> </w:t>
-      </w:r>
-      <w:proofErr w:type="spellStart"/>
-      <w:r>
-        <w:rPr>
-          <w:rFonts w:asciiTheme="majorBidi" w:hAnsiTheme="majorBidi" w:cstheme="majorBidi"/>
-          <w:color w:val="242424"/>
-          <w:sz w:val="24"/>
-          <w:szCs w:val="24"/>
-          <w:shd w:val="clear" w:color="auto" w:fill="FFFFFF"/>
-        </w:rPr>
-        <w:t>sekumpulan</w:t>
-      </w:r>
-      <w:proofErr w:type="spellEnd"/>
-      <w:r>
-        <w:rPr>
-          <w:rFonts w:asciiTheme="majorBidi" w:hAnsiTheme="majorBidi" w:cstheme="majorBidi"/>
-          <w:color w:val="242424"/>
-          <w:sz w:val="24"/>
-          <w:szCs w:val="24"/>
-          <w:shd w:val="clear" w:color="auto" w:fill="FFFFFF"/>
-        </w:rPr>
-        <w:t xml:space="preserve"> </w:t>
-      </w:r>
-      <w:proofErr w:type="spellStart"/>
-      <w:r>
-        <w:rPr>
-          <w:rFonts w:asciiTheme="majorBidi" w:hAnsiTheme="majorBidi" w:cstheme="majorBidi"/>
-          <w:color w:val="242424"/>
-          <w:sz w:val="24"/>
-          <w:szCs w:val="24"/>
-          <w:shd w:val="clear" w:color="auto" w:fill="FFFFFF"/>
-        </w:rPr>
-        <w:t>elemen</w:t>
-      </w:r>
-      <w:proofErr w:type="spellEnd"/>
-      <w:r>
-        <w:rPr>
-          <w:rFonts w:asciiTheme="majorBidi" w:hAnsiTheme="majorBidi" w:cstheme="majorBidi"/>
-          <w:color w:val="242424"/>
-          <w:sz w:val="24"/>
-          <w:szCs w:val="24"/>
-          <w:shd w:val="clear" w:color="auto" w:fill="FFFFFF"/>
-        </w:rPr>
-        <w:t xml:space="preserve"> </w:t>
-      </w:r>
-      <w:proofErr w:type="spellStart"/>
-      <w:r>
-        <w:rPr>
-          <w:rFonts w:asciiTheme="majorBidi" w:hAnsiTheme="majorBidi" w:cstheme="majorBidi"/>
-          <w:color w:val="242424"/>
-          <w:sz w:val="24"/>
-          <w:szCs w:val="24"/>
-          <w:shd w:val="clear" w:color="auto" w:fill="FFFFFF"/>
-        </w:rPr>
-        <w:t>atau</w:t>
-      </w:r>
-      <w:proofErr w:type="spellEnd"/>
-      <w:r>
-        <w:rPr>
-          <w:rFonts w:asciiTheme="majorBidi" w:hAnsiTheme="majorBidi" w:cstheme="majorBidi"/>
-          <w:color w:val="242424"/>
-          <w:sz w:val="24"/>
-          <w:szCs w:val="24"/>
-          <w:shd w:val="clear" w:color="auto" w:fill="FFFFFF"/>
-        </w:rPr>
-        <w:t xml:space="preserve"> </w:t>
-      </w:r>
-      <w:proofErr w:type="spellStart"/>
-      <w:r>
-        <w:rPr>
-          <w:rFonts w:asciiTheme="majorBidi" w:hAnsiTheme="majorBidi" w:cstheme="majorBidi"/>
-          <w:color w:val="242424"/>
-          <w:sz w:val="24"/>
-          <w:szCs w:val="24"/>
-          <w:shd w:val="clear" w:color="auto" w:fill="FFFFFF"/>
-        </w:rPr>
-        <w:t>unsur</w:t>
-      </w:r>
-      <w:proofErr w:type="spellEnd"/>
-      <w:r>
-        <w:rPr>
-          <w:rFonts w:asciiTheme="majorBidi" w:hAnsiTheme="majorBidi" w:cstheme="majorBidi"/>
-          <w:color w:val="242424"/>
-          <w:sz w:val="24"/>
-          <w:szCs w:val="24"/>
-          <w:shd w:val="clear" w:color="auto" w:fill="FFFFFF"/>
-        </w:rPr>
-        <w:t xml:space="preserve"> yang </w:t>
-      </w:r>
-      <w:proofErr w:type="spellStart"/>
-      <w:r>
-        <w:rPr>
-          <w:rFonts w:asciiTheme="majorBidi" w:hAnsiTheme="majorBidi" w:cstheme="majorBidi"/>
-          <w:color w:val="242424"/>
-          <w:sz w:val="24"/>
-          <w:szCs w:val="24"/>
-          <w:shd w:val="clear" w:color="auto" w:fill="FFFFFF"/>
-        </w:rPr>
-        <w:t>saling</w:t>
-      </w:r>
-      <w:proofErr w:type="spellEnd"/>
-      <w:r>
-        <w:rPr>
-          <w:rFonts w:asciiTheme="majorBidi" w:hAnsiTheme="majorBidi" w:cstheme="majorBidi"/>
-          <w:color w:val="242424"/>
-          <w:sz w:val="24"/>
-          <w:szCs w:val="24"/>
-          <w:shd w:val="clear" w:color="auto" w:fill="FFFFFF"/>
-        </w:rPr>
-        <w:t xml:space="preserve"> </w:t>
-      </w:r>
-      <w:proofErr w:type="spellStart"/>
-      <w:r>
-        <w:rPr>
-          <w:rFonts w:asciiTheme="majorBidi" w:hAnsiTheme="majorBidi" w:cstheme="majorBidi"/>
-          <w:color w:val="242424"/>
-          <w:sz w:val="24"/>
-          <w:szCs w:val="24"/>
-          <w:shd w:val="clear" w:color="auto" w:fill="FFFFFF"/>
-        </w:rPr>
-        <w:t>berkaitan</w:t>
-      </w:r>
-      <w:proofErr w:type="spellEnd"/>
-      <w:r>
-        <w:rPr>
-          <w:rFonts w:asciiTheme="majorBidi" w:hAnsiTheme="majorBidi" w:cstheme="majorBidi"/>
-          <w:color w:val="242424"/>
-          <w:sz w:val="24"/>
-          <w:szCs w:val="24"/>
-          <w:shd w:val="clear" w:color="auto" w:fill="FFFFFF"/>
-        </w:rPr>
-        <w:t xml:space="preserve"> </w:t>
-      </w:r>
-      <w:proofErr w:type="spellStart"/>
-      <w:r>
-        <w:rPr>
-          <w:rFonts w:asciiTheme="majorBidi" w:hAnsiTheme="majorBidi" w:cstheme="majorBidi"/>
-          <w:color w:val="242424"/>
-          <w:sz w:val="24"/>
-          <w:szCs w:val="24"/>
-          <w:shd w:val="clear" w:color="auto" w:fill="FFFFFF"/>
-        </w:rPr>
-        <w:t>dan</w:t>
-      </w:r>
-      <w:proofErr w:type="spellEnd"/>
-      <w:r>
-        <w:rPr>
-          <w:rFonts w:asciiTheme="majorBidi" w:hAnsiTheme="majorBidi" w:cstheme="majorBidi"/>
-          <w:color w:val="242424"/>
-          <w:sz w:val="24"/>
-          <w:szCs w:val="24"/>
-          <w:shd w:val="clear" w:color="auto" w:fill="FFFFFF"/>
-        </w:rPr>
-        <w:t xml:space="preserve"> </w:t>
-      </w:r>
-      <w:proofErr w:type="spellStart"/>
-      <w:r>
-        <w:rPr>
-          <w:rFonts w:asciiTheme="majorBidi" w:hAnsiTheme="majorBidi" w:cstheme="majorBidi"/>
-          <w:color w:val="242424"/>
-          <w:sz w:val="24"/>
-          <w:szCs w:val="24"/>
-          <w:shd w:val="clear" w:color="auto" w:fill="FFFFFF"/>
-        </w:rPr>
-        <w:t>memiliki</w:t>
-      </w:r>
-      <w:proofErr w:type="spellEnd"/>
-      <w:r>
-        <w:rPr>
-          <w:rFonts w:asciiTheme="majorBidi" w:hAnsiTheme="majorBidi" w:cstheme="majorBidi"/>
-          <w:color w:val="242424"/>
-          <w:sz w:val="24"/>
-          <w:szCs w:val="24"/>
-          <w:shd w:val="clear" w:color="auto" w:fill="FFFFFF"/>
-        </w:rPr>
-        <w:t xml:space="preserve"> </w:t>
-      </w:r>
-      <w:proofErr w:type="spellStart"/>
-      <w:r>
-        <w:rPr>
-          <w:rFonts w:asciiTheme="majorBidi" w:hAnsiTheme="majorBidi" w:cstheme="majorBidi"/>
-          <w:color w:val="242424"/>
-          <w:sz w:val="24"/>
-          <w:szCs w:val="24"/>
-          <w:shd w:val="clear" w:color="auto" w:fill="FFFFFF"/>
-        </w:rPr>
-        <w:t>tujuan</w:t>
-      </w:r>
-      <w:proofErr w:type="spellEnd"/>
-      <w:r>
-        <w:rPr>
-          <w:rFonts w:asciiTheme="majorBidi" w:hAnsiTheme="majorBidi" w:cstheme="majorBidi"/>
-          <w:color w:val="242424"/>
-          <w:sz w:val="24"/>
-          <w:szCs w:val="24"/>
-          <w:shd w:val="clear" w:color="auto" w:fill="FFFFFF"/>
-        </w:rPr>
-        <w:t xml:space="preserve"> yang </w:t>
-      </w:r>
-      <w:proofErr w:type="spellStart"/>
-      <w:proofErr w:type="gramStart"/>
-      <w:r>
-        <w:rPr>
-          <w:rFonts w:asciiTheme="majorBidi" w:hAnsiTheme="majorBidi" w:cstheme="majorBidi"/>
-          <w:color w:val="242424"/>
-          <w:sz w:val="24"/>
-          <w:szCs w:val="24"/>
-          <w:shd w:val="clear" w:color="auto" w:fill="FFFFFF"/>
-        </w:rPr>
-        <w:t>sama</w:t>
-      </w:r>
-      <w:proofErr w:type="spellEnd"/>
-      <w:proofErr w:type="gramEnd"/>
-      <w:r>
-        <w:rPr>
-          <w:rFonts w:asciiTheme="majorBidi" w:hAnsiTheme="majorBidi" w:cstheme="majorBidi"/>
-          <w:color w:val="242424"/>
-          <w:sz w:val="24"/>
-          <w:szCs w:val="24"/>
-          <w:shd w:val="clear" w:color="auto" w:fill="FFFFFF"/>
-        </w:rPr>
-        <w:t xml:space="preserve">. </w:t>
-      </w:r>
-      <w:proofErr w:type="spellStart"/>
-      <w:r>
-        <w:rPr>
-          <w:rFonts w:asciiTheme="majorBidi" w:hAnsiTheme="majorBidi" w:cstheme="majorBidi"/>
-          <w:color w:val="242424"/>
-          <w:sz w:val="24"/>
-          <w:szCs w:val="24"/>
-          <w:shd w:val="clear" w:color="auto" w:fill="FFFFFF"/>
-        </w:rPr>
-        <w:t>Keamanan</w:t>
-      </w:r>
-      <w:proofErr w:type="spellEnd"/>
-      <w:r>
-        <w:rPr>
-          <w:rFonts w:asciiTheme="majorBidi" w:hAnsiTheme="majorBidi" w:cstheme="majorBidi"/>
-          <w:color w:val="242424"/>
-          <w:sz w:val="24"/>
-          <w:szCs w:val="24"/>
-          <w:shd w:val="clear" w:color="auto" w:fill="FFFFFF"/>
-        </w:rPr>
-        <w:t xml:space="preserve"> </w:t>
-      </w:r>
-      <w:proofErr w:type="spellStart"/>
-      <w:r>
-        <w:rPr>
-          <w:rFonts w:asciiTheme="majorBidi" w:hAnsiTheme="majorBidi" w:cstheme="majorBidi"/>
-          <w:color w:val="242424"/>
-          <w:sz w:val="24"/>
-          <w:szCs w:val="24"/>
-          <w:shd w:val="clear" w:color="auto" w:fill="FFFFFF"/>
-        </w:rPr>
-        <w:t>adalah</w:t>
-      </w:r>
-      <w:proofErr w:type="spellEnd"/>
-      <w:r>
-        <w:rPr>
-          <w:rFonts w:asciiTheme="majorBidi" w:hAnsiTheme="majorBidi" w:cstheme="majorBidi"/>
-          <w:color w:val="242424"/>
-          <w:sz w:val="24"/>
-          <w:szCs w:val="24"/>
-          <w:shd w:val="clear" w:color="auto" w:fill="FFFFFF"/>
-        </w:rPr>
-        <w:t xml:space="preserve"> </w:t>
-      </w:r>
-      <w:proofErr w:type="spellStart"/>
-      <w:r>
-        <w:rPr>
-          <w:rFonts w:asciiTheme="majorBidi" w:hAnsiTheme="majorBidi" w:cstheme="majorBidi"/>
-          <w:color w:val="242424"/>
-          <w:sz w:val="24"/>
-          <w:szCs w:val="24"/>
-          <w:shd w:val="clear" w:color="auto" w:fill="FFFFFF"/>
-        </w:rPr>
-        <w:t>suatu</w:t>
-      </w:r>
-      <w:proofErr w:type="spellEnd"/>
-      <w:r>
-        <w:rPr>
-          <w:rFonts w:asciiTheme="majorBidi" w:hAnsiTheme="majorBidi" w:cstheme="majorBidi"/>
-          <w:color w:val="242424"/>
-          <w:sz w:val="24"/>
-          <w:szCs w:val="24"/>
-          <w:shd w:val="clear" w:color="auto" w:fill="FFFFFF"/>
-        </w:rPr>
-        <w:t xml:space="preserve"> </w:t>
-      </w:r>
-      <w:proofErr w:type="spellStart"/>
-      <w:r>
-        <w:rPr>
-          <w:rFonts w:asciiTheme="majorBidi" w:hAnsiTheme="majorBidi" w:cstheme="majorBidi"/>
-          <w:color w:val="242424"/>
-          <w:sz w:val="24"/>
-          <w:szCs w:val="24"/>
-          <w:shd w:val="clear" w:color="auto" w:fill="FFFFFF"/>
-        </w:rPr>
-        <w:t>kondisi</w:t>
-      </w:r>
-      <w:proofErr w:type="spellEnd"/>
-      <w:r>
-        <w:rPr>
-          <w:rFonts w:asciiTheme="majorBidi" w:hAnsiTheme="majorBidi" w:cstheme="majorBidi"/>
-          <w:color w:val="242424"/>
-          <w:sz w:val="24"/>
-          <w:szCs w:val="24"/>
-          <w:shd w:val="clear" w:color="auto" w:fill="FFFFFF"/>
-        </w:rPr>
-        <w:t xml:space="preserve"> yang </w:t>
-      </w:r>
-      <w:proofErr w:type="spellStart"/>
-      <w:r>
-        <w:rPr>
-          <w:rFonts w:asciiTheme="majorBidi" w:hAnsiTheme="majorBidi" w:cstheme="majorBidi"/>
-          <w:color w:val="242424"/>
-          <w:sz w:val="24"/>
-          <w:szCs w:val="24"/>
-          <w:shd w:val="clear" w:color="auto" w:fill="FFFFFF"/>
-        </w:rPr>
-        <w:t>terbebas</w:t>
-      </w:r>
-      <w:proofErr w:type="spellEnd"/>
-      <w:r>
-        <w:rPr>
-          <w:rFonts w:asciiTheme="majorBidi" w:hAnsiTheme="majorBidi" w:cstheme="majorBidi"/>
-          <w:color w:val="242424"/>
-          <w:sz w:val="24"/>
-          <w:szCs w:val="24"/>
-          <w:shd w:val="clear" w:color="auto" w:fill="FFFFFF"/>
-        </w:rPr>
-        <w:t xml:space="preserve"> </w:t>
-      </w:r>
-      <w:proofErr w:type="spellStart"/>
-      <w:r>
-        <w:rPr>
-          <w:rFonts w:asciiTheme="majorBidi" w:hAnsiTheme="majorBidi" w:cstheme="majorBidi"/>
-          <w:color w:val="242424"/>
-          <w:sz w:val="24"/>
-          <w:szCs w:val="24"/>
-          <w:shd w:val="clear" w:color="auto" w:fill="FFFFFF"/>
-        </w:rPr>
-        <w:t>dari</w:t>
-      </w:r>
-      <w:proofErr w:type="spellEnd"/>
-      <w:r>
-        <w:rPr>
-          <w:rFonts w:asciiTheme="majorBidi" w:hAnsiTheme="majorBidi" w:cstheme="majorBidi"/>
-          <w:color w:val="242424"/>
-          <w:sz w:val="24"/>
-          <w:szCs w:val="24"/>
-          <w:shd w:val="clear" w:color="auto" w:fill="FFFFFF"/>
-        </w:rPr>
-        <w:t xml:space="preserve"> </w:t>
-      </w:r>
-      <w:proofErr w:type="spellStart"/>
-      <w:r>
-        <w:rPr>
-          <w:rFonts w:asciiTheme="majorBidi" w:hAnsiTheme="majorBidi" w:cstheme="majorBidi"/>
-          <w:color w:val="242424"/>
-          <w:sz w:val="24"/>
-          <w:szCs w:val="24"/>
-          <w:shd w:val="clear" w:color="auto" w:fill="FFFFFF"/>
-        </w:rPr>
-        <w:t>resiko</w:t>
-      </w:r>
-      <w:proofErr w:type="spellEnd"/>
-      <w:r>
-        <w:rPr>
-          <w:rFonts w:asciiTheme="majorBidi" w:hAnsiTheme="majorBidi" w:cstheme="majorBidi"/>
-          <w:color w:val="242424"/>
-          <w:sz w:val="24"/>
-          <w:szCs w:val="24"/>
-          <w:shd w:val="clear" w:color="auto" w:fill="FFFFFF"/>
-        </w:rPr>
-        <w:fldChar w:fldCharType="begin"/>
-      </w:r>
-      <w:r>
-        <w:rPr>
-          <w:rFonts w:asciiTheme="majorBidi" w:hAnsiTheme="majorBidi" w:cstheme="majorBidi"/>
-          <w:color w:val="242424"/>
-          <w:sz w:val="24"/>
-          <w:szCs w:val="24"/>
-          <w:shd w:val="clear" w:color="auto" w:fill="FFFFFF"/>
-        </w:rPr>
-        <w:instrText xml:space="preserve"> ADDIN ZOTERO_ITEM CSL_CITATION {"citationID":"boFdDTCS","properties":{"formattedCitation":"[1]","plainCitation":"[1]"},"citationItems":[{"id":38,"uris":["http://zotero.org/users/local/jHF32lvK/items/B5BRLPU8"],"uri":["http://zotero.org/users/local/jHF32lvK/items/B5BRLPU8"],"itemData":{"id":38,"type":"post-weblog","title":"Sistem Keamanan Komputer","container-title":"sanusiadam79","abstract":"Sistem Keamanan Komputer             Sistem adalah suatu sekumpulan elemen atau unsur yang saling berkaitan dan memiliki tujuan yang sama. Keamanan adalah suatu kondisi yang terbebas dari resiko. K…","URL":"https://sanusiadam79.wordpress.com/2016/06/28/sistem-keamanan-komputer/","language":"en","author":[{"literal":"aangsanusi1993"}],"issued":{"date-parts":[["2016",6,28]]},"accessed":{"date-parts":[["2018",3,20]]}}}],"schema":"https://github.com/citation-style-language/schema/raw/master/csl-citation.json"} </w:instrText>
-      </w:r>
-      <w:r>
-        <w:rPr>
-          <w:rFonts w:asciiTheme="majorBidi" w:hAnsiTheme="majorBidi" w:cstheme="majorBidi"/>
-          <w:color w:val="242424"/>
-          <w:sz w:val="24"/>
-          <w:szCs w:val="24"/>
-          <w:shd w:val="clear" w:color="auto" w:fill="FFFFFF"/>
-        </w:rPr>
-        <w:fldChar w:fldCharType="separate"/>
-      </w:r>
-      <w:r>
-        <w:rPr>
-          <w:rFonts w:ascii="Times New Roman" w:hAnsi="Times New Roman" w:cs="Times New Roman"/>
-          <w:sz w:val="24"/>
-        </w:rPr>
-        <w:t>[1]</w:t>
-      </w:r>
-      <w:r>
-        <w:rPr>
-          <w:rFonts w:asciiTheme="majorBidi" w:hAnsiTheme="majorBidi" w:cstheme="majorBidi"/>
-          <w:color w:val="242424"/>
-          <w:sz w:val="24"/>
-          <w:szCs w:val="24"/>
-          <w:shd w:val="clear" w:color="auto" w:fill="FFFFFF"/>
-        </w:rPr>
-        <w:fldChar w:fldCharType="end"/>
-      </w:r>
-      <w:r>
-        <w:rPr>
-          <w:rFonts w:asciiTheme="majorBidi" w:hAnsiTheme="majorBidi" w:cstheme="majorBidi"/>
-          <w:color w:val="242424"/>
-          <w:sz w:val="24"/>
-          <w:szCs w:val="24"/>
-          <w:shd w:val="clear" w:color="auto" w:fill="FFFFFF"/>
-        </w:rPr>
-        <w:t>. </w:t>
-      </w:r>
-    </w:p>
-    <w:p>
-      <w:pPr>
-        <w:pStyle w:val="ListParagraph"/>
-        <w:ind w:firstLine="720"/>
-        <w:jc w:val="both"/>
-        <w:rPr>
-          <w:rFonts w:asciiTheme="majorBidi" w:hAnsiTheme="majorBidi" w:cstheme="majorBidi"/>
           <w:b/>
           <w:color w:val="000000" w:themeColor="text1"/>
           <w:sz w:val="36"/>
@@ -5904,34 +5894,6 @@
           <w:shd w:val="clear" w:color="auto" w:fill="FFFFFF"/>
         </w:rPr>
         <w:fldChar w:fldCharType="end"/>
-      </w:r>
-    </w:p>
-    <w:p>
-      <w:pPr>
-        <w:pStyle w:val="ListParagraph"/>
-        <w:numPr>
-          <w:ilvl w:val="2"/>
-          <w:numId w:val="13"/>
-        </w:numPr>
-        <w:ind w:left="709"/>
-        <w:jc w:val="both"/>
-        <w:rPr>
-          <w:rFonts w:ascii="Times New Roman" w:hAnsi="Times New Roman" w:cs="Times New Roman"/>
-          <w:b/>
-          <w:sz w:val="24"/>
-          <w:szCs w:val="24"/>
-          <w:lang w:val="id-ID"/>
-        </w:rPr>
-      </w:pPr>
-      <w:r>
-        <w:rPr>
-          <w:rFonts w:ascii="Times New Roman" w:hAnsi="Times New Roman" w:cs="Times New Roman"/>
-          <w:b/>
-          <w:sz w:val="24"/>
-          <w:szCs w:val="24"/>
-          <w:lang w:val="id-ID"/>
-        </w:rPr>
-        <w:t>Prinsip Kerja Sitem keamanan</w:t>
       </w:r>
     </w:p>
     <w:p>
@@ -6060,15 +6022,27 @@
           <w:shd w:val="clear" w:color="auto" w:fill="FFFFFF"/>
         </w:rPr>
       </w:pPr>
-      <w:r>
-        <w:rPr>
-          <w:rFonts w:asciiTheme="majorBidi" w:hAnsiTheme="majorBidi" w:cstheme="majorBidi"/>
-          <w:color w:val="000000" w:themeColor="text1"/>
-          <w:sz w:val="24"/>
-          <w:szCs w:val="24"/>
-          <w:shd w:val="clear" w:color="auto" w:fill="FFFFFF"/>
-        </w:rPr>
-        <w:t xml:space="preserve">Arduino Mega 2560 </w:t>
+      <w:proofErr w:type="spellStart"/>
+      <w:r>
+        <w:rPr>
+          <w:rFonts w:asciiTheme="majorBidi" w:hAnsiTheme="majorBidi" w:cstheme="majorBidi"/>
+          <w:color w:val="000000" w:themeColor="text1"/>
+          <w:sz w:val="24"/>
+          <w:szCs w:val="24"/>
+          <w:shd w:val="clear" w:color="auto" w:fill="FFFFFF"/>
+        </w:rPr>
+        <w:t>Arduino</w:t>
+      </w:r>
+      <w:proofErr w:type="spellEnd"/>
+      <w:r>
+        <w:rPr>
+          <w:rFonts w:asciiTheme="majorBidi" w:hAnsiTheme="majorBidi" w:cstheme="majorBidi"/>
+          <w:color w:val="000000" w:themeColor="text1"/>
+          <w:sz w:val="24"/>
+          <w:szCs w:val="24"/>
+          <w:shd w:val="clear" w:color="auto" w:fill="FFFFFF"/>
+        </w:rPr>
+        <w:t xml:space="preserve"> Mega 2560 </w:t>
       </w:r>
       <w:proofErr w:type="spellStart"/>
       <w:r>
@@ -6178,7 +6152,29 @@
           <w:szCs w:val="24"/>
           <w:shd w:val="clear" w:color="auto" w:fill="FFFFFF"/>
         </w:rPr>
-        <w:t xml:space="preserve"> Arduino </w:t>
+        <w:t xml:space="preserve"> </w:t>
+      </w:r>
+      <w:proofErr w:type="spellStart"/>
+      <w:r>
+        <w:rPr>
+          <w:rFonts w:asciiTheme="majorBidi" w:hAnsiTheme="majorBidi" w:cstheme="majorBidi"/>
+          <w:color w:val="000000" w:themeColor="text1"/>
+          <w:sz w:val="24"/>
+          <w:szCs w:val="24"/>
+          <w:shd w:val="clear" w:color="auto" w:fill="FFFFFF"/>
+        </w:rPr>
+        <w:t>Arduino</w:t>
+      </w:r>
+      <w:proofErr w:type="spellEnd"/>
+      <w:r>
+        <w:rPr>
+          <w:rFonts w:asciiTheme="majorBidi" w:hAnsiTheme="majorBidi" w:cstheme="majorBidi"/>
+          <w:color w:val="000000" w:themeColor="text1"/>
+          <w:sz w:val="24"/>
+          <w:szCs w:val="24"/>
+          <w:shd w:val="clear" w:color="auto" w:fill="FFFFFF"/>
+        </w:rPr>
+        <w:t xml:space="preserve"> </w:t>
       </w:r>
       <w:proofErr w:type="spellStart"/>
       <w:r>
@@ -6398,7 +6394,29 @@
           <w:szCs w:val="24"/>
           <w:shd w:val="clear" w:color="auto" w:fill="FFFFFF"/>
         </w:rPr>
-        <w:t xml:space="preserve"> PWM), 16 pin analog input, 4 pin UART (serial port hardware). Arduino Mega 2560 </w:t>
+        <w:t xml:space="preserve"> PWM), 16 pin analog input, 4 pin UART (serial port hardware). </w:t>
+      </w:r>
+      <w:proofErr w:type="spellStart"/>
+      <w:r>
+        <w:rPr>
+          <w:rFonts w:asciiTheme="majorBidi" w:hAnsiTheme="majorBidi" w:cstheme="majorBidi"/>
+          <w:color w:val="000000" w:themeColor="text1"/>
+          <w:sz w:val="24"/>
+          <w:szCs w:val="24"/>
+          <w:shd w:val="clear" w:color="auto" w:fill="FFFFFF"/>
+        </w:rPr>
+        <w:t>Arduino</w:t>
+      </w:r>
+      <w:proofErr w:type="spellEnd"/>
+      <w:r>
+        <w:rPr>
+          <w:rFonts w:asciiTheme="majorBidi" w:hAnsiTheme="majorBidi" w:cstheme="majorBidi"/>
+          <w:color w:val="000000" w:themeColor="text1"/>
+          <w:sz w:val="24"/>
+          <w:szCs w:val="24"/>
+          <w:shd w:val="clear" w:color="auto" w:fill="FFFFFF"/>
+        </w:rPr>
+        <w:t xml:space="preserve"> Mega 2560 </w:t>
       </w:r>
       <w:proofErr w:type="spellStart"/>
       <w:r>
@@ -7171,6 +7189,7 @@
       <w:r>
         <w:rPr>
           <w:noProof/>
+          <w:lang w:val="id-ID" w:eastAsia="id-ID"/>
         </w:rPr>
         <w:lastRenderedPageBreak/>
         <w:drawing>
@@ -9076,9 +9095,22 @@
           <w:sz w:val="24"/>
         </w:rPr>
       </w:pPr>
+    </w:p>
+    <w:p>
+      <w:pPr>
+        <w:pStyle w:val="ListParagraph"/>
+        <w:ind w:firstLine="720"/>
+        <w:jc w:val="center"/>
+        <w:rPr>
+          <w:rFonts w:ascii="Times New Roman" w:hAnsi="Times New Roman" w:cs="Times New Roman"/>
+          <w:bCs/>
+          <w:sz w:val="24"/>
+        </w:rPr>
+      </w:pPr>
       <w:r>
         <w:rPr>
           <w:noProof/>
+          <w:lang w:val="id-ID" w:eastAsia="id-ID"/>
         </w:rPr>
         <w:drawing>
           <wp:inline distT="0" distB="0" distL="0" distR="0" wp14:anchorId="4C1D547D" wp14:editId="3E22821E">
@@ -9140,6 +9172,7 @@
           <w:sz w:val="24"/>
           <w:lang w:val="id-ID"/>
         </w:rPr>
+        <w:lastRenderedPageBreak/>
         <w:t>Buzzer</w:t>
       </w:r>
     </w:p>
@@ -9160,7 +9193,6 @@
           <w:bCs/>
           <w:sz w:val="24"/>
         </w:rPr>
-        <w:lastRenderedPageBreak/>
         <w:t xml:space="preserve">Buzzer </w:t>
       </w:r>
       <w:proofErr w:type="spellStart"/>
@@ -9449,7 +9481,25 @@
           <w:bCs/>
           <w:sz w:val="24"/>
         </w:rPr>
-        <w:t xml:space="preserve">. Nama lain </w:t>
+        <w:t xml:space="preserve">. </w:t>
+      </w:r>
+      <w:proofErr w:type="spellStart"/>
+      <w:r>
+        <w:rPr>
+          <w:rFonts w:ascii="Times New Roman" w:hAnsi="Times New Roman" w:cs="Times New Roman"/>
+          <w:bCs/>
+          <w:sz w:val="24"/>
+        </w:rPr>
+        <w:t>Nama</w:t>
+      </w:r>
+      <w:proofErr w:type="spellEnd"/>
+      <w:r>
+        <w:rPr>
+          <w:rFonts w:ascii="Times New Roman" w:hAnsi="Times New Roman" w:cs="Times New Roman"/>
+          <w:bCs/>
+          <w:sz w:val="24"/>
+        </w:rPr>
+        <w:t xml:space="preserve"> lain </w:t>
       </w:r>
       <w:proofErr w:type="spellStart"/>
       <w:r>
@@ -9713,7 +9763,25 @@
           <w:bCs/>
           <w:sz w:val="24"/>
         </w:rPr>
-        <w:t xml:space="preserve"> jam, bel </w:t>
+        <w:t xml:space="preserve"> jam, </w:t>
+      </w:r>
+      <w:proofErr w:type="spellStart"/>
+      <w:r>
+        <w:rPr>
+          <w:rFonts w:ascii="Times New Roman" w:hAnsi="Times New Roman" w:cs="Times New Roman"/>
+          <w:bCs/>
+          <w:sz w:val="24"/>
+        </w:rPr>
+        <w:t>bel</w:t>
+      </w:r>
+      <w:proofErr w:type="spellEnd"/>
+      <w:r>
+        <w:rPr>
+          <w:rFonts w:ascii="Times New Roman" w:hAnsi="Times New Roman" w:cs="Times New Roman"/>
+          <w:bCs/>
+          <w:sz w:val="24"/>
+        </w:rPr>
+        <w:t xml:space="preserve"> </w:t>
       </w:r>
       <w:proofErr w:type="spellStart"/>
       <w:r>
@@ -10290,10 +10358,10 @@
           <w:sz w:val="24"/>
         </w:rPr>
       </w:pPr>
-      <w:bookmarkStart w:id="24" w:name="_GoBack"/>
       <w:r>
         <w:rPr>
           <w:noProof/>
+          <w:lang w:val="id-ID" w:eastAsia="id-ID"/>
         </w:rPr>
         <w:drawing>
           <wp:inline distT="0" distB="0" distL="0" distR="0" wp14:anchorId="245DFD8B" wp14:editId="5860BA8B">
@@ -10331,7 +10399,6 @@
           </wp:inline>
         </w:drawing>
       </w:r>
-      <w:bookmarkEnd w:id="24"/>
     </w:p>
     <w:p>
       <w:pPr>
@@ -10362,7 +10429,7 @@
           <w:szCs w:val="24"/>
         </w:rPr>
       </w:pPr>
-      <w:bookmarkStart w:id="25" w:name="_Toc509258651"/>
+      <w:bookmarkStart w:id="24" w:name="_Toc509258651"/>
       <w:r>
         <w:rPr>
           <w:rFonts w:ascii="Times New Roman" w:hAnsi="Times New Roman" w:cs="Times New Roman"/>
@@ -10373,7 +10440,7 @@
         </w:rPr>
         <w:t>JENDELA ANTI MALING (JETLIG)</w:t>
       </w:r>
-      <w:bookmarkEnd w:id="25"/>
+      <w:bookmarkEnd w:id="24"/>
     </w:p>
     <w:p>
       <w:pPr>
@@ -10580,14 +10647,13 @@
           <w:lang w:val="id-ID"/>
         </w:rPr>
       </w:pPr>
-      <w:bookmarkStart w:id="26" w:name="_Toc509258652"/>
+      <w:bookmarkStart w:id="25" w:name="_Toc509258652"/>
       <w:r>
         <w:rPr>
           <w:rFonts w:ascii="Times New Roman" w:hAnsi="Times New Roman" w:cs="Times New Roman"/>
           <w:b/>
           <w:color w:val="000000"/>
         </w:rPr>
-        <w:lastRenderedPageBreak/>
         <w:t xml:space="preserve">BAB III </w:t>
       </w:r>
       <w:r>
@@ -10608,7 +10674,7 @@
         </w:rPr>
         <w:t>PEMBUATAN ALAT</w:t>
       </w:r>
-      <w:bookmarkEnd w:id="26"/>
+      <w:bookmarkEnd w:id="25"/>
     </w:p>
     <w:p>
       <w:pPr>
@@ -10626,7 +10692,7 @@
           <w:szCs w:val="24"/>
         </w:rPr>
       </w:pPr>
-      <w:bookmarkStart w:id="27" w:name="_Toc509258653"/>
+      <w:bookmarkStart w:id="26" w:name="_Toc509258653"/>
       <w:proofErr w:type="spellStart"/>
       <w:r>
         <w:rPr>
@@ -10682,7 +10748,7 @@
         </w:rPr>
         <w:t>Waktu</w:t>
       </w:r>
-      <w:bookmarkEnd w:id="27"/>
+      <w:bookmarkEnd w:id="26"/>
       <w:proofErr w:type="spellEnd"/>
     </w:p>
     <w:p>
@@ -10714,14 +10780,24 @@
     <w:p>
       <w:pPr>
         <w:pStyle w:val="ListParagraph"/>
-        <w:ind w:left="851"/>
+        <w:ind w:left="851" w:firstLine="589"/>
         <w:jc w:val="both"/>
         <w:rPr>
           <w:rFonts w:ascii="Times New Roman" w:hAnsi="Times New Roman" w:cs="Times New Roman"/>
           <w:sz w:val="24"/>
           <w:szCs w:val="24"/>
-        </w:rPr>
-      </w:pPr>
+          <w:lang w:val="id-ID"/>
+        </w:rPr>
+      </w:pPr>
+      <w:r>
+        <w:rPr>
+          <w:rFonts w:ascii="Times New Roman" w:hAnsi="Times New Roman" w:cs="Times New Roman"/>
+          <w:sz w:val="24"/>
+          <w:szCs w:val="24"/>
+          <w:lang w:val="id-ID"/>
+        </w:rPr>
+        <w:t xml:space="preserve">Dalam melakukan pembuatan alat ini, kami akan menggunakan area kampus serta tempat kos kosan kami di purbalingga. </w:t>
+      </w:r>
     </w:p>
     <w:p>
       <w:pPr>
@@ -10751,6 +10827,28 @@
     </w:p>
     <w:p>
       <w:pPr>
+        <w:pStyle w:val="ListParagraph"/>
+        <w:ind w:left="851" w:firstLine="589"/>
+        <w:jc w:val="both"/>
+        <w:rPr>
+          <w:rFonts w:ascii="Times New Roman" w:hAnsi="Times New Roman" w:cs="Times New Roman"/>
+          <w:sz w:val="24"/>
+          <w:szCs w:val="24"/>
+          <w:lang w:val="id-ID"/>
+        </w:rPr>
+      </w:pPr>
+      <w:r>
+        <w:rPr>
+          <w:rFonts w:ascii="Times New Roman" w:hAnsi="Times New Roman" w:cs="Times New Roman"/>
+          <w:sz w:val="24"/>
+          <w:szCs w:val="24"/>
+          <w:lang w:val="id-ID"/>
+        </w:rPr>
+        <w:t>Dalam melakukan pembuatan alat ini, kami akan menggunakan waktu setelah perkuliahan dan waktu senggang selama periode mata kuliah proyek keteknikan</w:t>
+      </w:r>
+    </w:p>
+    <w:p>
+      <w:pPr>
         <w:jc w:val="both"/>
         <w:rPr>
           <w:rFonts w:ascii="Times New Roman" w:hAnsi="Times New Roman" w:cs="Times New Roman"/>
@@ -10770,14 +10868,24 @@
         <w:ind w:left="567" w:hanging="567"/>
         <w:rPr>
           <w:rFonts w:ascii="Times New Roman" w:hAnsi="Times New Roman" w:cs="Times New Roman"/>
+          <w:sz w:val="24"/>
+          <w:szCs w:val="24"/>
+          <w:lang w:val="id-ID"/>
+        </w:rPr>
+      </w:pPr>
+      <w:bookmarkStart w:id="27" w:name="_Toc509258654"/>
+      <w:proofErr w:type="spellStart"/>
+      <w:r>
+        <w:rPr>
+          <w:rFonts w:ascii="Times New Roman" w:hAnsi="Times New Roman" w:cs="Times New Roman"/>
           <w:b/>
           <w:color w:val="000000"/>
           <w:sz w:val="24"/>
           <w:szCs w:val="24"/>
         </w:rPr>
-      </w:pPr>
-      <w:bookmarkStart w:id="28" w:name="_Toc509258654"/>
-      <w:proofErr w:type="spellStart"/>
+        <w:t>Aspek</w:t>
+      </w:r>
+      <w:proofErr w:type="spellEnd"/>
       <w:r>
         <w:rPr>
           <w:rFonts w:ascii="Times New Roman" w:hAnsi="Times New Roman" w:cs="Times New Roman"/>
@@ -10786,9 +10894,9 @@
           <w:sz w:val="24"/>
           <w:szCs w:val="24"/>
         </w:rPr>
-        <w:t>Aspek</w:t>
-      </w:r>
-      <w:proofErr w:type="spellEnd"/>
+        <w:t xml:space="preserve"> Yang </w:t>
+      </w:r>
+      <w:proofErr w:type="spellStart"/>
       <w:r>
         <w:rPr>
           <w:rFonts w:ascii="Times New Roman" w:hAnsi="Times New Roman" w:cs="Times New Roman"/>
@@ -10797,21 +10905,88 @@
           <w:sz w:val="24"/>
           <w:szCs w:val="24"/>
         </w:rPr>
-        <w:t xml:space="preserve"> Yang </w:t>
-      </w:r>
-      <w:proofErr w:type="spellStart"/>
-      <w:r>
-        <w:rPr>
-          <w:rFonts w:ascii="Times New Roman" w:hAnsi="Times New Roman" w:cs="Times New Roman"/>
-          <w:b/>
-          <w:color w:val="000000"/>
-          <w:sz w:val="24"/>
-          <w:szCs w:val="24"/>
-        </w:rPr>
         <w:t>Dikaji</w:t>
       </w:r>
-      <w:bookmarkEnd w:id="28"/>
-      <w:proofErr w:type="spellEnd"/>
+      <w:bookmarkEnd w:id="27"/>
+      <w:proofErr w:type="spellEnd"/>
+      <w:r>
+        <w:rPr>
+          <w:rFonts w:ascii="Times New Roman" w:hAnsi="Times New Roman" w:cs="Times New Roman"/>
+          <w:sz w:val="24"/>
+          <w:szCs w:val="24"/>
+          <w:lang w:val="id-ID"/>
+        </w:rPr>
+        <w:t xml:space="preserve"> </w:t>
+      </w:r>
+    </w:p>
+    <w:p>
+      <w:pPr>
+        <w:ind w:left="567" w:firstLine="720"/>
+        <w:jc w:val="both"/>
+        <w:rPr>
+          <w:rFonts w:ascii="Times New Roman" w:hAnsi="Times New Roman" w:cs="Times New Roman"/>
+          <w:sz w:val="24"/>
+          <w:szCs w:val="24"/>
+          <w:lang w:val="id-ID"/>
+        </w:rPr>
+      </w:pPr>
+      <w:r>
+        <w:rPr>
+          <w:rFonts w:ascii="Times New Roman" w:hAnsi="Times New Roman" w:cs="Times New Roman"/>
+          <w:sz w:val="24"/>
+          <w:szCs w:val="24"/>
+          <w:lang w:val="id-ID"/>
+        </w:rPr>
+        <w:t>Untuk melakukan pembuatan alat ini, kami akan leb</w:t>
+      </w:r>
+      <w:r>
+        <w:rPr>
+          <w:rFonts w:ascii="Times New Roman" w:hAnsi="Times New Roman" w:cs="Times New Roman"/>
+          <w:sz w:val="24"/>
+          <w:szCs w:val="24"/>
+          <w:lang w:val="id-ID"/>
+        </w:rPr>
+        <w:t>ih menitik beratkan pada prototype JETLIG (Jendela Anti Maling) dengan menggunakan beberapa sensor pendukungnya</w:t>
+      </w:r>
+      <w:r>
+        <w:rPr>
+          <w:rFonts w:ascii="Times New Roman" w:hAnsi="Times New Roman" w:cs="Times New Roman"/>
+          <w:sz w:val="24"/>
+          <w:szCs w:val="24"/>
+          <w:lang w:val="id-ID"/>
+        </w:rPr>
+        <w:t xml:space="preserve"> seperti sensor magnet dan buzzer sebagai tanda bahwa sistem itu bekerja. </w:t>
+      </w:r>
+    </w:p>
+    <w:p>
+      <w:pPr>
+        <w:ind w:left="567" w:firstLine="720"/>
+        <w:jc w:val="both"/>
+        <w:rPr>
+          <w:rFonts w:ascii="Times New Roman" w:hAnsi="Times New Roman" w:cs="Times New Roman"/>
+          <w:sz w:val="24"/>
+          <w:szCs w:val="24"/>
+          <w:lang w:val="id-ID"/>
+        </w:rPr>
+      </w:pPr>
+      <w:r>
+        <w:rPr>
+          <w:rFonts w:ascii="Times New Roman" w:hAnsi="Times New Roman" w:cs="Times New Roman"/>
+          <w:sz w:val="24"/>
+          <w:szCs w:val="24"/>
+          <w:lang w:val="id-ID"/>
+        </w:rPr>
+        <w:t>Untuk merancang itu semua, kami menggunakan Arduino ATMEGA sebagai alat penunjang untuk pemrograman dalam sistem tersebut.</w:t>
+      </w:r>
+      <w:r>
+        <w:rPr>
+          <w:rFonts w:ascii="Times New Roman" w:hAnsi="Times New Roman" w:cs="Times New Roman"/>
+          <w:sz w:val="24"/>
+          <w:szCs w:val="24"/>
+          <w:lang w:val="id-ID"/>
+        </w:rPr>
+        <w:t xml:space="preserve"> Sistem akan bekerja ketika sistem tersebut di nyalakan “ON”. Ketika sistem tersebut bekerja, Sensor magnet akan mengirimkan suatu sinyal yang akan ditransformasikan kedalam buzzer, buzzer akan bekerja memberikan output suara. </w:t>
+      </w:r>
       <w:r>
         <w:rPr>
           <w:rFonts w:ascii="Times New Roman" w:hAnsi="Times New Roman" w:cs="Times New Roman"/>
@@ -10844,27 +11019,28 @@
           <w:szCs w:val="24"/>
         </w:rPr>
       </w:pPr>
-      <w:bookmarkStart w:id="29" w:name="_Toc472500015"/>
-      <w:bookmarkStart w:id="30" w:name="_Toc472500749"/>
-      <w:bookmarkStart w:id="31" w:name="_Toc491691949"/>
-      <w:bookmarkStart w:id="32" w:name="_Toc491809182"/>
-      <w:bookmarkStart w:id="33" w:name="_Toc491810225"/>
-      <w:bookmarkStart w:id="34" w:name="_Toc491810790"/>
-      <w:bookmarkStart w:id="35" w:name="_Toc491972607"/>
-      <w:bookmarkStart w:id="36" w:name="_Toc491972803"/>
-      <w:bookmarkStart w:id="37" w:name="_Toc502756494"/>
-      <w:bookmarkStart w:id="38" w:name="_Toc502756751"/>
-      <w:bookmarkStart w:id="39" w:name="_Toc502756826"/>
-      <w:bookmarkStart w:id="40" w:name="_Toc502757271"/>
-      <w:bookmarkStart w:id="41" w:name="_Toc502757364"/>
-      <w:bookmarkStart w:id="42" w:name="_Toc502757442"/>
-      <w:bookmarkStart w:id="43" w:name="_Toc502757549"/>
-      <w:bookmarkStart w:id="44" w:name="_Toc502757622"/>
-      <w:bookmarkStart w:id="45" w:name="_Toc502758435"/>
-      <w:bookmarkStart w:id="46" w:name="_Toc502758459"/>
-      <w:bookmarkStart w:id="47" w:name="_Toc502758489"/>
-      <w:bookmarkStart w:id="48" w:name="_Toc503466902"/>
-      <w:bookmarkStart w:id="49" w:name="_Toc509258655"/>
+      <w:bookmarkStart w:id="28" w:name="_Toc472500015"/>
+      <w:bookmarkStart w:id="29" w:name="_Toc472500749"/>
+      <w:bookmarkStart w:id="30" w:name="_Toc491691949"/>
+      <w:bookmarkStart w:id="31" w:name="_Toc491809182"/>
+      <w:bookmarkStart w:id="32" w:name="_Toc491810225"/>
+      <w:bookmarkStart w:id="33" w:name="_Toc491810790"/>
+      <w:bookmarkStart w:id="34" w:name="_Toc491972607"/>
+      <w:bookmarkStart w:id="35" w:name="_Toc491972803"/>
+      <w:bookmarkStart w:id="36" w:name="_Toc502756494"/>
+      <w:bookmarkStart w:id="37" w:name="_Toc502756751"/>
+      <w:bookmarkStart w:id="38" w:name="_Toc502756826"/>
+      <w:bookmarkStart w:id="39" w:name="_Toc502757271"/>
+      <w:bookmarkStart w:id="40" w:name="_Toc502757364"/>
+      <w:bookmarkStart w:id="41" w:name="_Toc502757442"/>
+      <w:bookmarkStart w:id="42" w:name="_Toc502757549"/>
+      <w:bookmarkStart w:id="43" w:name="_Toc502757622"/>
+      <w:bookmarkStart w:id="44" w:name="_Toc502758435"/>
+      <w:bookmarkStart w:id="45" w:name="_Toc502758459"/>
+      <w:bookmarkStart w:id="46" w:name="_Toc502758489"/>
+      <w:bookmarkStart w:id="47" w:name="_Toc503466902"/>
+      <w:bookmarkStart w:id="48" w:name="_Toc509258655"/>
+      <w:bookmarkEnd w:id="28"/>
       <w:bookmarkEnd w:id="29"/>
       <w:bookmarkEnd w:id="30"/>
       <w:bookmarkEnd w:id="31"/>
@@ -10885,7 +11061,6 @@
       <w:bookmarkEnd w:id="46"/>
       <w:bookmarkEnd w:id="47"/>
       <w:bookmarkEnd w:id="48"/>
-      <w:bookmarkEnd w:id="49"/>
     </w:p>
     <w:p>
       <w:pPr>
@@ -10909,27 +11084,28 @@
           <w:szCs w:val="24"/>
         </w:rPr>
       </w:pPr>
-      <w:bookmarkStart w:id="50" w:name="_Toc472500016"/>
-      <w:bookmarkStart w:id="51" w:name="_Toc472500750"/>
-      <w:bookmarkStart w:id="52" w:name="_Toc491691950"/>
-      <w:bookmarkStart w:id="53" w:name="_Toc491809183"/>
-      <w:bookmarkStart w:id="54" w:name="_Toc491810226"/>
-      <w:bookmarkStart w:id="55" w:name="_Toc491810791"/>
-      <w:bookmarkStart w:id="56" w:name="_Toc491972608"/>
-      <w:bookmarkStart w:id="57" w:name="_Toc491972804"/>
-      <w:bookmarkStart w:id="58" w:name="_Toc502756495"/>
-      <w:bookmarkStart w:id="59" w:name="_Toc502756752"/>
-      <w:bookmarkStart w:id="60" w:name="_Toc502756827"/>
-      <w:bookmarkStart w:id="61" w:name="_Toc502757272"/>
-      <w:bookmarkStart w:id="62" w:name="_Toc502757365"/>
-      <w:bookmarkStart w:id="63" w:name="_Toc502757443"/>
-      <w:bookmarkStart w:id="64" w:name="_Toc502757550"/>
-      <w:bookmarkStart w:id="65" w:name="_Toc502757623"/>
-      <w:bookmarkStart w:id="66" w:name="_Toc502758436"/>
-      <w:bookmarkStart w:id="67" w:name="_Toc502758460"/>
-      <w:bookmarkStart w:id="68" w:name="_Toc502758490"/>
-      <w:bookmarkStart w:id="69" w:name="_Toc503466903"/>
-      <w:bookmarkStart w:id="70" w:name="_Toc509258656"/>
+      <w:bookmarkStart w:id="49" w:name="_Toc472500016"/>
+      <w:bookmarkStart w:id="50" w:name="_Toc472500750"/>
+      <w:bookmarkStart w:id="51" w:name="_Toc491691950"/>
+      <w:bookmarkStart w:id="52" w:name="_Toc491809183"/>
+      <w:bookmarkStart w:id="53" w:name="_Toc491810226"/>
+      <w:bookmarkStart w:id="54" w:name="_Toc491810791"/>
+      <w:bookmarkStart w:id="55" w:name="_Toc491972608"/>
+      <w:bookmarkStart w:id="56" w:name="_Toc491972804"/>
+      <w:bookmarkStart w:id="57" w:name="_Toc502756495"/>
+      <w:bookmarkStart w:id="58" w:name="_Toc502756752"/>
+      <w:bookmarkStart w:id="59" w:name="_Toc502756827"/>
+      <w:bookmarkStart w:id="60" w:name="_Toc502757272"/>
+      <w:bookmarkStart w:id="61" w:name="_Toc502757365"/>
+      <w:bookmarkStart w:id="62" w:name="_Toc502757443"/>
+      <w:bookmarkStart w:id="63" w:name="_Toc502757550"/>
+      <w:bookmarkStart w:id="64" w:name="_Toc502757623"/>
+      <w:bookmarkStart w:id="65" w:name="_Toc502758436"/>
+      <w:bookmarkStart w:id="66" w:name="_Toc502758460"/>
+      <w:bookmarkStart w:id="67" w:name="_Toc502758490"/>
+      <w:bookmarkStart w:id="68" w:name="_Toc503466903"/>
+      <w:bookmarkStart w:id="69" w:name="_Toc509258656"/>
+      <w:bookmarkEnd w:id="49"/>
       <w:bookmarkEnd w:id="50"/>
       <w:bookmarkEnd w:id="51"/>
       <w:bookmarkEnd w:id="52"/>
@@ -10950,7 +11126,6 @@
       <w:bookmarkEnd w:id="67"/>
       <w:bookmarkEnd w:id="68"/>
       <w:bookmarkEnd w:id="69"/>
-      <w:bookmarkEnd w:id="70"/>
     </w:p>
     <w:p>
       <w:pPr>
@@ -10968,7 +11143,7 @@
           <w:szCs w:val="24"/>
         </w:rPr>
       </w:pPr>
-      <w:bookmarkStart w:id="71" w:name="_Toc509258657"/>
+      <w:bookmarkStart w:id="70" w:name="_Toc509258657"/>
       <w:proofErr w:type="spellStart"/>
       <w:r>
         <w:rPr>
@@ -11002,11 +11177,13 @@
         </w:rPr>
         <w:t>embuatan JETLIG</w:t>
       </w:r>
-      <w:bookmarkEnd w:id="71"/>
+      <w:bookmarkEnd w:id="70"/>
     </w:p>
     <w:p>
       <w:pPr>
         <w:spacing w:after="160"/>
+        <w:ind w:left="567" w:firstLine="720"/>
+        <w:jc w:val="both"/>
         <w:rPr>
           <w:rFonts w:ascii="Times New Roman" w:eastAsia="MS Gothic" w:hAnsi="Times New Roman" w:cs="Times New Roman"/>
           <w:b/>
@@ -11015,6 +11192,28 @@
           <w:szCs w:val="24"/>
         </w:rPr>
       </w:pPr>
+      <w:r>
+        <w:rPr>
+          <w:rFonts w:ascii="Times New Roman" w:hAnsi="Times New Roman" w:cs="Times New Roman"/>
+          <w:color w:val="000000"/>
+          <w:sz w:val="24"/>
+          <w:szCs w:val="24"/>
+          <w:lang w:val="id-ID"/>
+        </w:rPr>
+        <w:t>Dalam merancang alat JETLIG “Jendela Anti Maling” ini, kami menggunakan beberapa metodologi perancangan alat yang mana kami menggunakan beberapa metode seperti metode pustaka yang diambil dari beberapa refrensi di internet, metode pengalaman, metode wawancara dengan yang lebih a</w:t>
+      </w:r>
+      <w:bookmarkStart w:id="71" w:name="_GoBack"/>
+      <w:bookmarkEnd w:id="71"/>
+      <w:r>
+        <w:rPr>
+          <w:rFonts w:ascii="Times New Roman" w:hAnsi="Times New Roman" w:cs="Times New Roman"/>
+          <w:color w:val="000000"/>
+          <w:sz w:val="24"/>
+          <w:szCs w:val="24"/>
+          <w:lang w:val="id-ID"/>
+        </w:rPr>
+        <w:t xml:space="preserve">hli serta metode percobaan.  </w:t>
+      </w:r>
       <w:r>
         <w:rPr>
           <w:rFonts w:ascii="Times New Roman" w:hAnsi="Times New Roman" w:cs="Times New Roman"/>
@@ -13224,70 +13423,7 @@
           <w:sz w:val="24"/>
         </w:rPr>
         <w:tab/>
-      </w:r>
-      <w:proofErr w:type="gramStart"/>
-      <w:r>
-        <w:rPr>
-          <w:rFonts w:ascii="Times New Roman" w:hAnsi="Times New Roman" w:cs="Times New Roman"/>
-          <w:sz w:val="24"/>
-        </w:rPr>
-        <w:t>aangsanusi1993</w:t>
-      </w:r>
-      <w:proofErr w:type="gramEnd"/>
-      <w:r>
-        <w:rPr>
-          <w:rFonts w:ascii="Times New Roman" w:hAnsi="Times New Roman" w:cs="Times New Roman"/>
-          <w:sz w:val="24"/>
-        </w:rPr>
-        <w:t>, “</w:t>
-      </w:r>
-      <w:proofErr w:type="spellStart"/>
-      <w:r>
-        <w:rPr>
-          <w:rFonts w:ascii="Times New Roman" w:hAnsi="Times New Roman" w:cs="Times New Roman"/>
-          <w:sz w:val="24"/>
-        </w:rPr>
-        <w:t>Sistem</w:t>
-      </w:r>
-      <w:proofErr w:type="spellEnd"/>
-      <w:r>
-        <w:rPr>
-          <w:rFonts w:ascii="Times New Roman" w:hAnsi="Times New Roman" w:cs="Times New Roman"/>
-          <w:sz w:val="24"/>
-        </w:rPr>
-        <w:t xml:space="preserve"> </w:t>
-      </w:r>
-      <w:proofErr w:type="spellStart"/>
-      <w:r>
-        <w:rPr>
-          <w:rFonts w:ascii="Times New Roman" w:hAnsi="Times New Roman" w:cs="Times New Roman"/>
-          <w:sz w:val="24"/>
-        </w:rPr>
-        <w:t>Keamanan</w:t>
-      </w:r>
-      <w:proofErr w:type="spellEnd"/>
-      <w:r>
-        <w:rPr>
-          <w:rFonts w:ascii="Times New Roman" w:hAnsi="Times New Roman" w:cs="Times New Roman"/>
-          <w:sz w:val="24"/>
-        </w:rPr>
-        <w:t xml:space="preserve"> </w:t>
-      </w:r>
-      <w:proofErr w:type="spellStart"/>
-      <w:r>
-        <w:rPr>
-          <w:rFonts w:ascii="Times New Roman" w:hAnsi="Times New Roman" w:cs="Times New Roman"/>
-          <w:sz w:val="24"/>
-        </w:rPr>
-        <w:t>Komputer</w:t>
-      </w:r>
-      <w:proofErr w:type="spellEnd"/>
-      <w:r>
-        <w:rPr>
-          <w:rFonts w:ascii="Times New Roman" w:hAnsi="Times New Roman" w:cs="Times New Roman"/>
-          <w:sz w:val="24"/>
-        </w:rPr>
-        <w:t xml:space="preserve">,” </w:t>
+        <w:t xml:space="preserve">aangsanusi1993, “Sistem Keamanan Komputer,” </w:t>
       </w:r>
       <w:r>
         <w:rPr>
@@ -13327,74 +13463,8 @@
           <w:sz w:val="24"/>
         </w:rPr>
         <w:tab/>
-      </w:r>
-      <w:proofErr w:type="spellStart"/>
-      <w:proofErr w:type="gramStart"/>
-      <w:r>
-        <w:rPr>
-          <w:rFonts w:ascii="Times New Roman" w:hAnsi="Times New Roman" w:cs="Times New Roman"/>
-          <w:sz w:val="24"/>
-        </w:rPr>
-        <w:t>admin.marketing</w:t>
-      </w:r>
-      <w:proofErr w:type="spellEnd"/>
-      <w:proofErr w:type="gramEnd"/>
-      <w:r>
-        <w:rPr>
-          <w:rFonts w:ascii="Times New Roman" w:hAnsi="Times New Roman" w:cs="Times New Roman"/>
-          <w:sz w:val="24"/>
-        </w:rPr>
-        <w:t>, “</w:t>
-      </w:r>
-      <w:proofErr w:type="spellStart"/>
-      <w:r>
-        <w:rPr>
-          <w:rFonts w:ascii="Times New Roman" w:hAnsi="Times New Roman" w:cs="Times New Roman"/>
-          <w:sz w:val="24"/>
-        </w:rPr>
-        <w:t>Bagaimana</w:t>
-      </w:r>
-      <w:proofErr w:type="spellEnd"/>
-      <w:r>
-        <w:rPr>
-          <w:rFonts w:ascii="Times New Roman" w:hAnsi="Times New Roman" w:cs="Times New Roman"/>
-          <w:sz w:val="24"/>
-        </w:rPr>
-        <w:t xml:space="preserve"> </w:t>
-      </w:r>
-      <w:proofErr w:type="spellStart"/>
-      <w:r>
-        <w:rPr>
-          <w:rFonts w:ascii="Times New Roman" w:hAnsi="Times New Roman" w:cs="Times New Roman"/>
-          <w:sz w:val="24"/>
-        </w:rPr>
-        <w:t>Mengamankan</w:t>
-      </w:r>
-      <w:proofErr w:type="spellEnd"/>
-      <w:r>
-        <w:rPr>
-          <w:rFonts w:ascii="Times New Roman" w:hAnsi="Times New Roman" w:cs="Times New Roman"/>
-          <w:sz w:val="24"/>
-        </w:rPr>
-        <w:t xml:space="preserve"> </w:t>
-      </w:r>
-      <w:proofErr w:type="spellStart"/>
-      <w:r>
-        <w:rPr>
-          <w:rFonts w:ascii="Times New Roman" w:hAnsi="Times New Roman" w:cs="Times New Roman"/>
-          <w:sz w:val="24"/>
-        </w:rPr>
-        <w:t>Infrastruktur</w:t>
-      </w:r>
-      <w:proofErr w:type="spellEnd"/>
-      <w:r>
-        <w:rPr>
-          <w:rFonts w:ascii="Times New Roman" w:hAnsi="Times New Roman" w:cs="Times New Roman"/>
-          <w:sz w:val="24"/>
-        </w:rPr>
-        <w:t xml:space="preserve"> Security Systems?,” </w:t>
-      </w:r>
-      <w:proofErr w:type="spellStart"/>
+        <w:t xml:space="preserve">admin.marketing, “Bagaimana Mengamankan Infrastruktur Security Systems?,” </w:t>
+      </w:r>
       <w:r>
         <w:rPr>
           <w:rFonts w:ascii="Times New Roman" w:hAnsi="Times New Roman" w:cs="Times New Roman"/>
@@ -13402,9 +13472,87 @@
           <w:iCs/>
           <w:sz w:val="24"/>
         </w:rPr>
-        <w:t>Phintraco</w:t>
-      </w:r>
-      <w:proofErr w:type="spellEnd"/>
+        <w:t>Phintraco Ekasarana</w:t>
+      </w:r>
+      <w:r>
+        <w:rPr>
+          <w:rFonts w:ascii="Times New Roman" w:hAnsi="Times New Roman" w:cs="Times New Roman"/>
+          <w:sz w:val="24"/>
+        </w:rPr>
+        <w:t>, 18-Mei-2017. .</w:t>
+      </w:r>
+    </w:p>
+    <w:p>
+      <w:pPr>
+        <w:pStyle w:val="Bibliography"/>
+        <w:rPr>
+          <w:rFonts w:ascii="Times New Roman" w:hAnsi="Times New Roman" w:cs="Times New Roman"/>
+          <w:sz w:val="24"/>
+        </w:rPr>
+      </w:pPr>
+      <w:r>
+        <w:rPr>
+          <w:rFonts w:ascii="Times New Roman" w:hAnsi="Times New Roman" w:cs="Times New Roman"/>
+          <w:sz w:val="24"/>
+        </w:rPr>
+        <w:t>[3]</w:t>
+      </w:r>
+      <w:r>
+        <w:rPr>
+          <w:rFonts w:ascii="Times New Roman" w:hAnsi="Times New Roman" w:cs="Times New Roman"/>
+          <w:sz w:val="24"/>
+        </w:rPr>
+        <w:tab/>
+        <w:t>“Mengenal dan Belajar Arduino Mega 2560.” [Daring]. Tersedia pada: http://ecadio.com/belajar-dan-mengenal-arduino-mega. [Diakses: 20-Mar-2018].</w:t>
+      </w:r>
+    </w:p>
+    <w:p>
+      <w:pPr>
+        <w:pStyle w:val="Bibliography"/>
+        <w:rPr>
+          <w:rFonts w:ascii="Times New Roman" w:hAnsi="Times New Roman" w:cs="Times New Roman"/>
+          <w:sz w:val="24"/>
+        </w:rPr>
+      </w:pPr>
+      <w:r>
+        <w:rPr>
+          <w:rFonts w:ascii="Times New Roman" w:hAnsi="Times New Roman" w:cs="Times New Roman"/>
+          <w:sz w:val="24"/>
+        </w:rPr>
+        <w:t>[4]</w:t>
+      </w:r>
+      <w:r>
+        <w:rPr>
+          <w:rFonts w:ascii="Times New Roman" w:hAnsi="Times New Roman" w:cs="Times New Roman"/>
+          <w:sz w:val="24"/>
+        </w:rPr>
+        <w:tab/>
+        <w:t>“Electromagnetic Door Switch / Sensor Magnet.” .</w:t>
+      </w:r>
+    </w:p>
+    <w:p>
+      <w:pPr>
+        <w:pStyle w:val="Bibliography"/>
+        <w:rPr>
+          <w:rFonts w:ascii="Times New Roman" w:hAnsi="Times New Roman" w:cs="Times New Roman"/>
+          <w:sz w:val="24"/>
+        </w:rPr>
+      </w:pPr>
+      <w:r>
+        <w:rPr>
+          <w:rFonts w:ascii="Times New Roman" w:hAnsi="Times New Roman" w:cs="Times New Roman"/>
+          <w:sz w:val="24"/>
+        </w:rPr>
+        <w:t>[5]</w:t>
+      </w:r>
+      <w:r>
+        <w:rPr>
+          <w:rFonts w:ascii="Times New Roman" w:hAnsi="Times New Roman" w:cs="Times New Roman"/>
+          <w:sz w:val="24"/>
+        </w:rPr>
+        <w:tab/>
+        <w:t xml:space="preserve">“Tutorial Arduino mengakses buzzer,” </w:t>
+      </w:r>
       <w:r>
         <w:rPr>
           <w:rFonts w:ascii="Times New Roman" w:hAnsi="Times New Roman" w:cs="Times New Roman"/>
@@ -13412,230 +13560,8 @@
           <w:iCs/>
           <w:sz w:val="24"/>
         </w:rPr>
-        <w:t xml:space="preserve"> </w:t>
-      </w:r>
-      <w:proofErr w:type="spellStart"/>
-      <w:r>
-        <w:rPr>
-          <w:rFonts w:ascii="Times New Roman" w:hAnsi="Times New Roman" w:cs="Times New Roman"/>
-          <w:i/>
-          <w:iCs/>
-          <w:sz w:val="24"/>
-        </w:rPr>
-        <w:t>Ekasarana</w:t>
-      </w:r>
-      <w:proofErr w:type="spellEnd"/>
-      <w:r>
-        <w:rPr>
-          <w:rFonts w:ascii="Times New Roman" w:hAnsi="Times New Roman" w:cs="Times New Roman"/>
-          <w:sz w:val="24"/>
-        </w:rPr>
-        <w:t>, 18-Mei-2017. .</w:t>
-      </w:r>
-    </w:p>
-    <w:p>
-      <w:pPr>
-        <w:pStyle w:val="Bibliography"/>
-        <w:rPr>
-          <w:rFonts w:ascii="Times New Roman" w:hAnsi="Times New Roman" w:cs="Times New Roman"/>
-          <w:sz w:val="24"/>
-        </w:rPr>
-      </w:pPr>
-      <w:r>
-        <w:rPr>
-          <w:rFonts w:ascii="Times New Roman" w:hAnsi="Times New Roman" w:cs="Times New Roman"/>
-          <w:sz w:val="24"/>
-        </w:rPr>
-        <w:t>[3]</w:t>
-      </w:r>
-      <w:r>
-        <w:rPr>
-          <w:rFonts w:ascii="Times New Roman" w:hAnsi="Times New Roman" w:cs="Times New Roman"/>
-          <w:sz w:val="24"/>
-        </w:rPr>
-        <w:tab/>
-        <w:t>“</w:t>
-      </w:r>
-      <w:proofErr w:type="spellStart"/>
-      <w:r>
-        <w:rPr>
-          <w:rFonts w:ascii="Times New Roman" w:hAnsi="Times New Roman" w:cs="Times New Roman"/>
-          <w:sz w:val="24"/>
-        </w:rPr>
-        <w:t>Mengenal</w:t>
-      </w:r>
-      <w:proofErr w:type="spellEnd"/>
-      <w:r>
-        <w:rPr>
-          <w:rFonts w:ascii="Times New Roman" w:hAnsi="Times New Roman" w:cs="Times New Roman"/>
-          <w:sz w:val="24"/>
-        </w:rPr>
-        <w:t xml:space="preserve"> </w:t>
-      </w:r>
-      <w:proofErr w:type="spellStart"/>
-      <w:r>
-        <w:rPr>
-          <w:rFonts w:ascii="Times New Roman" w:hAnsi="Times New Roman" w:cs="Times New Roman"/>
-          <w:sz w:val="24"/>
-        </w:rPr>
-        <w:t>dan</w:t>
-      </w:r>
-      <w:proofErr w:type="spellEnd"/>
-      <w:r>
-        <w:rPr>
-          <w:rFonts w:ascii="Times New Roman" w:hAnsi="Times New Roman" w:cs="Times New Roman"/>
-          <w:sz w:val="24"/>
-        </w:rPr>
-        <w:t xml:space="preserve"> </w:t>
-      </w:r>
-      <w:proofErr w:type="spellStart"/>
-      <w:r>
-        <w:rPr>
-          <w:rFonts w:ascii="Times New Roman" w:hAnsi="Times New Roman" w:cs="Times New Roman"/>
-          <w:sz w:val="24"/>
-        </w:rPr>
-        <w:t>Belajar</w:t>
-      </w:r>
-      <w:proofErr w:type="spellEnd"/>
-      <w:r>
-        <w:rPr>
-          <w:rFonts w:ascii="Times New Roman" w:hAnsi="Times New Roman" w:cs="Times New Roman"/>
-          <w:sz w:val="24"/>
-        </w:rPr>
-        <w:t xml:space="preserve"> Arduino Mega 2560.” [Daring]. </w:t>
-      </w:r>
-      <w:proofErr w:type="spellStart"/>
-      <w:r>
-        <w:rPr>
-          <w:rFonts w:ascii="Times New Roman" w:hAnsi="Times New Roman" w:cs="Times New Roman"/>
-          <w:sz w:val="24"/>
-        </w:rPr>
-        <w:t>Tersedia</w:t>
-      </w:r>
-      <w:proofErr w:type="spellEnd"/>
-      <w:r>
-        <w:rPr>
-          <w:rFonts w:ascii="Times New Roman" w:hAnsi="Times New Roman" w:cs="Times New Roman"/>
-          <w:sz w:val="24"/>
-        </w:rPr>
-        <w:t xml:space="preserve"> </w:t>
-      </w:r>
-      <w:proofErr w:type="spellStart"/>
-      <w:r>
-        <w:rPr>
-          <w:rFonts w:ascii="Times New Roman" w:hAnsi="Times New Roman" w:cs="Times New Roman"/>
-          <w:sz w:val="24"/>
-        </w:rPr>
-        <w:t>pada</w:t>
-      </w:r>
-      <w:proofErr w:type="spellEnd"/>
-      <w:r>
-        <w:rPr>
-          <w:rFonts w:ascii="Times New Roman" w:hAnsi="Times New Roman" w:cs="Times New Roman"/>
-          <w:sz w:val="24"/>
-        </w:rPr>
-        <w:t>: http://ecadio.com/belajar-dan-mengenal-arduino-mega. [</w:t>
-      </w:r>
-      <w:proofErr w:type="spellStart"/>
-      <w:r>
-        <w:rPr>
-          <w:rFonts w:ascii="Times New Roman" w:hAnsi="Times New Roman" w:cs="Times New Roman"/>
-          <w:sz w:val="24"/>
-        </w:rPr>
-        <w:t>Diakses</w:t>
-      </w:r>
-      <w:proofErr w:type="spellEnd"/>
-      <w:r>
-        <w:rPr>
-          <w:rFonts w:ascii="Times New Roman" w:hAnsi="Times New Roman" w:cs="Times New Roman"/>
-          <w:sz w:val="24"/>
-        </w:rPr>
-        <w:t>: 20-Mar-2018].</w:t>
-      </w:r>
-    </w:p>
-    <w:p>
-      <w:pPr>
-        <w:pStyle w:val="Bibliography"/>
-        <w:rPr>
-          <w:rFonts w:ascii="Times New Roman" w:hAnsi="Times New Roman" w:cs="Times New Roman"/>
-          <w:sz w:val="24"/>
-        </w:rPr>
-      </w:pPr>
-      <w:r>
-        <w:rPr>
-          <w:rFonts w:ascii="Times New Roman" w:hAnsi="Times New Roman" w:cs="Times New Roman"/>
-          <w:sz w:val="24"/>
-        </w:rPr>
-        <w:t>[4]</w:t>
-      </w:r>
-      <w:r>
-        <w:rPr>
-          <w:rFonts w:ascii="Times New Roman" w:hAnsi="Times New Roman" w:cs="Times New Roman"/>
-          <w:sz w:val="24"/>
-        </w:rPr>
-        <w:tab/>
-        <w:t>“Electromagnetic Door Switch / Sensor Magnet.</w:t>
-      </w:r>
-      <w:proofErr w:type="gramStart"/>
-      <w:r>
-        <w:rPr>
-          <w:rFonts w:ascii="Times New Roman" w:hAnsi="Times New Roman" w:cs="Times New Roman"/>
-          <w:sz w:val="24"/>
-        </w:rPr>
-        <w:t>” .</w:t>
-      </w:r>
-      <w:proofErr w:type="gramEnd"/>
-    </w:p>
-    <w:p>
-      <w:pPr>
-        <w:pStyle w:val="Bibliography"/>
-        <w:rPr>
-          <w:rFonts w:ascii="Times New Roman" w:hAnsi="Times New Roman" w:cs="Times New Roman"/>
-          <w:sz w:val="24"/>
-        </w:rPr>
-      </w:pPr>
-      <w:r>
-        <w:rPr>
-          <w:rFonts w:ascii="Times New Roman" w:hAnsi="Times New Roman" w:cs="Times New Roman"/>
-          <w:sz w:val="24"/>
-        </w:rPr>
-        <w:t>[5]</w:t>
-      </w:r>
-      <w:r>
-        <w:rPr>
-          <w:rFonts w:ascii="Times New Roman" w:hAnsi="Times New Roman" w:cs="Times New Roman"/>
-          <w:sz w:val="24"/>
-        </w:rPr>
-        <w:tab/>
-        <w:t xml:space="preserve">“Tutorial Arduino </w:t>
-      </w:r>
-      <w:proofErr w:type="spellStart"/>
-      <w:r>
-        <w:rPr>
-          <w:rFonts w:ascii="Times New Roman" w:hAnsi="Times New Roman" w:cs="Times New Roman"/>
-          <w:sz w:val="24"/>
-        </w:rPr>
-        <w:t>mengakses</w:t>
-      </w:r>
-      <w:proofErr w:type="spellEnd"/>
-      <w:r>
-        <w:rPr>
-          <w:rFonts w:ascii="Times New Roman" w:hAnsi="Times New Roman" w:cs="Times New Roman"/>
-          <w:sz w:val="24"/>
-        </w:rPr>
-        <w:t xml:space="preserve"> buzzer,” </w:t>
-      </w:r>
-      <w:proofErr w:type="spellStart"/>
-      <w:r>
-        <w:rPr>
-          <w:rFonts w:ascii="Times New Roman" w:hAnsi="Times New Roman" w:cs="Times New Roman"/>
-          <w:i/>
-          <w:iCs/>
-          <w:sz w:val="24"/>
-        </w:rPr>
         <w:t>nyebarilmu</w:t>
       </w:r>
-      <w:proofErr w:type="spellEnd"/>
       <w:r>
         <w:rPr>
           <w:rFonts w:ascii="Times New Roman" w:hAnsi="Times New Roman" w:cs="Times New Roman"/>
@@ -13673,7 +13599,7 @@
 </file>
 
 <file path=word/endnotes.xml><?xml version="1.0" encoding="utf-8"?>
-<w:endnotes xmlns:wpc="http://schemas.microsoft.com/office/word/2010/wordprocessingCanvas" xmlns:cx="http://schemas.microsoft.com/office/drawing/2014/chartex" xmlns:cx1="http://schemas.microsoft.com/office/drawing/2015/9/8/chartex" xmlns:mc="http://schemas.openxmlformats.org/markup-compatibility/2006" xmlns:o="urn:schemas-microsoft-com:office:office" xmlns:r="http://schemas.openxmlformats.org/officeDocument/2006/relationships" xmlns:m="http://schemas.openxmlformats.org/officeDocument/2006/math" xmlns:v="urn:schemas-microsoft-com:vml" xmlns:wp14="http://schemas.microsoft.com/office/word/2010/wordprocessingDrawing" xmlns:wp="http://schemas.openxmlformats.org/drawingml/2006/wordprocessingDrawing" xmlns:w10="urn:schemas-microsoft-com:office:word" xmlns:w="http://schemas.openxmlformats.org/wordprocessingml/2006/main" xmlns:w14="http://schemas.microsoft.com/office/word/2010/wordml" xmlns:w15="http://schemas.microsoft.com/office/word/2012/wordml" xmlns:w16se="http://schemas.microsoft.com/office/word/2015/wordml/symex" xmlns:wpg="http://schemas.microsoft.com/office/word/2010/wordprocessingGroup" xmlns:wpi="http://schemas.microsoft.com/office/word/2010/wordprocessingInk" xmlns:wne="http://schemas.microsoft.com/office/word/2006/wordml" xmlns:wps="http://schemas.microsoft.com/office/word/2010/wordprocessingShape" mc:Ignorable="w14 w15 w16se wp14">
+<w:endnotes xmlns:wpc="http://schemas.microsoft.com/office/word/2010/wordprocessingCanvas" xmlns:mc="http://schemas.openxmlformats.org/markup-compatibility/2006" xmlns:o="urn:schemas-microsoft-com:office:office" xmlns:r="http://schemas.openxmlformats.org/officeDocument/2006/relationships" xmlns:m="http://schemas.openxmlformats.org/officeDocument/2006/math" xmlns:v="urn:schemas-microsoft-com:vml" xmlns:wp14="http://schemas.microsoft.com/office/word/2010/wordprocessingDrawing" xmlns:wp="http://schemas.openxmlformats.org/drawingml/2006/wordprocessingDrawing" xmlns:w10="urn:schemas-microsoft-com:office:word" xmlns:w="http://schemas.openxmlformats.org/wordprocessingml/2006/main" xmlns:w14="http://schemas.microsoft.com/office/word/2010/wordml" xmlns:w15="http://schemas.microsoft.com/office/word/2012/wordml" xmlns:wpg="http://schemas.microsoft.com/office/word/2010/wordprocessingGroup" xmlns:wpi="http://schemas.microsoft.com/office/word/2010/wordprocessingInk" xmlns:wne="http://schemas.microsoft.com/office/word/2006/wordml" xmlns:wps="http://schemas.microsoft.com/office/word/2010/wordprocessingShape" mc:Ignorable="w14 w15 wp14">
   <w:endnote w:type="separator" w:id="-1">
     <w:p>
       <w:pPr>
@@ -13698,7 +13624,7 @@
 </file>
 
 <file path=word/footer1.xml><?xml version="1.0" encoding="utf-8"?>
-<w:ftr xmlns:wpc="http://schemas.microsoft.com/office/word/2010/wordprocessingCanvas" xmlns:cx="http://schemas.microsoft.com/office/drawing/2014/chartex" xmlns:cx1="http://schemas.microsoft.com/office/drawing/2015/9/8/chartex" xmlns:mc="http://schemas.openxmlformats.org/markup-compatibility/2006" xmlns:o="urn:schemas-microsoft-com:office:office" xmlns:r="http://schemas.openxmlformats.org/officeDocument/2006/relationships" xmlns:m="http://schemas.openxmlformats.org/officeDocument/2006/math" xmlns:v="urn:schemas-microsoft-com:vml" xmlns:wp14="http://schemas.microsoft.com/office/word/2010/wordprocessingDrawing" xmlns:wp="http://schemas.openxmlformats.org/drawingml/2006/wordprocessingDrawing" xmlns:w10="urn:schemas-microsoft-com:office:word" xmlns:w="http://schemas.openxmlformats.org/wordprocessingml/2006/main" xmlns:w14="http://schemas.microsoft.com/office/word/2010/wordml" xmlns:w15="http://schemas.microsoft.com/office/word/2012/wordml" xmlns:w16se="http://schemas.microsoft.com/office/word/2015/wordml/symex" xmlns:wpg="http://schemas.microsoft.com/office/word/2010/wordprocessingGroup" xmlns:wpi="http://schemas.microsoft.com/office/word/2010/wordprocessingInk" xmlns:wne="http://schemas.microsoft.com/office/word/2006/wordml" xmlns:wps="http://schemas.microsoft.com/office/word/2010/wordprocessingShape" mc:Ignorable="w14 w15 w16se wp14">
+<w:ftr xmlns:wpc="http://schemas.microsoft.com/office/word/2010/wordprocessingCanvas" xmlns:mc="http://schemas.openxmlformats.org/markup-compatibility/2006" xmlns:o="urn:schemas-microsoft-com:office:office" xmlns:r="http://schemas.openxmlformats.org/officeDocument/2006/relationships" xmlns:m="http://schemas.openxmlformats.org/officeDocument/2006/math" xmlns:v="urn:schemas-microsoft-com:vml" xmlns:wp14="http://schemas.microsoft.com/office/word/2010/wordprocessingDrawing" xmlns:wp="http://schemas.openxmlformats.org/drawingml/2006/wordprocessingDrawing" xmlns:w10="urn:schemas-microsoft-com:office:word" xmlns:w="http://schemas.openxmlformats.org/wordprocessingml/2006/main" xmlns:w14="http://schemas.microsoft.com/office/word/2010/wordml" xmlns:w15="http://schemas.microsoft.com/office/word/2012/wordml" xmlns:wpg="http://schemas.microsoft.com/office/word/2010/wordprocessingGroup" xmlns:wpi="http://schemas.microsoft.com/office/word/2010/wordprocessingInk" xmlns:wne="http://schemas.microsoft.com/office/word/2006/wordml" xmlns:wps="http://schemas.microsoft.com/office/word/2010/wordprocessingShape" mc:Ignorable="w14 w15 wp14">
   <w:p>
     <w:pPr>
       <w:pStyle w:val="Footer"/>
@@ -13735,7 +13661,7 @@
 </file>
 
 <file path=word/footer2.xml><?xml version="1.0" encoding="utf-8"?>
-<w:ftr xmlns:wpc="http://schemas.microsoft.com/office/word/2010/wordprocessingCanvas" xmlns:cx="http://schemas.microsoft.com/office/drawing/2014/chartex" xmlns:cx1="http://schemas.microsoft.com/office/drawing/2015/9/8/chartex" xmlns:mc="http://schemas.openxmlformats.org/markup-compatibility/2006" xmlns:o="urn:schemas-microsoft-com:office:office" xmlns:r="http://schemas.openxmlformats.org/officeDocument/2006/relationships" xmlns:m="http://schemas.openxmlformats.org/officeDocument/2006/math" xmlns:v="urn:schemas-microsoft-com:vml" xmlns:wp14="http://schemas.microsoft.com/office/word/2010/wordprocessingDrawing" xmlns:wp="http://schemas.openxmlformats.org/drawingml/2006/wordprocessingDrawing" xmlns:w10="urn:schemas-microsoft-com:office:word" xmlns:w="http://schemas.openxmlformats.org/wordprocessingml/2006/main" xmlns:w14="http://schemas.microsoft.com/office/word/2010/wordml" xmlns:w15="http://schemas.microsoft.com/office/word/2012/wordml" xmlns:w16se="http://schemas.microsoft.com/office/word/2015/wordml/symex" xmlns:wpg="http://schemas.microsoft.com/office/word/2010/wordprocessingGroup" xmlns:wpi="http://schemas.microsoft.com/office/word/2010/wordprocessingInk" xmlns:wne="http://schemas.microsoft.com/office/word/2006/wordml" xmlns:wps="http://schemas.microsoft.com/office/word/2010/wordprocessingShape" mc:Ignorable="w14 w15 w16se wp14">
+<w:ftr xmlns:wpc="http://schemas.microsoft.com/office/word/2010/wordprocessingCanvas" xmlns:mc="http://schemas.openxmlformats.org/markup-compatibility/2006" xmlns:o="urn:schemas-microsoft-com:office:office" xmlns:r="http://schemas.openxmlformats.org/officeDocument/2006/relationships" xmlns:m="http://schemas.openxmlformats.org/officeDocument/2006/math" xmlns:v="urn:schemas-microsoft-com:vml" xmlns:wp14="http://schemas.microsoft.com/office/word/2010/wordprocessingDrawing" xmlns:wp="http://schemas.openxmlformats.org/drawingml/2006/wordprocessingDrawing" xmlns:w10="urn:schemas-microsoft-com:office:word" xmlns:w="http://schemas.openxmlformats.org/wordprocessingml/2006/main" xmlns:w14="http://schemas.microsoft.com/office/word/2010/wordml" xmlns:w15="http://schemas.microsoft.com/office/word/2012/wordml" xmlns:wpg="http://schemas.microsoft.com/office/word/2010/wordprocessingGroup" xmlns:wpi="http://schemas.microsoft.com/office/word/2010/wordprocessingInk" xmlns:wne="http://schemas.microsoft.com/office/word/2006/wordml" xmlns:wps="http://schemas.microsoft.com/office/word/2010/wordprocessingShape" mc:Ignorable="w14 w15 wp14">
   <w:p>
     <w:pPr>
       <w:pStyle w:val="Footer"/>
@@ -13754,7 +13680,7 @@
 </file>
 
 <file path=word/footer3.xml><?xml version="1.0" encoding="utf-8"?>
-<w:ftr xmlns:wpc="http://schemas.microsoft.com/office/word/2010/wordprocessingCanvas" xmlns:cx="http://schemas.microsoft.com/office/drawing/2014/chartex" xmlns:cx1="http://schemas.microsoft.com/office/drawing/2015/9/8/chartex" xmlns:mc="http://schemas.openxmlformats.org/markup-compatibility/2006" xmlns:o="urn:schemas-microsoft-com:office:office" xmlns:r="http://schemas.openxmlformats.org/officeDocument/2006/relationships" xmlns:m="http://schemas.openxmlformats.org/officeDocument/2006/math" xmlns:v="urn:schemas-microsoft-com:vml" xmlns:wp14="http://schemas.microsoft.com/office/word/2010/wordprocessingDrawing" xmlns:wp="http://schemas.openxmlformats.org/drawingml/2006/wordprocessingDrawing" xmlns:w10="urn:schemas-microsoft-com:office:word" xmlns:w="http://schemas.openxmlformats.org/wordprocessingml/2006/main" xmlns:w14="http://schemas.microsoft.com/office/word/2010/wordml" xmlns:w15="http://schemas.microsoft.com/office/word/2012/wordml" xmlns:w16se="http://schemas.microsoft.com/office/word/2015/wordml/symex" xmlns:wpg="http://schemas.microsoft.com/office/word/2010/wordprocessingGroup" xmlns:wpi="http://schemas.microsoft.com/office/word/2010/wordprocessingInk" xmlns:wne="http://schemas.microsoft.com/office/word/2006/wordml" xmlns:wps="http://schemas.microsoft.com/office/word/2010/wordprocessingShape" mc:Ignorable="w14 w15 w16se wp14">
+<w:ftr xmlns:wpc="http://schemas.microsoft.com/office/word/2010/wordprocessingCanvas" xmlns:mc="http://schemas.openxmlformats.org/markup-compatibility/2006" xmlns:o="urn:schemas-microsoft-com:office:office" xmlns:r="http://schemas.openxmlformats.org/officeDocument/2006/relationships" xmlns:m="http://schemas.openxmlformats.org/officeDocument/2006/math" xmlns:v="urn:schemas-microsoft-com:vml" xmlns:wp14="http://schemas.microsoft.com/office/word/2010/wordprocessingDrawing" xmlns:wp="http://schemas.openxmlformats.org/drawingml/2006/wordprocessingDrawing" xmlns:w10="urn:schemas-microsoft-com:office:word" xmlns:w="http://schemas.openxmlformats.org/wordprocessingml/2006/main" xmlns:w14="http://schemas.microsoft.com/office/word/2010/wordml" xmlns:w15="http://schemas.microsoft.com/office/word/2012/wordml" xmlns:wpg="http://schemas.microsoft.com/office/word/2010/wordprocessingGroup" xmlns:wpi="http://schemas.microsoft.com/office/word/2010/wordprocessingInk" xmlns:wne="http://schemas.microsoft.com/office/word/2006/wordml" xmlns:wps="http://schemas.microsoft.com/office/word/2010/wordprocessingShape" mc:Ignorable="w14 w15 wp14">
   <w:p>
     <w:pPr>
       <w:pStyle w:val="Footer"/>
@@ -13817,7 +13743,7 @@
 </file>
 
 <file path=word/footer4.xml><?xml version="1.0" encoding="utf-8"?>
-<w:ftr xmlns:wpc="http://schemas.microsoft.com/office/word/2010/wordprocessingCanvas" xmlns:cx="http://schemas.microsoft.com/office/drawing/2014/chartex" xmlns:cx1="http://schemas.microsoft.com/office/drawing/2015/9/8/chartex" xmlns:mc="http://schemas.openxmlformats.org/markup-compatibility/2006" xmlns:o="urn:schemas-microsoft-com:office:office" xmlns:r="http://schemas.openxmlformats.org/officeDocument/2006/relationships" xmlns:m="http://schemas.openxmlformats.org/officeDocument/2006/math" xmlns:v="urn:schemas-microsoft-com:vml" xmlns:wp14="http://schemas.microsoft.com/office/word/2010/wordprocessingDrawing" xmlns:wp="http://schemas.openxmlformats.org/drawingml/2006/wordprocessingDrawing" xmlns:w10="urn:schemas-microsoft-com:office:word" xmlns:w="http://schemas.openxmlformats.org/wordprocessingml/2006/main" xmlns:w14="http://schemas.microsoft.com/office/word/2010/wordml" xmlns:w15="http://schemas.microsoft.com/office/word/2012/wordml" xmlns:w16se="http://schemas.microsoft.com/office/word/2015/wordml/symex" xmlns:wpg="http://schemas.microsoft.com/office/word/2010/wordprocessingGroup" xmlns:wpi="http://schemas.microsoft.com/office/word/2010/wordprocessingInk" xmlns:wne="http://schemas.microsoft.com/office/word/2006/wordml" xmlns:wps="http://schemas.microsoft.com/office/word/2010/wordprocessingShape" mc:Ignorable="w14 w15 w16se wp14">
+<w:ftr xmlns:wpc="http://schemas.microsoft.com/office/word/2010/wordprocessingCanvas" xmlns:mc="http://schemas.openxmlformats.org/markup-compatibility/2006" xmlns:o="urn:schemas-microsoft-com:office:office" xmlns:r="http://schemas.openxmlformats.org/officeDocument/2006/relationships" xmlns:m="http://schemas.openxmlformats.org/officeDocument/2006/math" xmlns:v="urn:schemas-microsoft-com:vml" xmlns:wp14="http://schemas.microsoft.com/office/word/2010/wordprocessingDrawing" xmlns:wp="http://schemas.openxmlformats.org/drawingml/2006/wordprocessingDrawing" xmlns:w10="urn:schemas-microsoft-com:office:word" xmlns:w="http://schemas.openxmlformats.org/wordprocessingml/2006/main" xmlns:w14="http://schemas.microsoft.com/office/word/2010/wordml" xmlns:w15="http://schemas.microsoft.com/office/word/2012/wordml" xmlns:wpg="http://schemas.microsoft.com/office/word/2010/wordprocessingGroup" xmlns:wpi="http://schemas.microsoft.com/office/word/2010/wordprocessingInk" xmlns:wne="http://schemas.microsoft.com/office/word/2006/wordml" xmlns:wps="http://schemas.microsoft.com/office/word/2010/wordprocessingShape" mc:Ignorable="w14 w15 wp14">
   <w:p>
     <w:pPr>
       <w:pStyle w:val="Footer"/>
@@ -13836,7 +13762,7 @@
 </file>
 
 <file path=word/footer5.xml><?xml version="1.0" encoding="utf-8"?>
-<w:ftr xmlns:wpc="http://schemas.microsoft.com/office/word/2010/wordprocessingCanvas" xmlns:cx="http://schemas.microsoft.com/office/drawing/2014/chartex" xmlns:cx1="http://schemas.microsoft.com/office/drawing/2015/9/8/chartex" xmlns:mc="http://schemas.openxmlformats.org/markup-compatibility/2006" xmlns:o="urn:schemas-microsoft-com:office:office" xmlns:r="http://schemas.openxmlformats.org/officeDocument/2006/relationships" xmlns:m="http://schemas.openxmlformats.org/officeDocument/2006/math" xmlns:v="urn:schemas-microsoft-com:vml" xmlns:wp14="http://schemas.microsoft.com/office/word/2010/wordprocessingDrawing" xmlns:wp="http://schemas.openxmlformats.org/drawingml/2006/wordprocessingDrawing" xmlns:w10="urn:schemas-microsoft-com:office:word" xmlns:w="http://schemas.openxmlformats.org/wordprocessingml/2006/main" xmlns:w14="http://schemas.microsoft.com/office/word/2010/wordml" xmlns:w15="http://schemas.microsoft.com/office/word/2012/wordml" xmlns:w16se="http://schemas.microsoft.com/office/word/2015/wordml/symex" xmlns:wpg="http://schemas.microsoft.com/office/word/2010/wordprocessingGroup" xmlns:wpi="http://schemas.microsoft.com/office/word/2010/wordprocessingInk" xmlns:wne="http://schemas.microsoft.com/office/word/2006/wordml" xmlns:wps="http://schemas.microsoft.com/office/word/2010/wordprocessingShape" mc:Ignorable="w14 w15 w16se wp14">
+<w:ftr xmlns:wpc="http://schemas.microsoft.com/office/word/2010/wordprocessingCanvas" xmlns:mc="http://schemas.openxmlformats.org/markup-compatibility/2006" xmlns:o="urn:schemas-microsoft-com:office:office" xmlns:r="http://schemas.openxmlformats.org/officeDocument/2006/relationships" xmlns:m="http://schemas.openxmlformats.org/officeDocument/2006/math" xmlns:v="urn:schemas-microsoft-com:vml" xmlns:wp14="http://schemas.microsoft.com/office/word/2010/wordprocessingDrawing" xmlns:wp="http://schemas.openxmlformats.org/drawingml/2006/wordprocessingDrawing" xmlns:w10="urn:schemas-microsoft-com:office:word" xmlns:w="http://schemas.openxmlformats.org/wordprocessingml/2006/main" xmlns:w14="http://schemas.microsoft.com/office/word/2010/wordml" xmlns:w15="http://schemas.microsoft.com/office/word/2012/wordml" xmlns:wpg="http://schemas.microsoft.com/office/word/2010/wordprocessingGroup" xmlns:wpi="http://schemas.microsoft.com/office/word/2010/wordprocessingInk" xmlns:wne="http://schemas.microsoft.com/office/word/2006/wordml" xmlns:wps="http://schemas.microsoft.com/office/word/2010/wordprocessingShape" mc:Ignorable="w14 w15 wp14">
   <w:p>
     <w:pPr>
       <w:pStyle w:val="Footer"/>
@@ -13899,7 +13825,7 @@
 </file>
 
 <file path=word/footnotes.xml><?xml version="1.0" encoding="utf-8"?>
-<w:footnotes xmlns:wpc="http://schemas.microsoft.com/office/word/2010/wordprocessingCanvas" xmlns:cx="http://schemas.microsoft.com/office/drawing/2014/chartex" xmlns:cx1="http://schemas.microsoft.com/office/drawing/2015/9/8/chartex" xmlns:mc="http://schemas.openxmlformats.org/markup-compatibility/2006" xmlns:o="urn:schemas-microsoft-com:office:office" xmlns:r="http://schemas.openxmlformats.org/officeDocument/2006/relationships" xmlns:m="http://schemas.openxmlformats.org/officeDocument/2006/math" xmlns:v="urn:schemas-microsoft-com:vml" xmlns:wp14="http://schemas.microsoft.com/office/word/2010/wordprocessingDrawing" xmlns:wp="http://schemas.openxmlformats.org/drawingml/2006/wordprocessingDrawing" xmlns:w10="urn:schemas-microsoft-com:office:word" xmlns:w="http://schemas.openxmlformats.org/wordprocessingml/2006/main" xmlns:w14="http://schemas.microsoft.com/office/word/2010/wordml" xmlns:w15="http://schemas.microsoft.com/office/word/2012/wordml" xmlns:w16se="http://schemas.microsoft.com/office/word/2015/wordml/symex" xmlns:wpg="http://schemas.microsoft.com/office/word/2010/wordprocessingGroup" xmlns:wpi="http://schemas.microsoft.com/office/word/2010/wordprocessingInk" xmlns:wne="http://schemas.microsoft.com/office/word/2006/wordml" xmlns:wps="http://schemas.microsoft.com/office/word/2010/wordprocessingShape" mc:Ignorable="w14 w15 w16se wp14">
+<w:footnotes xmlns:wpc="http://schemas.microsoft.com/office/word/2010/wordprocessingCanvas" xmlns:mc="http://schemas.openxmlformats.org/markup-compatibility/2006" xmlns:o="urn:schemas-microsoft-com:office:office" xmlns:r="http://schemas.openxmlformats.org/officeDocument/2006/relationships" xmlns:m="http://schemas.openxmlformats.org/officeDocument/2006/math" xmlns:v="urn:schemas-microsoft-com:vml" xmlns:wp14="http://schemas.microsoft.com/office/word/2010/wordprocessingDrawing" xmlns:wp="http://schemas.openxmlformats.org/drawingml/2006/wordprocessingDrawing" xmlns:w10="urn:schemas-microsoft-com:office:word" xmlns:w="http://schemas.openxmlformats.org/wordprocessingml/2006/main" xmlns:w14="http://schemas.microsoft.com/office/word/2010/wordml" xmlns:w15="http://schemas.microsoft.com/office/word/2012/wordml" xmlns:wpg="http://schemas.microsoft.com/office/word/2010/wordprocessingGroup" xmlns:wpi="http://schemas.microsoft.com/office/word/2010/wordprocessingInk" xmlns:wne="http://schemas.microsoft.com/office/word/2006/wordml" xmlns:wps="http://schemas.microsoft.com/office/word/2010/wordprocessingShape" mc:Ignorable="w14 w15 wp14">
   <w:footnote w:type="separator" w:id="-1">
     <w:p>
       <w:pPr>
@@ -13924,7 +13850,7 @@
 </file>
 
 <file path=word/header1.xml><?xml version="1.0" encoding="utf-8"?>
-<w:hdr xmlns:wpc="http://schemas.microsoft.com/office/word/2010/wordprocessingCanvas" xmlns:cx="http://schemas.microsoft.com/office/drawing/2014/chartex" xmlns:cx1="http://schemas.microsoft.com/office/drawing/2015/9/8/chartex" xmlns:mc="http://schemas.openxmlformats.org/markup-compatibility/2006" xmlns:o="urn:schemas-microsoft-com:office:office" xmlns:r="http://schemas.openxmlformats.org/officeDocument/2006/relationships" xmlns:m="http://schemas.openxmlformats.org/officeDocument/2006/math" xmlns:v="urn:schemas-microsoft-com:vml" xmlns:wp14="http://schemas.microsoft.com/office/word/2010/wordprocessingDrawing" xmlns:wp="http://schemas.openxmlformats.org/drawingml/2006/wordprocessingDrawing" xmlns:w10="urn:schemas-microsoft-com:office:word" xmlns:w="http://schemas.openxmlformats.org/wordprocessingml/2006/main" xmlns:w14="http://schemas.microsoft.com/office/word/2010/wordml" xmlns:w15="http://schemas.microsoft.com/office/word/2012/wordml" xmlns:w16se="http://schemas.microsoft.com/office/word/2015/wordml/symex" xmlns:wpg="http://schemas.microsoft.com/office/word/2010/wordprocessingGroup" xmlns:wpi="http://schemas.microsoft.com/office/word/2010/wordprocessingInk" xmlns:wne="http://schemas.microsoft.com/office/word/2006/wordml" xmlns:wps="http://schemas.microsoft.com/office/word/2010/wordprocessingShape" mc:Ignorable="w14 w15 w16se wp14">
+<w:hdr xmlns:wpc="http://schemas.microsoft.com/office/word/2010/wordprocessingCanvas" xmlns:mc="http://schemas.openxmlformats.org/markup-compatibility/2006" xmlns:o="urn:schemas-microsoft-com:office:office" xmlns:r="http://schemas.openxmlformats.org/officeDocument/2006/relationships" xmlns:m="http://schemas.openxmlformats.org/officeDocument/2006/math" xmlns:v="urn:schemas-microsoft-com:vml" xmlns:wp14="http://schemas.microsoft.com/office/word/2010/wordprocessingDrawing" xmlns:wp="http://schemas.openxmlformats.org/drawingml/2006/wordprocessingDrawing" xmlns:w10="urn:schemas-microsoft-com:office:word" xmlns:w="http://schemas.openxmlformats.org/wordprocessingml/2006/main" xmlns:w14="http://schemas.microsoft.com/office/word/2010/wordml" xmlns:w15="http://schemas.microsoft.com/office/word/2012/wordml" xmlns:wpg="http://schemas.microsoft.com/office/word/2010/wordprocessingGroup" xmlns:wpi="http://schemas.microsoft.com/office/word/2010/wordprocessingInk" xmlns:wne="http://schemas.microsoft.com/office/word/2006/wordml" xmlns:wps="http://schemas.microsoft.com/office/word/2010/wordprocessingShape" mc:Ignorable="w14 w15 wp14">
   <w:p>
     <w:pPr>
       <w:pStyle w:val="Header"/>
@@ -13940,7 +13866,7 @@
 </file>
 
 <file path=word/header2.xml><?xml version="1.0" encoding="utf-8"?>
-<w:hdr xmlns:wpc="http://schemas.microsoft.com/office/word/2010/wordprocessingCanvas" xmlns:cx="http://schemas.microsoft.com/office/drawing/2014/chartex" xmlns:cx1="http://schemas.microsoft.com/office/drawing/2015/9/8/chartex" xmlns:mc="http://schemas.openxmlformats.org/markup-compatibility/2006" xmlns:o="urn:schemas-microsoft-com:office:office" xmlns:r="http://schemas.openxmlformats.org/officeDocument/2006/relationships" xmlns:m="http://schemas.openxmlformats.org/officeDocument/2006/math" xmlns:v="urn:schemas-microsoft-com:vml" xmlns:wp14="http://schemas.microsoft.com/office/word/2010/wordprocessingDrawing" xmlns:wp="http://schemas.openxmlformats.org/drawingml/2006/wordprocessingDrawing" xmlns:w10="urn:schemas-microsoft-com:office:word" xmlns:w="http://schemas.openxmlformats.org/wordprocessingml/2006/main" xmlns:w14="http://schemas.microsoft.com/office/word/2010/wordml" xmlns:w15="http://schemas.microsoft.com/office/word/2012/wordml" xmlns:w16se="http://schemas.microsoft.com/office/word/2015/wordml/symex" xmlns:wpg="http://schemas.microsoft.com/office/word/2010/wordprocessingGroup" xmlns:wpi="http://schemas.microsoft.com/office/word/2010/wordprocessingInk" xmlns:wne="http://schemas.microsoft.com/office/word/2006/wordml" xmlns:wps="http://schemas.microsoft.com/office/word/2010/wordprocessingShape" mc:Ignorable="w14 w15 w16se wp14">
+<w:hdr xmlns:wpc="http://schemas.microsoft.com/office/word/2010/wordprocessingCanvas" xmlns:mc="http://schemas.openxmlformats.org/markup-compatibility/2006" xmlns:o="urn:schemas-microsoft-com:office:office" xmlns:r="http://schemas.openxmlformats.org/officeDocument/2006/relationships" xmlns:m="http://schemas.openxmlformats.org/officeDocument/2006/math" xmlns:v="urn:schemas-microsoft-com:vml" xmlns:wp14="http://schemas.microsoft.com/office/word/2010/wordprocessingDrawing" xmlns:wp="http://schemas.openxmlformats.org/drawingml/2006/wordprocessingDrawing" xmlns:w10="urn:schemas-microsoft-com:office:word" xmlns:w="http://schemas.openxmlformats.org/wordprocessingml/2006/main" xmlns:w14="http://schemas.microsoft.com/office/word/2010/wordml" xmlns:w15="http://schemas.microsoft.com/office/word/2012/wordml" xmlns:wpg="http://schemas.microsoft.com/office/word/2010/wordprocessingGroup" xmlns:wpi="http://schemas.microsoft.com/office/word/2010/wordprocessingInk" xmlns:wne="http://schemas.microsoft.com/office/word/2006/wordml" xmlns:wps="http://schemas.microsoft.com/office/word/2010/wordprocessingShape" mc:Ignorable="w14 w15 wp14">
   <w:p>
     <w:pPr>
       <w:pStyle w:val="Header"/>
@@ -14005,7 +13931,7 @@
 </file>
 
 <file path=word/header3.xml><?xml version="1.0" encoding="utf-8"?>
-<w:hdr xmlns:wpc="http://schemas.microsoft.com/office/word/2010/wordprocessingCanvas" xmlns:cx="http://schemas.microsoft.com/office/drawing/2014/chartex" xmlns:cx1="http://schemas.microsoft.com/office/drawing/2015/9/8/chartex" xmlns:mc="http://schemas.openxmlformats.org/markup-compatibility/2006" xmlns:o="urn:schemas-microsoft-com:office:office" xmlns:r="http://schemas.openxmlformats.org/officeDocument/2006/relationships" xmlns:m="http://schemas.openxmlformats.org/officeDocument/2006/math" xmlns:v="urn:schemas-microsoft-com:vml" xmlns:wp14="http://schemas.microsoft.com/office/word/2010/wordprocessingDrawing" xmlns:wp="http://schemas.openxmlformats.org/drawingml/2006/wordprocessingDrawing" xmlns:w10="urn:schemas-microsoft-com:office:word" xmlns:w="http://schemas.openxmlformats.org/wordprocessingml/2006/main" xmlns:w14="http://schemas.microsoft.com/office/word/2010/wordml" xmlns:w15="http://schemas.microsoft.com/office/word/2012/wordml" xmlns:w16se="http://schemas.microsoft.com/office/word/2015/wordml/symex" xmlns:wpg="http://schemas.microsoft.com/office/word/2010/wordprocessingGroup" xmlns:wpi="http://schemas.microsoft.com/office/word/2010/wordprocessingInk" xmlns:wne="http://schemas.microsoft.com/office/word/2006/wordml" xmlns:wps="http://schemas.microsoft.com/office/word/2010/wordprocessingShape" mc:Ignorable="w14 w15 w16se wp14">
+<w:hdr xmlns:wpc="http://schemas.microsoft.com/office/word/2010/wordprocessingCanvas" xmlns:mc="http://schemas.openxmlformats.org/markup-compatibility/2006" xmlns:o="urn:schemas-microsoft-com:office:office" xmlns:r="http://schemas.openxmlformats.org/officeDocument/2006/relationships" xmlns:m="http://schemas.openxmlformats.org/officeDocument/2006/math" xmlns:v="urn:schemas-microsoft-com:vml" xmlns:wp14="http://schemas.microsoft.com/office/word/2010/wordprocessingDrawing" xmlns:wp="http://schemas.openxmlformats.org/drawingml/2006/wordprocessingDrawing" xmlns:w10="urn:schemas-microsoft-com:office:word" xmlns:w="http://schemas.openxmlformats.org/wordprocessingml/2006/main" xmlns:w14="http://schemas.microsoft.com/office/word/2010/wordml" xmlns:w15="http://schemas.microsoft.com/office/word/2012/wordml" xmlns:wpg="http://schemas.microsoft.com/office/word/2010/wordprocessingGroup" xmlns:wpi="http://schemas.microsoft.com/office/word/2010/wordprocessingInk" xmlns:wne="http://schemas.microsoft.com/office/word/2006/wordml" xmlns:wps="http://schemas.microsoft.com/office/word/2010/wordprocessingShape" mc:Ignorable="w14 w15 wp14">
   <w:p>
     <w:pPr>
       <w:pStyle w:val="Header"/>
@@ -14046,7 +13972,7 @@
         <w:sz w:val="24"/>
         <w:szCs w:val="24"/>
       </w:rPr>
-      <w:t>5</w:t>
+      <w:t>6</w:t>
     </w:r>
     <w:r>
       <w:rPr>
@@ -14070,8 +13996,8 @@
 </file>
 
 <file path=word/numbering.xml><?xml version="1.0" encoding="utf-8"?>
-<w:numbering xmlns:wpc="http://schemas.microsoft.com/office/word/2010/wordprocessingCanvas" xmlns:cx="http://schemas.microsoft.com/office/drawing/2014/chartex" xmlns:cx1="http://schemas.microsoft.com/office/drawing/2015/9/8/chartex" xmlns:mc="http://schemas.openxmlformats.org/markup-compatibility/2006" xmlns:o="urn:schemas-microsoft-com:office:office" xmlns:r="http://schemas.openxmlformats.org/officeDocument/2006/relationships" xmlns:m="http://schemas.openxmlformats.org/officeDocument/2006/math" xmlns:v="urn:schemas-microsoft-com:vml" xmlns:wp14="http://schemas.microsoft.com/office/word/2010/wordprocessingDrawing" xmlns:wp="http://schemas.openxmlformats.org/drawingml/2006/wordprocessingDrawing" xmlns:w10="urn:schemas-microsoft-com:office:word" xmlns:w="http://schemas.openxmlformats.org/wordprocessingml/2006/main" xmlns:w14="http://schemas.microsoft.com/office/word/2010/wordml" xmlns:w15="http://schemas.microsoft.com/office/word/2012/wordml" xmlns:w16se="http://schemas.microsoft.com/office/word/2015/wordml/symex" xmlns:wpg="http://schemas.microsoft.com/office/word/2010/wordprocessingGroup" xmlns:wpi="http://schemas.microsoft.com/office/word/2010/wordprocessingInk" xmlns:wne="http://schemas.microsoft.com/office/word/2006/wordml" xmlns:wps="http://schemas.microsoft.com/office/word/2010/wordprocessingShape" mc:Ignorable="w14 w15 w16se wp14">
-  <w:abstractNum w:abstractNumId="0" w15:restartNumberingAfterBreak="0">
+<w:numbering xmlns:wpc="http://schemas.microsoft.com/office/word/2010/wordprocessingCanvas" xmlns:mc="http://schemas.openxmlformats.org/markup-compatibility/2006" xmlns:o="urn:schemas-microsoft-com:office:office" xmlns:r="http://schemas.openxmlformats.org/officeDocument/2006/relationships" xmlns:m="http://schemas.openxmlformats.org/officeDocument/2006/math" xmlns:v="urn:schemas-microsoft-com:vml" xmlns:wp14="http://schemas.microsoft.com/office/word/2010/wordprocessingDrawing" xmlns:wp="http://schemas.openxmlformats.org/drawingml/2006/wordprocessingDrawing" xmlns:w10="urn:schemas-microsoft-com:office:word" xmlns:w="http://schemas.openxmlformats.org/wordprocessingml/2006/main" xmlns:w14="http://schemas.microsoft.com/office/word/2010/wordml" xmlns:w15="http://schemas.microsoft.com/office/word/2012/wordml" xmlns:wpg="http://schemas.microsoft.com/office/word/2010/wordprocessingGroup" xmlns:wpi="http://schemas.microsoft.com/office/word/2010/wordprocessingInk" xmlns:wne="http://schemas.microsoft.com/office/word/2006/wordml" xmlns:wps="http://schemas.microsoft.com/office/word/2010/wordprocessingShape" mc:Ignorable="w14 w15 wp14">
+  <w:abstractNum w:abstractNumId="0">
     <w:nsid w:val="00000001"/>
     <w:multiLevelType w:val="hybridMultilevel"/>
     <w:tmpl w:val="928EB4EA"/>
@@ -14157,7 +14083,7 @@
       </w:pPr>
     </w:lvl>
   </w:abstractNum>
-  <w:abstractNum w:abstractNumId="1" w15:restartNumberingAfterBreak="0">
+  <w:abstractNum w:abstractNumId="1">
     <w:nsid w:val="00000002"/>
     <w:multiLevelType w:val="hybridMultilevel"/>
     <w:tmpl w:val="AE1884AE"/>
@@ -14246,7 +14172,7 @@
       </w:pPr>
     </w:lvl>
   </w:abstractNum>
-  <w:abstractNum w:abstractNumId="2" w15:restartNumberingAfterBreak="0">
+  <w:abstractNum w:abstractNumId="2">
     <w:nsid w:val="00000003"/>
     <w:multiLevelType w:val="hybridMultilevel"/>
     <w:tmpl w:val="07A8310C"/>
@@ -14332,7 +14258,7 @@
       </w:pPr>
     </w:lvl>
   </w:abstractNum>
-  <w:abstractNum w:abstractNumId="3" w15:restartNumberingAfterBreak="0">
+  <w:abstractNum w:abstractNumId="3">
     <w:nsid w:val="00000004"/>
     <w:multiLevelType w:val="hybridMultilevel"/>
     <w:tmpl w:val="205EFE12"/>
@@ -14421,7 +14347,7 @@
       </w:pPr>
     </w:lvl>
   </w:abstractNum>
-  <w:abstractNum w:abstractNumId="4" w15:restartNumberingAfterBreak="0">
+  <w:abstractNum w:abstractNumId="4">
     <w:nsid w:val="00000005"/>
     <w:multiLevelType w:val="hybridMultilevel"/>
     <w:tmpl w:val="27FC73A2"/>
@@ -14510,7 +14436,7 @@
       </w:pPr>
     </w:lvl>
   </w:abstractNum>
-  <w:abstractNum w:abstractNumId="5" w15:restartNumberingAfterBreak="0">
+  <w:abstractNum w:abstractNumId="5">
     <w:nsid w:val="00000006"/>
     <w:multiLevelType w:val="multilevel"/>
     <w:tmpl w:val="3698C3BA"/>
@@ -14628,7 +14554,7 @@
       </w:rPr>
     </w:lvl>
   </w:abstractNum>
-  <w:abstractNum w:abstractNumId="6" w15:restartNumberingAfterBreak="0">
+  <w:abstractNum w:abstractNumId="6">
     <w:nsid w:val="00000007"/>
     <w:multiLevelType w:val="hybridMultilevel"/>
     <w:tmpl w:val="031CAAFE"/>
@@ -14714,7 +14640,7 @@
       </w:pPr>
     </w:lvl>
   </w:abstractNum>
-  <w:abstractNum w:abstractNumId="7" w15:restartNumberingAfterBreak="0">
+  <w:abstractNum w:abstractNumId="7">
     <w:nsid w:val="00000008"/>
     <w:multiLevelType w:val="hybridMultilevel"/>
     <w:tmpl w:val="45DC5944"/>
@@ -14800,7 +14726,7 @@
       </w:pPr>
     </w:lvl>
   </w:abstractNum>
-  <w:abstractNum w:abstractNumId="8" w15:restartNumberingAfterBreak="0">
+  <w:abstractNum w:abstractNumId="8">
     <w:nsid w:val="00000009"/>
     <w:multiLevelType w:val="hybridMultilevel"/>
     <w:tmpl w:val="8FF668FC"/>
@@ -14886,7 +14812,7 @@
       </w:pPr>
     </w:lvl>
   </w:abstractNum>
-  <w:abstractNum w:abstractNumId="9" w15:restartNumberingAfterBreak="0">
+  <w:abstractNum w:abstractNumId="9">
     <w:nsid w:val="0000000A"/>
     <w:multiLevelType w:val="hybridMultilevel"/>
     <w:tmpl w:val="D0C22D50"/>
@@ -14976,7 +14902,7 @@
       </w:pPr>
     </w:lvl>
   </w:abstractNum>
-  <w:abstractNum w:abstractNumId="10" w15:restartNumberingAfterBreak="0">
+  <w:abstractNum w:abstractNumId="10">
     <w:nsid w:val="0000000B"/>
     <w:multiLevelType w:val="hybridMultilevel"/>
     <w:tmpl w:val="0994BA32"/>
@@ -15065,7 +14991,7 @@
       </w:pPr>
     </w:lvl>
   </w:abstractNum>
-  <w:abstractNum w:abstractNumId="11" w15:restartNumberingAfterBreak="0">
+  <w:abstractNum w:abstractNumId="11">
     <w:nsid w:val="0000000C"/>
     <w:multiLevelType w:val="hybridMultilevel"/>
     <w:tmpl w:val="E62A99B2"/>
@@ -15151,7 +15077,7 @@
       </w:pPr>
     </w:lvl>
   </w:abstractNum>
-  <w:abstractNum w:abstractNumId="12" w15:restartNumberingAfterBreak="0">
+  <w:abstractNum w:abstractNumId="12">
     <w:nsid w:val="0000000D"/>
     <w:multiLevelType w:val="hybridMultilevel"/>
     <w:tmpl w:val="823E096A"/>
@@ -15240,7 +15166,7 @@
       </w:pPr>
     </w:lvl>
   </w:abstractNum>
-  <w:abstractNum w:abstractNumId="13" w15:restartNumberingAfterBreak="0">
+  <w:abstractNum w:abstractNumId="13">
     <w:nsid w:val="0000000E"/>
     <w:multiLevelType w:val="hybridMultilevel"/>
     <w:tmpl w:val="D9AE8D3C"/>
@@ -15329,7 +15255,7 @@
       </w:pPr>
     </w:lvl>
   </w:abstractNum>
-  <w:abstractNum w:abstractNumId="14" w15:restartNumberingAfterBreak="0">
+  <w:abstractNum w:abstractNumId="14">
     <w:nsid w:val="0000000F"/>
     <w:multiLevelType w:val="hybridMultilevel"/>
     <w:tmpl w:val="9A5C42F8"/>
@@ -15418,7 +15344,7 @@
       </w:pPr>
     </w:lvl>
   </w:abstractNum>
-  <w:abstractNum w:abstractNumId="15" w15:restartNumberingAfterBreak="0">
+  <w:abstractNum w:abstractNumId="15">
     <w:nsid w:val="00000010"/>
     <w:multiLevelType w:val="hybridMultilevel"/>
     <w:tmpl w:val="59407E48"/>
@@ -15504,7 +15430,7 @@
       </w:pPr>
     </w:lvl>
   </w:abstractNum>
-  <w:abstractNum w:abstractNumId="16" w15:restartNumberingAfterBreak="0">
+  <w:abstractNum w:abstractNumId="16">
     <w:nsid w:val="00000011"/>
     <w:multiLevelType w:val="hybridMultilevel"/>
     <w:tmpl w:val="B966116E"/>
@@ -15593,11 +15519,11 @@
       </w:pPr>
     </w:lvl>
   </w:abstractNum>
-  <w:abstractNum w:abstractNumId="17" w15:restartNumberingAfterBreak="0">
+  <w:abstractNum w:abstractNumId="17">
     <w:nsid w:val="00000012"/>
     <w:multiLevelType w:val="hybridMultilevel"/>
-    <w:tmpl w:val="65527C8A"/>
-    <w:lvl w:ilvl="0" w:tplc="9B42D9B4">
+    <w:tmpl w:val="F7E499A4"/>
+    <w:lvl w:ilvl="0" w:tplc="B8B6B8DE">
       <w:start w:val="1"/>
       <w:numFmt w:val="decimal"/>
       <w:lvlText w:val="3.%1"/>
@@ -15607,6 +15533,7 @@
       </w:pPr>
       <w:rPr>
         <w:rFonts w:hint="default"/>
+        <w:color w:val="auto"/>
       </w:rPr>
     </w:lvl>
     <w:lvl w:ilvl="1" w:tplc="04090019" w:tentative="1">
@@ -15682,7 +15609,7 @@
       </w:pPr>
     </w:lvl>
   </w:abstractNum>
-  <w:abstractNum w:abstractNumId="18" w15:restartNumberingAfterBreak="0">
+  <w:abstractNum w:abstractNumId="18">
     <w:nsid w:val="00000013"/>
     <w:multiLevelType w:val="hybridMultilevel"/>
     <w:tmpl w:val="7A022C54"/>
@@ -15771,7 +15698,7 @@
       </w:pPr>
     </w:lvl>
   </w:abstractNum>
-  <w:abstractNum w:abstractNumId="19" w15:restartNumberingAfterBreak="0">
+  <w:abstractNum w:abstractNumId="19">
     <w:nsid w:val="00000014"/>
     <w:multiLevelType w:val="multilevel"/>
     <w:tmpl w:val="9642044A"/>
@@ -15887,7 +15814,7 @@
       </w:rPr>
     </w:lvl>
   </w:abstractNum>
-  <w:abstractNum w:abstractNumId="20" w15:restartNumberingAfterBreak="0">
+  <w:abstractNum w:abstractNumId="20">
     <w:nsid w:val="00000015"/>
     <w:multiLevelType w:val="hybridMultilevel"/>
     <w:tmpl w:val="FE92BDC8"/>
@@ -15976,7 +15903,7 @@
       </w:pPr>
     </w:lvl>
   </w:abstractNum>
-  <w:abstractNum w:abstractNumId="21" w15:restartNumberingAfterBreak="0">
+  <w:abstractNum w:abstractNumId="21">
     <w:nsid w:val="00000016"/>
     <w:multiLevelType w:val="hybridMultilevel"/>
     <w:tmpl w:val="83F82456"/>
@@ -16065,7 +15992,7 @@
       </w:pPr>
     </w:lvl>
   </w:abstractNum>
-  <w:abstractNum w:abstractNumId="22" w15:restartNumberingAfterBreak="0">
+  <w:abstractNum w:abstractNumId="22">
     <w:nsid w:val="00000017"/>
     <w:multiLevelType w:val="hybridMultilevel"/>
     <w:tmpl w:val="7A06A5F2"/>
@@ -16151,7 +16078,7 @@
       </w:pPr>
     </w:lvl>
   </w:abstractNum>
-  <w:abstractNum w:abstractNumId="23" w15:restartNumberingAfterBreak="0">
+  <w:abstractNum w:abstractNumId="23">
     <w:nsid w:val="00000018"/>
     <w:multiLevelType w:val="hybridMultilevel"/>
     <w:tmpl w:val="4E5209B6"/>
@@ -16240,7 +16167,7 @@
       </w:pPr>
     </w:lvl>
   </w:abstractNum>
-  <w:abstractNum w:abstractNumId="24" w15:restartNumberingAfterBreak="0">
+  <w:abstractNum w:abstractNumId="24">
     <w:nsid w:val="00000019"/>
     <w:multiLevelType w:val="multilevel"/>
     <w:tmpl w:val="84C4CA1E"/>
@@ -16369,7 +16296,7 @@
       </w:rPr>
     </w:lvl>
   </w:abstractNum>
-  <w:abstractNum w:abstractNumId="25" w15:restartNumberingAfterBreak="0">
+  <w:abstractNum w:abstractNumId="25">
     <w:nsid w:val="0000001A"/>
     <w:multiLevelType w:val="hybridMultilevel"/>
     <w:tmpl w:val="0B8A1154"/>
@@ -16458,7 +16385,7 @@
       </w:pPr>
     </w:lvl>
   </w:abstractNum>
-  <w:abstractNum w:abstractNumId="26" w15:restartNumberingAfterBreak="0">
+  <w:abstractNum w:abstractNumId="26">
     <w:nsid w:val="0000001B"/>
     <w:multiLevelType w:val="hybridMultilevel"/>
     <w:tmpl w:val="567E8FEC"/>
@@ -16544,7 +16471,7 @@
       </w:pPr>
     </w:lvl>
   </w:abstractNum>
-  <w:abstractNum w:abstractNumId="27" w15:restartNumberingAfterBreak="0">
+  <w:abstractNum w:abstractNumId="27">
     <w:nsid w:val="0000001C"/>
     <w:multiLevelType w:val="multilevel"/>
     <w:tmpl w:val="9642044A"/>
@@ -16660,7 +16587,7 @@
       </w:rPr>
     </w:lvl>
   </w:abstractNum>
-  <w:abstractNum w:abstractNumId="28" w15:restartNumberingAfterBreak="0">
+  <w:abstractNum w:abstractNumId="28">
     <w:nsid w:val="0000001D"/>
     <w:multiLevelType w:val="hybridMultilevel"/>
     <w:tmpl w:val="418CEC44"/>
@@ -16746,7 +16673,7 @@
       </w:pPr>
     </w:lvl>
   </w:abstractNum>
-  <w:abstractNum w:abstractNumId="29" w15:restartNumberingAfterBreak="0">
+  <w:abstractNum w:abstractNumId="29">
     <w:nsid w:val="0000001E"/>
     <w:multiLevelType w:val="hybridMultilevel"/>
     <w:tmpl w:val="F3B28430"/>
@@ -16832,7 +16759,7 @@
       </w:pPr>
     </w:lvl>
   </w:abstractNum>
-  <w:abstractNum w:abstractNumId="30" w15:restartNumberingAfterBreak="0">
+  <w:abstractNum w:abstractNumId="30">
     <w:nsid w:val="0000001F"/>
     <w:multiLevelType w:val="hybridMultilevel"/>
     <w:tmpl w:val="CB16AF24"/>
@@ -16918,7 +16845,7 @@
       </w:pPr>
     </w:lvl>
   </w:abstractNum>
-  <w:abstractNum w:abstractNumId="31" w15:restartNumberingAfterBreak="0">
+  <w:abstractNum w:abstractNumId="31">
     <w:nsid w:val="00000020"/>
     <w:multiLevelType w:val="hybridMultilevel"/>
     <w:tmpl w:val="6D7A5310"/>
@@ -17010,7 +16937,7 @@
       </w:pPr>
     </w:lvl>
   </w:abstractNum>
-  <w:abstractNum w:abstractNumId="32" w15:restartNumberingAfterBreak="0">
+  <w:abstractNum w:abstractNumId="32">
     <w:nsid w:val="00000021"/>
     <w:multiLevelType w:val="hybridMultilevel"/>
     <w:tmpl w:val="BC581414"/>
@@ -17096,7 +17023,7 @@
       </w:pPr>
     </w:lvl>
   </w:abstractNum>
-  <w:abstractNum w:abstractNumId="33" w15:restartNumberingAfterBreak="0">
+  <w:abstractNum w:abstractNumId="33">
     <w:nsid w:val="00000022"/>
     <w:multiLevelType w:val="hybridMultilevel"/>
     <w:tmpl w:val="D27C9A7C"/>
@@ -17185,7 +17112,7 @@
       </w:pPr>
     </w:lvl>
   </w:abstractNum>
-  <w:abstractNum w:abstractNumId="34" w15:restartNumberingAfterBreak="0">
+  <w:abstractNum w:abstractNumId="34">
     <w:nsid w:val="06A81395"/>
     <w:multiLevelType w:val="hybridMultilevel"/>
     <w:tmpl w:val="E64A3AD4"/>
@@ -17274,7 +17201,7 @@
       </w:pPr>
     </w:lvl>
   </w:abstractNum>
-  <w:abstractNum w:abstractNumId="35" w15:restartNumberingAfterBreak="0">
+  <w:abstractNum w:abstractNumId="35">
     <w:nsid w:val="1498320B"/>
     <w:multiLevelType w:val="hybridMultilevel"/>
     <w:tmpl w:val="0694C19A"/>
@@ -17360,7 +17287,7 @@
       </w:pPr>
     </w:lvl>
   </w:abstractNum>
-  <w:abstractNum w:abstractNumId="36" w15:restartNumberingAfterBreak="0">
+  <w:abstractNum w:abstractNumId="36">
     <w:nsid w:val="151A3F78"/>
     <w:multiLevelType w:val="hybridMultilevel"/>
     <w:tmpl w:val="7AAA4680"/>
@@ -17449,7 +17376,7 @@
       </w:pPr>
     </w:lvl>
   </w:abstractNum>
-  <w:abstractNum w:abstractNumId="37" w15:restartNumberingAfterBreak="0">
+  <w:abstractNum w:abstractNumId="37">
     <w:nsid w:val="167C4E48"/>
     <w:multiLevelType w:val="hybridMultilevel"/>
     <w:tmpl w:val="4AE822FA"/>
@@ -17538,7 +17465,7 @@
       </w:pPr>
     </w:lvl>
   </w:abstractNum>
-  <w:abstractNum w:abstractNumId="38" w15:restartNumberingAfterBreak="0">
+  <w:abstractNum w:abstractNumId="38">
     <w:nsid w:val="243B1A37"/>
     <w:multiLevelType w:val="hybridMultilevel"/>
     <w:tmpl w:val="D2E64BB8"/>
@@ -17627,7 +17554,7 @@
       </w:pPr>
     </w:lvl>
   </w:abstractNum>
-  <w:abstractNum w:abstractNumId="39" w15:restartNumberingAfterBreak="0">
+  <w:abstractNum w:abstractNumId="39">
     <w:nsid w:val="30C70515"/>
     <w:multiLevelType w:val="multilevel"/>
     <w:tmpl w:val="5A84E866"/>
@@ -17748,7 +17675,7 @@
       </w:rPr>
     </w:lvl>
   </w:abstractNum>
-  <w:abstractNum w:abstractNumId="40" w15:restartNumberingAfterBreak="0">
+  <w:abstractNum w:abstractNumId="40">
     <w:nsid w:val="471D5F36"/>
     <w:multiLevelType w:val="multilevel"/>
     <w:tmpl w:val="5A84E866"/>
@@ -17869,7 +17796,7 @@
       </w:rPr>
     </w:lvl>
   </w:abstractNum>
-  <w:abstractNum w:abstractNumId="41" w15:restartNumberingAfterBreak="0">
+  <w:abstractNum w:abstractNumId="41">
     <w:nsid w:val="512B2407"/>
     <w:multiLevelType w:val="hybridMultilevel"/>
     <w:tmpl w:val="95D0D5A4"/>
@@ -17955,7 +17882,7 @@
       </w:pPr>
     </w:lvl>
   </w:abstractNum>
-  <w:abstractNum w:abstractNumId="42" w15:restartNumberingAfterBreak="0">
+  <w:abstractNum w:abstractNumId="42">
     <w:nsid w:val="6F270957"/>
     <w:multiLevelType w:val="multilevel"/>
     <w:tmpl w:val="5A84E866"/>
@@ -18209,7 +18136,7 @@
 </file>
 
 <file path=word/styles.xml><?xml version="1.0" encoding="utf-8"?>
-<w:styles xmlns:mc="http://schemas.openxmlformats.org/markup-compatibility/2006" xmlns:r="http://schemas.openxmlformats.org/officeDocument/2006/relationships" xmlns:w="http://schemas.openxmlformats.org/wordprocessingml/2006/main" xmlns:w14="http://schemas.microsoft.com/office/word/2010/wordml" xmlns:w15="http://schemas.microsoft.com/office/word/2012/wordml" xmlns:w16se="http://schemas.microsoft.com/office/word/2015/wordml/symex" mc:Ignorable="w14 w15 w16se">
+<w:styles xmlns:mc="http://schemas.openxmlformats.org/markup-compatibility/2006" xmlns:r="http://schemas.openxmlformats.org/officeDocument/2006/relationships" xmlns:w="http://schemas.openxmlformats.org/wordprocessingml/2006/main" xmlns:w14="http://schemas.microsoft.com/office/word/2010/wordml" xmlns:w15="http://schemas.microsoft.com/office/word/2012/wordml" mc:Ignorable="w14 w15">
   <w:docDefaults>
     <w:rPrDefault>
       <w:rPr>
@@ -18672,6 +18599,7 @@
   <w:style w:type="character" w:default="1" w:styleId="DefaultParagraphFont">
     <w:name w:val="Default Paragraph Font"/>
     <w:uiPriority w:val="1"/>
+    <w:semiHidden/>
     <w:unhideWhenUsed/>
   </w:style>
   <w:style w:type="table" w:default="1" w:styleId="TableNormal">
@@ -19287,7 +19215,7 @@
 </file>
 
 <file path=customXml/itemProps1.xml><?xml version="1.0" encoding="utf-8"?>
-<ds:datastoreItem xmlns:ds="http://schemas.openxmlformats.org/officeDocument/2006/customXml" ds:itemID="{5CB24AAC-983A-444E-A9AF-373DC8B6ACF6}">
+<ds:datastoreItem xmlns:ds="http://schemas.openxmlformats.org/officeDocument/2006/customXml" ds:itemID="{BAA8DEFC-9CA0-4F25-8245-458B6D9F7212}">
   <ds:schemaRefs>
     <ds:schemaRef ds:uri="http://schemas.openxmlformats.org/officeDocument/2006/bibliography"/>
   </ds:schemaRefs>
